--- a/doc/MyProjectMgnt.docx
+++ b/doc/MyProjectMgnt.docx
@@ -6153,13 +6153,13 @@
         <w:rPr>
           <w:i/>
         </w:rPr>
-        <w:t>10</w:t>
-      </w:r>
-      <w:r>
-        <w:rPr>
-          <w:i/>
-        </w:rPr>
-        <w:t>0 triệu.</w:t>
+        <w:t>50</w:t>
+      </w:r>
+      <w:r>
+        <w:rPr>
+          <w:i/>
+        </w:rPr>
+        <w:t xml:space="preserve"> triệu.</w:t>
       </w:r>
     </w:p>
     <w:p>
@@ -6178,31 +6178,167 @@
         <w:rPr>
           <w:i/>
         </w:rPr>
-        <w:t>Chi phí đào tạo :</w:t>
-      </w:r>
-      <w:r>
-        <w:rPr>
-          <w:i/>
-        </w:rPr>
-        <w:t>16</w:t>
-      </w:r>
-      <w:r>
-        <w:rPr>
-          <w:i/>
-        </w:rPr>
-        <w:t xml:space="preserve">0 triệu/ </w:t>
-      </w:r>
-      <w:r>
-        <w:rPr>
-          <w:i/>
-        </w:rPr>
-        <w:t>2</w:t>
-      </w:r>
-      <w:r>
-        <w:rPr>
-          <w:i/>
-        </w:rPr>
-        <w:t xml:space="preserve"> tháng</w:t>
+        <w:t xml:space="preserve">Chi phí quản lý dự án : </w:t>
+      </w:r>
+      <w:r>
+        <w:rPr>
+          <w:i/>
+        </w:rPr>
+        <w:t>6</w:t>
+      </w:r>
+      <w:r>
+        <w:rPr>
+          <w:i/>
+        </w:rPr>
+        <w:t>0 triệu.</w:t>
+      </w:r>
+    </w:p>
+    <w:p>
+      <w:pPr>
+        <w:pStyle w:val="ListParagraph"/>
+        <w:numPr>
+          <w:ilvl w:val="0"/>
+          <w:numId w:val="9"/>
+        </w:numPr>
+        <w:rPr>
+          <w:b/>
+          <w:i/>
+        </w:rPr>
+      </w:pPr>
+      <w:r>
+        <w:rPr>
+          <w:i/>
+        </w:rPr>
+        <w:t>Chi phí tổ chức thực hiện công việc quản lý dự án theo từng giai đoạn dự án: 60 triệu.</w:t>
+      </w:r>
+    </w:p>
+    <w:p>
+      <w:pPr>
+        <w:pStyle w:val="ListParagraph"/>
+        <w:numPr>
+          <w:ilvl w:val="0"/>
+          <w:numId w:val="10"/>
+        </w:numPr>
+        <w:rPr>
+          <w:b/>
+          <w:i/>
+        </w:rPr>
+      </w:pPr>
+      <w:r>
+        <w:rPr>
+          <w:i/>
+        </w:rPr>
+        <w:t>Giai đoạn chuẩn bị dự án : 10 triệu (</w:t>
+      </w:r>
+      <w:r>
+        <w:rPr>
+          <w:i/>
+        </w:rPr>
+        <w:t>15</w:t>
+      </w:r>
+      <w:r>
+        <w:rPr>
+          <w:i/>
+        </w:rPr>
+        <w:t xml:space="preserve"> </w:t>
+      </w:r>
+      <w:r>
+        <w:rPr>
+          <w:i/>
+        </w:rPr>
+        <w:t>ngày</w:t>
+      </w:r>
+      <w:r>
+        <w:rPr>
+          <w:i/>
+        </w:rPr>
+        <w:t>).</w:t>
+      </w:r>
+    </w:p>
+    <w:p>
+      <w:pPr>
+        <w:pStyle w:val="ListParagraph"/>
+        <w:numPr>
+          <w:ilvl w:val="0"/>
+          <w:numId w:val="10"/>
+        </w:numPr>
+        <w:rPr>
+          <w:b/>
+          <w:i/>
+        </w:rPr>
+      </w:pPr>
+      <w:r>
+        <w:rPr>
+          <w:i/>
+        </w:rPr>
+        <w:t>Giai đoạn thực hiện dự án : 40 triệu (</w:t>
+      </w:r>
+      <w:r>
+        <w:rPr>
+          <w:i/>
+        </w:rPr>
+        <w:t>30</w:t>
+      </w:r>
+      <w:r>
+        <w:rPr>
+          <w:i/>
+        </w:rPr>
+        <w:t xml:space="preserve"> </w:t>
+      </w:r>
+      <w:r>
+        <w:rPr>
+          <w:i/>
+        </w:rPr>
+        <w:t>ngày</w:t>
+      </w:r>
+      <w:r>
+        <w:rPr>
+          <w:i/>
+        </w:rPr>
+        <w:t>).</w:t>
+      </w:r>
+    </w:p>
+    <w:p>
+      <w:pPr>
+        <w:pStyle w:val="ListParagraph"/>
+        <w:numPr>
+          <w:ilvl w:val="0"/>
+          <w:numId w:val="10"/>
+        </w:numPr>
+        <w:rPr>
+          <w:b/>
+          <w:i/>
+        </w:rPr>
+      </w:pPr>
+      <w:r>
+        <w:rPr>
+          <w:i/>
+        </w:rPr>
+        <w:t>Giai đoạn kết thúc dự án : 10 triệu (</w:t>
+      </w:r>
+      <w:r>
+        <w:rPr>
+          <w:i/>
+        </w:rPr>
+        <w:t>15</w:t>
+      </w:r>
+      <w:r>
+        <w:rPr>
+          <w:i/>
+        </w:rPr>
+        <w:t xml:space="preserve"> </w:t>
+      </w:r>
+      <w:r>
+        <w:rPr>
+          <w:i/>
+        </w:rPr>
+        <w:t>ngày</w:t>
+      </w:r>
+      <w:r>
+        <w:rPr>
+          <w:i/>
+        </w:rPr>
+        <w:t>).</w:t>
       </w:r>
     </w:p>
     <w:p>
@@ -6221,7 +6357,7 @@
         <w:rPr>
           <w:i/>
         </w:rPr>
-        <w:t xml:space="preserve">Chi phí lắp đặt, hiệu chỉnh, bảo hiểm: </w:t>
+        <w:t xml:space="preserve">Chi phí dự phòng : </w:t>
       </w:r>
       <w:r>
         <w:rPr>
@@ -6233,7 +6369,7 @@
         <w:rPr>
           <w:i/>
         </w:rPr>
-        <w:t>0 triệu/tháng.</w:t>
+        <w:t>0 triệu.</w:t>
       </w:r>
     </w:p>
     <w:p>
@@ -6241,7 +6377,7 @@
         <w:pStyle w:val="ListParagraph"/>
         <w:numPr>
           <w:ilvl w:val="0"/>
-          <w:numId w:val="8"/>
+          <w:numId w:val="9"/>
         </w:numPr>
         <w:rPr>
           <w:b/>
@@ -6252,28 +6388,23 @@
         <w:rPr>
           <w:i/>
         </w:rPr>
-        <w:t xml:space="preserve">Chi phí lắp đặt : </w:t>
-      </w:r>
-      <w:r>
-        <w:rPr>
-          <w:i/>
-        </w:rPr>
-        <w:t>20</w:t>
-      </w:r>
-      <w:r>
-        <w:rPr>
-          <w:i/>
-        </w:rPr>
-        <w:t xml:space="preserve"> triệu/tháng.</w:t>
-      </w:r>
-    </w:p>
-    <w:p>
-      <w:pPr>
-        <w:pStyle w:val="ListParagraph"/>
-        <w:numPr>
-          <w:ilvl w:val="0"/>
-          <w:numId w:val="8"/>
-        </w:numPr>
+        <w:t xml:space="preserve">Chi phí dự phòng cho khối lượng công việc phát sinh (nếu có) : </w:t>
+      </w:r>
+      <w:r>
+        <w:rPr>
+          <w:i/>
+        </w:rPr>
+        <w:t>5</w:t>
+      </w:r>
+      <w:r>
+        <w:rPr>
+          <w:i/>
+        </w:rPr>
+        <w:t>0 triệu.</w:t>
+      </w:r>
+    </w:p>
+    <w:p>
+      <w:pPr>
         <w:rPr>
           <w:b/>
           <w:i/>
@@ -6281,52 +6412,25 @@
       </w:pPr>
       <w:r>
         <w:rPr>
-          <w:i/>
-        </w:rPr>
-        <w:t xml:space="preserve">Chi phí hiệu chỉnh : </w:t>
-      </w:r>
-      <w:r>
-        <w:rPr>
-          <w:i/>
-        </w:rPr>
-        <w:t>20</w:t>
-      </w:r>
-      <w:r>
-        <w:rPr>
-          <w:i/>
-        </w:rPr>
-        <w:t xml:space="preserve"> triệu/tháng</w:t>
-      </w:r>
-    </w:p>
-    <w:p>
-      <w:pPr>
-        <w:pStyle w:val="ListParagraph"/>
-        <w:numPr>
-          <w:ilvl w:val="0"/>
-          <w:numId w:val="8"/>
-        </w:numPr>
-        <w:rPr>
           <w:b/>
           <w:i/>
         </w:rPr>
-      </w:pPr>
-      <w:r>
-        <w:rPr>
-          <w:i/>
-        </w:rPr>
-        <w:t xml:space="preserve">Chi phí bảo hiểm : </w:t>
-      </w:r>
-      <w:r>
-        <w:rPr>
-          <w:i/>
-        </w:rPr>
-        <w:t>10</w:t>
-      </w:r>
-      <w:r>
-        <w:rPr>
-          <w:i/>
-        </w:rPr>
-        <w:t xml:space="preserve"> triệu/tháng.</w:t>
+        <w:t xml:space="preserve">   Tổng: 140 triệu</w:t>
+      </w:r>
+    </w:p>
+    <w:p>
+      <w:pPr>
+        <w:rPr>
+          <w:b/>
+          <w:i/>
+        </w:rPr>
+      </w:pPr>
+      <w:r>
+        <w:rPr>
+          <w:b/>
+          <w:i/>
+        </w:rPr>
+        <w:t xml:space="preserve">B, Chi phí kiểm thử : (đơn vị : đồng VNĐ). </w:t>
       </w:r>
     </w:p>
     <w:p>
@@ -6338,26 +6442,80 @@
         </w:numPr>
         <w:rPr>
           <w:b/>
-          <w:i/>
-        </w:rPr>
-      </w:pPr>
-      <w:r>
-        <w:rPr>
-          <w:i/>
-        </w:rPr>
-        <w:t xml:space="preserve">Chi phí quản lý dự án : </w:t>
-      </w:r>
-      <w:r>
-        <w:rPr>
+          <w:bCs/>
+          <w:i/>
+        </w:rPr>
+      </w:pPr>
+      <w:r>
+        <w:rPr>
+          <w:b/>
+          <w:bCs/>
+          <w:i/>
+        </w:rPr>
+        <w:t>Giá trị kiểm thử phần mềm (G) : 2</w:t>
+      </w:r>
+      <w:r>
+        <w:rPr>
+          <w:b/>
+          <w:bCs/>
           <w:i/>
         </w:rPr>
         <w:t>6</w:t>
       </w:r>
       <w:r>
         <w:rPr>
-          <w:i/>
-        </w:rPr>
-        <w:t>0 triệu.</w:t>
+          <w:b/>
+          <w:bCs/>
+          <w:i/>
+        </w:rPr>
+        <w:t>4</w:t>
+      </w:r>
+      <w:r>
+        <w:rPr>
+          <w:b/>
+          <w:bCs/>
+          <w:i/>
+        </w:rPr>
+        <w:t xml:space="preserve"> triệu</w:t>
+      </w:r>
+      <w:r>
+        <w:rPr>
+          <w:b/>
+          <w:bCs/>
+          <w:i/>
+        </w:rPr>
+        <w:t>.</w:t>
+      </w:r>
+    </w:p>
+    <w:p>
+      <w:pPr>
+        <w:pStyle w:val="ListParagraph"/>
+        <w:ind w:left="1440"/>
+        <w:rPr>
+          <w:b/>
+          <w:i/>
+        </w:rPr>
+      </w:pPr>
+      <w:r>
+        <w:rPr>
+          <w:b/>
+          <w:i/>
+        </w:rPr>
+        <w:t>G = E*H</w:t>
+      </w:r>
+      <w:r>
+        <w:rPr>
+          <w:b/>
+          <w:i/>
+        </w:rPr>
+        <w:t xml:space="preserve"> </w:t>
+      </w:r>
+      <w:r>
+        <w:rPr>
+          <w:b/>
+          <w:i/>
+        </w:rPr>
+        <w:t>.</w:t>
       </w:r>
     </w:p>
     <w:p>
@@ -6365,18 +6523,86 @@
         <w:pStyle w:val="ListParagraph"/>
         <w:numPr>
           <w:ilvl w:val="0"/>
-          <w:numId w:val="9"/>
+          <w:numId w:val="11"/>
         </w:numPr>
         <w:rPr>
+          <w:i/>
+        </w:rPr>
+      </w:pPr>
+      <w:r>
+        <w:rPr>
           <w:b/>
           <w:i/>
         </w:rPr>
-      </w:pPr>
-      <w:r>
-        <w:rPr>
-          <w:i/>
-        </w:rPr>
-        <w:t>Chi phí tổ chức thực hiện công việc quản lý dự án theo từng giai đoạn dự án: 60 triệu.</w:t>
+        <w:t xml:space="preserve">Trong đó: </w:t>
+      </w:r>
+      <w:r>
+        <w:rPr>
+          <w:b/>
+          <w:i/>
+        </w:rPr>
+        <w:t>E</w:t>
+      </w:r>
+      <w:r>
+        <w:rPr>
+          <w:i/>
+        </w:rPr>
+        <w:t xml:space="preserve"> (giá trị nỗ lực) = </w:t>
+      </w:r>
+      <w:r>
+        <w:rPr>
+          <w:b/>
+          <w:i/>
+        </w:rPr>
+        <w:t>AUCP * P</w:t>
+      </w:r>
+      <w:r>
+        <w:rPr>
+          <w:i/>
+        </w:rPr>
+        <w:t xml:space="preserve"> = </w:t>
+      </w:r>
+      <w:r>
+        <w:rPr>
+          <w:i/>
+        </w:rPr>
+        <w:t>132</w:t>
+      </w:r>
+      <w:r>
+        <w:rPr>
+          <w:i/>
+        </w:rPr>
+        <w:t xml:space="preserve"> (triệu) * </w:t>
+      </w:r>
+      <w:r>
+        <w:rPr>
+          <w:i/>
+        </w:rPr>
+        <w:t>1</w:t>
+      </w:r>
+      <w:r>
+        <w:rPr>
+          <w:i/>
+        </w:rPr>
+        <w:t xml:space="preserve"> </w:t>
+      </w:r>
+      <w:r>
+        <w:rPr>
+          <w:i/>
+        </w:rPr>
+        <w:t>=</w:t>
+      </w:r>
+      <w:r>
+        <w:rPr>
+          <w:i/>
+        </w:rPr>
+        <w:t>132</w:t>
+      </w:r>
+      <w:r>
+        <w:rPr>
+          <w:i/>
+        </w:rPr>
+        <w:t xml:space="preserve"> triệu </w:t>
       </w:r>
     </w:p>
     <w:p>
@@ -6384,42 +6610,30 @@
         <w:pStyle w:val="ListParagraph"/>
         <w:numPr>
           <w:ilvl w:val="0"/>
-          <w:numId w:val="10"/>
+          <w:numId w:val="12"/>
         </w:numPr>
         <w:rPr>
+          <w:i/>
+        </w:rPr>
+      </w:pPr>
+      <w:r>
+        <w:rPr>
           <w:b/>
           <w:i/>
         </w:rPr>
-      </w:pPr>
-      <w:r>
-        <w:rPr>
-          <w:i/>
-        </w:rPr>
-        <w:t>Giai đoạn chuẩn bị dự án : 10 triệu (</w:t>
-      </w:r>
-      <w:r>
-        <w:rPr>
-          <w:i/>
-        </w:rPr>
-        <w:t>15</w:t>
-      </w:r>
-      <w:r>
-        <w:rPr>
-          <w:i/>
-        </w:rPr>
-        <w:t xml:space="preserve"> </w:t>
-      </w:r>
-      <w:r>
-        <w:rPr>
-          <w:i/>
-        </w:rPr>
-        <w:t>ngày</w:t>
-      </w:r>
-      <w:r>
-        <w:rPr>
-          <w:i/>
-        </w:rPr>
-        <w:t>).</w:t>
+        <w:t>P :</w:t>
+      </w:r>
+      <w:r>
+        <w:rPr>
+          <w:i/>
+        </w:rPr>
+        <w:t xml:space="preserve"> thời gian kiểm thử:  </w:t>
+      </w:r>
+      <w:r>
+        <w:rPr>
+          <w:i/>
+        </w:rPr>
+        <w:t>1 (người/giờ/AUCP)</w:t>
       </w:r>
     </w:p>
     <w:p>
@@ -6427,7 +6641,7 @@
         <w:pStyle w:val="ListParagraph"/>
         <w:numPr>
           <w:ilvl w:val="0"/>
-          <w:numId w:val="10"/>
+          <w:numId w:val="12"/>
         </w:numPr>
         <w:rPr>
           <w:b/>
@@ -6436,33 +6650,23 @@
       </w:pPr>
       <w:r>
         <w:rPr>
-          <w:i/>
-        </w:rPr>
-        <w:t>Giai đoạn thực hiện dự án : 40 triệu (</w:t>
-      </w:r>
-      <w:r>
-        <w:rPr>
-          <w:i/>
-        </w:rPr>
-        <w:t>30</w:t>
-      </w:r>
-      <w:r>
-        <w:rPr>
-          <w:i/>
-        </w:rPr>
-        <w:t xml:space="preserve"> </w:t>
-      </w:r>
-      <w:r>
-        <w:rPr>
-          <w:i/>
-        </w:rPr>
-        <w:t>ngày</w:t>
-      </w:r>
-      <w:r>
-        <w:rPr>
-          <w:i/>
-        </w:rPr>
-        <w:t>).</w:t>
+          <w:b/>
+          <w:i/>
+        </w:rPr>
+        <w:t>AUCP(</w:t>
+      </w:r>
+      <w:r>
+        <w:rPr>
+          <w:i/>
+        </w:rPr>
+        <w:t xml:space="preserve">Giá trị điểm trường hợp sau hiệu chỉnh) = </w:t>
+      </w:r>
+      <w:r>
+        <w:rPr>
+          <w:b/>
+          <w:i/>
+        </w:rPr>
+        <w:t>UUCP*TCF*ECF.</w:t>
       </w:r>
     </w:p>
     <w:p>
@@ -6470,18 +6674,201 @@
         <w:pStyle w:val="ListParagraph"/>
         <w:numPr>
           <w:ilvl w:val="0"/>
-          <w:numId w:val="10"/>
+          <w:numId w:val="13"/>
         </w:numPr>
         <w:rPr>
+          <w:i/>
+        </w:rPr>
+      </w:pPr>
+      <w:r>
+        <w:rPr>
           <w:b/>
           <w:i/>
         </w:rPr>
-      </w:pPr>
-      <w:r>
-        <w:rPr>
-          <w:i/>
-        </w:rPr>
-        <w:t>Giai đoạn kết thúc dự án : 10 triệu (</w:t>
+        <w:t>UUCP</w:t>
+      </w:r>
+      <w:r>
+        <w:rPr>
+          <w:i/>
+        </w:rPr>
+        <w:t>(Giá trị điểm trường hợp trước hiệu chỉnh)=</w:t>
+      </w:r>
+      <w:r>
+        <w:rPr>
+          <w:b/>
+          <w:i/>
+        </w:rPr>
+        <w:t>AW+UCW</w:t>
+      </w:r>
+      <w:r>
+        <w:rPr>
+          <w:i/>
+        </w:rPr>
+        <w:t>=</w:t>
+      </w:r>
+      <w:r>
+        <w:rPr>
+          <w:i/>
+        </w:rPr>
+        <w:t>4</w:t>
+      </w:r>
+      <w:r>
+        <w:rPr>
+          <w:i/>
+        </w:rPr>
+        <w:t>0 triệu.</w:t>
+      </w:r>
+    </w:p>
+    <w:p>
+      <w:pPr>
+        <w:pStyle w:val="ListParagraph"/>
+        <w:numPr>
+          <w:ilvl w:val="0"/>
+          <w:numId w:val="14"/>
+        </w:numPr>
+        <w:rPr>
+          <w:i/>
+        </w:rPr>
+      </w:pPr>
+      <w:r>
+        <w:rPr>
+          <w:b/>
+          <w:i/>
+        </w:rPr>
+        <w:t>AW</w:t>
+      </w:r>
+      <w:r>
+        <w:rPr>
+          <w:i/>
+        </w:rPr>
+        <w:t xml:space="preserve">(Giá trị điểm các tác nhân): </w:t>
+      </w:r>
+      <w:r>
+        <w:rPr>
+          <w:i/>
+        </w:rPr>
+        <w:t>25</w:t>
+      </w:r>
+      <w:r>
+        <w:rPr>
+          <w:i/>
+        </w:rPr>
+        <w:t xml:space="preserve"> triệu.</w:t>
+      </w:r>
+    </w:p>
+    <w:p>
+      <w:pPr>
+        <w:pStyle w:val="ListParagraph"/>
+        <w:numPr>
+          <w:ilvl w:val="0"/>
+          <w:numId w:val="15"/>
+        </w:numPr>
+        <w:rPr>
+          <w:i/>
+        </w:rPr>
+      </w:pPr>
+      <w:r>
+        <w:rPr>
+          <w:i/>
+        </w:rPr>
+        <w:t xml:space="preserve">Giao diện của chương trình: </w:t>
+      </w:r>
+      <w:r>
+        <w:rPr>
+          <w:i/>
+        </w:rPr>
+        <w:t>5</w:t>
+      </w:r>
+      <w:r>
+        <w:rPr>
+          <w:i/>
+        </w:rPr>
+        <w:t xml:space="preserve"> triệu.</w:t>
+      </w:r>
+    </w:p>
+    <w:p>
+      <w:pPr>
+        <w:pStyle w:val="ListParagraph"/>
+        <w:numPr>
+          <w:ilvl w:val="0"/>
+          <w:numId w:val="15"/>
+        </w:numPr>
+        <w:rPr>
+          <w:i/>
+        </w:rPr>
+      </w:pPr>
+      <w:r>
+        <w:rPr>
+          <w:i/>
+        </w:rPr>
+        <w:t>Giao diện tương tác: 1</w:t>
+      </w:r>
+      <w:r>
+        <w:rPr>
+          <w:i/>
+        </w:rPr>
+        <w:t>0</w:t>
+      </w:r>
+      <w:r>
+        <w:rPr>
+          <w:i/>
+        </w:rPr>
+        <w:t xml:space="preserve"> triệu.</w:t>
+      </w:r>
+    </w:p>
+    <w:p>
+      <w:pPr>
+        <w:pStyle w:val="ListParagraph"/>
+        <w:numPr>
+          <w:ilvl w:val="0"/>
+          <w:numId w:val="15"/>
+        </w:numPr>
+        <w:rPr>
+          <w:i/>
+        </w:rPr>
+      </w:pPr>
+      <w:r>
+        <w:rPr>
+          <w:i/>
+        </w:rPr>
+        <w:t>Giao diện đồ hoạ: 1</w:t>
+      </w:r>
+      <w:r>
+        <w:rPr>
+          <w:i/>
+        </w:rPr>
+        <w:t>0</w:t>
+      </w:r>
+      <w:r>
+        <w:rPr>
+          <w:i/>
+        </w:rPr>
+        <w:t xml:space="preserve"> triệu.</w:t>
+      </w:r>
+    </w:p>
+    <w:p>
+      <w:pPr>
+        <w:pStyle w:val="ListParagraph"/>
+        <w:numPr>
+          <w:ilvl w:val="0"/>
+          <w:numId w:val="14"/>
+        </w:numPr>
+        <w:rPr>
+          <w:i/>
+        </w:rPr>
+      </w:pPr>
+      <w:r>
+        <w:rPr>
+          <w:b/>
+          <w:i/>
+        </w:rPr>
+        <w:t>UCW</w:t>
+      </w:r>
+      <w:r>
+        <w:rPr>
+          <w:i/>
+        </w:rPr>
+        <w:t xml:space="preserve">(Giá trị điểm các trường hợp sử dụng): </w:t>
       </w:r>
       <w:r>
         <w:rPr>
@@ -6493,19 +6880,409 @@
         <w:rPr>
           <w:i/>
         </w:rPr>
-        <w:t xml:space="preserve"> </w:t>
-      </w:r>
-      <w:r>
-        <w:rPr>
-          <w:i/>
-        </w:rPr>
-        <w:t>ngày</w:t>
-      </w:r>
-      <w:r>
-        <w:rPr>
-          <w:i/>
-        </w:rPr>
-        <w:t>).</w:t>
+        <w:t xml:space="preserve"> triệu.</w:t>
+      </w:r>
+    </w:p>
+    <w:p>
+      <w:pPr>
+        <w:pStyle w:val="ListParagraph"/>
+        <w:numPr>
+          <w:ilvl w:val="0"/>
+          <w:numId w:val="13"/>
+        </w:numPr>
+        <w:rPr>
+          <w:b/>
+          <w:i/>
+        </w:rPr>
+      </w:pPr>
+      <w:r>
+        <w:rPr>
+          <w:b/>
+          <w:i/>
+        </w:rPr>
+        <w:t>TCF</w:t>
+      </w:r>
+      <w:r>
+        <w:rPr>
+          <w:i/>
+        </w:rPr>
+        <w:t xml:space="preserve">(Hệ số phức tạp kỹ thuật) = </w:t>
+      </w:r>
+      <w:r>
+        <w:rPr>
+          <w:b/>
+          <w:i/>
+        </w:rPr>
+        <w:t xml:space="preserve">0.6+(0.014 * TTF) </w:t>
+      </w:r>
+      <w:r>
+        <w:rPr>
+          <w:i/>
+        </w:rPr>
+        <w:t>=</w:t>
+      </w:r>
+      <w:r>
+        <w:rPr>
+          <w:i/>
+        </w:rPr>
+        <w:t>2.63</w:t>
+      </w:r>
+      <w:r>
+        <w:rPr>
+          <w:i/>
+        </w:rPr>
+        <w:t>.</w:t>
+      </w:r>
+    </w:p>
+    <w:p>
+      <w:pPr>
+        <w:pStyle w:val="ListParagraph"/>
+        <w:numPr>
+          <w:ilvl w:val="0"/>
+          <w:numId w:val="14"/>
+        </w:numPr>
+        <w:rPr>
+          <w:b/>
+          <w:i/>
+        </w:rPr>
+      </w:pPr>
+      <w:r>
+        <w:rPr>
+          <w:b/>
+          <w:i/>
+        </w:rPr>
+        <w:t>TTF</w:t>
+      </w:r>
+      <w:r>
+        <w:rPr>
+          <w:i/>
+        </w:rPr>
+        <w:t>(Hệ số phức tạp kỹ thuật – công nghệ): 1</w:t>
+      </w:r>
+      <w:r>
+        <w:rPr>
+          <w:i/>
+        </w:rPr>
+        <w:t>4</w:t>
+      </w:r>
+      <w:r>
+        <w:rPr>
+          <w:i/>
+        </w:rPr>
+        <w:t>0 triệu.</w:t>
+      </w:r>
+    </w:p>
+    <w:p>
+      <w:pPr>
+        <w:pStyle w:val="ListParagraph"/>
+        <w:numPr>
+          <w:ilvl w:val="0"/>
+          <w:numId w:val="16"/>
+        </w:numPr>
+        <w:rPr>
+          <w:i/>
+        </w:rPr>
+      </w:pPr>
+      <w:r>
+        <w:rPr>
+          <w:i/>
+        </w:rPr>
+        <w:t xml:space="preserve">Công nghệ kiểm thử: </w:t>
+      </w:r>
+      <w:r>
+        <w:rPr>
+          <w:i/>
+        </w:rPr>
+        <w:t>30</w:t>
+      </w:r>
+      <w:r>
+        <w:rPr>
+          <w:i/>
+        </w:rPr>
+        <w:t xml:space="preserve"> triệu.</w:t>
+      </w:r>
+    </w:p>
+    <w:p>
+      <w:pPr>
+        <w:pStyle w:val="ListParagraph"/>
+        <w:numPr>
+          <w:ilvl w:val="0"/>
+          <w:numId w:val="16"/>
+        </w:numPr>
+        <w:rPr>
+          <w:i/>
+        </w:rPr>
+      </w:pPr>
+      <w:r>
+        <w:rPr>
+          <w:i/>
+        </w:rPr>
+        <w:t xml:space="preserve">Tài liệu đầu vào: </w:t>
+      </w:r>
+      <w:r>
+        <w:rPr>
+          <w:i/>
+        </w:rPr>
+        <w:t>2</w:t>
+      </w:r>
+      <w:r>
+        <w:rPr>
+          <w:i/>
+        </w:rPr>
+        <w:t>0 triệu.</w:t>
+      </w:r>
+    </w:p>
+    <w:p>
+      <w:pPr>
+        <w:pStyle w:val="ListParagraph"/>
+        <w:numPr>
+          <w:ilvl w:val="0"/>
+          <w:numId w:val="16"/>
+        </w:numPr>
+        <w:rPr>
+          <w:i/>
+        </w:rPr>
+      </w:pPr>
+      <w:r>
+        <w:rPr>
+          <w:i/>
+        </w:rPr>
+        <w:t>Tái sử dụng kho dữ liệu kiểm thử: 20 triệu.</w:t>
+      </w:r>
+    </w:p>
+    <w:p>
+      <w:pPr>
+        <w:pStyle w:val="ListParagraph"/>
+        <w:numPr>
+          <w:ilvl w:val="0"/>
+          <w:numId w:val="16"/>
+        </w:numPr>
+        <w:rPr>
+          <w:i/>
+        </w:rPr>
+      </w:pPr>
+      <w:r>
+        <w:rPr>
+          <w:i/>
+        </w:rPr>
+        <w:t xml:space="preserve">Hệ thống phân tán: </w:t>
+      </w:r>
+      <w:r>
+        <w:rPr>
+          <w:i/>
+        </w:rPr>
+        <w:t>3</w:t>
+      </w:r>
+      <w:r>
+        <w:rPr>
+          <w:i/>
+        </w:rPr>
+        <w:t>0 triệu.</w:t>
+      </w:r>
+    </w:p>
+    <w:p>
+      <w:pPr>
+        <w:pStyle w:val="ListParagraph"/>
+        <w:numPr>
+          <w:ilvl w:val="0"/>
+          <w:numId w:val="16"/>
+        </w:numPr>
+        <w:rPr>
+          <w:i/>
+        </w:rPr>
+      </w:pPr>
+      <w:r>
+        <w:rPr>
+          <w:i/>
+        </w:rPr>
+        <w:t xml:space="preserve">Các mục tiêu hiệu suất: </w:t>
+      </w:r>
+      <w:r>
+        <w:rPr>
+          <w:i/>
+        </w:rPr>
+        <w:t>10</w:t>
+      </w:r>
+      <w:r>
+        <w:rPr>
+          <w:i/>
+        </w:rPr>
+        <w:t xml:space="preserve"> triệu.</w:t>
+      </w:r>
+    </w:p>
+    <w:p>
+      <w:pPr>
+        <w:pStyle w:val="ListParagraph"/>
+        <w:numPr>
+          <w:ilvl w:val="0"/>
+          <w:numId w:val="16"/>
+        </w:numPr>
+        <w:rPr>
+          <w:i/>
+        </w:rPr>
+      </w:pPr>
+      <w:r>
+        <w:rPr>
+          <w:i/>
+        </w:rPr>
+        <w:t xml:space="preserve">Các tính năng bảo mật: </w:t>
+      </w:r>
+      <w:r>
+        <w:rPr>
+          <w:i/>
+        </w:rPr>
+        <w:t>15</w:t>
+      </w:r>
+      <w:r>
+        <w:rPr>
+          <w:i/>
+        </w:rPr>
+        <w:t xml:space="preserve"> triệu.</w:t>
+      </w:r>
+    </w:p>
+    <w:p>
+      <w:pPr>
+        <w:pStyle w:val="ListParagraph"/>
+        <w:numPr>
+          <w:ilvl w:val="0"/>
+          <w:numId w:val="16"/>
+        </w:numPr>
+        <w:rPr>
+          <w:i/>
+        </w:rPr>
+      </w:pPr>
+      <w:r>
+        <w:rPr>
+          <w:i/>
+        </w:rPr>
+        <w:t xml:space="preserve">Giao diện phức tạp : </w:t>
+      </w:r>
+      <w:r>
+        <w:rPr>
+          <w:i/>
+        </w:rPr>
+        <w:t>15</w:t>
+      </w:r>
+      <w:r>
+        <w:rPr>
+          <w:i/>
+        </w:rPr>
+        <w:t xml:space="preserve"> triệu.</w:t>
+      </w:r>
+    </w:p>
+    <w:p>
+      <w:pPr>
+        <w:pStyle w:val="ListParagraph"/>
+        <w:numPr>
+          <w:ilvl w:val="0"/>
+          <w:numId w:val="13"/>
+        </w:numPr>
+        <w:rPr>
+          <w:b/>
+          <w:i/>
+        </w:rPr>
+      </w:pPr>
+      <w:r>
+        <w:rPr>
+          <w:b/>
+          <w:i/>
+        </w:rPr>
+        <w:t>ECF</w:t>
+      </w:r>
+      <w:r>
+        <w:rPr>
+          <w:i/>
+        </w:rPr>
+        <w:t>(Hệ số phức tạp môi trường)=</w:t>
+      </w:r>
+      <w:r>
+        <w:rPr>
+          <w:b/>
+          <w:i/>
+        </w:rPr>
+        <w:t>1.4+(-0.0362*TEF)</w:t>
+      </w:r>
+      <w:r>
+        <w:rPr>
+          <w:i/>
+        </w:rPr>
+        <w:t>=1.2</w:t>
+      </w:r>
+      <w:r>
+        <w:rPr>
+          <w:i/>
+        </w:rPr>
+        <w:t>552</w:t>
+      </w:r>
+      <w:r>
+        <w:rPr>
+          <w:i/>
+        </w:rPr>
+        <w:t>.</w:t>
+      </w:r>
+    </w:p>
+    <w:p>
+      <w:pPr>
+        <w:pStyle w:val="ListParagraph"/>
+        <w:numPr>
+          <w:ilvl w:val="0"/>
+          <w:numId w:val="14"/>
+        </w:numPr>
+        <w:rPr>
+          <w:b/>
+          <w:i/>
+        </w:rPr>
+      </w:pPr>
+      <w:r>
+        <w:rPr>
+          <w:b/>
+          <w:i/>
+        </w:rPr>
+        <w:t>TEF</w:t>
+      </w:r>
+      <w:r>
+        <w:rPr>
+          <w:i/>
+        </w:rPr>
+        <w:t>(Hệ số tác động môi trường trong nhóm làm việc</w:t>
+      </w:r>
+      <w:r>
+        <w:rPr>
+          <w:i/>
+        </w:rPr>
+        <w:t>)</w:t>
+      </w:r>
+      <w:r>
+        <w:rPr>
+          <w:i/>
+        </w:rPr>
+        <w:t xml:space="preserve">: </w:t>
+      </w:r>
+      <w:r>
+        <w:rPr>
+          <w:i/>
+        </w:rPr>
+        <w:t>4</w:t>
+      </w:r>
+      <w:r>
+        <w:rPr>
+          <w:i/>
+        </w:rPr>
+        <w:t>.</w:t>
+      </w:r>
+    </w:p>
+    <w:p>
+      <w:pPr>
+        <w:rPr>
+          <w:i/>
+        </w:rPr>
+      </w:pPr>
+      <w:r>
+        <w:rPr>
+          <w:b/>
+          <w:i/>
+        </w:rPr>
+        <w:t>C, Chi phí kinh doanh: (đơn bị VNĐ).</w:t>
       </w:r>
     </w:p>
     <w:p>
@@ -6516,27 +7293,38 @@
           <w:numId w:val="7"/>
         </w:numPr>
         <w:rPr>
-          <w:b/>
-          <w:i/>
-        </w:rPr>
-      </w:pPr>
-      <w:r>
-        <w:rPr>
-          <w:i/>
-        </w:rPr>
-        <w:t xml:space="preserve">Chi phí dự phòng : </w:t>
-      </w:r>
-      <w:r>
-        <w:rPr>
-          <w:i/>
-        </w:rPr>
-        <w:t>15</w:t>
-      </w:r>
-      <w:r>
-        <w:rPr>
-          <w:i/>
-        </w:rPr>
-        <w:t>0 triệu.</w:t>
+          <w:i/>
+        </w:rPr>
+      </w:pPr>
+      <w:r>
+        <w:rPr>
+          <w:i/>
+        </w:rPr>
+        <w:t xml:space="preserve">Chi phí quảng cáo, tiếp thị: </w:t>
+      </w:r>
+      <w:r>
+        <w:rPr>
+          <w:i/>
+        </w:rPr>
+        <w:t>1</w:t>
+      </w:r>
+      <w:r>
+        <w:rPr>
+          <w:i/>
+        </w:rPr>
+        <w:t>0</w:t>
+      </w:r>
+      <w:r>
+        <w:rPr>
+          <w:i/>
+        </w:rPr>
+        <w:t>0</w:t>
+      </w:r>
+      <w:r>
+        <w:rPr>
+          <w:i/>
+        </w:rPr>
+        <w:t xml:space="preserve"> triệu.</w:t>
       </w:r>
     </w:p>
     <w:p>
@@ -6544,24 +7332,29 @@
         <w:pStyle w:val="ListParagraph"/>
         <w:numPr>
           <w:ilvl w:val="0"/>
-          <w:numId w:val="9"/>
+          <w:numId w:val="11"/>
         </w:numPr>
         <w:rPr>
-          <w:b/>
-          <w:i/>
-        </w:rPr>
-      </w:pPr>
-      <w:r>
-        <w:rPr>
-          <w:i/>
-        </w:rPr>
-        <w:t>Chi phí dự phòng cho khối lượng công việc phát sinh (nếu có) : 1</w:t>
-      </w:r>
-      <w:r>
-        <w:rPr>
-          <w:i/>
-        </w:rPr>
-        <w:t>0</w:t>
+          <w:i/>
+        </w:rPr>
+      </w:pPr>
+      <w:r>
+        <w:rPr>
+          <w:i/>
+        </w:rPr>
+        <w:t xml:space="preserve">Marketing (Social media network): </w:t>
+      </w:r>
+      <w:r>
+        <w:rPr>
+          <w:i/>
+        </w:rPr>
+        <w:tab/>
+      </w:r>
+      <w:r>
+        <w:rPr>
+          <w:i/>
+        </w:rPr>
+        <w:t>3</w:t>
       </w:r>
       <w:r>
         <w:rPr>
@@ -6575,45 +7368,156 @@
         <w:pStyle w:val="ListParagraph"/>
         <w:numPr>
           <w:ilvl w:val="0"/>
-          <w:numId w:val="9"/>
+          <w:numId w:val="17"/>
         </w:numPr>
         <w:rPr>
-          <w:b/>
-          <w:i/>
-        </w:rPr>
-      </w:pPr>
-      <w:r>
-        <w:rPr>
-          <w:i/>
-        </w:rPr>
-        <w:t xml:space="preserve">Chi phí dự phòng cho yếu tố trượt giá : </w:t>
-      </w:r>
-      <w:r>
-        <w:rPr>
-          <w:i/>
-        </w:rPr>
-        <w:t>5</w:t>
+          <w:i/>
+        </w:rPr>
+      </w:pPr>
+      <w:r>
+        <w:rPr>
+          <w:i/>
+        </w:rPr>
+        <w:lastRenderedPageBreak/>
+        <w:t xml:space="preserve">Facebook: </w:t>
+      </w:r>
+      <w:r>
+        <w:rPr>
+          <w:i/>
+        </w:rPr>
+        <w:t>20</w:t>
+      </w:r>
+      <w:r>
+        <w:rPr>
+          <w:i/>
+        </w:rPr>
+        <w:t xml:space="preserve"> triệu </w:t>
+      </w:r>
+    </w:p>
+    <w:p>
+      <w:pPr>
+        <w:pStyle w:val="ListParagraph"/>
+        <w:numPr>
+          <w:ilvl w:val="0"/>
+          <w:numId w:val="17"/>
+        </w:numPr>
+        <w:rPr>
+          <w:i/>
+        </w:rPr>
+      </w:pPr>
+      <w:r>
+        <w:rPr>
+          <w:i/>
+        </w:rPr>
+        <w:t>Tik tok: 10 triệu</w:t>
+      </w:r>
+    </w:p>
+    <w:p>
+      <w:pPr>
+        <w:pStyle w:val="ListParagraph"/>
+        <w:numPr>
+          <w:ilvl w:val="0"/>
+          <w:numId w:val="11"/>
+        </w:numPr>
+        <w:rPr>
+          <w:i/>
+        </w:rPr>
+      </w:pPr>
+      <w:r>
+        <w:rPr>
+          <w:i/>
+        </w:rPr>
+        <w:t xml:space="preserve">Chi phí nghiên cứu thị trường: </w:t>
+      </w:r>
+      <w:r>
+        <w:rPr>
+          <w:i/>
+        </w:rPr>
+        <w:t>2</w:t>
+      </w:r>
+      <w:r>
+        <w:rPr>
+          <w:i/>
+        </w:rPr>
+        <w:t>0</w:t>
+      </w:r>
+      <w:r>
+        <w:rPr>
+          <w:i/>
+        </w:rPr>
+        <w:t xml:space="preserve"> triệu.</w:t>
+      </w:r>
+    </w:p>
+    <w:p>
+      <w:pPr>
+        <w:pStyle w:val="ListParagraph"/>
+        <w:numPr>
+          <w:ilvl w:val="0"/>
+          <w:numId w:val="11"/>
+        </w:numPr>
+        <w:rPr>
+          <w:i/>
+        </w:rPr>
+      </w:pPr>
+      <w:r>
+        <w:rPr>
+          <w:i/>
+        </w:rPr>
+        <w:t xml:space="preserve">Chi phí thuê tư vấn thực hiện công việc nghiên cứu: </w:t>
+      </w:r>
+      <w:r>
+        <w:rPr>
+          <w:i/>
+        </w:rPr>
+        <w:t>3</w:t>
+      </w:r>
+      <w:r>
+        <w:rPr>
+          <w:i/>
+        </w:rPr>
+        <w:t>0 triệu</w:t>
+      </w:r>
+      <w:r>
+        <w:rPr>
+          <w:i/>
+        </w:rPr>
+        <w:t xml:space="preserve"> (2 tháng)</w:t>
+      </w:r>
+      <w:r>
+        <w:rPr>
+          <w:i/>
+        </w:rPr>
+        <w:t xml:space="preserve"> .</w:t>
+      </w:r>
+    </w:p>
+    <w:p>
+      <w:pPr>
+        <w:pStyle w:val="ListParagraph"/>
+        <w:numPr>
+          <w:ilvl w:val="0"/>
+          <w:numId w:val="11"/>
+        </w:numPr>
+        <w:rPr>
+          <w:i/>
+        </w:rPr>
+      </w:pPr>
+      <w:r>
+        <w:rPr>
+          <w:i/>
+        </w:rPr>
+        <w:t xml:space="preserve">Chi phí thuê không gian giới thiệu: </w:t>
+      </w:r>
+      <w:r>
+        <w:rPr>
+          <w:i/>
+        </w:rPr>
+        <w:t>2</w:t>
       </w:r>
       <w:r>
         <w:rPr>
           <w:i/>
         </w:rPr>
         <w:t>0 triệu.</w:t>
-      </w:r>
-    </w:p>
-    <w:p>
-      <w:pPr>
-        <w:rPr>
-          <w:b/>
-          <w:i/>
-        </w:rPr>
-      </w:pPr>
-      <w:r>
-        <w:rPr>
-          <w:b/>
-          <w:i/>
-        </w:rPr>
-        <w:t xml:space="preserve">B, Chi phí kiểm thử : (đơn vị : đồng VNĐ). </w:t>
       </w:r>
     </w:p>
     <w:p>
@@ -6624,83 +7528,26 @@
           <w:numId w:val="7"/>
         </w:numPr>
         <w:rPr>
-          <w:b/>
-          <w:i/>
-        </w:rPr>
-      </w:pPr>
-      <w:r>
-        <w:rPr>
-          <w:i/>
-        </w:rPr>
-        <w:t>Giá trị kiểm thử phần mềm (</w:t>
-      </w:r>
-      <w:r>
-        <w:rPr>
-          <w:b/>
-          <w:i/>
-        </w:rPr>
-        <w:t>G</w:t>
-      </w:r>
-      <w:r>
-        <w:rPr>
-          <w:i/>
-        </w:rPr>
-        <w:t>) : 2</w:t>
-      </w:r>
-      <w:r>
-        <w:rPr>
-          <w:i/>
-        </w:rPr>
-        <w:t>6</w:t>
-      </w:r>
-      <w:r>
-        <w:rPr>
-          <w:i/>
-        </w:rPr>
-        <w:t>4</w:t>
-      </w:r>
-      <w:r>
-        <w:rPr>
-          <w:i/>
-        </w:rPr>
-        <w:t xml:space="preserve"> triệu</w:t>
-      </w:r>
-      <w:r>
-        <w:rPr>
-          <w:i/>
-        </w:rPr>
-        <w:t>.</w:t>
-      </w:r>
-    </w:p>
-    <w:p>
-      <w:pPr>
-        <w:pStyle w:val="ListParagraph"/>
-        <w:ind w:left="1440"/>
-        <w:rPr>
-          <w:b/>
-          <w:i/>
-        </w:rPr>
-      </w:pPr>
-      <w:r>
-        <w:rPr>
-          <w:b/>
-          <w:i/>
-        </w:rPr>
-        <w:t>G = E*H</w:t>
-      </w:r>
-      <w:r>
-        <w:rPr>
-          <w:b/>
-          <w:i/>
-        </w:rPr>
-        <w:t xml:space="preserve"> </w:t>
-      </w:r>
-      <w:r>
-        <w:rPr>
-          <w:b/>
-          <w:i/>
-        </w:rPr>
-        <w:t>.</w:t>
+          <w:i/>
+        </w:rPr>
+      </w:pPr>
+      <w:r>
+        <w:rPr>
+          <w:i/>
+        </w:rPr>
+        <w:t xml:space="preserve">Chi phúc lợi nhân viên: </w:t>
+      </w:r>
+      <w:r>
+        <w:rPr>
+          <w:i/>
+        </w:rPr>
+        <w:t>60</w:t>
+      </w:r>
+      <w:r>
+        <w:rPr>
+          <w:i/>
+        </w:rPr>
+        <w:t xml:space="preserve"> triệu. </w:t>
       </w:r>
     </w:p>
     <w:p>
@@ -6716,71 +7563,27 @@
       </w:pPr>
       <w:r>
         <w:rPr>
-          <w:b/>
-          <w:i/>
-        </w:rPr>
-        <w:t>E</w:t>
-      </w:r>
-      <w:r>
-        <w:rPr>
-          <w:i/>
-        </w:rPr>
-        <w:t xml:space="preserve"> (giá trị nỗ lực) = </w:t>
-      </w:r>
-      <w:r>
-        <w:rPr>
-          <w:b/>
-          <w:i/>
-        </w:rPr>
-        <w:t>AUCP * P</w:t>
-      </w:r>
-      <w:r>
-        <w:rPr>
-          <w:i/>
-        </w:rPr>
-        <w:t xml:space="preserve"> = </w:t>
-      </w:r>
-      <w:r>
-        <w:rPr>
-          <w:i/>
-        </w:rPr>
-        <w:t>132</w:t>
-      </w:r>
-      <w:r>
-        <w:rPr>
-          <w:i/>
-        </w:rPr>
-        <w:t xml:space="preserve"> (triệu) * </w:t>
-      </w:r>
-      <w:r>
-        <w:rPr>
-          <w:i/>
-        </w:rPr>
-        <w:t>1</w:t>
-      </w:r>
-      <w:r>
-        <w:rPr>
-          <w:i/>
-        </w:rPr>
-        <w:t xml:space="preserve"> </w:t>
-      </w:r>
-      <w:r>
-        <w:rPr>
-          <w:i/>
-        </w:rPr>
-        <w:t>=</w:t>
-      </w:r>
-      <w:r>
-        <w:rPr>
-          <w:i/>
-        </w:rPr>
-        <w:t>132</w:t>
-      </w:r>
-      <w:r>
-        <w:rPr>
-          <w:i/>
-        </w:rPr>
-        <w:t xml:space="preserve"> triệu </w:t>
+          <w:i/>
+        </w:rPr>
+        <w:t xml:space="preserve">Chi phí quà tặng cho nhân viên: </w:t>
+      </w:r>
+      <w:r>
+        <w:rPr>
+          <w:i/>
+        </w:rPr>
+        <w:t>2</w:t>
+      </w:r>
+      <w:r>
+        <w:rPr>
+          <w:i/>
+        </w:rPr>
+        <w:t>0</w:t>
+      </w:r>
+      <w:r>
+        <w:rPr>
+          <w:i/>
+        </w:rPr>
+        <w:t xml:space="preserve"> triệu.</w:t>
       </w:r>
     </w:p>
     <w:p>
@@ -6788,7 +7591,7 @@
         <w:pStyle w:val="ListParagraph"/>
         <w:numPr>
           <w:ilvl w:val="0"/>
-          <w:numId w:val="12"/>
+          <w:numId w:val="11"/>
         </w:numPr>
         <w:rPr>
           <w:i/>
@@ -6796,22 +7599,27 @@
       </w:pPr>
       <w:r>
         <w:rPr>
-          <w:b/>
-          <w:i/>
-        </w:rPr>
-        <w:t>P :</w:t>
-      </w:r>
-      <w:r>
-        <w:rPr>
-          <w:i/>
-        </w:rPr>
-        <w:t xml:space="preserve"> thời gian kiểm thử:  </w:t>
-      </w:r>
-      <w:r>
-        <w:rPr>
-          <w:i/>
-        </w:rPr>
-        <w:t>1 (người/giờ/AUCP)</w:t>
+          <w:i/>
+        </w:rPr>
+        <w:t xml:space="preserve">Tiền hỗ trợ khi chấm dứt hợp đồng: </w:t>
+      </w:r>
+      <w:r>
+        <w:rPr>
+          <w:i/>
+        </w:rPr>
+        <w:t>2</w:t>
+      </w:r>
+      <w:r>
+        <w:rPr>
+          <w:i/>
+        </w:rPr>
+        <w:t>0</w:t>
+      </w:r>
+      <w:r>
+        <w:rPr>
+          <w:i/>
+        </w:rPr>
+        <w:t xml:space="preserve"> triệu.</w:t>
       </w:r>
     </w:p>
     <w:p>
@@ -6819,649 +7627,29 @@
         <w:pStyle w:val="ListParagraph"/>
         <w:numPr>
           <w:ilvl w:val="0"/>
-          <w:numId w:val="12"/>
+          <w:numId w:val="11"/>
         </w:numPr>
         <w:rPr>
-          <w:b/>
-          <w:i/>
-        </w:rPr>
-      </w:pPr>
-      <w:r>
-        <w:rPr>
-          <w:b/>
-          <w:i/>
-        </w:rPr>
-        <w:t>AUCP(</w:t>
-      </w:r>
-      <w:r>
-        <w:rPr>
-          <w:i/>
-        </w:rPr>
-        <w:t xml:space="preserve">Giá trị điểm trường hợp sau hiệu chỉnh) = </w:t>
-      </w:r>
-      <w:r>
-        <w:rPr>
-          <w:b/>
-          <w:i/>
-        </w:rPr>
-        <w:t>UUCP*TCF*ECF.</w:t>
-      </w:r>
-    </w:p>
-    <w:p>
-      <w:pPr>
-        <w:pStyle w:val="ListParagraph"/>
-        <w:numPr>
-          <w:ilvl w:val="0"/>
-          <w:numId w:val="13"/>
-        </w:numPr>
-        <w:rPr>
-          <w:i/>
-        </w:rPr>
-      </w:pPr>
-      <w:r>
-        <w:rPr>
-          <w:b/>
-          <w:i/>
-        </w:rPr>
-        <w:t>UUCP</w:t>
-      </w:r>
-      <w:r>
-        <w:rPr>
-          <w:i/>
-        </w:rPr>
-        <w:t>(Giá trị điểm trường hợp trước hiệu chỉnh)=</w:t>
-      </w:r>
-      <w:r>
-        <w:rPr>
-          <w:b/>
-          <w:i/>
-        </w:rPr>
-        <w:t>AW+UCW</w:t>
-      </w:r>
-      <w:r>
-        <w:rPr>
-          <w:i/>
-        </w:rPr>
-        <w:t>=</w:t>
-      </w:r>
-      <w:r>
-        <w:rPr>
-          <w:i/>
-        </w:rPr>
-        <w:t>4</w:t>
+          <w:i/>
+        </w:rPr>
+      </w:pPr>
+      <w:r>
+        <w:rPr>
+          <w:i/>
+        </w:rPr>
+        <w:t xml:space="preserve">Chi phí tiền thưởng cho nhân viên: </w:t>
+      </w:r>
+      <w:r>
+        <w:rPr>
+          <w:i/>
+        </w:rPr>
+        <w:t>2</w:t>
       </w:r>
       <w:r>
         <w:rPr>
           <w:i/>
         </w:rPr>
         <w:t>0 triệu.</w:t>
-      </w:r>
-    </w:p>
-    <w:p>
-      <w:pPr>
-        <w:pStyle w:val="ListParagraph"/>
-        <w:numPr>
-          <w:ilvl w:val="0"/>
-          <w:numId w:val="14"/>
-        </w:numPr>
-        <w:rPr>
-          <w:i/>
-        </w:rPr>
-      </w:pPr>
-      <w:r>
-        <w:rPr>
-          <w:b/>
-          <w:i/>
-        </w:rPr>
-        <w:t>AW</w:t>
-      </w:r>
-      <w:r>
-        <w:rPr>
-          <w:i/>
-        </w:rPr>
-        <w:t xml:space="preserve">(Giá trị điểm các tác nhân): </w:t>
-      </w:r>
-      <w:r>
-        <w:rPr>
-          <w:i/>
-        </w:rPr>
-        <w:t>25</w:t>
-      </w:r>
-      <w:r>
-        <w:rPr>
-          <w:i/>
-        </w:rPr>
-        <w:t xml:space="preserve"> triệu.</w:t>
-      </w:r>
-    </w:p>
-    <w:p>
-      <w:pPr>
-        <w:pStyle w:val="ListParagraph"/>
-        <w:numPr>
-          <w:ilvl w:val="0"/>
-          <w:numId w:val="15"/>
-        </w:numPr>
-        <w:rPr>
-          <w:i/>
-        </w:rPr>
-      </w:pPr>
-      <w:r>
-        <w:rPr>
-          <w:i/>
-        </w:rPr>
-        <w:t xml:space="preserve">Giao diện của chương trình: </w:t>
-      </w:r>
-      <w:r>
-        <w:rPr>
-          <w:i/>
-        </w:rPr>
-        <w:t>5</w:t>
-      </w:r>
-      <w:r>
-        <w:rPr>
-          <w:i/>
-        </w:rPr>
-        <w:t xml:space="preserve"> triệu.</w:t>
-      </w:r>
-    </w:p>
-    <w:p>
-      <w:pPr>
-        <w:pStyle w:val="ListParagraph"/>
-        <w:numPr>
-          <w:ilvl w:val="0"/>
-          <w:numId w:val="15"/>
-        </w:numPr>
-        <w:rPr>
-          <w:i/>
-        </w:rPr>
-      </w:pPr>
-      <w:r>
-        <w:rPr>
-          <w:i/>
-        </w:rPr>
-        <w:t>Giao diện tương tác: 1</w:t>
-      </w:r>
-      <w:r>
-        <w:rPr>
-          <w:i/>
-        </w:rPr>
-        <w:t>0</w:t>
-      </w:r>
-      <w:r>
-        <w:rPr>
-          <w:i/>
-        </w:rPr>
-        <w:t xml:space="preserve"> triệu.</w:t>
-      </w:r>
-    </w:p>
-    <w:p>
-      <w:pPr>
-        <w:pStyle w:val="ListParagraph"/>
-        <w:numPr>
-          <w:ilvl w:val="0"/>
-          <w:numId w:val="15"/>
-        </w:numPr>
-        <w:rPr>
-          <w:i/>
-        </w:rPr>
-      </w:pPr>
-      <w:r>
-        <w:rPr>
-          <w:i/>
-        </w:rPr>
-        <w:t>Giao diện đồ hoạ: 1</w:t>
-      </w:r>
-      <w:r>
-        <w:rPr>
-          <w:i/>
-        </w:rPr>
-        <w:t>0</w:t>
-      </w:r>
-      <w:r>
-        <w:rPr>
-          <w:i/>
-        </w:rPr>
-        <w:t xml:space="preserve"> triệu.</w:t>
-      </w:r>
-    </w:p>
-    <w:p>
-      <w:pPr>
-        <w:pStyle w:val="ListParagraph"/>
-        <w:numPr>
-          <w:ilvl w:val="0"/>
-          <w:numId w:val="14"/>
-        </w:numPr>
-        <w:rPr>
-          <w:i/>
-        </w:rPr>
-      </w:pPr>
-      <w:r>
-        <w:rPr>
-          <w:b/>
-          <w:i/>
-        </w:rPr>
-        <w:t>UCW</w:t>
-      </w:r>
-      <w:r>
-        <w:rPr>
-          <w:i/>
-        </w:rPr>
-        <w:t xml:space="preserve">(Giá trị điểm các trường hợp sử dụng): </w:t>
-      </w:r>
-      <w:r>
-        <w:rPr>
-          <w:i/>
-        </w:rPr>
-        <w:t>15</w:t>
-      </w:r>
-      <w:r>
-        <w:rPr>
-          <w:i/>
-        </w:rPr>
-        <w:t xml:space="preserve"> triệu.</w:t>
-      </w:r>
-    </w:p>
-    <w:p>
-      <w:pPr>
-        <w:pStyle w:val="ListParagraph"/>
-        <w:numPr>
-          <w:ilvl w:val="0"/>
-          <w:numId w:val="13"/>
-        </w:numPr>
-        <w:rPr>
-          <w:b/>
-          <w:i/>
-        </w:rPr>
-      </w:pPr>
-      <w:r>
-        <w:rPr>
-          <w:b/>
-          <w:i/>
-        </w:rPr>
-        <w:t>TCF</w:t>
-      </w:r>
-      <w:r>
-        <w:rPr>
-          <w:i/>
-        </w:rPr>
-        <w:t xml:space="preserve">(Hệ số phức tạp kỹ thuật) = </w:t>
-      </w:r>
-      <w:r>
-        <w:rPr>
-          <w:b/>
-          <w:i/>
-        </w:rPr>
-        <w:t xml:space="preserve">0.6+(0.014 * TTF) </w:t>
-      </w:r>
-      <w:r>
-        <w:rPr>
-          <w:i/>
-        </w:rPr>
-        <w:t>=</w:t>
-      </w:r>
-      <w:r>
-        <w:rPr>
-          <w:i/>
-        </w:rPr>
-        <w:t>2.63</w:t>
-      </w:r>
-      <w:r>
-        <w:rPr>
-          <w:i/>
-        </w:rPr>
-        <w:t>.</w:t>
-      </w:r>
-    </w:p>
-    <w:p>
-      <w:pPr>
-        <w:pStyle w:val="ListParagraph"/>
-        <w:numPr>
-          <w:ilvl w:val="0"/>
-          <w:numId w:val="14"/>
-        </w:numPr>
-        <w:rPr>
-          <w:b/>
-          <w:i/>
-        </w:rPr>
-      </w:pPr>
-      <w:r>
-        <w:rPr>
-          <w:b/>
-          <w:i/>
-        </w:rPr>
-        <w:t>TTF</w:t>
-      </w:r>
-      <w:r>
-        <w:rPr>
-          <w:i/>
-        </w:rPr>
-        <w:t>(Hệ số phức tạp kỹ thuật – công nghệ): 1</w:t>
-      </w:r>
-      <w:r>
-        <w:rPr>
-          <w:i/>
-        </w:rPr>
-        <w:t>4</w:t>
-      </w:r>
-      <w:r>
-        <w:rPr>
-          <w:i/>
-        </w:rPr>
-        <w:t>0 triệu.</w:t>
-      </w:r>
-    </w:p>
-    <w:p>
-      <w:pPr>
-        <w:pStyle w:val="ListParagraph"/>
-        <w:numPr>
-          <w:ilvl w:val="0"/>
-          <w:numId w:val="16"/>
-        </w:numPr>
-        <w:rPr>
-          <w:i/>
-        </w:rPr>
-      </w:pPr>
-      <w:r>
-        <w:rPr>
-          <w:i/>
-        </w:rPr>
-        <w:t xml:space="preserve">Công nghệ kiểm thử: </w:t>
-      </w:r>
-      <w:r>
-        <w:rPr>
-          <w:i/>
-        </w:rPr>
-        <w:t>30</w:t>
-      </w:r>
-      <w:r>
-        <w:rPr>
-          <w:i/>
-        </w:rPr>
-        <w:t xml:space="preserve"> triệu.</w:t>
-      </w:r>
-    </w:p>
-    <w:p>
-      <w:pPr>
-        <w:pStyle w:val="ListParagraph"/>
-        <w:numPr>
-          <w:ilvl w:val="0"/>
-          <w:numId w:val="16"/>
-        </w:numPr>
-        <w:rPr>
-          <w:i/>
-        </w:rPr>
-      </w:pPr>
-      <w:r>
-        <w:rPr>
-          <w:i/>
-        </w:rPr>
-        <w:t xml:space="preserve">Tài liệu đầu vào: </w:t>
-      </w:r>
-      <w:r>
-        <w:rPr>
-          <w:i/>
-        </w:rPr>
-        <w:t>2</w:t>
-      </w:r>
-      <w:r>
-        <w:rPr>
-          <w:i/>
-        </w:rPr>
-        <w:t>0 triệu.</w:t>
-      </w:r>
-    </w:p>
-    <w:p>
-      <w:pPr>
-        <w:pStyle w:val="ListParagraph"/>
-        <w:numPr>
-          <w:ilvl w:val="0"/>
-          <w:numId w:val="16"/>
-        </w:numPr>
-        <w:rPr>
-          <w:i/>
-        </w:rPr>
-      </w:pPr>
-      <w:r>
-        <w:rPr>
-          <w:i/>
-        </w:rPr>
-        <w:t>Tái sử dụng kho dữ liệu kiểm thử: 20 triệu.</w:t>
-      </w:r>
-    </w:p>
-    <w:p>
-      <w:pPr>
-        <w:pStyle w:val="ListParagraph"/>
-        <w:numPr>
-          <w:ilvl w:val="0"/>
-          <w:numId w:val="16"/>
-        </w:numPr>
-        <w:rPr>
-          <w:i/>
-        </w:rPr>
-      </w:pPr>
-      <w:r>
-        <w:rPr>
-          <w:i/>
-        </w:rPr>
-        <w:t xml:space="preserve">Hệ thống phân tán: </w:t>
-      </w:r>
-      <w:r>
-        <w:rPr>
-          <w:i/>
-        </w:rPr>
-        <w:t>3</w:t>
-      </w:r>
-      <w:r>
-        <w:rPr>
-          <w:i/>
-        </w:rPr>
-        <w:t>0 triệu.</w:t>
-      </w:r>
-    </w:p>
-    <w:p>
-      <w:pPr>
-        <w:pStyle w:val="ListParagraph"/>
-        <w:numPr>
-          <w:ilvl w:val="0"/>
-          <w:numId w:val="16"/>
-        </w:numPr>
-        <w:rPr>
-          <w:i/>
-        </w:rPr>
-      </w:pPr>
-      <w:r>
-        <w:rPr>
-          <w:i/>
-        </w:rPr>
-        <w:t xml:space="preserve">Các mục tiêu hiệu suất: </w:t>
-      </w:r>
-      <w:r>
-        <w:rPr>
-          <w:i/>
-        </w:rPr>
-        <w:t>10</w:t>
-      </w:r>
-      <w:r>
-        <w:rPr>
-          <w:i/>
-        </w:rPr>
-        <w:t xml:space="preserve"> triệu.</w:t>
-      </w:r>
-    </w:p>
-    <w:p>
-      <w:pPr>
-        <w:pStyle w:val="ListParagraph"/>
-        <w:numPr>
-          <w:ilvl w:val="0"/>
-          <w:numId w:val="16"/>
-        </w:numPr>
-        <w:rPr>
-          <w:i/>
-        </w:rPr>
-      </w:pPr>
-      <w:r>
-        <w:rPr>
-          <w:i/>
-        </w:rPr>
-        <w:t xml:space="preserve">Các tính năng bảo mật: </w:t>
-      </w:r>
-      <w:r>
-        <w:rPr>
-          <w:i/>
-        </w:rPr>
-        <w:t>15</w:t>
-      </w:r>
-      <w:r>
-        <w:rPr>
-          <w:i/>
-        </w:rPr>
-        <w:t xml:space="preserve"> triệu.</w:t>
-      </w:r>
-    </w:p>
-    <w:p>
-      <w:pPr>
-        <w:pStyle w:val="ListParagraph"/>
-        <w:numPr>
-          <w:ilvl w:val="0"/>
-          <w:numId w:val="16"/>
-        </w:numPr>
-        <w:rPr>
-          <w:i/>
-        </w:rPr>
-      </w:pPr>
-      <w:r>
-        <w:rPr>
-          <w:i/>
-        </w:rPr>
-        <w:t xml:space="preserve">Giao diện phức tạp : </w:t>
-      </w:r>
-      <w:r>
-        <w:rPr>
-          <w:i/>
-        </w:rPr>
-        <w:t>15</w:t>
-      </w:r>
-      <w:r>
-        <w:rPr>
-          <w:i/>
-        </w:rPr>
-        <w:t xml:space="preserve"> triệu.</w:t>
-      </w:r>
-    </w:p>
-    <w:p>
-      <w:pPr>
-        <w:pStyle w:val="ListParagraph"/>
-        <w:numPr>
-          <w:ilvl w:val="0"/>
-          <w:numId w:val="13"/>
-        </w:numPr>
-        <w:rPr>
-          <w:b/>
-          <w:i/>
-        </w:rPr>
-      </w:pPr>
-      <w:r>
-        <w:rPr>
-          <w:b/>
-          <w:i/>
-        </w:rPr>
-        <w:lastRenderedPageBreak/>
-        <w:t>ECF</w:t>
-      </w:r>
-      <w:r>
-        <w:rPr>
-          <w:i/>
-        </w:rPr>
-        <w:t>(Hệ số phức tạp môi trường)=</w:t>
-      </w:r>
-      <w:r>
-        <w:rPr>
-          <w:b/>
-          <w:i/>
-        </w:rPr>
-        <w:t>1.4+(-0.0362*TEF)</w:t>
-      </w:r>
-      <w:r>
-        <w:rPr>
-          <w:i/>
-        </w:rPr>
-        <w:t>=1.2</w:t>
-      </w:r>
-      <w:r>
-        <w:rPr>
-          <w:i/>
-        </w:rPr>
-        <w:t>552</w:t>
-      </w:r>
-      <w:r>
-        <w:rPr>
-          <w:i/>
-        </w:rPr>
-        <w:t>.</w:t>
-      </w:r>
-    </w:p>
-    <w:p>
-      <w:pPr>
-        <w:pStyle w:val="ListParagraph"/>
-        <w:numPr>
-          <w:ilvl w:val="0"/>
-          <w:numId w:val="14"/>
-        </w:numPr>
-        <w:rPr>
-          <w:b/>
-          <w:i/>
-        </w:rPr>
-      </w:pPr>
-      <w:r>
-        <w:rPr>
-          <w:b/>
-          <w:i/>
-        </w:rPr>
-        <w:t>TEF</w:t>
-      </w:r>
-      <w:r>
-        <w:rPr>
-          <w:i/>
-        </w:rPr>
-        <w:t>(Hệ số tác động môi trường trong nhóm làm việc</w:t>
-      </w:r>
-      <w:r>
-        <w:rPr>
-          <w:i/>
-        </w:rPr>
-        <w:t>)</w:t>
-      </w:r>
-      <w:r>
-        <w:rPr>
-          <w:i/>
-        </w:rPr>
-        <w:t xml:space="preserve">: </w:t>
-      </w:r>
-      <w:r>
-        <w:rPr>
-          <w:i/>
-        </w:rPr>
-        <w:t>4</w:t>
-      </w:r>
-      <w:r>
-        <w:rPr>
-          <w:i/>
-        </w:rPr>
-        <w:t>.</w:t>
-      </w:r>
-    </w:p>
-    <w:p>
-      <w:pPr>
-        <w:rPr>
-          <w:i/>
-        </w:rPr>
-      </w:pPr>
-      <w:r>
-        <w:rPr>
-          <w:b/>
-          <w:i/>
-        </w:rPr>
-        <w:t>C, Chi phí kinh doanh: (đơn bị VNĐ).</w:t>
       </w:r>
     </w:p>
     <w:p>
@@ -7479,378 +7667,6 @@
         <w:rPr>
           <w:i/>
         </w:rPr>
-        <w:t xml:space="preserve">Chi phí quảng cáo, tiếp thị: </w:t>
-      </w:r>
-      <w:r>
-        <w:rPr>
-          <w:i/>
-        </w:rPr>
-        <w:t>150</w:t>
-      </w:r>
-      <w:r>
-        <w:rPr>
-          <w:i/>
-        </w:rPr>
-        <w:t xml:space="preserve"> triệu.</w:t>
-      </w:r>
-    </w:p>
-    <w:p>
-      <w:pPr>
-        <w:pStyle w:val="ListParagraph"/>
-        <w:numPr>
-          <w:ilvl w:val="0"/>
-          <w:numId w:val="11"/>
-        </w:numPr>
-        <w:rPr>
-          <w:i/>
-        </w:rPr>
-      </w:pPr>
-      <w:r>
-        <w:rPr>
-          <w:i/>
-        </w:rPr>
-        <w:t xml:space="preserve">Marketing (Social media network): </w:t>
-      </w:r>
-      <w:r>
-        <w:rPr>
-          <w:i/>
-        </w:rPr>
-        <w:tab/>
-      </w:r>
-      <w:r>
-        <w:rPr>
-          <w:i/>
-        </w:rPr>
-        <w:t>6</w:t>
-      </w:r>
-      <w:r>
-        <w:rPr>
-          <w:i/>
-        </w:rPr>
-        <w:t>0 triệu.</w:t>
-      </w:r>
-    </w:p>
-    <w:p>
-      <w:pPr>
-        <w:pStyle w:val="ListParagraph"/>
-        <w:numPr>
-          <w:ilvl w:val="0"/>
-          <w:numId w:val="17"/>
-        </w:numPr>
-        <w:rPr>
-          <w:i/>
-        </w:rPr>
-      </w:pPr>
-      <w:r>
-        <w:rPr>
-          <w:i/>
-        </w:rPr>
-        <w:t xml:space="preserve">Facebook: </w:t>
-      </w:r>
-      <w:r>
-        <w:rPr>
-          <w:i/>
-        </w:rPr>
-        <w:t>20</w:t>
-      </w:r>
-      <w:r>
-        <w:rPr>
-          <w:i/>
-        </w:rPr>
-        <w:t xml:space="preserve"> triệu </w:t>
-      </w:r>
-    </w:p>
-    <w:p>
-      <w:pPr>
-        <w:pStyle w:val="ListParagraph"/>
-        <w:numPr>
-          <w:ilvl w:val="0"/>
-          <w:numId w:val="17"/>
-        </w:numPr>
-        <w:rPr>
-          <w:i/>
-        </w:rPr>
-      </w:pPr>
-      <w:r>
-        <w:rPr>
-          <w:i/>
-        </w:rPr>
-        <w:t xml:space="preserve">Youtube: </w:t>
-      </w:r>
-      <w:r>
-        <w:rPr>
-          <w:i/>
-        </w:rPr>
-        <w:t>3</w:t>
-      </w:r>
-      <w:r>
-        <w:rPr>
-          <w:i/>
-        </w:rPr>
-        <w:t xml:space="preserve">0 triệu </w:t>
-      </w:r>
-    </w:p>
-    <w:p>
-      <w:pPr>
-        <w:pStyle w:val="ListParagraph"/>
-        <w:numPr>
-          <w:ilvl w:val="0"/>
-          <w:numId w:val="17"/>
-        </w:numPr>
-        <w:rPr>
-          <w:i/>
-        </w:rPr>
-      </w:pPr>
-      <w:r>
-        <w:rPr>
-          <w:i/>
-        </w:rPr>
-        <w:t>Tik tok: 10 triệu</w:t>
-      </w:r>
-    </w:p>
-    <w:p>
-      <w:pPr>
-        <w:pStyle w:val="ListParagraph"/>
-        <w:numPr>
-          <w:ilvl w:val="0"/>
-          <w:numId w:val="11"/>
-        </w:numPr>
-        <w:rPr>
-          <w:i/>
-        </w:rPr>
-      </w:pPr>
-      <w:r>
-        <w:rPr>
-          <w:i/>
-        </w:rPr>
-        <w:t xml:space="preserve">Chi phí nghiên cứu thị trường: </w:t>
-      </w:r>
-      <w:r>
-        <w:rPr>
-          <w:i/>
-        </w:rPr>
-        <w:t>4</w:t>
-      </w:r>
-      <w:r>
-        <w:rPr>
-          <w:i/>
-        </w:rPr>
-        <w:t>0</w:t>
-      </w:r>
-      <w:r>
-        <w:rPr>
-          <w:i/>
-        </w:rPr>
-        <w:t xml:space="preserve"> triệu.</w:t>
-      </w:r>
-    </w:p>
-    <w:p>
-      <w:pPr>
-        <w:pStyle w:val="ListParagraph"/>
-        <w:numPr>
-          <w:ilvl w:val="0"/>
-          <w:numId w:val="11"/>
-        </w:numPr>
-        <w:rPr>
-          <w:i/>
-        </w:rPr>
-      </w:pPr>
-      <w:r>
-        <w:rPr>
-          <w:i/>
-        </w:rPr>
-        <w:t xml:space="preserve">Chi phí thuê tư vấn thực hiện công việc nghiên cứu: </w:t>
-      </w:r>
-      <w:r>
-        <w:rPr>
-          <w:i/>
-        </w:rPr>
-        <w:t>3</w:t>
-      </w:r>
-      <w:r>
-        <w:rPr>
-          <w:i/>
-        </w:rPr>
-        <w:t>0 triệu</w:t>
-      </w:r>
-      <w:r>
-        <w:rPr>
-          <w:i/>
-        </w:rPr>
-        <w:t xml:space="preserve"> (2 tháng)</w:t>
-      </w:r>
-      <w:r>
-        <w:rPr>
-          <w:i/>
-        </w:rPr>
-        <w:t xml:space="preserve"> .</w:t>
-      </w:r>
-    </w:p>
-    <w:p>
-      <w:pPr>
-        <w:pStyle w:val="ListParagraph"/>
-        <w:numPr>
-          <w:ilvl w:val="0"/>
-          <w:numId w:val="11"/>
-        </w:numPr>
-        <w:rPr>
-          <w:i/>
-        </w:rPr>
-      </w:pPr>
-      <w:r>
-        <w:rPr>
-          <w:i/>
-        </w:rPr>
-        <w:t xml:space="preserve">Chi phí thuê không gian giới thiệu: </w:t>
-      </w:r>
-      <w:r>
-        <w:rPr>
-          <w:i/>
-        </w:rPr>
-        <w:t>3</w:t>
-      </w:r>
-      <w:r>
-        <w:rPr>
-          <w:i/>
-        </w:rPr>
-        <w:t>0 triệu.</w:t>
-      </w:r>
-    </w:p>
-    <w:p>
-      <w:pPr>
-        <w:pStyle w:val="ListParagraph"/>
-        <w:numPr>
-          <w:ilvl w:val="0"/>
-          <w:numId w:val="7"/>
-        </w:numPr>
-        <w:rPr>
-          <w:i/>
-        </w:rPr>
-      </w:pPr>
-      <w:r>
-        <w:rPr>
-          <w:i/>
-        </w:rPr>
-        <w:t xml:space="preserve">Chi phúc lợi nhân viên: </w:t>
-      </w:r>
-      <w:r>
-        <w:rPr>
-          <w:i/>
-        </w:rPr>
-        <w:t>160</w:t>
-      </w:r>
-      <w:r>
-        <w:rPr>
-          <w:i/>
-        </w:rPr>
-        <w:t xml:space="preserve"> triệu. </w:t>
-      </w:r>
-    </w:p>
-    <w:p>
-      <w:pPr>
-        <w:pStyle w:val="ListParagraph"/>
-        <w:numPr>
-          <w:ilvl w:val="0"/>
-          <w:numId w:val="11"/>
-        </w:numPr>
-        <w:rPr>
-          <w:i/>
-        </w:rPr>
-      </w:pPr>
-      <w:r>
-        <w:rPr>
-          <w:i/>
-        </w:rPr>
-        <w:t xml:space="preserve">Chi phí quà tặng cho nhân viên: </w:t>
-      </w:r>
-      <w:r>
-        <w:rPr>
-          <w:i/>
-        </w:rPr>
-        <w:t>80</w:t>
-      </w:r>
-      <w:r>
-        <w:rPr>
-          <w:i/>
-        </w:rPr>
-        <w:t xml:space="preserve"> triệu.</w:t>
-      </w:r>
-    </w:p>
-    <w:p>
-      <w:pPr>
-        <w:pStyle w:val="ListParagraph"/>
-        <w:numPr>
-          <w:ilvl w:val="0"/>
-          <w:numId w:val="11"/>
-        </w:numPr>
-        <w:rPr>
-          <w:i/>
-        </w:rPr>
-      </w:pPr>
-      <w:r>
-        <w:rPr>
-          <w:i/>
-        </w:rPr>
-        <w:t xml:space="preserve">Tiền hỗ trợ khi chấm dứt hợp đồng: </w:t>
-      </w:r>
-      <w:r>
-        <w:rPr>
-          <w:i/>
-        </w:rPr>
-        <w:t>40</w:t>
-      </w:r>
-      <w:r>
-        <w:rPr>
-          <w:i/>
-        </w:rPr>
-        <w:t xml:space="preserve"> triệu.</w:t>
-      </w:r>
-    </w:p>
-    <w:p>
-      <w:pPr>
-        <w:pStyle w:val="ListParagraph"/>
-        <w:numPr>
-          <w:ilvl w:val="0"/>
-          <w:numId w:val="11"/>
-        </w:numPr>
-        <w:rPr>
-          <w:i/>
-        </w:rPr>
-      </w:pPr>
-      <w:r>
-        <w:rPr>
-          <w:i/>
-        </w:rPr>
-        <w:t xml:space="preserve">Chi phí tiền thưởng cho nhân viên: </w:t>
-      </w:r>
-      <w:r>
-        <w:rPr>
-          <w:i/>
-        </w:rPr>
-        <w:t>4</w:t>
-      </w:r>
-      <w:r>
-        <w:rPr>
-          <w:i/>
-        </w:rPr>
-        <w:t>0 triệu.</w:t>
-      </w:r>
-    </w:p>
-    <w:p>
-      <w:pPr>
-        <w:pStyle w:val="ListParagraph"/>
-        <w:numPr>
-          <w:ilvl w:val="0"/>
-          <w:numId w:val="7"/>
-        </w:numPr>
-        <w:rPr>
-          <w:i/>
-        </w:rPr>
-      </w:pPr>
-      <w:r>
-        <w:rPr>
-          <w:i/>
-        </w:rPr>
         <w:t xml:space="preserve">Chi phí sản phẩm: </w:t>
       </w:r>
     </w:p>
@@ -7983,9 +7799,19 @@
     <w:p>
       <w:pPr>
         <w:rPr>
-          <w:i/>
-        </w:rPr>
-      </w:pPr>
+          <w:b/>
+          <w:bCs/>
+          <w:i/>
+        </w:rPr>
+      </w:pPr>
+      <w:r>
+        <w:rPr>
+          <w:b/>
+          <w:bCs/>
+          <w:i/>
+        </w:rPr>
+        <w:t>Tổng chi phí để hoàn thành dự án: 564 triệu</w:t>
+      </w:r>
     </w:p>
     <w:p>
       <w:pPr>
@@ -8258,7 +8084,6 @@
       </w:pPr>
       <w:bookmarkStart w:id="23" w:name="_Toc90500058"/>
       <w:r>
-        <w:lastRenderedPageBreak/>
         <w:t>Đóng dự án</w:t>
       </w:r>
       <w:bookmarkEnd w:id="23"/>
@@ -8331,6 +8156,7 @@
         </w:numPr>
       </w:pPr>
       <w:r>
+        <w:lastRenderedPageBreak/>
         <w:t>Phân bố commit của dự án (sáng chiều đêm…)</w:t>
       </w:r>
     </w:p>
@@ -8550,7 +8376,6 @@
         <w:rPr>
           <w:lang w:eastAsia="en-US" w:bidi="ar-SA"/>
         </w:rPr>
-        <w:lastRenderedPageBreak/>
         <w:t>Danh mục tài liệu liên quan</w:t>
       </w:r>
       <w:bookmarkEnd w:id="26"/>
@@ -14145,12 +13970,6 @@
 </file>
 
 <file path=customXml/item1.xml><?xml version="1.0" encoding="utf-8"?>
-<p:properties xmlns:p="http://schemas.microsoft.com/office/2006/metadata/properties" xmlns:xsi="http://www.w3.org/2001/XMLSchema-instance" xmlns:pc="http://schemas.microsoft.com/office/infopath/2007/PartnerControls">
-  <documentManagement/>
-</p:properties>
-</file>
-
-<file path=customXml/item2.xml><?xml version="1.0" encoding="utf-8"?>
 <?mso-contentType ?>
 <FormTemplates xmlns="http://schemas.microsoft.com/sharepoint/v3/contenttype/forms">
   <Display>DocumentLibraryForm</Display>
@@ -14159,7 +13978,17 @@
 </FormTemplates>
 </file>
 
+<file path=customXml/item2.xml><?xml version="1.0" encoding="utf-8"?>
+<p:properties xmlns:p="http://schemas.microsoft.com/office/2006/metadata/properties" xmlns:xsi="http://www.w3.org/2001/XMLSchema-instance" xmlns:pc="http://schemas.microsoft.com/office/infopath/2007/PartnerControls">
+  <documentManagement/>
+</p:properties>
+</file>
+
 <file path=customXml/item3.xml><?xml version="1.0" encoding="utf-8"?>
+<b:Sources xmlns:b="http://schemas.openxmlformats.org/officeDocument/2006/bibliography" xmlns="http://schemas.openxmlformats.org/officeDocument/2006/bibliography" SelectedStyle="\APA.XSL" StyleName="APA"/>
+</file>
+
+<file path=customXml/item4.xml><?xml version="1.0" encoding="utf-8"?>
 <ct:contentTypeSchema xmlns:ct="http://schemas.microsoft.com/office/2006/metadata/contentType" xmlns:ma="http://schemas.microsoft.com/office/2006/metadata/properties/metaAttributes" ct:_="" ma:_="" ma:contentTypeName="Document" ma:contentTypeID="0x0101006E1CE1E8EA63AA4999BA5B02EFAC962B" ma:contentTypeVersion="2" ma:contentTypeDescription="Create a new document." ma:contentTypeScope="" ma:versionID="e846130d4a1536bd21985d054a554cda">
   <xsd:schema xmlns:xsd="http://www.w3.org/2001/XMLSchema" xmlns:xs="http://www.w3.org/2001/XMLSchema" xmlns:p="http://schemas.microsoft.com/office/2006/metadata/properties" xmlns:ns2="c809249f-bf47-45af-bfdc-f4cb413905df" targetNamespace="http://schemas.microsoft.com/office/2006/metadata/properties" ma:root="true" ma:fieldsID="cc85685b413d027a20082bdf7d355bef" ns2:_="">
     <xsd:import namespace="c809249f-bf47-45af-bfdc-f4cb413905df"/>
@@ -14291,11 +14120,15 @@
 </ct:contentTypeSchema>
 </file>
 
-<file path=customXml/item4.xml><?xml version="1.0" encoding="utf-8"?>
-<b:Sources xmlns:b="http://schemas.openxmlformats.org/officeDocument/2006/bibliography" xmlns="http://schemas.openxmlformats.org/officeDocument/2006/bibliography" SelectedStyle="\APA.XSL" StyleName="APA"/>
+<file path=customXml/itemProps1.xml><?xml version="1.0" encoding="utf-8"?>
+<ds:datastoreItem xmlns:ds="http://schemas.openxmlformats.org/officeDocument/2006/customXml" ds:itemID="{BB557C81-EA69-47BE-A07D-CA4CC19B63EC}">
+  <ds:schemaRefs>
+    <ds:schemaRef ds:uri="http://schemas.microsoft.com/sharepoint/v3/contenttype/forms"/>
+  </ds:schemaRefs>
+</ds:datastoreItem>
 </file>
 
-<file path=customXml/itemProps1.xml><?xml version="1.0" encoding="utf-8"?>
+<file path=customXml/itemProps2.xml><?xml version="1.0" encoding="utf-8"?>
 <ds:datastoreItem xmlns:ds="http://schemas.openxmlformats.org/officeDocument/2006/customXml" ds:itemID="{3C5C9790-35BD-4F6F-A52E-82092D0F9073}">
   <ds:schemaRefs>
     <ds:schemaRef ds:uri="http://schemas.microsoft.com/office/2006/metadata/properties"/>
@@ -14304,15 +14137,15 @@
 </ds:datastoreItem>
 </file>
 
-<file path=customXml/itemProps2.xml><?xml version="1.0" encoding="utf-8"?>
-<ds:datastoreItem xmlns:ds="http://schemas.openxmlformats.org/officeDocument/2006/customXml" ds:itemID="{BB557C81-EA69-47BE-A07D-CA4CC19B63EC}">
+<file path=customXml/itemProps3.xml><?xml version="1.0" encoding="utf-8"?>
+<ds:datastoreItem xmlns:ds="http://schemas.openxmlformats.org/officeDocument/2006/customXml" ds:itemID="{765FEC69-B417-4A3A-B8F2-01425C708AC9}">
   <ds:schemaRefs>
-    <ds:schemaRef ds:uri="http://schemas.microsoft.com/sharepoint/v3/contenttype/forms"/>
+    <ds:schemaRef ds:uri="http://schemas.openxmlformats.org/officeDocument/2006/bibliography"/>
   </ds:schemaRefs>
 </ds:datastoreItem>
 </file>
 
-<file path=customXml/itemProps3.xml><?xml version="1.0" encoding="utf-8"?>
+<file path=customXml/itemProps4.xml><?xml version="1.0" encoding="utf-8"?>
 <ds:datastoreItem xmlns:ds="http://schemas.openxmlformats.org/officeDocument/2006/customXml" ds:itemID="{95B1032C-33BD-463D-81F2-E49856AAA672}">
   <ds:schemaRefs>
     <ds:schemaRef ds:uri="http://schemas.microsoft.com/office/2006/metadata/contentType"/>
@@ -14328,12 +14161,4 @@
     <ds:schemaRef ds:uri="http://schemas.microsoft.com/internal/obd"/>
   </ds:schemaRefs>
 </ds:datastoreItem>
-</file>
-
-<file path=customXml/itemProps4.xml><?xml version="1.0" encoding="utf-8"?>
-<ds:datastoreItem xmlns:ds="http://schemas.openxmlformats.org/officeDocument/2006/customXml" ds:itemID="{765FEC69-B417-4A3A-B8F2-01425C708AC9}">
-  <ds:schemaRefs>
-    <ds:schemaRef ds:uri="http://schemas.openxmlformats.org/officeDocument/2006/bibliography"/>
-  </ds:schemaRefs>
-</ds:datastoreItem>
 </file>
--- a/doc/MyProjectMgnt.docx
+++ b/doc/MyProjectMgnt.docx
@@ -3830,7 +3830,21 @@
           <w:i/>
           <w:iCs/>
         </w:rPr>
-        <w:t>Thư Ký: Người nắm rõ hoạt động dự án để báo cáo cho Ban lãnh đạo.</w:t>
+        <w:t xml:space="preserve">Thư Ký: </w:t>
+      </w:r>
+      <w:r>
+        <w:rPr>
+          <w:i/>
+          <w:iCs/>
+        </w:rPr>
+        <w:t xml:space="preserve">Ngô Đình Long </w:t>
+      </w:r>
+      <w:r>
+        <w:rPr>
+          <w:i/>
+          <w:iCs/>
+        </w:rPr>
+        <w:t>Người nắm rõ hoạt động dự án để báo cáo cho Ban lãnh đạo.</w:t>
       </w:r>
     </w:p>
     <w:p>
@@ -3860,7 +3874,21 @@
           <w:i/>
           <w:iCs/>
         </w:rPr>
-        <w:t>Tổ dự án: Là tập thể hỗ trợ cho người quản lý dự án để thực hiện thành công dự án. Nhóm này được điều động tham gia khi dự án hình thành và bị giải tán khi dự án kết thúc. Tổ dự án cung cấp thông tin để lập kế hoạch thực hiện dự án, các công việc phải làm, các sản phẩn chuyển giao và các ước lượng.</w:t>
+        <w:t xml:space="preserve">Tổ dự án: </w:t>
+      </w:r>
+      <w:r>
+        <w:rPr>
+          <w:i/>
+          <w:iCs/>
+        </w:rPr>
+        <w:t>Có Vũ Hoàng Tuấn l</w:t>
+      </w:r>
+      <w:r>
+        <w:rPr>
+          <w:i/>
+          <w:iCs/>
+        </w:rPr>
+        <w:t>à tập thể hỗ trợ cho người quản lý dự án để thực hiện thành công dự án. Nhóm này được điều động tham gia khi dự án hình thành và bị giải tán khi dự án kết thúc. Tổ dự án cung cấp thông tin để lập kế hoạch thực hiện dự án, các công việc phải làm, các sản phẩn chuyển giao và các ước lượng.</w:t>
       </w:r>
     </w:p>
     <w:p>
@@ -13979,16 +14007,6 @@
 </file>
 
 <file path=customXml/item2.xml><?xml version="1.0" encoding="utf-8"?>
-<p:properties xmlns:p="http://schemas.microsoft.com/office/2006/metadata/properties" xmlns:xsi="http://www.w3.org/2001/XMLSchema-instance" xmlns:pc="http://schemas.microsoft.com/office/infopath/2007/PartnerControls">
-  <documentManagement/>
-</p:properties>
-</file>
-
-<file path=customXml/item3.xml><?xml version="1.0" encoding="utf-8"?>
-<b:Sources xmlns:b="http://schemas.openxmlformats.org/officeDocument/2006/bibliography" xmlns="http://schemas.openxmlformats.org/officeDocument/2006/bibliography" SelectedStyle="\APA.XSL" StyleName="APA"/>
-</file>
-
-<file path=customXml/item4.xml><?xml version="1.0" encoding="utf-8"?>
 <ct:contentTypeSchema xmlns:ct="http://schemas.microsoft.com/office/2006/metadata/contentType" xmlns:ma="http://schemas.microsoft.com/office/2006/metadata/properties/metaAttributes" ct:_="" ma:_="" ma:contentTypeName="Document" ma:contentTypeID="0x0101006E1CE1E8EA63AA4999BA5B02EFAC962B" ma:contentTypeVersion="2" ma:contentTypeDescription="Create a new document." ma:contentTypeScope="" ma:versionID="e846130d4a1536bd21985d054a554cda">
   <xsd:schema xmlns:xsd="http://www.w3.org/2001/XMLSchema" xmlns:xs="http://www.w3.org/2001/XMLSchema" xmlns:p="http://schemas.microsoft.com/office/2006/metadata/properties" xmlns:ns2="c809249f-bf47-45af-bfdc-f4cb413905df" targetNamespace="http://schemas.microsoft.com/office/2006/metadata/properties" ma:root="true" ma:fieldsID="cc85685b413d027a20082bdf7d355bef" ns2:_="">
     <xsd:import namespace="c809249f-bf47-45af-bfdc-f4cb413905df"/>
@@ -14120,6 +14138,16 @@
 </ct:contentTypeSchema>
 </file>
 
+<file path=customXml/item3.xml><?xml version="1.0" encoding="utf-8"?>
+<b:Sources xmlns:b="http://schemas.openxmlformats.org/officeDocument/2006/bibliography" xmlns="http://schemas.openxmlformats.org/officeDocument/2006/bibliography" SelectedStyle="\APA.XSL" StyleName="APA"/>
+</file>
+
+<file path=customXml/item4.xml><?xml version="1.0" encoding="utf-8"?>
+<p:properties xmlns:p="http://schemas.microsoft.com/office/2006/metadata/properties" xmlns:xsi="http://www.w3.org/2001/XMLSchema-instance" xmlns:pc="http://schemas.microsoft.com/office/infopath/2007/PartnerControls">
+  <documentManagement/>
+</p:properties>
+</file>
+
 <file path=customXml/itemProps1.xml><?xml version="1.0" encoding="utf-8"?>
 <ds:datastoreItem xmlns:ds="http://schemas.openxmlformats.org/officeDocument/2006/customXml" ds:itemID="{BB557C81-EA69-47BE-A07D-CA4CC19B63EC}">
   <ds:schemaRefs>
@@ -14129,23 +14157,6 @@
 </file>
 
 <file path=customXml/itemProps2.xml><?xml version="1.0" encoding="utf-8"?>
-<ds:datastoreItem xmlns:ds="http://schemas.openxmlformats.org/officeDocument/2006/customXml" ds:itemID="{3C5C9790-35BD-4F6F-A52E-82092D0F9073}">
-  <ds:schemaRefs>
-    <ds:schemaRef ds:uri="http://schemas.microsoft.com/office/2006/metadata/properties"/>
-    <ds:schemaRef ds:uri="http://schemas.microsoft.com/office/infopath/2007/PartnerControls"/>
-  </ds:schemaRefs>
-</ds:datastoreItem>
-</file>
-
-<file path=customXml/itemProps3.xml><?xml version="1.0" encoding="utf-8"?>
-<ds:datastoreItem xmlns:ds="http://schemas.openxmlformats.org/officeDocument/2006/customXml" ds:itemID="{765FEC69-B417-4A3A-B8F2-01425C708AC9}">
-  <ds:schemaRefs>
-    <ds:schemaRef ds:uri="http://schemas.openxmlformats.org/officeDocument/2006/bibliography"/>
-  </ds:schemaRefs>
-</ds:datastoreItem>
-</file>
-
-<file path=customXml/itemProps4.xml><?xml version="1.0" encoding="utf-8"?>
 <ds:datastoreItem xmlns:ds="http://schemas.openxmlformats.org/officeDocument/2006/customXml" ds:itemID="{95B1032C-33BD-463D-81F2-E49856AAA672}">
   <ds:schemaRefs>
     <ds:schemaRef ds:uri="http://schemas.microsoft.com/office/2006/metadata/contentType"/>
@@ -14161,4 +14172,21 @@
     <ds:schemaRef ds:uri="http://schemas.microsoft.com/internal/obd"/>
   </ds:schemaRefs>
 </ds:datastoreItem>
+</file>
+
+<file path=customXml/itemProps3.xml><?xml version="1.0" encoding="utf-8"?>
+<ds:datastoreItem xmlns:ds="http://schemas.openxmlformats.org/officeDocument/2006/customXml" ds:itemID="{765FEC69-B417-4A3A-B8F2-01425C708AC9}">
+  <ds:schemaRefs>
+    <ds:schemaRef ds:uri="http://schemas.openxmlformats.org/officeDocument/2006/bibliography"/>
+  </ds:schemaRefs>
+</ds:datastoreItem>
+</file>
+
+<file path=customXml/itemProps4.xml><?xml version="1.0" encoding="utf-8"?>
+<ds:datastoreItem xmlns:ds="http://schemas.openxmlformats.org/officeDocument/2006/customXml" ds:itemID="{3C5C9790-35BD-4F6F-A52E-82092D0F9073}">
+  <ds:schemaRefs>
+    <ds:schemaRef ds:uri="http://schemas.microsoft.com/office/2006/metadata/properties"/>
+    <ds:schemaRef ds:uri="http://schemas.microsoft.com/office/infopath/2007/PartnerControls"/>
+  </ds:schemaRefs>
+</ds:datastoreItem>
 </file>
--- a/doc/MyProjectMgnt.docx
+++ b/doc/MyProjectMgnt.docx
@@ -210,6 +210,7 @@
           <w:lang w:eastAsia="en-US" w:bidi="ar-SA"/>
         </w:rPr>
       </w:pPr>
+      <w:bookmarkStart w:id="0" w:name="_Toc93473079"/>
       <w:r>
         <w:rPr>
           <w:rFonts w:ascii="Segoe UI" w:hAnsi="Segoe UI" w:cs="Segoe UI"/>
@@ -217,6 +218,7 @@
         </w:rPr>
         <w:t>2048 Tournament App Template</w:t>
       </w:r>
+      <w:bookmarkEnd w:id="0"/>
     </w:p>
     <w:p>
       <w:r>
@@ -533,43 +535,24 @@
         </w:rPr>
         <w:fldChar w:fldCharType="separate"/>
       </w:r>
-      <w:hyperlink w:anchor="_Toc90500035" w:history="1">
+      <w:hyperlink w:anchor="_Toc93473079" w:history="1">
         <w:r>
           <w:rPr>
             <w:rStyle w:val="Hyperlink"/>
-            <w:noProof/>
-          </w:rPr>
-          <w:t>1.</w:t>
-        </w:r>
-        <w:r>
-          <w:rPr>
-            <w:rFonts w:asciiTheme="minorHAnsi" w:eastAsiaTheme="minorEastAsia" w:hAnsiTheme="minorHAnsi" w:cstheme="minorBidi"/>
-            <w:b w:val="0"/>
-            <w:bCs w:val="0"/>
-            <w:caps w:val="0"/>
-            <w:noProof/>
-            <w:sz w:val="22"/>
-            <w:szCs w:val="22"/>
-            <w:lang w:eastAsia="en-US" w:bidi="ar-SA"/>
+            <w:rFonts w:ascii="Segoe UI" w:hAnsi="Segoe UI" w:cs="Segoe UI"/>
+            <w:noProof/>
+          </w:rPr>
+          <w:t>2048 Tournament App Template</w:t>
+        </w:r>
+        <w:r>
+          <w:rPr>
+            <w:noProof/>
+            <w:webHidden/>
           </w:rPr>
           <w:tab/>
         </w:r>
         <w:r>
           <w:rPr>
-            <w:rStyle w:val="Hyperlink"/>
-            <w:noProof/>
-          </w:rPr>
-          <w:t>Giới thiệu dự án</w:t>
-        </w:r>
-        <w:r>
-          <w:rPr>
-            <w:noProof/>
-            <w:webHidden/>
-          </w:rPr>
-          <w:tab/>
-        </w:r>
-        <w:r>
-          <w:rPr>
             <w:noProof/>
             <w:webHidden/>
           </w:rPr>
@@ -580,7 +563,7 @@
             <w:noProof/>
             <w:webHidden/>
           </w:rPr>
-          <w:instrText xml:space="preserve"> PAGEREF _Toc90500035 \h </w:instrText>
+          <w:instrText xml:space="preserve"> PAGEREF _Toc93473079 \h </w:instrText>
         </w:r>
         <w:r>
           <w:rPr>
@@ -600,181 +583,7 @@
             <w:noProof/>
             <w:webHidden/>
           </w:rPr>
-          <w:t>4</w:t>
-        </w:r>
-        <w:r>
-          <w:rPr>
-            <w:noProof/>
-            <w:webHidden/>
-          </w:rPr>
-          <w:fldChar w:fldCharType="end"/>
-        </w:r>
-      </w:hyperlink>
-    </w:p>
-    <w:p>
-      <w:pPr>
-        <w:pStyle w:val="TOC2"/>
-        <w:rPr>
-          <w:rFonts w:asciiTheme="minorHAnsi" w:eastAsiaTheme="minorEastAsia" w:hAnsiTheme="minorHAnsi" w:cstheme="minorBidi"/>
-          <w:noProof/>
-          <w:sz w:val="22"/>
-          <w:szCs w:val="22"/>
-          <w:lang w:eastAsia="en-US" w:bidi="ar-SA"/>
-        </w:rPr>
-      </w:pPr>
-      <w:hyperlink w:anchor="_Toc90500036" w:history="1">
-        <w:r>
-          <w:rPr>
-            <w:rStyle w:val="Hyperlink"/>
-            <w:rFonts w:cs="Tahoma"/>
-            <w:noProof/>
-          </w:rPr>
-          <w:t>1.1.</w:t>
-        </w:r>
-        <w:r>
-          <w:rPr>
-            <w:rFonts w:asciiTheme="minorHAnsi" w:eastAsiaTheme="minorEastAsia" w:hAnsiTheme="minorHAnsi" w:cstheme="minorBidi"/>
-            <w:noProof/>
-            <w:sz w:val="22"/>
-            <w:szCs w:val="22"/>
-            <w:lang w:eastAsia="en-US" w:bidi="ar-SA"/>
-          </w:rPr>
-          <w:tab/>
-        </w:r>
-        <w:r>
-          <w:rPr>
-            <w:rStyle w:val="Hyperlink"/>
-            <w:noProof/>
-          </w:rPr>
-          <w:t>Mô tả dự án</w:t>
-        </w:r>
-        <w:r>
-          <w:rPr>
-            <w:noProof/>
-            <w:webHidden/>
-          </w:rPr>
-          <w:tab/>
-        </w:r>
-        <w:r>
-          <w:rPr>
-            <w:noProof/>
-            <w:webHidden/>
-          </w:rPr>
-          <w:fldChar w:fldCharType="begin"/>
-        </w:r>
-        <w:r>
-          <w:rPr>
-            <w:noProof/>
-            <w:webHidden/>
-          </w:rPr>
-          <w:instrText xml:space="preserve"> PAGEREF _Toc90500036 \h </w:instrText>
-        </w:r>
-        <w:r>
-          <w:rPr>
-            <w:noProof/>
-            <w:webHidden/>
-          </w:rPr>
-        </w:r>
-        <w:r>
-          <w:rPr>
-            <w:noProof/>
-            <w:webHidden/>
-          </w:rPr>
-          <w:fldChar w:fldCharType="separate"/>
-        </w:r>
-        <w:r>
-          <w:rPr>
-            <w:noProof/>
-            <w:webHidden/>
-          </w:rPr>
-          <w:t>4</w:t>
-        </w:r>
-        <w:r>
-          <w:rPr>
-            <w:noProof/>
-            <w:webHidden/>
-          </w:rPr>
-          <w:fldChar w:fldCharType="end"/>
-        </w:r>
-      </w:hyperlink>
-    </w:p>
-    <w:p>
-      <w:pPr>
-        <w:pStyle w:val="TOC2"/>
-        <w:rPr>
-          <w:rFonts w:asciiTheme="minorHAnsi" w:eastAsiaTheme="minorEastAsia" w:hAnsiTheme="minorHAnsi" w:cstheme="minorBidi"/>
-          <w:noProof/>
-          <w:sz w:val="22"/>
-          <w:szCs w:val="22"/>
-          <w:lang w:eastAsia="en-US" w:bidi="ar-SA"/>
-        </w:rPr>
-      </w:pPr>
-      <w:hyperlink w:anchor="_Toc90500037" w:history="1">
-        <w:r>
-          <w:rPr>
-            <w:rStyle w:val="Hyperlink"/>
-            <w:rFonts w:cs="Tahoma"/>
-            <w:noProof/>
-          </w:rPr>
-          <w:t>1.2.</w:t>
-        </w:r>
-        <w:r>
-          <w:rPr>
-            <w:rFonts w:asciiTheme="minorHAnsi" w:eastAsiaTheme="minorEastAsia" w:hAnsiTheme="minorHAnsi" w:cstheme="minorBidi"/>
-            <w:noProof/>
-            <w:sz w:val="22"/>
-            <w:szCs w:val="22"/>
-            <w:lang w:eastAsia="en-US" w:bidi="ar-SA"/>
-          </w:rPr>
-          <w:tab/>
-        </w:r>
-        <w:r>
-          <w:rPr>
-            <w:rStyle w:val="Hyperlink"/>
-            <w:noProof/>
-          </w:rPr>
-          <w:t>Công cụ quản lý</w:t>
-        </w:r>
-        <w:r>
-          <w:rPr>
-            <w:noProof/>
-            <w:webHidden/>
-          </w:rPr>
-          <w:tab/>
-        </w:r>
-        <w:r>
-          <w:rPr>
-            <w:noProof/>
-            <w:webHidden/>
-          </w:rPr>
-          <w:fldChar w:fldCharType="begin"/>
-        </w:r>
-        <w:r>
-          <w:rPr>
-            <w:noProof/>
-            <w:webHidden/>
-          </w:rPr>
-          <w:instrText xml:space="preserve"> PAGEREF _Toc90500037 \h </w:instrText>
-        </w:r>
-        <w:r>
-          <w:rPr>
-            <w:noProof/>
-            <w:webHidden/>
-          </w:rPr>
-        </w:r>
-        <w:r>
-          <w:rPr>
-            <w:noProof/>
-            <w:webHidden/>
-          </w:rPr>
-          <w:fldChar w:fldCharType="separate"/>
-        </w:r>
-        <w:r>
-          <w:rPr>
-            <w:noProof/>
-            <w:webHidden/>
-          </w:rPr>
-          <w:t>4</w:t>
+          <w:t>i</w:t>
         </w:r>
         <w:r>
           <w:rPr>
@@ -799,13 +608,13 @@
           <w:lang w:eastAsia="en-US" w:bidi="ar-SA"/>
         </w:rPr>
       </w:pPr>
-      <w:hyperlink w:anchor="_Toc90500038" w:history="1">
+      <w:hyperlink w:anchor="_Toc93473080" w:history="1">
         <w:r>
           <w:rPr>
             <w:rStyle w:val="Hyperlink"/>
             <w:noProof/>
           </w:rPr>
-          <w:t>2.</w:t>
+          <w:t>1.</w:t>
         </w:r>
         <w:r>
           <w:rPr>
@@ -825,7 +634,7 @@
             <w:rStyle w:val="Hyperlink"/>
             <w:noProof/>
           </w:rPr>
-          <w:t>Các nhân sự tham gia dự án</w:t>
+          <w:t>Giới thiệu dự án</w:t>
         </w:r>
         <w:r>
           <w:rPr>
@@ -846,7 +655,7 @@
             <w:noProof/>
             <w:webHidden/>
           </w:rPr>
-          <w:instrText xml:space="preserve"> PAGEREF _Toc90500038 \h </w:instrText>
+          <w:instrText xml:space="preserve"> PAGEREF _Toc93473080 \h </w:instrText>
         </w:r>
         <w:r>
           <w:rPr>
@@ -888,14 +697,14 @@
           <w:lang w:eastAsia="en-US" w:bidi="ar-SA"/>
         </w:rPr>
       </w:pPr>
-      <w:hyperlink w:anchor="_Toc90500039" w:history="1">
+      <w:hyperlink w:anchor="_Toc93473081" w:history="1">
         <w:r>
           <w:rPr>
             <w:rStyle w:val="Hyperlink"/>
             <w:rFonts w:cs="Tahoma"/>
             <w:noProof/>
           </w:rPr>
-          <w:t>2.1.</w:t>
+          <w:t>1.1.</w:t>
         </w:r>
         <w:r>
           <w:rPr>
@@ -912,7 +721,7 @@
             <w:rStyle w:val="Hyperlink"/>
             <w:noProof/>
           </w:rPr>
-          <w:t>Thông tin liên hệ phía khách hàng</w:t>
+          <w:t>Mô tả dự án</w:t>
         </w:r>
         <w:r>
           <w:rPr>
@@ -933,7 +742,7 @@
             <w:noProof/>
             <w:webHidden/>
           </w:rPr>
-          <w:instrText xml:space="preserve"> PAGEREF _Toc90500039 \h </w:instrText>
+          <w:instrText xml:space="preserve"> PAGEREF _Toc93473081 \h </w:instrText>
         </w:r>
         <w:r>
           <w:rPr>
@@ -975,14 +784,14 @@
           <w:lang w:eastAsia="en-US" w:bidi="ar-SA"/>
         </w:rPr>
       </w:pPr>
-      <w:hyperlink w:anchor="_Toc90500040" w:history="1">
+      <w:hyperlink w:anchor="_Toc93473082" w:history="1">
         <w:r>
           <w:rPr>
             <w:rStyle w:val="Hyperlink"/>
             <w:rFonts w:cs="Tahoma"/>
             <w:noProof/>
           </w:rPr>
-          <w:t>2.2.</w:t>
+          <w:t>1.2.</w:t>
         </w:r>
         <w:r>
           <w:rPr>
@@ -999,7 +808,7 @@
             <w:rStyle w:val="Hyperlink"/>
             <w:noProof/>
           </w:rPr>
-          <w:t>Thông tin thành viên nhóm</w:t>
+          <w:t>Công cụ quản lý</w:t>
         </w:r>
         <w:r>
           <w:rPr>
@@ -1020,94 +829,7 @@
             <w:noProof/>
             <w:webHidden/>
           </w:rPr>
-          <w:instrText xml:space="preserve"> PAGEREF _Toc90500040 \h </w:instrText>
-        </w:r>
-        <w:r>
-          <w:rPr>
-            <w:noProof/>
-            <w:webHidden/>
-          </w:rPr>
-        </w:r>
-        <w:r>
-          <w:rPr>
-            <w:noProof/>
-            <w:webHidden/>
-          </w:rPr>
-          <w:fldChar w:fldCharType="separate"/>
-        </w:r>
-        <w:r>
-          <w:rPr>
-            <w:noProof/>
-            <w:webHidden/>
-          </w:rPr>
-          <w:t>4</w:t>
-        </w:r>
-        <w:r>
-          <w:rPr>
-            <w:noProof/>
-            <w:webHidden/>
-          </w:rPr>
-          <w:fldChar w:fldCharType="end"/>
-        </w:r>
-      </w:hyperlink>
-    </w:p>
-    <w:p>
-      <w:pPr>
-        <w:pStyle w:val="TOC2"/>
-        <w:rPr>
-          <w:rFonts w:asciiTheme="minorHAnsi" w:eastAsiaTheme="minorEastAsia" w:hAnsiTheme="minorHAnsi" w:cstheme="minorBidi"/>
-          <w:noProof/>
-          <w:sz w:val="22"/>
-          <w:szCs w:val="22"/>
-          <w:lang w:eastAsia="en-US" w:bidi="ar-SA"/>
-        </w:rPr>
-      </w:pPr>
-      <w:hyperlink w:anchor="_Toc90500041" w:history="1">
-        <w:r>
-          <w:rPr>
-            <w:rStyle w:val="Hyperlink"/>
-            <w:rFonts w:cs="Tahoma"/>
-            <w:noProof/>
-          </w:rPr>
-          <w:t>2.3.</w:t>
-        </w:r>
-        <w:r>
-          <w:rPr>
-            <w:rFonts w:asciiTheme="minorHAnsi" w:eastAsiaTheme="minorEastAsia" w:hAnsiTheme="minorHAnsi" w:cstheme="minorBidi"/>
-            <w:noProof/>
-            <w:sz w:val="22"/>
-            <w:szCs w:val="22"/>
-            <w:lang w:eastAsia="en-US" w:bidi="ar-SA"/>
-          </w:rPr>
-          <w:tab/>
-        </w:r>
-        <w:r>
-          <w:rPr>
-            <w:rStyle w:val="Hyperlink"/>
-            <w:noProof/>
-          </w:rPr>
-          <w:t>Phân chia vai trò của thành viên dự án và khách hàng</w:t>
-        </w:r>
-        <w:r>
-          <w:rPr>
-            <w:noProof/>
-            <w:webHidden/>
-          </w:rPr>
-          <w:tab/>
-        </w:r>
-        <w:r>
-          <w:rPr>
-            <w:noProof/>
-            <w:webHidden/>
-          </w:rPr>
-          <w:fldChar w:fldCharType="begin"/>
-        </w:r>
-        <w:r>
-          <w:rPr>
-            <w:noProof/>
-            <w:webHidden/>
-          </w:rPr>
-          <w:instrText xml:space="preserve"> PAGEREF _Toc90500041 \h </w:instrText>
+          <w:instrText xml:space="preserve"> PAGEREF _Toc93473082 \h </w:instrText>
         </w:r>
         <w:r>
           <w:rPr>
@@ -1152,13 +874,13 @@
           <w:lang w:eastAsia="en-US" w:bidi="ar-SA"/>
         </w:rPr>
       </w:pPr>
-      <w:hyperlink w:anchor="_Toc90500042" w:history="1">
+      <w:hyperlink w:anchor="_Toc93473083" w:history="1">
         <w:r>
           <w:rPr>
             <w:rStyle w:val="Hyperlink"/>
             <w:noProof/>
           </w:rPr>
-          <w:t>3.</w:t>
+          <w:t>2.</w:t>
         </w:r>
         <w:r>
           <w:rPr>
@@ -1178,7 +900,7 @@
             <w:rStyle w:val="Hyperlink"/>
             <w:noProof/>
           </w:rPr>
-          <w:t>Khảo sát dự án</w:t>
+          <w:t>Các nhân sự tham gia dự án</w:t>
         </w:r>
         <w:r>
           <w:rPr>
@@ -1199,7 +921,7 @@
             <w:noProof/>
             <w:webHidden/>
           </w:rPr>
-          <w:instrText xml:space="preserve"> PAGEREF _Toc90500042 \h </w:instrText>
+          <w:instrText xml:space="preserve"> PAGEREF _Toc93473083 \h </w:instrText>
         </w:r>
         <w:r>
           <w:rPr>
@@ -1219,7 +941,7 @@
             <w:noProof/>
             <w:webHidden/>
           </w:rPr>
-          <w:t>5</w:t>
+          <w:t>4</w:t>
         </w:r>
         <w:r>
           <w:rPr>
@@ -1241,14 +963,14 @@
           <w:lang w:eastAsia="en-US" w:bidi="ar-SA"/>
         </w:rPr>
       </w:pPr>
-      <w:hyperlink w:anchor="_Toc90500043" w:history="1">
+      <w:hyperlink w:anchor="_Toc93473084" w:history="1">
         <w:r>
           <w:rPr>
             <w:rStyle w:val="Hyperlink"/>
             <w:rFonts w:cs="Tahoma"/>
             <w:noProof/>
           </w:rPr>
-          <w:t>3.1.</w:t>
+          <w:t>2.1.</w:t>
         </w:r>
         <w:r>
           <w:rPr>
@@ -1265,7 +987,7 @@
             <w:rStyle w:val="Hyperlink"/>
             <w:noProof/>
           </w:rPr>
-          <w:t>Tóm tắt về ứng dụng</w:t>
+          <w:t>Thông tin liên hệ phía khách hàng</w:t>
         </w:r>
         <w:r>
           <w:rPr>
@@ -1286,7 +1008,7 @@
             <w:noProof/>
             <w:webHidden/>
           </w:rPr>
-          <w:instrText xml:space="preserve"> PAGEREF _Toc90500043 \h </w:instrText>
+          <w:instrText xml:space="preserve"> PAGEREF _Toc93473084 \h </w:instrText>
         </w:r>
         <w:r>
           <w:rPr>
@@ -1306,7 +1028,7 @@
             <w:noProof/>
             <w:webHidden/>
           </w:rPr>
-          <w:t>5</w:t>
+          <w:t>4</w:t>
         </w:r>
         <w:r>
           <w:rPr>
@@ -1328,14 +1050,14 @@
           <w:lang w:eastAsia="en-US" w:bidi="ar-SA"/>
         </w:rPr>
       </w:pPr>
-      <w:hyperlink w:anchor="_Toc90500044" w:history="1">
+      <w:hyperlink w:anchor="_Toc93473085" w:history="1">
         <w:r>
           <w:rPr>
             <w:rStyle w:val="Hyperlink"/>
             <w:rFonts w:cs="Tahoma"/>
             <w:noProof/>
           </w:rPr>
-          <w:t>3.2.</w:t>
+          <w:t>2.2.</w:t>
         </w:r>
         <w:r>
           <w:rPr>
@@ -1352,7 +1074,7 @@
             <w:rStyle w:val="Hyperlink"/>
             <w:noProof/>
           </w:rPr>
-          <w:t>Thống kê về mã nguồn</w:t>
+          <w:t>Thông tin thành viên nhóm</w:t>
         </w:r>
         <w:r>
           <w:rPr>
@@ -1373,7 +1095,7 @@
             <w:noProof/>
             <w:webHidden/>
           </w:rPr>
-          <w:instrText xml:space="preserve"> PAGEREF _Toc90500044 \h </w:instrText>
+          <w:instrText xml:space="preserve"> PAGEREF _Toc93473085 \h </w:instrText>
         </w:r>
         <w:r>
           <w:rPr>
@@ -1393,7 +1115,7 @@
             <w:noProof/>
             <w:webHidden/>
           </w:rPr>
-          <w:t>5</w:t>
+          <w:t>4</w:t>
         </w:r>
         <w:r>
           <w:rPr>
@@ -1415,14 +1137,14 @@
           <w:lang w:eastAsia="en-US" w:bidi="ar-SA"/>
         </w:rPr>
       </w:pPr>
-      <w:hyperlink w:anchor="_Toc90500045" w:history="1">
+      <w:hyperlink w:anchor="_Toc93473086" w:history="1">
         <w:r>
           <w:rPr>
             <w:rStyle w:val="Hyperlink"/>
             <w:rFonts w:cs="Tahoma"/>
             <w:noProof/>
           </w:rPr>
-          <w:t>3.3.</w:t>
+          <w:t>2.3.</w:t>
         </w:r>
         <w:r>
           <w:rPr>
@@ -1439,7 +1161,7 @@
             <w:rStyle w:val="Hyperlink"/>
             <w:noProof/>
           </w:rPr>
-          <w:t>Thống kê về hợp tác</w:t>
+          <w:t>Phân chia vai trò của thành viên dự án và khách hàng</w:t>
         </w:r>
         <w:r>
           <w:rPr>
@@ -1460,7 +1182,7 @@
             <w:noProof/>
             <w:webHidden/>
           </w:rPr>
-          <w:instrText xml:space="preserve"> PAGEREF _Toc90500045 \h </w:instrText>
+          <w:instrText xml:space="preserve"> PAGEREF _Toc93473086 \h </w:instrText>
         </w:r>
         <w:r>
           <w:rPr>
@@ -1480,181 +1202,7 @@
             <w:noProof/>
             <w:webHidden/>
           </w:rPr>
-          <w:t>5</w:t>
-        </w:r>
-        <w:r>
-          <w:rPr>
-            <w:noProof/>
-            <w:webHidden/>
-          </w:rPr>
-          <w:fldChar w:fldCharType="end"/>
-        </w:r>
-      </w:hyperlink>
-    </w:p>
-    <w:p>
-      <w:pPr>
-        <w:pStyle w:val="TOC2"/>
-        <w:rPr>
-          <w:rFonts w:asciiTheme="minorHAnsi" w:eastAsiaTheme="minorEastAsia" w:hAnsiTheme="minorHAnsi" w:cstheme="minorBidi"/>
-          <w:noProof/>
-          <w:sz w:val="22"/>
-          <w:szCs w:val="22"/>
-          <w:lang w:eastAsia="en-US" w:bidi="ar-SA"/>
-        </w:rPr>
-      </w:pPr>
-      <w:hyperlink w:anchor="_Toc90500046" w:history="1">
-        <w:r>
-          <w:rPr>
-            <w:rStyle w:val="Hyperlink"/>
-            <w:rFonts w:cs="Tahoma"/>
-            <w:noProof/>
-          </w:rPr>
-          <w:t>3.4.</w:t>
-        </w:r>
-        <w:r>
-          <w:rPr>
-            <w:rFonts w:asciiTheme="minorHAnsi" w:eastAsiaTheme="minorEastAsia" w:hAnsiTheme="minorHAnsi" w:cstheme="minorBidi"/>
-            <w:noProof/>
-            <w:sz w:val="22"/>
-            <w:szCs w:val="22"/>
-            <w:lang w:eastAsia="en-US" w:bidi="ar-SA"/>
-          </w:rPr>
-          <w:tab/>
-        </w:r>
-        <w:r>
-          <w:rPr>
-            <w:rStyle w:val="Hyperlink"/>
-            <w:noProof/>
-          </w:rPr>
-          <w:t>Kết quả chạy thử nghiệm</w:t>
-        </w:r>
-        <w:r>
-          <w:rPr>
-            <w:noProof/>
-            <w:webHidden/>
-          </w:rPr>
-          <w:tab/>
-        </w:r>
-        <w:r>
-          <w:rPr>
-            <w:noProof/>
-            <w:webHidden/>
-          </w:rPr>
-          <w:fldChar w:fldCharType="begin"/>
-        </w:r>
-        <w:r>
-          <w:rPr>
-            <w:noProof/>
-            <w:webHidden/>
-          </w:rPr>
-          <w:instrText xml:space="preserve"> PAGEREF _Toc90500046 \h </w:instrText>
-        </w:r>
-        <w:r>
-          <w:rPr>
-            <w:noProof/>
-            <w:webHidden/>
-          </w:rPr>
-        </w:r>
-        <w:r>
-          <w:rPr>
-            <w:noProof/>
-            <w:webHidden/>
-          </w:rPr>
-          <w:fldChar w:fldCharType="separate"/>
-        </w:r>
-        <w:r>
-          <w:rPr>
-            <w:noProof/>
-            <w:webHidden/>
-          </w:rPr>
-          <w:t>6</w:t>
-        </w:r>
-        <w:r>
-          <w:rPr>
-            <w:noProof/>
-            <w:webHidden/>
-          </w:rPr>
-          <w:fldChar w:fldCharType="end"/>
-        </w:r>
-      </w:hyperlink>
-    </w:p>
-    <w:p>
-      <w:pPr>
-        <w:pStyle w:val="TOC2"/>
-        <w:rPr>
-          <w:rFonts w:asciiTheme="minorHAnsi" w:eastAsiaTheme="minorEastAsia" w:hAnsiTheme="minorHAnsi" w:cstheme="minorBidi"/>
-          <w:noProof/>
-          <w:sz w:val="22"/>
-          <w:szCs w:val="22"/>
-          <w:lang w:eastAsia="en-US" w:bidi="ar-SA"/>
-        </w:rPr>
-      </w:pPr>
-      <w:hyperlink w:anchor="_Toc90500047" w:history="1">
-        <w:r>
-          <w:rPr>
-            <w:rStyle w:val="Hyperlink"/>
-            <w:rFonts w:cs="Tahoma"/>
-            <w:noProof/>
-          </w:rPr>
-          <w:t>3.5.</w:t>
-        </w:r>
-        <w:r>
-          <w:rPr>
-            <w:rFonts w:asciiTheme="minorHAnsi" w:eastAsiaTheme="minorEastAsia" w:hAnsiTheme="minorHAnsi" w:cstheme="minorBidi"/>
-            <w:noProof/>
-            <w:sz w:val="22"/>
-            <w:szCs w:val="22"/>
-            <w:lang w:eastAsia="en-US" w:bidi="ar-SA"/>
-          </w:rPr>
-          <w:tab/>
-        </w:r>
-        <w:r>
-          <w:rPr>
-            <w:rStyle w:val="Hyperlink"/>
-            <w:noProof/>
-          </w:rPr>
-          <w:t>Phạm vi dự án</w:t>
-        </w:r>
-        <w:r>
-          <w:rPr>
-            <w:noProof/>
-            <w:webHidden/>
-          </w:rPr>
-          <w:tab/>
-        </w:r>
-        <w:r>
-          <w:rPr>
-            <w:noProof/>
-            <w:webHidden/>
-          </w:rPr>
-          <w:fldChar w:fldCharType="begin"/>
-        </w:r>
-        <w:r>
-          <w:rPr>
-            <w:noProof/>
-            <w:webHidden/>
-          </w:rPr>
-          <w:instrText xml:space="preserve"> PAGEREF _Toc90500047 \h </w:instrText>
-        </w:r>
-        <w:r>
-          <w:rPr>
-            <w:noProof/>
-            <w:webHidden/>
-          </w:rPr>
-        </w:r>
-        <w:r>
-          <w:rPr>
-            <w:noProof/>
-            <w:webHidden/>
-          </w:rPr>
-          <w:fldChar w:fldCharType="separate"/>
-        </w:r>
-        <w:r>
-          <w:rPr>
-            <w:noProof/>
-            <w:webHidden/>
-          </w:rPr>
-          <w:t>6</w:t>
+          <w:t>4</w:t>
         </w:r>
         <w:r>
           <w:rPr>
@@ -1679,13 +1227,13 @@
           <w:lang w:eastAsia="en-US" w:bidi="ar-SA"/>
         </w:rPr>
       </w:pPr>
-      <w:hyperlink w:anchor="_Toc90500048" w:history="1">
+      <w:hyperlink w:anchor="_Toc93473087" w:history="1">
         <w:r>
           <w:rPr>
             <w:rStyle w:val="Hyperlink"/>
             <w:noProof/>
           </w:rPr>
-          <w:t>4.</w:t>
+          <w:t>3.</w:t>
         </w:r>
         <w:r>
           <w:rPr>
@@ -1705,7 +1253,7 @@
             <w:rStyle w:val="Hyperlink"/>
             <w:noProof/>
           </w:rPr>
-          <w:t>Ước lượng chung</w:t>
+          <w:t>Khảo sát dự án</w:t>
         </w:r>
         <w:r>
           <w:rPr>
@@ -1726,7 +1274,7 @@
             <w:noProof/>
             <w:webHidden/>
           </w:rPr>
-          <w:instrText xml:space="preserve"> PAGEREF _Toc90500048 \h </w:instrText>
+          <w:instrText xml:space="preserve"> PAGEREF _Toc93473087 \h </w:instrText>
         </w:r>
         <w:r>
           <w:rPr>
@@ -1746,7 +1294,7 @@
             <w:noProof/>
             <w:webHidden/>
           </w:rPr>
-          <w:t>6</w:t>
+          <w:t>5</w:t>
         </w:r>
         <w:r>
           <w:rPr>
@@ -1768,14 +1316,14 @@
           <w:lang w:eastAsia="en-US" w:bidi="ar-SA"/>
         </w:rPr>
       </w:pPr>
-      <w:hyperlink w:anchor="_Toc90500049" w:history="1">
+      <w:hyperlink w:anchor="_Toc93473088" w:history="1">
         <w:r>
           <w:rPr>
             <w:rStyle w:val="Hyperlink"/>
             <w:rFonts w:cs="Tahoma"/>
             <w:noProof/>
           </w:rPr>
-          <w:t>4.1.</w:t>
+          <w:t>3.1.</w:t>
         </w:r>
         <w:r>
           <w:rPr>
@@ -1792,7 +1340,7 @@
             <w:rStyle w:val="Hyperlink"/>
             <w:noProof/>
           </w:rPr>
-          <w:t>Ước lượng thời gian</w:t>
+          <w:t>Tóm tắt về ứng dụng</w:t>
         </w:r>
         <w:r>
           <w:rPr>
@@ -1813,7 +1361,7 @@
             <w:noProof/>
             <w:webHidden/>
           </w:rPr>
-          <w:instrText xml:space="preserve"> PAGEREF _Toc90500049 \h </w:instrText>
+          <w:instrText xml:space="preserve"> PAGEREF _Toc93473088 \h </w:instrText>
         </w:r>
         <w:r>
           <w:rPr>
@@ -1833,7 +1381,7 @@
             <w:noProof/>
             <w:webHidden/>
           </w:rPr>
-          <w:t>6</w:t>
+          <w:t>5</w:t>
         </w:r>
         <w:r>
           <w:rPr>
@@ -1855,14 +1403,14 @@
           <w:lang w:eastAsia="en-US" w:bidi="ar-SA"/>
         </w:rPr>
       </w:pPr>
-      <w:hyperlink w:anchor="_Toc90500050" w:history="1">
+      <w:hyperlink w:anchor="_Toc93473089" w:history="1">
         <w:r>
           <w:rPr>
             <w:rStyle w:val="Hyperlink"/>
             <w:rFonts w:cs="Tahoma"/>
             <w:noProof/>
           </w:rPr>
-          <w:t>4.2.</w:t>
+          <w:t>3.2.</w:t>
         </w:r>
         <w:r>
           <w:rPr>
@@ -1879,7 +1427,7 @@
             <w:rStyle w:val="Hyperlink"/>
             <w:noProof/>
           </w:rPr>
-          <w:t>Ước lượng rủi ro</w:t>
+          <w:t>Kết quả chạy thử nghiệm</w:t>
         </w:r>
         <w:r>
           <w:rPr>
@@ -1900,7 +1448,7 @@
             <w:noProof/>
             <w:webHidden/>
           </w:rPr>
-          <w:instrText xml:space="preserve"> PAGEREF _Toc90500050 \h </w:instrText>
+          <w:instrText xml:space="preserve"> PAGEREF _Toc93473089 \h </w:instrText>
         </w:r>
         <w:r>
           <w:rPr>
@@ -1920,7 +1468,7 @@
             <w:noProof/>
             <w:webHidden/>
           </w:rPr>
-          <w:t>6</w:t>
+          <w:t>5</w:t>
         </w:r>
         <w:r>
           <w:rPr>
@@ -1933,28 +1481,27 @@
     </w:p>
     <w:p>
       <w:pPr>
-        <w:pStyle w:val="TOC3"/>
+        <w:pStyle w:val="TOC2"/>
         <w:rPr>
           <w:rFonts w:asciiTheme="minorHAnsi" w:eastAsiaTheme="minorEastAsia" w:hAnsiTheme="minorHAnsi" w:cstheme="minorBidi"/>
-          <w:iCs w:val="0"/>
           <w:noProof/>
           <w:sz w:val="22"/>
           <w:szCs w:val="22"/>
           <w:lang w:eastAsia="en-US" w:bidi="ar-SA"/>
         </w:rPr>
       </w:pPr>
-      <w:hyperlink w:anchor="_Toc90500051" w:history="1">
+      <w:hyperlink w:anchor="_Toc93473090" w:history="1">
         <w:r>
           <w:rPr>
             <w:rStyle w:val="Hyperlink"/>
-            <w:noProof/>
-          </w:rPr>
-          <w:t>4.2.1.</w:t>
+            <w:rFonts w:cs="Tahoma"/>
+            <w:noProof/>
+          </w:rPr>
+          <w:t>3.3.</w:t>
         </w:r>
         <w:r>
           <w:rPr>
             <w:rFonts w:asciiTheme="minorHAnsi" w:eastAsiaTheme="minorEastAsia" w:hAnsiTheme="minorHAnsi" w:cstheme="minorBidi"/>
-            <w:iCs w:val="0"/>
             <w:noProof/>
             <w:sz w:val="22"/>
             <w:szCs w:val="22"/>
@@ -1967,7 +1514,7 @@
             <w:rStyle w:val="Hyperlink"/>
             <w:noProof/>
           </w:rPr>
-          <w:t>Rủi ro</w:t>
+          <w:t>Phạm vi dự án</w:t>
         </w:r>
         <w:r>
           <w:rPr>
@@ -1988,7 +1535,7 @@
             <w:noProof/>
             <w:webHidden/>
           </w:rPr>
-          <w:instrText xml:space="preserve"> PAGEREF _Toc90500051 \h </w:instrText>
+          <w:instrText xml:space="preserve"> PAGEREF _Toc93473090 \h </w:instrText>
         </w:r>
         <w:r>
           <w:rPr>
@@ -2008,359 +1555,7 @@
             <w:noProof/>
             <w:webHidden/>
           </w:rPr>
-          <w:t>6</w:t>
-        </w:r>
-        <w:r>
-          <w:rPr>
-            <w:noProof/>
-            <w:webHidden/>
-          </w:rPr>
-          <w:fldChar w:fldCharType="end"/>
-        </w:r>
-      </w:hyperlink>
-    </w:p>
-    <w:p>
-      <w:pPr>
-        <w:pStyle w:val="TOC3"/>
-        <w:rPr>
-          <w:rFonts w:asciiTheme="minorHAnsi" w:eastAsiaTheme="minorEastAsia" w:hAnsiTheme="minorHAnsi" w:cstheme="minorBidi"/>
-          <w:iCs w:val="0"/>
-          <w:noProof/>
-          <w:sz w:val="22"/>
-          <w:szCs w:val="22"/>
-          <w:lang w:eastAsia="en-US" w:bidi="ar-SA"/>
-        </w:rPr>
-      </w:pPr>
-      <w:hyperlink w:anchor="_Toc90500052" w:history="1">
-        <w:r>
-          <w:rPr>
-            <w:rStyle w:val="Hyperlink"/>
-            <w:noProof/>
-          </w:rPr>
-          <w:t>4.2.2.</w:t>
-        </w:r>
-        <w:r>
-          <w:rPr>
-            <w:rFonts w:asciiTheme="minorHAnsi" w:eastAsiaTheme="minorEastAsia" w:hAnsiTheme="minorHAnsi" w:cstheme="minorBidi"/>
-            <w:iCs w:val="0"/>
-            <w:noProof/>
-            <w:sz w:val="22"/>
-            <w:szCs w:val="22"/>
-            <w:lang w:eastAsia="en-US" w:bidi="ar-SA"/>
-          </w:rPr>
-          <w:tab/>
-        </w:r>
-        <w:r>
-          <w:rPr>
-            <w:rStyle w:val="Hyperlink"/>
-            <w:noProof/>
-          </w:rPr>
-          <w:t>Rủi ro</w:t>
-        </w:r>
-        <w:r>
-          <w:rPr>
-            <w:noProof/>
-            <w:webHidden/>
-          </w:rPr>
-          <w:tab/>
-        </w:r>
-        <w:r>
-          <w:rPr>
-            <w:noProof/>
-            <w:webHidden/>
-          </w:rPr>
-          <w:fldChar w:fldCharType="begin"/>
-        </w:r>
-        <w:r>
-          <w:rPr>
-            <w:noProof/>
-            <w:webHidden/>
-          </w:rPr>
-          <w:instrText xml:space="preserve"> PAGEREF _Toc90500052 \h </w:instrText>
-        </w:r>
-        <w:r>
-          <w:rPr>
-            <w:noProof/>
-            <w:webHidden/>
-          </w:rPr>
-        </w:r>
-        <w:r>
-          <w:rPr>
-            <w:noProof/>
-            <w:webHidden/>
-          </w:rPr>
-          <w:fldChar w:fldCharType="separate"/>
-        </w:r>
-        <w:r>
-          <w:rPr>
-            <w:noProof/>
-            <w:webHidden/>
-          </w:rPr>
-          <w:t>6</w:t>
-        </w:r>
-        <w:r>
-          <w:rPr>
-            <w:noProof/>
-            <w:webHidden/>
-          </w:rPr>
-          <w:fldChar w:fldCharType="end"/>
-        </w:r>
-      </w:hyperlink>
-    </w:p>
-    <w:p>
-      <w:pPr>
-        <w:pStyle w:val="TOC3"/>
-        <w:rPr>
-          <w:rFonts w:asciiTheme="minorHAnsi" w:eastAsiaTheme="minorEastAsia" w:hAnsiTheme="minorHAnsi" w:cstheme="minorBidi"/>
-          <w:iCs w:val="0"/>
-          <w:noProof/>
-          <w:sz w:val="22"/>
-          <w:szCs w:val="22"/>
-          <w:lang w:eastAsia="en-US" w:bidi="ar-SA"/>
-        </w:rPr>
-      </w:pPr>
-      <w:hyperlink w:anchor="_Toc90500053" w:history="1">
-        <w:r>
-          <w:rPr>
-            <w:rStyle w:val="Hyperlink"/>
-            <w:noProof/>
-          </w:rPr>
-          <w:t>4.2.3.</w:t>
-        </w:r>
-        <w:r>
-          <w:rPr>
-            <w:rFonts w:asciiTheme="minorHAnsi" w:eastAsiaTheme="minorEastAsia" w:hAnsiTheme="minorHAnsi" w:cstheme="minorBidi"/>
-            <w:iCs w:val="0"/>
-            <w:noProof/>
-            <w:sz w:val="22"/>
-            <w:szCs w:val="22"/>
-            <w:lang w:eastAsia="en-US" w:bidi="ar-SA"/>
-          </w:rPr>
-          <w:tab/>
-        </w:r>
-        <w:r>
-          <w:rPr>
-            <w:rStyle w:val="Hyperlink"/>
-            <w:noProof/>
-          </w:rPr>
-          <w:t>Rủi ro</w:t>
-        </w:r>
-        <w:r>
-          <w:rPr>
-            <w:noProof/>
-            <w:webHidden/>
-          </w:rPr>
-          <w:tab/>
-        </w:r>
-        <w:r>
-          <w:rPr>
-            <w:noProof/>
-            <w:webHidden/>
-          </w:rPr>
-          <w:fldChar w:fldCharType="begin"/>
-        </w:r>
-        <w:r>
-          <w:rPr>
-            <w:noProof/>
-            <w:webHidden/>
-          </w:rPr>
-          <w:instrText xml:space="preserve"> PAGEREF _Toc90500053 \h </w:instrText>
-        </w:r>
-        <w:r>
-          <w:rPr>
-            <w:noProof/>
-            <w:webHidden/>
-          </w:rPr>
-        </w:r>
-        <w:r>
-          <w:rPr>
-            <w:noProof/>
-            <w:webHidden/>
-          </w:rPr>
-          <w:fldChar w:fldCharType="separate"/>
-        </w:r>
-        <w:r>
-          <w:rPr>
-            <w:noProof/>
-            <w:webHidden/>
-          </w:rPr>
-          <w:t>7</w:t>
-        </w:r>
-        <w:r>
-          <w:rPr>
-            <w:noProof/>
-            <w:webHidden/>
-          </w:rPr>
-          <w:fldChar w:fldCharType="end"/>
-        </w:r>
-      </w:hyperlink>
-    </w:p>
-    <w:p>
-      <w:pPr>
-        <w:pStyle w:val="TOC3"/>
-        <w:rPr>
-          <w:rFonts w:asciiTheme="minorHAnsi" w:eastAsiaTheme="minorEastAsia" w:hAnsiTheme="minorHAnsi" w:cstheme="minorBidi"/>
-          <w:iCs w:val="0"/>
-          <w:noProof/>
-          <w:sz w:val="22"/>
-          <w:szCs w:val="22"/>
-          <w:lang w:eastAsia="en-US" w:bidi="ar-SA"/>
-        </w:rPr>
-      </w:pPr>
-      <w:hyperlink w:anchor="_Toc90500054" w:history="1">
-        <w:r>
-          <w:rPr>
-            <w:rStyle w:val="Hyperlink"/>
-            <w:noProof/>
-          </w:rPr>
-          <w:t>4.2.4.</w:t>
-        </w:r>
-        <w:r>
-          <w:rPr>
-            <w:rFonts w:asciiTheme="minorHAnsi" w:eastAsiaTheme="minorEastAsia" w:hAnsiTheme="minorHAnsi" w:cstheme="minorBidi"/>
-            <w:iCs w:val="0"/>
-            <w:noProof/>
-            <w:sz w:val="22"/>
-            <w:szCs w:val="22"/>
-            <w:lang w:eastAsia="en-US" w:bidi="ar-SA"/>
-          </w:rPr>
-          <w:tab/>
-        </w:r>
-        <w:r>
-          <w:rPr>
-            <w:rStyle w:val="Hyperlink"/>
-            <w:noProof/>
-          </w:rPr>
-          <w:t>Rủi ro</w:t>
-        </w:r>
-        <w:r>
-          <w:rPr>
-            <w:noProof/>
-            <w:webHidden/>
-          </w:rPr>
-          <w:tab/>
-        </w:r>
-        <w:r>
-          <w:rPr>
-            <w:noProof/>
-            <w:webHidden/>
-          </w:rPr>
-          <w:fldChar w:fldCharType="begin"/>
-        </w:r>
-        <w:r>
-          <w:rPr>
-            <w:noProof/>
-            <w:webHidden/>
-          </w:rPr>
-          <w:instrText xml:space="preserve"> PAGEREF _Toc90500054 \h </w:instrText>
-        </w:r>
-        <w:r>
-          <w:rPr>
-            <w:noProof/>
-            <w:webHidden/>
-          </w:rPr>
-        </w:r>
-        <w:r>
-          <w:rPr>
-            <w:noProof/>
-            <w:webHidden/>
-          </w:rPr>
-          <w:fldChar w:fldCharType="separate"/>
-        </w:r>
-        <w:r>
-          <w:rPr>
-            <w:noProof/>
-            <w:webHidden/>
-          </w:rPr>
-          <w:t>7</w:t>
-        </w:r>
-        <w:r>
-          <w:rPr>
-            <w:noProof/>
-            <w:webHidden/>
-          </w:rPr>
-          <w:fldChar w:fldCharType="end"/>
-        </w:r>
-      </w:hyperlink>
-    </w:p>
-    <w:p>
-      <w:pPr>
-        <w:pStyle w:val="TOC3"/>
-        <w:rPr>
-          <w:rFonts w:asciiTheme="minorHAnsi" w:eastAsiaTheme="minorEastAsia" w:hAnsiTheme="minorHAnsi" w:cstheme="minorBidi"/>
-          <w:iCs w:val="0"/>
-          <w:noProof/>
-          <w:sz w:val="22"/>
-          <w:szCs w:val="22"/>
-          <w:lang w:eastAsia="en-US" w:bidi="ar-SA"/>
-        </w:rPr>
-      </w:pPr>
-      <w:hyperlink w:anchor="_Toc90500055" w:history="1">
-        <w:r>
-          <w:rPr>
-            <w:rStyle w:val="Hyperlink"/>
-            <w:noProof/>
-          </w:rPr>
-          <w:t>4.2.5.</w:t>
-        </w:r>
-        <w:r>
-          <w:rPr>
-            <w:rFonts w:asciiTheme="minorHAnsi" w:eastAsiaTheme="minorEastAsia" w:hAnsiTheme="minorHAnsi" w:cstheme="minorBidi"/>
-            <w:iCs w:val="0"/>
-            <w:noProof/>
-            <w:sz w:val="22"/>
-            <w:szCs w:val="22"/>
-            <w:lang w:eastAsia="en-US" w:bidi="ar-SA"/>
-          </w:rPr>
-          <w:tab/>
-        </w:r>
-        <w:r>
-          <w:rPr>
-            <w:rStyle w:val="Hyperlink"/>
-            <w:noProof/>
-          </w:rPr>
-          <w:t>Rủi ro</w:t>
-        </w:r>
-        <w:r>
-          <w:rPr>
-            <w:noProof/>
-            <w:webHidden/>
-          </w:rPr>
-          <w:tab/>
-        </w:r>
-        <w:r>
-          <w:rPr>
-            <w:noProof/>
-            <w:webHidden/>
-          </w:rPr>
-          <w:fldChar w:fldCharType="begin"/>
-        </w:r>
-        <w:r>
-          <w:rPr>
-            <w:noProof/>
-            <w:webHidden/>
-          </w:rPr>
-          <w:instrText xml:space="preserve"> PAGEREF _Toc90500055 \h </w:instrText>
-        </w:r>
-        <w:r>
-          <w:rPr>
-            <w:noProof/>
-            <w:webHidden/>
-          </w:rPr>
-        </w:r>
-        <w:r>
-          <w:rPr>
-            <w:noProof/>
-            <w:webHidden/>
-          </w:rPr>
-          <w:fldChar w:fldCharType="separate"/>
-        </w:r>
-        <w:r>
-          <w:rPr>
-            <w:noProof/>
-            <w:webHidden/>
-          </w:rPr>
-          <w:t>7</w:t>
+          <w:t>5</w:t>
         </w:r>
         <w:r>
           <w:rPr>
@@ -2385,13 +1580,13 @@
           <w:lang w:eastAsia="en-US" w:bidi="ar-SA"/>
         </w:rPr>
       </w:pPr>
-      <w:hyperlink w:anchor="_Toc90500056" w:history="1">
+      <w:hyperlink w:anchor="_Toc93473091" w:history="1">
         <w:r>
           <w:rPr>
             <w:rStyle w:val="Hyperlink"/>
             <w:noProof/>
           </w:rPr>
-          <w:t>5.</w:t>
+          <w:t>4.</w:t>
         </w:r>
         <w:r>
           <w:rPr>
@@ -2411,7 +1606,7 @@
             <w:rStyle w:val="Hyperlink"/>
             <w:noProof/>
           </w:rPr>
-          <w:t>Ước lượng giá thành</w:t>
+          <w:t>Ước lượng chung</w:t>
         </w:r>
         <w:r>
           <w:rPr>
@@ -2432,7 +1627,621 @@
             <w:noProof/>
             <w:webHidden/>
           </w:rPr>
-          <w:instrText xml:space="preserve"> PAGEREF _Toc90500056 \h </w:instrText>
+          <w:instrText xml:space="preserve"> PAGEREF _Toc93473091 \h </w:instrText>
+        </w:r>
+        <w:r>
+          <w:rPr>
+            <w:noProof/>
+            <w:webHidden/>
+          </w:rPr>
+        </w:r>
+        <w:r>
+          <w:rPr>
+            <w:noProof/>
+            <w:webHidden/>
+          </w:rPr>
+          <w:fldChar w:fldCharType="separate"/>
+        </w:r>
+        <w:r>
+          <w:rPr>
+            <w:noProof/>
+            <w:webHidden/>
+          </w:rPr>
+          <w:t>5</w:t>
+        </w:r>
+        <w:r>
+          <w:rPr>
+            <w:noProof/>
+            <w:webHidden/>
+          </w:rPr>
+          <w:fldChar w:fldCharType="end"/>
+        </w:r>
+      </w:hyperlink>
+    </w:p>
+    <w:p>
+      <w:pPr>
+        <w:pStyle w:val="TOC2"/>
+        <w:rPr>
+          <w:rFonts w:asciiTheme="minorHAnsi" w:eastAsiaTheme="minorEastAsia" w:hAnsiTheme="minorHAnsi" w:cstheme="minorBidi"/>
+          <w:noProof/>
+          <w:sz w:val="22"/>
+          <w:szCs w:val="22"/>
+          <w:lang w:eastAsia="en-US" w:bidi="ar-SA"/>
+        </w:rPr>
+      </w:pPr>
+      <w:hyperlink w:anchor="_Toc93473092" w:history="1">
+        <w:r>
+          <w:rPr>
+            <w:rStyle w:val="Hyperlink"/>
+            <w:rFonts w:cs="Tahoma"/>
+            <w:noProof/>
+          </w:rPr>
+          <w:t>4.1.</w:t>
+        </w:r>
+        <w:r>
+          <w:rPr>
+            <w:rFonts w:asciiTheme="minorHAnsi" w:eastAsiaTheme="minorEastAsia" w:hAnsiTheme="minorHAnsi" w:cstheme="minorBidi"/>
+            <w:noProof/>
+            <w:sz w:val="22"/>
+            <w:szCs w:val="22"/>
+            <w:lang w:eastAsia="en-US" w:bidi="ar-SA"/>
+          </w:rPr>
+          <w:tab/>
+        </w:r>
+        <w:r>
+          <w:rPr>
+            <w:rStyle w:val="Hyperlink"/>
+            <w:noProof/>
+          </w:rPr>
+          <w:t>Ước lượng thời gian</w:t>
+        </w:r>
+        <w:r>
+          <w:rPr>
+            <w:noProof/>
+            <w:webHidden/>
+          </w:rPr>
+          <w:tab/>
+        </w:r>
+        <w:r>
+          <w:rPr>
+            <w:noProof/>
+            <w:webHidden/>
+          </w:rPr>
+          <w:fldChar w:fldCharType="begin"/>
+        </w:r>
+        <w:r>
+          <w:rPr>
+            <w:noProof/>
+            <w:webHidden/>
+          </w:rPr>
+          <w:instrText xml:space="preserve"> PAGEREF _Toc93473092 \h </w:instrText>
+        </w:r>
+        <w:r>
+          <w:rPr>
+            <w:noProof/>
+            <w:webHidden/>
+          </w:rPr>
+        </w:r>
+        <w:r>
+          <w:rPr>
+            <w:noProof/>
+            <w:webHidden/>
+          </w:rPr>
+          <w:fldChar w:fldCharType="separate"/>
+        </w:r>
+        <w:r>
+          <w:rPr>
+            <w:noProof/>
+            <w:webHidden/>
+          </w:rPr>
+          <w:t>5</w:t>
+        </w:r>
+        <w:r>
+          <w:rPr>
+            <w:noProof/>
+            <w:webHidden/>
+          </w:rPr>
+          <w:fldChar w:fldCharType="end"/>
+        </w:r>
+      </w:hyperlink>
+    </w:p>
+    <w:p>
+      <w:pPr>
+        <w:pStyle w:val="TOC2"/>
+        <w:rPr>
+          <w:rFonts w:asciiTheme="minorHAnsi" w:eastAsiaTheme="minorEastAsia" w:hAnsiTheme="minorHAnsi" w:cstheme="minorBidi"/>
+          <w:noProof/>
+          <w:sz w:val="22"/>
+          <w:szCs w:val="22"/>
+          <w:lang w:eastAsia="en-US" w:bidi="ar-SA"/>
+        </w:rPr>
+      </w:pPr>
+      <w:hyperlink w:anchor="_Toc93473093" w:history="1">
+        <w:r>
+          <w:rPr>
+            <w:rStyle w:val="Hyperlink"/>
+            <w:rFonts w:cs="Tahoma"/>
+            <w:noProof/>
+          </w:rPr>
+          <w:t>4.2.</w:t>
+        </w:r>
+        <w:r>
+          <w:rPr>
+            <w:rFonts w:asciiTheme="minorHAnsi" w:eastAsiaTheme="minorEastAsia" w:hAnsiTheme="minorHAnsi" w:cstheme="minorBidi"/>
+            <w:noProof/>
+            <w:sz w:val="22"/>
+            <w:szCs w:val="22"/>
+            <w:lang w:eastAsia="en-US" w:bidi="ar-SA"/>
+          </w:rPr>
+          <w:tab/>
+        </w:r>
+        <w:r>
+          <w:rPr>
+            <w:rStyle w:val="Hyperlink"/>
+            <w:noProof/>
+          </w:rPr>
+          <w:t>Ước lượng rủi ro</w:t>
+        </w:r>
+        <w:r>
+          <w:rPr>
+            <w:noProof/>
+            <w:webHidden/>
+          </w:rPr>
+          <w:tab/>
+        </w:r>
+        <w:r>
+          <w:rPr>
+            <w:noProof/>
+            <w:webHidden/>
+          </w:rPr>
+          <w:fldChar w:fldCharType="begin"/>
+        </w:r>
+        <w:r>
+          <w:rPr>
+            <w:noProof/>
+            <w:webHidden/>
+          </w:rPr>
+          <w:instrText xml:space="preserve"> PAGEREF _Toc93473093 \h </w:instrText>
+        </w:r>
+        <w:r>
+          <w:rPr>
+            <w:noProof/>
+            <w:webHidden/>
+          </w:rPr>
+        </w:r>
+        <w:r>
+          <w:rPr>
+            <w:noProof/>
+            <w:webHidden/>
+          </w:rPr>
+          <w:fldChar w:fldCharType="separate"/>
+        </w:r>
+        <w:r>
+          <w:rPr>
+            <w:noProof/>
+            <w:webHidden/>
+          </w:rPr>
+          <w:t>5</w:t>
+        </w:r>
+        <w:r>
+          <w:rPr>
+            <w:noProof/>
+            <w:webHidden/>
+          </w:rPr>
+          <w:fldChar w:fldCharType="end"/>
+        </w:r>
+      </w:hyperlink>
+    </w:p>
+    <w:p>
+      <w:pPr>
+        <w:pStyle w:val="TOC3"/>
+        <w:rPr>
+          <w:rFonts w:asciiTheme="minorHAnsi" w:eastAsiaTheme="minorEastAsia" w:hAnsiTheme="minorHAnsi" w:cstheme="minorBidi"/>
+          <w:iCs w:val="0"/>
+          <w:noProof/>
+          <w:sz w:val="22"/>
+          <w:szCs w:val="22"/>
+          <w:lang w:eastAsia="en-US" w:bidi="ar-SA"/>
+        </w:rPr>
+      </w:pPr>
+      <w:hyperlink w:anchor="_Toc93473094" w:history="1">
+        <w:r>
+          <w:rPr>
+            <w:rStyle w:val="Hyperlink"/>
+            <w:noProof/>
+          </w:rPr>
+          <w:t>4.2.1.</w:t>
+        </w:r>
+        <w:r>
+          <w:rPr>
+            <w:rFonts w:asciiTheme="minorHAnsi" w:eastAsiaTheme="minorEastAsia" w:hAnsiTheme="minorHAnsi" w:cstheme="minorBidi"/>
+            <w:iCs w:val="0"/>
+            <w:noProof/>
+            <w:sz w:val="22"/>
+            <w:szCs w:val="22"/>
+            <w:lang w:eastAsia="en-US" w:bidi="ar-SA"/>
+          </w:rPr>
+          <w:tab/>
+        </w:r>
+        <w:r>
+          <w:rPr>
+            <w:rStyle w:val="Hyperlink"/>
+            <w:noProof/>
+          </w:rPr>
+          <w:t>Rủi ro</w:t>
+        </w:r>
+        <w:r>
+          <w:rPr>
+            <w:noProof/>
+            <w:webHidden/>
+          </w:rPr>
+          <w:tab/>
+        </w:r>
+        <w:r>
+          <w:rPr>
+            <w:noProof/>
+            <w:webHidden/>
+          </w:rPr>
+          <w:fldChar w:fldCharType="begin"/>
+        </w:r>
+        <w:r>
+          <w:rPr>
+            <w:noProof/>
+            <w:webHidden/>
+          </w:rPr>
+          <w:instrText xml:space="preserve"> PAGEREF _Toc93473094 \h </w:instrText>
+        </w:r>
+        <w:r>
+          <w:rPr>
+            <w:noProof/>
+            <w:webHidden/>
+          </w:rPr>
+        </w:r>
+        <w:r>
+          <w:rPr>
+            <w:noProof/>
+            <w:webHidden/>
+          </w:rPr>
+          <w:fldChar w:fldCharType="separate"/>
+        </w:r>
+        <w:r>
+          <w:rPr>
+            <w:noProof/>
+            <w:webHidden/>
+          </w:rPr>
+          <w:t>6</w:t>
+        </w:r>
+        <w:r>
+          <w:rPr>
+            <w:noProof/>
+            <w:webHidden/>
+          </w:rPr>
+          <w:fldChar w:fldCharType="end"/>
+        </w:r>
+      </w:hyperlink>
+    </w:p>
+    <w:p>
+      <w:pPr>
+        <w:pStyle w:val="TOC3"/>
+        <w:rPr>
+          <w:rFonts w:asciiTheme="minorHAnsi" w:eastAsiaTheme="minorEastAsia" w:hAnsiTheme="minorHAnsi" w:cstheme="minorBidi"/>
+          <w:iCs w:val="0"/>
+          <w:noProof/>
+          <w:sz w:val="22"/>
+          <w:szCs w:val="22"/>
+          <w:lang w:eastAsia="en-US" w:bidi="ar-SA"/>
+        </w:rPr>
+      </w:pPr>
+      <w:hyperlink w:anchor="_Toc93473095" w:history="1">
+        <w:r>
+          <w:rPr>
+            <w:rStyle w:val="Hyperlink"/>
+            <w:noProof/>
+          </w:rPr>
+          <w:t>4.2.2.</w:t>
+        </w:r>
+        <w:r>
+          <w:rPr>
+            <w:rFonts w:asciiTheme="minorHAnsi" w:eastAsiaTheme="minorEastAsia" w:hAnsiTheme="minorHAnsi" w:cstheme="minorBidi"/>
+            <w:iCs w:val="0"/>
+            <w:noProof/>
+            <w:sz w:val="22"/>
+            <w:szCs w:val="22"/>
+            <w:lang w:eastAsia="en-US" w:bidi="ar-SA"/>
+          </w:rPr>
+          <w:tab/>
+        </w:r>
+        <w:r>
+          <w:rPr>
+            <w:rStyle w:val="Hyperlink"/>
+            <w:noProof/>
+          </w:rPr>
+          <w:t>Rủi ro</w:t>
+        </w:r>
+        <w:r>
+          <w:rPr>
+            <w:noProof/>
+            <w:webHidden/>
+          </w:rPr>
+          <w:tab/>
+        </w:r>
+        <w:r>
+          <w:rPr>
+            <w:noProof/>
+            <w:webHidden/>
+          </w:rPr>
+          <w:fldChar w:fldCharType="begin"/>
+        </w:r>
+        <w:r>
+          <w:rPr>
+            <w:noProof/>
+            <w:webHidden/>
+          </w:rPr>
+          <w:instrText xml:space="preserve"> PAGEREF _Toc93473095 \h </w:instrText>
+        </w:r>
+        <w:r>
+          <w:rPr>
+            <w:noProof/>
+            <w:webHidden/>
+          </w:rPr>
+        </w:r>
+        <w:r>
+          <w:rPr>
+            <w:noProof/>
+            <w:webHidden/>
+          </w:rPr>
+          <w:fldChar w:fldCharType="separate"/>
+        </w:r>
+        <w:r>
+          <w:rPr>
+            <w:noProof/>
+            <w:webHidden/>
+          </w:rPr>
+          <w:t>6</w:t>
+        </w:r>
+        <w:r>
+          <w:rPr>
+            <w:noProof/>
+            <w:webHidden/>
+          </w:rPr>
+          <w:fldChar w:fldCharType="end"/>
+        </w:r>
+      </w:hyperlink>
+    </w:p>
+    <w:p>
+      <w:pPr>
+        <w:pStyle w:val="TOC3"/>
+        <w:rPr>
+          <w:rFonts w:asciiTheme="minorHAnsi" w:eastAsiaTheme="minorEastAsia" w:hAnsiTheme="minorHAnsi" w:cstheme="minorBidi"/>
+          <w:iCs w:val="0"/>
+          <w:noProof/>
+          <w:sz w:val="22"/>
+          <w:szCs w:val="22"/>
+          <w:lang w:eastAsia="en-US" w:bidi="ar-SA"/>
+        </w:rPr>
+      </w:pPr>
+      <w:hyperlink w:anchor="_Toc93473096" w:history="1">
+        <w:r>
+          <w:rPr>
+            <w:rStyle w:val="Hyperlink"/>
+            <w:noProof/>
+          </w:rPr>
+          <w:t>4.2.3.</w:t>
+        </w:r>
+        <w:r>
+          <w:rPr>
+            <w:rFonts w:asciiTheme="minorHAnsi" w:eastAsiaTheme="minorEastAsia" w:hAnsiTheme="minorHAnsi" w:cstheme="minorBidi"/>
+            <w:iCs w:val="0"/>
+            <w:noProof/>
+            <w:sz w:val="22"/>
+            <w:szCs w:val="22"/>
+            <w:lang w:eastAsia="en-US" w:bidi="ar-SA"/>
+          </w:rPr>
+          <w:tab/>
+        </w:r>
+        <w:r>
+          <w:rPr>
+            <w:rStyle w:val="Hyperlink"/>
+            <w:noProof/>
+          </w:rPr>
+          <w:t>Rủi ro</w:t>
+        </w:r>
+        <w:r>
+          <w:rPr>
+            <w:noProof/>
+            <w:webHidden/>
+          </w:rPr>
+          <w:tab/>
+        </w:r>
+        <w:r>
+          <w:rPr>
+            <w:noProof/>
+            <w:webHidden/>
+          </w:rPr>
+          <w:fldChar w:fldCharType="begin"/>
+        </w:r>
+        <w:r>
+          <w:rPr>
+            <w:noProof/>
+            <w:webHidden/>
+          </w:rPr>
+          <w:instrText xml:space="preserve"> PAGEREF _Toc93473096 \h </w:instrText>
+        </w:r>
+        <w:r>
+          <w:rPr>
+            <w:noProof/>
+            <w:webHidden/>
+          </w:rPr>
+        </w:r>
+        <w:r>
+          <w:rPr>
+            <w:noProof/>
+            <w:webHidden/>
+          </w:rPr>
+          <w:fldChar w:fldCharType="separate"/>
+        </w:r>
+        <w:r>
+          <w:rPr>
+            <w:noProof/>
+            <w:webHidden/>
+          </w:rPr>
+          <w:t>6</w:t>
+        </w:r>
+        <w:r>
+          <w:rPr>
+            <w:noProof/>
+            <w:webHidden/>
+          </w:rPr>
+          <w:fldChar w:fldCharType="end"/>
+        </w:r>
+      </w:hyperlink>
+    </w:p>
+    <w:p>
+      <w:pPr>
+        <w:pStyle w:val="TOC3"/>
+        <w:rPr>
+          <w:rFonts w:asciiTheme="minorHAnsi" w:eastAsiaTheme="minorEastAsia" w:hAnsiTheme="minorHAnsi" w:cstheme="minorBidi"/>
+          <w:iCs w:val="0"/>
+          <w:noProof/>
+          <w:sz w:val="22"/>
+          <w:szCs w:val="22"/>
+          <w:lang w:eastAsia="en-US" w:bidi="ar-SA"/>
+        </w:rPr>
+      </w:pPr>
+      <w:hyperlink w:anchor="_Toc93473097" w:history="1">
+        <w:r>
+          <w:rPr>
+            <w:rStyle w:val="Hyperlink"/>
+            <w:noProof/>
+          </w:rPr>
+          <w:t>4.2.4.</w:t>
+        </w:r>
+        <w:r>
+          <w:rPr>
+            <w:rFonts w:asciiTheme="minorHAnsi" w:eastAsiaTheme="minorEastAsia" w:hAnsiTheme="minorHAnsi" w:cstheme="minorBidi"/>
+            <w:iCs w:val="0"/>
+            <w:noProof/>
+            <w:sz w:val="22"/>
+            <w:szCs w:val="22"/>
+            <w:lang w:eastAsia="en-US" w:bidi="ar-SA"/>
+          </w:rPr>
+          <w:tab/>
+        </w:r>
+        <w:r>
+          <w:rPr>
+            <w:rStyle w:val="Hyperlink"/>
+            <w:noProof/>
+          </w:rPr>
+          <w:t>Rủi ro</w:t>
+        </w:r>
+        <w:r>
+          <w:rPr>
+            <w:noProof/>
+            <w:webHidden/>
+          </w:rPr>
+          <w:tab/>
+        </w:r>
+        <w:r>
+          <w:rPr>
+            <w:noProof/>
+            <w:webHidden/>
+          </w:rPr>
+          <w:fldChar w:fldCharType="begin"/>
+        </w:r>
+        <w:r>
+          <w:rPr>
+            <w:noProof/>
+            <w:webHidden/>
+          </w:rPr>
+          <w:instrText xml:space="preserve"> PAGEREF _Toc93473097 \h </w:instrText>
+        </w:r>
+        <w:r>
+          <w:rPr>
+            <w:noProof/>
+            <w:webHidden/>
+          </w:rPr>
+        </w:r>
+        <w:r>
+          <w:rPr>
+            <w:noProof/>
+            <w:webHidden/>
+          </w:rPr>
+          <w:fldChar w:fldCharType="separate"/>
+        </w:r>
+        <w:r>
+          <w:rPr>
+            <w:noProof/>
+            <w:webHidden/>
+          </w:rPr>
+          <w:t>6</w:t>
+        </w:r>
+        <w:r>
+          <w:rPr>
+            <w:noProof/>
+            <w:webHidden/>
+          </w:rPr>
+          <w:fldChar w:fldCharType="end"/>
+        </w:r>
+      </w:hyperlink>
+    </w:p>
+    <w:p>
+      <w:pPr>
+        <w:pStyle w:val="TOC3"/>
+        <w:rPr>
+          <w:rFonts w:asciiTheme="minorHAnsi" w:eastAsiaTheme="minorEastAsia" w:hAnsiTheme="minorHAnsi" w:cstheme="minorBidi"/>
+          <w:iCs w:val="0"/>
+          <w:noProof/>
+          <w:sz w:val="22"/>
+          <w:szCs w:val="22"/>
+          <w:lang w:eastAsia="en-US" w:bidi="ar-SA"/>
+        </w:rPr>
+      </w:pPr>
+      <w:hyperlink w:anchor="_Toc93473098" w:history="1">
+        <w:r>
+          <w:rPr>
+            <w:rStyle w:val="Hyperlink"/>
+            <w:noProof/>
+          </w:rPr>
+          <w:t>4.2.5.</w:t>
+        </w:r>
+        <w:r>
+          <w:rPr>
+            <w:rFonts w:asciiTheme="minorHAnsi" w:eastAsiaTheme="minorEastAsia" w:hAnsiTheme="minorHAnsi" w:cstheme="minorBidi"/>
+            <w:iCs w:val="0"/>
+            <w:noProof/>
+            <w:sz w:val="22"/>
+            <w:szCs w:val="22"/>
+            <w:lang w:eastAsia="en-US" w:bidi="ar-SA"/>
+          </w:rPr>
+          <w:tab/>
+        </w:r>
+        <w:r>
+          <w:rPr>
+            <w:rStyle w:val="Hyperlink"/>
+            <w:noProof/>
+          </w:rPr>
+          <w:t>Rủi ro</w:t>
+        </w:r>
+        <w:r>
+          <w:rPr>
+            <w:noProof/>
+            <w:webHidden/>
+          </w:rPr>
+          <w:tab/>
+        </w:r>
+        <w:r>
+          <w:rPr>
+            <w:noProof/>
+            <w:webHidden/>
+          </w:rPr>
+          <w:fldChar w:fldCharType="begin"/>
+        </w:r>
+        <w:r>
+          <w:rPr>
+            <w:noProof/>
+            <w:webHidden/>
+          </w:rPr>
+          <w:instrText xml:space="preserve"> PAGEREF _Toc93473098 \h </w:instrText>
         </w:r>
         <w:r>
           <w:rPr>
@@ -2477,13 +2286,13 @@
           <w:lang w:eastAsia="en-US" w:bidi="ar-SA"/>
         </w:rPr>
       </w:pPr>
-      <w:hyperlink w:anchor="_Toc90500057" w:history="1">
+      <w:hyperlink w:anchor="_Toc93473099" w:history="1">
         <w:r>
           <w:rPr>
             <w:rStyle w:val="Hyperlink"/>
             <w:noProof/>
           </w:rPr>
-          <w:t>6.</w:t>
+          <w:t>5.</w:t>
         </w:r>
         <w:r>
           <w:rPr>
@@ -2503,7 +2312,7 @@
             <w:rStyle w:val="Hyperlink"/>
             <w:noProof/>
           </w:rPr>
-          <w:t>Ước lượng chất lượng</w:t>
+          <w:t>Ước lượng giá thành</w:t>
         </w:r>
         <w:r>
           <w:rPr>
@@ -2524,7 +2333,7 @@
             <w:noProof/>
             <w:webHidden/>
           </w:rPr>
-          <w:instrText xml:space="preserve"> PAGEREF _Toc90500057 \h </w:instrText>
+          <w:instrText xml:space="preserve"> PAGEREF _Toc93473099 \h </w:instrText>
         </w:r>
         <w:r>
           <w:rPr>
@@ -2544,7 +2353,7 @@
             <w:noProof/>
             <w:webHidden/>
           </w:rPr>
-          <w:t>9</w:t>
+          <w:t>7</w:t>
         </w:r>
         <w:r>
           <w:rPr>
@@ -2569,13 +2378,13 @@
           <w:lang w:eastAsia="en-US" w:bidi="ar-SA"/>
         </w:rPr>
       </w:pPr>
-      <w:hyperlink w:anchor="_Toc90500058" w:history="1">
+      <w:hyperlink w:anchor="_Toc93473100" w:history="1">
         <w:r>
           <w:rPr>
             <w:rStyle w:val="Hyperlink"/>
             <w:noProof/>
           </w:rPr>
-          <w:t>7.</w:t>
+          <w:t>6.</w:t>
         </w:r>
         <w:r>
           <w:rPr>
@@ -2595,7 +2404,7 @@
             <w:rStyle w:val="Hyperlink"/>
             <w:noProof/>
           </w:rPr>
-          <w:t>Đóng dự án</w:t>
+          <w:t>Ước lượng chất lượng</w:t>
         </w:r>
         <w:r>
           <w:rPr>
@@ -2616,7 +2425,7 @@
             <w:noProof/>
             <w:webHidden/>
           </w:rPr>
-          <w:instrText xml:space="preserve"> PAGEREF _Toc90500058 \h </w:instrText>
+          <w:instrText xml:space="preserve"> PAGEREF _Toc93473100 \h </w:instrText>
         </w:r>
         <w:r>
           <w:rPr>
@@ -2636,181 +2445,7 @@
             <w:noProof/>
             <w:webHidden/>
           </w:rPr>
-          <w:t>10</w:t>
-        </w:r>
-        <w:r>
-          <w:rPr>
-            <w:noProof/>
-            <w:webHidden/>
-          </w:rPr>
-          <w:fldChar w:fldCharType="end"/>
-        </w:r>
-      </w:hyperlink>
-    </w:p>
-    <w:p>
-      <w:pPr>
-        <w:pStyle w:val="TOC2"/>
-        <w:rPr>
-          <w:rFonts w:asciiTheme="minorHAnsi" w:eastAsiaTheme="minorEastAsia" w:hAnsiTheme="minorHAnsi" w:cstheme="minorBidi"/>
-          <w:noProof/>
-          <w:sz w:val="22"/>
-          <w:szCs w:val="22"/>
-          <w:lang w:eastAsia="en-US" w:bidi="ar-SA"/>
-        </w:rPr>
-      </w:pPr>
-      <w:hyperlink w:anchor="_Toc90500059" w:history="1">
-        <w:r>
-          <w:rPr>
-            <w:rStyle w:val="Hyperlink"/>
-            <w:rFonts w:cs="Tahoma"/>
-            <w:noProof/>
-          </w:rPr>
-          <w:t>7.1.</w:t>
-        </w:r>
-        <w:r>
-          <w:rPr>
-            <w:rFonts w:asciiTheme="minorHAnsi" w:eastAsiaTheme="minorEastAsia" w:hAnsiTheme="minorHAnsi" w:cstheme="minorBidi"/>
-            <w:noProof/>
-            <w:sz w:val="22"/>
-            <w:szCs w:val="22"/>
-            <w:lang w:eastAsia="en-US" w:bidi="ar-SA"/>
-          </w:rPr>
-          <w:tab/>
-        </w:r>
-        <w:r>
-          <w:rPr>
-            <w:rStyle w:val="Hyperlink"/>
-            <w:noProof/>
-          </w:rPr>
-          <w:t>Quản lý mã nguồn</w:t>
-        </w:r>
-        <w:r>
-          <w:rPr>
-            <w:noProof/>
-            <w:webHidden/>
-          </w:rPr>
-          <w:tab/>
-        </w:r>
-        <w:r>
-          <w:rPr>
-            <w:noProof/>
-            <w:webHidden/>
-          </w:rPr>
-          <w:fldChar w:fldCharType="begin"/>
-        </w:r>
-        <w:r>
-          <w:rPr>
-            <w:noProof/>
-            <w:webHidden/>
-          </w:rPr>
-          <w:instrText xml:space="preserve"> PAGEREF _Toc90500059 \h </w:instrText>
-        </w:r>
-        <w:r>
-          <w:rPr>
-            <w:noProof/>
-            <w:webHidden/>
-          </w:rPr>
-        </w:r>
-        <w:r>
-          <w:rPr>
-            <w:noProof/>
-            <w:webHidden/>
-          </w:rPr>
-          <w:fldChar w:fldCharType="separate"/>
-        </w:r>
-        <w:r>
-          <w:rPr>
-            <w:noProof/>
-            <w:webHidden/>
-          </w:rPr>
-          <w:t>10</w:t>
-        </w:r>
-        <w:r>
-          <w:rPr>
-            <w:noProof/>
-            <w:webHidden/>
-          </w:rPr>
-          <w:fldChar w:fldCharType="end"/>
-        </w:r>
-      </w:hyperlink>
-    </w:p>
-    <w:p>
-      <w:pPr>
-        <w:pStyle w:val="TOC2"/>
-        <w:rPr>
-          <w:rFonts w:asciiTheme="minorHAnsi" w:eastAsiaTheme="minorEastAsia" w:hAnsiTheme="minorHAnsi" w:cstheme="minorBidi"/>
-          <w:noProof/>
-          <w:sz w:val="22"/>
-          <w:szCs w:val="22"/>
-          <w:lang w:eastAsia="en-US" w:bidi="ar-SA"/>
-        </w:rPr>
-      </w:pPr>
-      <w:hyperlink w:anchor="_Toc90500060" w:history="1">
-        <w:r>
-          <w:rPr>
-            <w:rStyle w:val="Hyperlink"/>
-            <w:rFonts w:cs="Tahoma"/>
-            <w:noProof/>
-          </w:rPr>
-          <w:t>7.2.</w:t>
-        </w:r>
-        <w:r>
-          <w:rPr>
-            <w:rFonts w:asciiTheme="minorHAnsi" w:eastAsiaTheme="minorEastAsia" w:hAnsiTheme="minorHAnsi" w:cstheme="minorBidi"/>
-            <w:noProof/>
-            <w:sz w:val="22"/>
-            <w:szCs w:val="22"/>
-            <w:lang w:eastAsia="en-US" w:bidi="ar-SA"/>
-          </w:rPr>
-          <w:tab/>
-        </w:r>
-        <w:r>
-          <w:rPr>
-            <w:rStyle w:val="Hyperlink"/>
-            <w:noProof/>
-          </w:rPr>
-          <w:t>Quản lý công việc</w:t>
-        </w:r>
-        <w:r>
-          <w:rPr>
-            <w:noProof/>
-            <w:webHidden/>
-          </w:rPr>
-          <w:tab/>
-        </w:r>
-        <w:r>
-          <w:rPr>
-            <w:noProof/>
-            <w:webHidden/>
-          </w:rPr>
-          <w:fldChar w:fldCharType="begin"/>
-        </w:r>
-        <w:r>
-          <w:rPr>
-            <w:noProof/>
-            <w:webHidden/>
-          </w:rPr>
-          <w:instrText xml:space="preserve"> PAGEREF _Toc90500060 \h </w:instrText>
-        </w:r>
-        <w:r>
-          <w:rPr>
-            <w:noProof/>
-            <w:webHidden/>
-          </w:rPr>
-        </w:r>
-        <w:r>
-          <w:rPr>
-            <w:noProof/>
-            <w:webHidden/>
-          </w:rPr>
-          <w:fldChar w:fldCharType="separate"/>
-        </w:r>
-        <w:r>
-          <w:rPr>
-            <w:noProof/>
-            <w:webHidden/>
-          </w:rPr>
-          <w:t>10</w:t>
+          <w:t>9</w:t>
         </w:r>
         <w:r>
           <w:rPr>
@@ -2835,14 +2470,13 @@
           <w:lang w:eastAsia="en-US" w:bidi="ar-SA"/>
         </w:rPr>
       </w:pPr>
-      <w:hyperlink w:anchor="_Toc90500061" w:history="1">
+      <w:hyperlink w:anchor="_Toc93473101" w:history="1">
         <w:r>
           <w:rPr>
             <w:rStyle w:val="Hyperlink"/>
             <w:noProof/>
-            <w:lang w:eastAsia="en-US"/>
-          </w:rPr>
-          <w:t>8.</w:t>
+          </w:rPr>
+          <w:t>7.</w:t>
         </w:r>
         <w:r>
           <w:rPr>
@@ -2861,8 +2495,275 @@
           <w:rPr>
             <w:rStyle w:val="Hyperlink"/>
             <w:noProof/>
+          </w:rPr>
+          <w:t>Đóng dự án</w:t>
+        </w:r>
+        <w:r>
+          <w:rPr>
+            <w:noProof/>
+            <w:webHidden/>
+          </w:rPr>
+          <w:tab/>
+        </w:r>
+        <w:r>
+          <w:rPr>
+            <w:noProof/>
+            <w:webHidden/>
+          </w:rPr>
+          <w:fldChar w:fldCharType="begin"/>
+        </w:r>
+        <w:r>
+          <w:rPr>
+            <w:noProof/>
+            <w:webHidden/>
+          </w:rPr>
+          <w:instrText xml:space="preserve"> PAGEREF _Toc93473101 \h </w:instrText>
+        </w:r>
+        <w:r>
+          <w:rPr>
+            <w:noProof/>
+            <w:webHidden/>
+          </w:rPr>
+        </w:r>
+        <w:r>
+          <w:rPr>
+            <w:noProof/>
+            <w:webHidden/>
+          </w:rPr>
+          <w:fldChar w:fldCharType="separate"/>
+        </w:r>
+        <w:r>
+          <w:rPr>
+            <w:noProof/>
+            <w:webHidden/>
+          </w:rPr>
+          <w:t>9</w:t>
+        </w:r>
+        <w:r>
+          <w:rPr>
+            <w:noProof/>
+            <w:webHidden/>
+          </w:rPr>
+          <w:fldChar w:fldCharType="end"/>
+        </w:r>
+      </w:hyperlink>
+    </w:p>
+    <w:p>
+      <w:pPr>
+        <w:pStyle w:val="TOC2"/>
+        <w:rPr>
+          <w:rFonts w:asciiTheme="minorHAnsi" w:eastAsiaTheme="minorEastAsia" w:hAnsiTheme="minorHAnsi" w:cstheme="minorBidi"/>
+          <w:noProof/>
+          <w:sz w:val="22"/>
+          <w:szCs w:val="22"/>
+          <w:lang w:eastAsia="en-US" w:bidi="ar-SA"/>
+        </w:rPr>
+      </w:pPr>
+      <w:hyperlink w:anchor="_Toc93473102" w:history="1">
+        <w:r>
+          <w:rPr>
+            <w:rStyle w:val="Hyperlink"/>
+            <w:rFonts w:cs="Tahoma"/>
+            <w:noProof/>
+          </w:rPr>
+          <w:t>7.1.</w:t>
+        </w:r>
+        <w:r>
+          <w:rPr>
+            <w:rFonts w:asciiTheme="minorHAnsi" w:eastAsiaTheme="minorEastAsia" w:hAnsiTheme="minorHAnsi" w:cstheme="minorBidi"/>
+            <w:noProof/>
+            <w:sz w:val="22"/>
+            <w:szCs w:val="22"/>
+            <w:lang w:eastAsia="en-US" w:bidi="ar-SA"/>
+          </w:rPr>
+          <w:tab/>
+        </w:r>
+        <w:r>
+          <w:rPr>
+            <w:rStyle w:val="Hyperlink"/>
+            <w:noProof/>
+          </w:rPr>
+          <w:t>Quản lý mã nguồn</w:t>
+        </w:r>
+        <w:r>
+          <w:rPr>
+            <w:noProof/>
+            <w:webHidden/>
+          </w:rPr>
+          <w:tab/>
+        </w:r>
+        <w:r>
+          <w:rPr>
+            <w:noProof/>
+            <w:webHidden/>
+          </w:rPr>
+          <w:fldChar w:fldCharType="begin"/>
+        </w:r>
+        <w:r>
+          <w:rPr>
+            <w:noProof/>
+            <w:webHidden/>
+          </w:rPr>
+          <w:instrText xml:space="preserve"> PAGEREF _Toc93473102 \h </w:instrText>
+        </w:r>
+        <w:r>
+          <w:rPr>
+            <w:noProof/>
+            <w:webHidden/>
+          </w:rPr>
+        </w:r>
+        <w:r>
+          <w:rPr>
+            <w:noProof/>
+            <w:webHidden/>
+          </w:rPr>
+          <w:fldChar w:fldCharType="separate"/>
+        </w:r>
+        <w:r>
+          <w:rPr>
+            <w:noProof/>
+            <w:webHidden/>
+          </w:rPr>
+          <w:t>9</w:t>
+        </w:r>
+        <w:r>
+          <w:rPr>
+            <w:noProof/>
+            <w:webHidden/>
+          </w:rPr>
+          <w:fldChar w:fldCharType="end"/>
+        </w:r>
+      </w:hyperlink>
+    </w:p>
+    <w:p>
+      <w:pPr>
+        <w:pStyle w:val="TOC2"/>
+        <w:rPr>
+          <w:rFonts w:asciiTheme="minorHAnsi" w:eastAsiaTheme="minorEastAsia" w:hAnsiTheme="minorHAnsi" w:cstheme="minorBidi"/>
+          <w:noProof/>
+          <w:sz w:val="22"/>
+          <w:szCs w:val="22"/>
+          <w:lang w:eastAsia="en-US" w:bidi="ar-SA"/>
+        </w:rPr>
+      </w:pPr>
+      <w:hyperlink w:anchor="_Toc93473103" w:history="1">
+        <w:r>
+          <w:rPr>
+            <w:rStyle w:val="Hyperlink"/>
+            <w:rFonts w:cs="Tahoma"/>
+            <w:noProof/>
+          </w:rPr>
+          <w:t>7.2.</w:t>
+        </w:r>
+        <w:r>
+          <w:rPr>
+            <w:rFonts w:asciiTheme="minorHAnsi" w:eastAsiaTheme="minorEastAsia" w:hAnsiTheme="minorHAnsi" w:cstheme="minorBidi"/>
+            <w:noProof/>
+            <w:sz w:val="22"/>
+            <w:szCs w:val="22"/>
+            <w:lang w:eastAsia="en-US" w:bidi="ar-SA"/>
+          </w:rPr>
+          <w:tab/>
+        </w:r>
+        <w:r>
+          <w:rPr>
+            <w:rStyle w:val="Hyperlink"/>
+            <w:noProof/>
+          </w:rPr>
+          <w:t>Quản lý công việc</w:t>
+        </w:r>
+        <w:r>
+          <w:rPr>
+            <w:noProof/>
+            <w:webHidden/>
+          </w:rPr>
+          <w:tab/>
+        </w:r>
+        <w:r>
+          <w:rPr>
+            <w:noProof/>
+            <w:webHidden/>
+          </w:rPr>
+          <w:fldChar w:fldCharType="begin"/>
+        </w:r>
+        <w:r>
+          <w:rPr>
+            <w:noProof/>
+            <w:webHidden/>
+          </w:rPr>
+          <w:instrText xml:space="preserve"> PAGEREF _Toc93473103 \h </w:instrText>
+        </w:r>
+        <w:r>
+          <w:rPr>
+            <w:noProof/>
+            <w:webHidden/>
+          </w:rPr>
+        </w:r>
+        <w:r>
+          <w:rPr>
+            <w:noProof/>
+            <w:webHidden/>
+          </w:rPr>
+          <w:fldChar w:fldCharType="separate"/>
+        </w:r>
+        <w:r>
+          <w:rPr>
+            <w:noProof/>
+            <w:webHidden/>
+          </w:rPr>
+          <w:t>10</w:t>
+        </w:r>
+        <w:r>
+          <w:rPr>
+            <w:noProof/>
+            <w:webHidden/>
+          </w:rPr>
+          <w:fldChar w:fldCharType="end"/>
+        </w:r>
+      </w:hyperlink>
+    </w:p>
+    <w:p>
+      <w:pPr>
+        <w:pStyle w:val="TOC1"/>
+        <w:rPr>
+          <w:rFonts w:asciiTheme="minorHAnsi" w:eastAsiaTheme="minorEastAsia" w:hAnsiTheme="minorHAnsi" w:cstheme="minorBidi"/>
+          <w:b w:val="0"/>
+          <w:bCs w:val="0"/>
+          <w:caps w:val="0"/>
+          <w:noProof/>
+          <w:sz w:val="22"/>
+          <w:szCs w:val="22"/>
+          <w:lang w:eastAsia="en-US" w:bidi="ar-SA"/>
+        </w:rPr>
+      </w:pPr>
+      <w:hyperlink w:anchor="_Toc93473104" w:history="1">
+        <w:r>
+          <w:rPr>
+            <w:rStyle w:val="Hyperlink"/>
+            <w:noProof/>
             <w:lang w:eastAsia="en-US"/>
           </w:rPr>
+          <w:t>8.</w:t>
+        </w:r>
+        <w:r>
+          <w:rPr>
+            <w:rFonts w:asciiTheme="minorHAnsi" w:eastAsiaTheme="minorEastAsia" w:hAnsiTheme="minorHAnsi" w:cstheme="minorBidi"/>
+            <w:b w:val="0"/>
+            <w:bCs w:val="0"/>
+            <w:caps w:val="0"/>
+            <w:noProof/>
+            <w:sz w:val="22"/>
+            <w:szCs w:val="22"/>
+            <w:lang w:eastAsia="en-US" w:bidi="ar-SA"/>
+          </w:rPr>
+          <w:tab/>
+        </w:r>
+        <w:r>
+          <w:rPr>
+            <w:rStyle w:val="Hyperlink"/>
+            <w:noProof/>
+            <w:lang w:eastAsia="en-US"/>
+          </w:rPr>
           <w:t>Danh mục tài liệu liên quan</w:t>
         </w:r>
         <w:r>
@@ -2884,7 +2785,7 @@
             <w:noProof/>
             <w:webHidden/>
           </w:rPr>
-          <w:instrText xml:space="preserve"> PAGEREF _Toc90500061 \h </w:instrText>
+          <w:instrText xml:space="preserve"> PAGEREF _Toc93473104 \h </w:instrText>
         </w:r>
         <w:r>
           <w:rPr>
@@ -2904,7 +2805,7 @@
             <w:noProof/>
             <w:webHidden/>
           </w:rPr>
-          <w:t>11</w:t>
+          <w:t>10</w:t>
         </w:r>
         <w:r>
           <w:rPr>
@@ -3508,25 +3409,25 @@
       <w:pPr>
         <w:pStyle w:val="Heading1"/>
       </w:pPr>
-      <w:bookmarkStart w:id="0" w:name="_Toc90500035"/>
+      <w:bookmarkStart w:id="1" w:name="_Toc93473080"/>
       <w:r>
         <w:lastRenderedPageBreak/>
         <w:t>Giới thiệu dự án</w:t>
       </w:r>
-      <w:bookmarkEnd w:id="0"/>
+      <w:bookmarkEnd w:id="1"/>
     </w:p>
     <w:p>
       <w:pPr>
         <w:pStyle w:val="Heading2"/>
       </w:pPr>
-      <w:bookmarkStart w:id="1" w:name="_Toc90500036"/>
+      <w:bookmarkStart w:id="2" w:name="_Toc93473081"/>
       <w:r>
         <w:t xml:space="preserve">Mô tả </w:t>
       </w:r>
       <w:r>
         <w:t>dự án</w:t>
       </w:r>
-      <w:bookmarkEnd w:id="1"/>
+      <w:bookmarkEnd w:id="2"/>
     </w:p>
     <w:p>
       <w:pPr>
@@ -3562,11 +3463,11 @@
       <w:pPr>
         <w:pStyle w:val="Heading2"/>
       </w:pPr>
-      <w:bookmarkStart w:id="2" w:name="_Toc90500037"/>
+      <w:bookmarkStart w:id="3" w:name="_Toc93473082"/>
       <w:r>
         <w:t>Công cụ quản lý</w:t>
       </w:r>
-      <w:bookmarkEnd w:id="2"/>
+      <w:bookmarkEnd w:id="3"/>
     </w:p>
     <w:p>
       <w:pPr>
@@ -3639,30 +3540,29 @@
       <w:pPr>
         <w:pStyle w:val="Heading1"/>
       </w:pPr>
-      <w:bookmarkStart w:id="3" w:name="_Toc90500038"/>
+      <w:bookmarkStart w:id="4" w:name="_Toc93473083"/>
       <w:r>
         <w:t>Các nhân sự tham gia dự án</w:t>
       </w:r>
-      <w:bookmarkEnd w:id="3"/>
+      <w:bookmarkEnd w:id="4"/>
     </w:p>
     <w:p>
       <w:pPr>
         <w:pStyle w:val="Heading2"/>
       </w:pPr>
-      <w:bookmarkStart w:id="4" w:name="_Toc90500039"/>
+      <w:bookmarkStart w:id="5" w:name="_Toc93473084"/>
       <w:r>
         <w:t>Thông tin liên hệ phía khách hàng</w:t>
       </w:r>
-      <w:bookmarkEnd w:id="4"/>
-    </w:p>
-    <w:p>
-      <w:pPr>
-        <w:rPr>
-          <w:i/>
-          <w:iCs/>
-        </w:rPr>
-      </w:pPr>
-      <w:bookmarkStart w:id="5" w:name="_Toc90500040"/>
+      <w:bookmarkEnd w:id="5"/>
+    </w:p>
+    <w:p>
+      <w:pPr>
+        <w:rPr>
+          <w:i/>
+          <w:iCs/>
+        </w:rPr>
+      </w:pPr>
       <w:r>
         <w:rPr>
           <w:i/>
@@ -3689,13 +3589,14 @@
       <w:pPr>
         <w:pStyle w:val="Heading2"/>
       </w:pPr>
+      <w:bookmarkStart w:id="6" w:name="_Toc93473085"/>
       <w:r>
         <w:t xml:space="preserve">Thông tin </w:t>
       </w:r>
       <w:r>
         <w:t>thành viên nhóm</w:t>
       </w:r>
-      <w:bookmarkEnd w:id="5"/>
+      <w:bookmarkEnd w:id="6"/>
     </w:p>
     <w:p>
       <w:pPr>
@@ -3782,11 +3683,11 @@
       <w:pPr>
         <w:pStyle w:val="Heading2"/>
       </w:pPr>
-      <w:bookmarkStart w:id="6" w:name="_Toc90500041"/>
+      <w:bookmarkStart w:id="7" w:name="_Toc93473086"/>
       <w:r>
         <w:t>Phân chia vai trò của thành viên dự án và khách hàng</w:t>
       </w:r>
-      <w:bookmarkEnd w:id="6"/>
+      <w:bookmarkEnd w:id="7"/>
     </w:p>
     <w:p>
       <w:pPr>
@@ -3942,21 +3843,21 @@
       <w:pPr>
         <w:pStyle w:val="Heading1"/>
       </w:pPr>
-      <w:bookmarkStart w:id="7" w:name="_Toc90500042"/>
+      <w:bookmarkStart w:id="8" w:name="_Toc93473087"/>
       <w:r>
         <w:t>Khảo sát dự án</w:t>
       </w:r>
-      <w:bookmarkEnd w:id="7"/>
+      <w:bookmarkEnd w:id="8"/>
     </w:p>
     <w:p>
       <w:pPr>
         <w:pStyle w:val="Heading2"/>
       </w:pPr>
-      <w:bookmarkStart w:id="8" w:name="_Toc90500043"/>
+      <w:bookmarkStart w:id="9" w:name="_Toc93473088"/>
       <w:r>
         <w:t>Tóm tắt về ứng dụng</w:t>
       </w:r>
-      <w:bookmarkEnd w:id="8"/>
+      <w:bookmarkEnd w:id="9"/>
     </w:p>
     <w:p>
       <w:pPr>
@@ -4296,14 +4197,108 @@
       <w:pPr>
         <w:pStyle w:val="Heading2"/>
       </w:pPr>
-      <w:bookmarkStart w:id="9" w:name="_Toc90500044"/>
-      <w:r>
-        <w:t>Thống kê</w:t>
-      </w:r>
-      <w:r>
-        <w:t xml:space="preserve"> về mã nguồn</w:t>
-      </w:r>
-      <w:bookmarkEnd w:id="9"/>
+      <w:bookmarkStart w:id="10" w:name="_Toc93473089"/>
+      <w:r>
+        <w:t>Kết quả chạy thử nghiệm</w:t>
+      </w:r>
+      <w:bookmarkEnd w:id="10"/>
+    </w:p>
+    <w:p>
+      <w:pPr>
+        <w:rPr>
+          <w:i/>
+          <w:iCs/>
+        </w:rPr>
+      </w:pPr>
+      <w:r>
+        <w:rPr>
+          <w:i/>
+          <w:iCs/>
+        </w:rPr>
+        <w:t>Chạy thử</w:t>
+      </w:r>
+      <w:r>
+        <w:rPr>
+          <w:i/>
+          <w:iCs/>
+        </w:rPr>
+        <w:t xml:space="preserve"> nhưng không thành công vì lý do đòi hỏi cần cài thêm thư viện </w:t>
+      </w:r>
+      <w:r>
+        <w:rPr>
+          <w:rFonts w:ascii="Consolas" w:hAnsi="Consolas"/>
+          <w:color w:val="116329"/>
+          <w:sz w:val="18"/>
+          <w:szCs w:val="18"/>
+          <w:shd w:val="clear" w:color="auto" w:fill="FFFFFF"/>
+        </w:rPr>
+        <w:t>office-ui-fabric-react : lỗi và 1 vài thư viện khác nữa</w:t>
+      </w:r>
+    </w:p>
+    <w:p>
+      <w:pPr>
+        <w:pStyle w:val="Heading2"/>
+      </w:pPr>
+      <w:bookmarkStart w:id="11" w:name="_Toc93473090"/>
+      <w:r>
+        <w:t>Phạm vi</w:t>
+      </w:r>
+      <w:r>
+        <w:t xml:space="preserve"> dự án</w:t>
+      </w:r>
+      <w:bookmarkEnd w:id="11"/>
+    </w:p>
+    <w:p>
+      <w:pPr>
+        <w:rPr>
+          <w:i/>
+          <w:iCs/>
+        </w:rPr>
+      </w:pPr>
+      <w:r>
+        <w:rPr>
+          <w:i/>
+          <w:iCs/>
+        </w:rPr>
+        <w:t>Chạy được trên nền t</w:t>
+      </w:r>
+      <w:r>
+        <w:rPr>
+          <w:i/>
+          <w:iCs/>
+        </w:rPr>
+        <w:t xml:space="preserve">ảng </w:t>
+      </w:r>
+      <w:r>
+        <w:rPr>
+          <w:i/>
+          <w:iCs/>
+        </w:rPr>
+        <w:t>Microsoft Teams app</w:t>
+      </w:r>
+    </w:p>
+    <w:p>
+      <w:pPr>
+        <w:pStyle w:val="Heading1"/>
+      </w:pPr>
+      <w:bookmarkStart w:id="12" w:name="_Toc93473091"/>
+      <w:r>
+        <w:t>Ước lượng</w:t>
+      </w:r>
+      <w:r>
+        <w:t xml:space="preserve"> chung</w:t>
+      </w:r>
+      <w:bookmarkEnd w:id="12"/>
+    </w:p>
+    <w:p>
+      <w:pPr>
+        <w:pStyle w:val="Heading2"/>
+      </w:pPr>
+      <w:bookmarkStart w:id="13" w:name="_Toc93473092"/>
+      <w:r>
+        <w:t>Ước lượng thời gian</w:t>
+      </w:r>
+      <w:bookmarkEnd w:id="13"/>
     </w:p>
     <w:p>
       <w:pPr>
@@ -4322,21 +4317,35 @@
           <w:i/>
           <w:iCs/>
         </w:rPr>
-        <w:t>Tìm tool hỗ trợ phân tích thông số mã nguồn (ví dụ Source Monitor, Code Metric</w:t>
-      </w:r>
-      <w:r>
-        <w:rPr>
-          <w:i/>
-          <w:iCs/>
-        </w:rPr>
-        <w:t>, Doxygen</w:t>
-      </w:r>
-      <w:r>
-        <w:rPr>
-          <w:i/>
-          <w:iCs/>
-        </w:rPr>
-        <w:t>…)</w:t>
+        <w:t xml:space="preserve">Để chạy thành công </w:t>
+      </w:r>
+      <w:r>
+        <w:rPr>
+          <w:i/>
+          <w:iCs/>
+        </w:rPr>
+        <w:t>mã nguồn</w:t>
+      </w:r>
+      <w:r>
+        <w:rPr>
+          <w:i/>
+          <w:iCs/>
+        </w:rPr>
+        <w:t xml:space="preserve"> mở</w:t>
+      </w:r>
+      <w:r>
+        <w:rPr>
+          <w:i/>
+          <w:iCs/>
+        </w:rPr>
+        <w:t xml:space="preserve"> cần </w:t>
+      </w:r>
+      <w:r>
+        <w:rPr>
+          <w:i/>
+          <w:iCs/>
+        </w:rPr>
+        <w:t>1-2 tháng tuỳ thuộc vào tiến độ và độ phức tạp của dự án hay là những rủi ro phát sinh.</w:t>
       </w:r>
     </w:p>
     <w:p>
@@ -4356,74 +4365,14 @@
           <w:i/>
           <w:iCs/>
         </w:rPr>
-        <w:t>Số lượng file</w:t>
-      </w:r>
-    </w:p>
-    <w:p>
-      <w:pPr>
-        <w:pStyle w:val="ListParagraph"/>
-        <w:numPr>
-          <w:ilvl w:val="1"/>
-          <w:numId w:val="6"/>
-        </w:numPr>
-        <w:rPr>
-          <w:i/>
-          <w:iCs/>
-        </w:rPr>
-      </w:pPr>
-      <w:r>
-        <w:rPr>
-          <w:i/>
-          <w:iCs/>
-        </w:rPr>
-        <w:t>Số lượng dòng code</w:t>
-      </w:r>
-    </w:p>
-    <w:p>
-      <w:pPr>
-        <w:pStyle w:val="ListParagraph"/>
-        <w:numPr>
-          <w:ilvl w:val="1"/>
-          <w:numId w:val="6"/>
-        </w:numPr>
-        <w:rPr>
-          <w:i/>
-          <w:iCs/>
-        </w:rPr>
-      </w:pPr>
-      <w:r>
-        <w:rPr>
-          <w:i/>
-          <w:iCs/>
-        </w:rPr>
-        <w:t>Số lượng dòng chú thích</w:t>
-      </w:r>
-    </w:p>
-    <w:p>
-      <w:pPr>
-        <w:pStyle w:val="ListParagraph"/>
-        <w:numPr>
-          <w:ilvl w:val="1"/>
-          <w:numId w:val="6"/>
-        </w:numPr>
-        <w:rPr>
-          <w:i/>
-          <w:iCs/>
-        </w:rPr>
-      </w:pPr>
-      <w:r>
-        <w:rPr>
-          <w:i/>
-          <w:iCs/>
-        </w:rPr>
-        <w:t xml:space="preserve">Độ phức tạp </w:t>
-      </w:r>
-      <w:r>
-        <w:rPr>
-          <w:i/>
-          <w:iCs/>
-        </w:rPr>
-        <w:t>của file</w:t>
+        <w:t xml:space="preserve">Để hiểu rõ mã nguồn mở cần </w:t>
+      </w:r>
+      <w:r>
+        <w:rPr>
+          <w:i/>
+          <w:iCs/>
+        </w:rPr>
+        <w:t>15 - 30 ngày thời gian</w:t>
       </w:r>
     </w:p>
     <w:p>
@@ -4443,479 +4392,86 @@
           <w:i/>
           <w:iCs/>
         </w:rPr>
-        <w:t>Số lượng hàm</w:t>
-      </w:r>
-    </w:p>
-    <w:p>
-      <w:pPr>
-        <w:pStyle w:val="ListParagraph"/>
-        <w:numPr>
-          <w:ilvl w:val="0"/>
-          <w:numId w:val="6"/>
-        </w:numPr>
-        <w:rPr>
-          <w:i/>
-          <w:iCs/>
-        </w:rPr>
-      </w:pPr>
-      <w:r>
-        <w:rPr>
-          <w:i/>
-          <w:iCs/>
-        </w:rPr>
-        <w:t>Số lượng class</w:t>
-      </w:r>
-      <w:r>
-        <w:rPr>
-          <w:i/>
-          <w:iCs/>
-        </w:rPr>
-        <w:t>, sơ đồ phân cấp class</w:t>
+        <w:t xml:space="preserve">Để thay đổi giao diện, để chỉnh sửa tính năng cần </w:t>
+      </w:r>
+      <w:r>
+        <w:rPr>
+          <w:i/>
+          <w:iCs/>
+        </w:rPr>
+        <w:t>2 tuần</w:t>
       </w:r>
     </w:p>
     <w:p>
       <w:pPr>
         <w:pStyle w:val="Heading2"/>
       </w:pPr>
-      <w:bookmarkStart w:id="10" w:name="_Toc90500045"/>
-      <w:r>
-        <w:t>Thống kê về hợp tác</w:t>
-      </w:r>
-      <w:bookmarkEnd w:id="10"/>
-    </w:p>
-    <w:p>
-      <w:pPr>
-        <w:pStyle w:val="ListParagraph"/>
-        <w:numPr>
-          <w:ilvl w:val="0"/>
-          <w:numId w:val="6"/>
-        </w:numPr>
-        <w:rPr>
-          <w:i/>
-          <w:iCs/>
-        </w:rPr>
-      </w:pPr>
-      <w:r>
-        <w:rPr>
-          <w:i/>
-          <w:iCs/>
-        </w:rPr>
-        <w:t>Số lượng collaborator tham dự (của dự án gốc)</w:t>
-      </w:r>
-    </w:p>
-    <w:p>
-      <w:pPr>
-        <w:pStyle w:val="ListParagraph"/>
-        <w:numPr>
-          <w:ilvl w:val="0"/>
-          <w:numId w:val="6"/>
-        </w:numPr>
-        <w:rPr>
-          <w:i/>
-          <w:iCs/>
-        </w:rPr>
-      </w:pPr>
-      <w:r>
-        <w:rPr>
-          <w:i/>
-          <w:iCs/>
-        </w:rPr>
-        <w:t>Số lượt commit</w:t>
-      </w:r>
-    </w:p>
-    <w:p>
-      <w:pPr>
-        <w:pStyle w:val="ListParagraph"/>
-        <w:numPr>
-          <w:ilvl w:val="0"/>
-          <w:numId w:val="6"/>
-        </w:numPr>
-        <w:rPr>
-          <w:i/>
-          <w:iCs/>
-        </w:rPr>
-      </w:pPr>
-      <w:r>
-        <w:rPr>
-          <w:i/>
-          <w:iCs/>
-        </w:rPr>
-        <w:t>Số branch</w:t>
-      </w:r>
-    </w:p>
-    <w:p>
-      <w:pPr>
-        <w:pStyle w:val="ListParagraph"/>
-        <w:numPr>
-          <w:ilvl w:val="0"/>
-          <w:numId w:val="6"/>
-        </w:numPr>
-        <w:rPr>
-          <w:i/>
-          <w:iCs/>
-        </w:rPr>
-      </w:pPr>
-      <w:r>
-        <w:rPr>
-          <w:i/>
-          <w:iCs/>
-        </w:rPr>
-        <w:t>Thông tin về</w:t>
-      </w:r>
-      <w:r>
-        <w:rPr>
-          <w:i/>
-          <w:iCs/>
-        </w:rPr>
-        <w:t xml:space="preserve"> 5 người tham gia dự án nguồn mở với số commit nhiều</w:t>
-      </w:r>
-      <w:r>
-        <w:rPr>
-          <w:i/>
-          <w:iCs/>
-        </w:rPr>
-        <w:t xml:space="preserve"> nhất</w:t>
-      </w:r>
-    </w:p>
-    <w:p>
-      <w:pPr>
-        <w:pStyle w:val="ListParagraph"/>
-        <w:numPr>
-          <w:ilvl w:val="1"/>
-          <w:numId w:val="6"/>
-        </w:numPr>
-        <w:rPr>
-          <w:i/>
-          <w:iCs/>
-        </w:rPr>
-      </w:pPr>
-      <w:r>
-        <w:rPr>
-          <w:i/>
-          <w:iCs/>
-        </w:rPr>
-        <w:t>Tên đầy đủ</w:t>
-      </w:r>
-    </w:p>
-    <w:p>
-      <w:pPr>
-        <w:pStyle w:val="ListParagraph"/>
-        <w:numPr>
-          <w:ilvl w:val="1"/>
-          <w:numId w:val="6"/>
-        </w:numPr>
-        <w:rPr>
-          <w:i/>
-          <w:iCs/>
-        </w:rPr>
-      </w:pPr>
-      <w:r>
-        <w:rPr>
-          <w:i/>
-          <w:iCs/>
-        </w:rPr>
-        <w:t>Link tài khoản Github</w:t>
-      </w:r>
-    </w:p>
-    <w:p>
-      <w:pPr>
-        <w:pStyle w:val="ListParagraph"/>
-        <w:numPr>
-          <w:ilvl w:val="1"/>
-          <w:numId w:val="6"/>
-        </w:numPr>
-        <w:rPr>
-          <w:i/>
-          <w:iCs/>
-        </w:rPr>
-      </w:pPr>
-      <w:r>
-        <w:rPr>
-          <w:i/>
-          <w:iCs/>
-        </w:rPr>
+      <w:bookmarkStart w:id="14" w:name="_Toc93473093"/>
+      <w:r>
+        <w:t>Ước lượng rủi ro</w:t>
+      </w:r>
+      <w:bookmarkEnd w:id="14"/>
+    </w:p>
+    <w:p>
+      <w:pPr>
+        <w:rPr>
+          <w:i/>
+          <w:iCs/>
+        </w:rPr>
+      </w:pPr>
+      <w:r>
+        <w:rPr>
+          <w:i/>
+          <w:iCs/>
+        </w:rPr>
+        <w:t>Ước lượng 5 rủi ro của dự án</w:t>
+      </w:r>
+      <w:r>
+        <w:rPr>
+          <w:i/>
+          <w:iCs/>
+        </w:rPr>
+        <w:t xml:space="preserve"> tìm hiểu mã nguồn mở này: </w:t>
+      </w:r>
+      <w:r>
+        <w:rPr>
+          <w:i/>
+          <w:iCs/>
+        </w:rPr>
+        <w:t xml:space="preserve">Mỗi rủi ro có </w:t>
+      </w:r>
+      <w:r>
+        <w:rPr>
+          <w:i/>
+          <w:iCs/>
+        </w:rPr>
+        <w:t>5</w:t>
+      </w:r>
+      <w:r>
+        <w:rPr>
+          <w:i/>
+          <w:iCs/>
+        </w:rPr>
+        <w:t xml:space="preserve"> yếu tố cần</w:t>
+      </w:r>
+      <w:r>
+        <w:rPr>
+          <w:i/>
+          <w:iCs/>
+        </w:rPr>
+        <w:t xml:space="preserve"> ghi rõ</w:t>
+      </w:r>
+    </w:p>
+    <w:p>
+      <w:pPr>
+        <w:pStyle w:val="Heading3"/>
+      </w:pPr>
+      <w:bookmarkStart w:id="15" w:name="_Toc93473094"/>
+      <w:r>
         <w:lastRenderedPageBreak/>
-        <w:t>Số repository có</w:t>
-      </w:r>
-    </w:p>
-    <w:p>
-      <w:pPr>
-        <w:pStyle w:val="Heading2"/>
-      </w:pPr>
-      <w:bookmarkStart w:id="11" w:name="_Toc90500046"/>
-      <w:r>
-        <w:t>Kết quả chạy thử nghiệm</w:t>
-      </w:r>
-      <w:bookmarkEnd w:id="11"/>
-    </w:p>
-    <w:p>
-      <w:pPr>
-        <w:rPr>
-          <w:i/>
-          <w:iCs/>
-        </w:rPr>
-      </w:pPr>
-      <w:r>
-        <w:rPr>
-          <w:i/>
-          <w:iCs/>
-        </w:rPr>
-        <w:t>Chạy thử</w:t>
-      </w:r>
-      <w:r>
-        <w:rPr>
-          <w:i/>
-          <w:iCs/>
-        </w:rPr>
-        <w:t xml:space="preserve"> nhưng không thành công vì lý do đòi hỏi cần cài thêm thư viện </w:t>
-      </w:r>
-      <w:r>
-        <w:rPr>
-          <w:rFonts w:ascii="Consolas" w:hAnsi="Consolas"/>
-          <w:color w:val="116329"/>
-          <w:sz w:val="18"/>
-          <w:szCs w:val="18"/>
-          <w:shd w:val="clear" w:color="auto" w:fill="FFFFFF"/>
-        </w:rPr>
-        <w:t>office-ui-fabric-react : lỗi và 1 vài thư viện khác nữa</w:t>
-      </w:r>
-    </w:p>
-    <w:p>
-      <w:pPr>
-        <w:pStyle w:val="Heading2"/>
-      </w:pPr>
-      <w:bookmarkStart w:id="12" w:name="_Toc90500047"/>
-      <w:r>
-        <w:t>Phạm vi</w:t>
-      </w:r>
-      <w:r>
-        <w:t xml:space="preserve"> dự án</w:t>
-      </w:r>
-      <w:bookmarkEnd w:id="12"/>
-    </w:p>
-    <w:p>
-      <w:pPr>
-        <w:rPr>
-          <w:i/>
-          <w:iCs/>
-        </w:rPr>
-      </w:pPr>
-      <w:r>
-        <w:rPr>
-          <w:i/>
-          <w:iCs/>
-        </w:rPr>
-        <w:t>Chạy được trên nền t</w:t>
-      </w:r>
-      <w:r>
-        <w:rPr>
-          <w:i/>
-          <w:iCs/>
-        </w:rPr>
-        <w:t xml:space="preserve">ảng </w:t>
-      </w:r>
-      <w:r>
-        <w:rPr>
-          <w:i/>
-          <w:iCs/>
-        </w:rPr>
-        <w:t>Microsoft Teams app</w:t>
-      </w:r>
-    </w:p>
-    <w:p>
-      <w:pPr>
-        <w:pStyle w:val="Heading1"/>
-      </w:pPr>
-      <w:bookmarkStart w:id="13" w:name="_Toc90500048"/>
-      <w:r>
-        <w:t>Ước lượng</w:t>
-      </w:r>
-      <w:r>
-        <w:t xml:space="preserve"> chung</w:t>
-      </w:r>
-      <w:bookmarkEnd w:id="13"/>
-    </w:p>
-    <w:p>
-      <w:pPr>
-        <w:pStyle w:val="Heading2"/>
-      </w:pPr>
-      <w:bookmarkStart w:id="14" w:name="_Toc90500049"/>
-      <w:r>
-        <w:t>Ước lượng thời gian</w:t>
-      </w:r>
-      <w:bookmarkEnd w:id="14"/>
-    </w:p>
-    <w:p>
-      <w:pPr>
-        <w:pStyle w:val="ListParagraph"/>
-        <w:numPr>
-          <w:ilvl w:val="0"/>
-          <w:numId w:val="6"/>
-        </w:numPr>
-        <w:rPr>
-          <w:i/>
-          <w:iCs/>
-        </w:rPr>
-      </w:pPr>
-      <w:r>
-        <w:rPr>
-          <w:i/>
-          <w:iCs/>
-        </w:rPr>
-        <w:t xml:space="preserve">Để chạy thành công </w:t>
-      </w:r>
-      <w:r>
-        <w:rPr>
-          <w:i/>
-          <w:iCs/>
-        </w:rPr>
-        <w:t>mã nguồn</w:t>
-      </w:r>
-      <w:r>
-        <w:rPr>
-          <w:i/>
-          <w:iCs/>
-        </w:rPr>
-        <w:t xml:space="preserve"> mở</w:t>
-      </w:r>
-      <w:r>
-        <w:rPr>
-          <w:i/>
-          <w:iCs/>
-        </w:rPr>
-        <w:t xml:space="preserve"> cần </w:t>
-      </w:r>
-      <w:r>
-        <w:rPr>
-          <w:i/>
-          <w:iCs/>
-        </w:rPr>
-        <w:t>1-2 tháng tuỳ thuộc vào tiến độ và độ phức tạp của dự án hay là những rủi ro phát sinh.</w:t>
-      </w:r>
-    </w:p>
-    <w:p>
-      <w:pPr>
-        <w:pStyle w:val="ListParagraph"/>
-        <w:numPr>
-          <w:ilvl w:val="0"/>
-          <w:numId w:val="6"/>
-        </w:numPr>
-        <w:rPr>
-          <w:i/>
-          <w:iCs/>
-        </w:rPr>
-      </w:pPr>
-      <w:r>
-        <w:rPr>
-          <w:i/>
-          <w:iCs/>
-        </w:rPr>
-        <w:t xml:space="preserve">Để hiểu rõ mã nguồn mở cần </w:t>
-      </w:r>
-      <w:r>
-        <w:rPr>
-          <w:i/>
-          <w:iCs/>
-        </w:rPr>
-        <w:t>15 - 30 ngày thời gian</w:t>
-      </w:r>
-    </w:p>
-    <w:p>
-      <w:pPr>
-        <w:pStyle w:val="ListParagraph"/>
-        <w:numPr>
-          <w:ilvl w:val="0"/>
-          <w:numId w:val="6"/>
-        </w:numPr>
-        <w:rPr>
-          <w:i/>
-          <w:iCs/>
-        </w:rPr>
-      </w:pPr>
-      <w:r>
-        <w:rPr>
-          <w:i/>
-          <w:iCs/>
-        </w:rPr>
-        <w:t xml:space="preserve">Để thay đổi giao diện, để chỉnh sửa tính năng cần </w:t>
-      </w:r>
-      <w:r>
-        <w:rPr>
-          <w:i/>
-          <w:iCs/>
-        </w:rPr>
-        <w:t>2 tuần</w:t>
-      </w:r>
-    </w:p>
-    <w:p>
-      <w:pPr>
-        <w:pStyle w:val="Heading2"/>
-      </w:pPr>
-      <w:bookmarkStart w:id="15" w:name="_Toc90500050"/>
-      <w:r>
-        <w:t>Ước lượng rủi ro</w:t>
+        <w:t>Rủi ro</w:t>
       </w:r>
       <w:bookmarkEnd w:id="15"/>
-    </w:p>
-    <w:p>
-      <w:pPr>
-        <w:rPr>
-          <w:i/>
-          <w:iCs/>
-        </w:rPr>
-      </w:pPr>
-      <w:r>
-        <w:rPr>
-          <w:i/>
-          <w:iCs/>
-        </w:rPr>
-        <w:t>Ước lượng 5 rủi ro của dự án</w:t>
-      </w:r>
-      <w:r>
-        <w:rPr>
-          <w:i/>
-          <w:iCs/>
-        </w:rPr>
-        <w:t xml:space="preserve"> tìm hiểu mã nguồn mở này: </w:t>
-      </w:r>
-      <w:r>
-        <w:rPr>
-          <w:i/>
-          <w:iCs/>
-        </w:rPr>
-        <w:t xml:space="preserve">Mỗi rủi ro có </w:t>
-      </w:r>
-      <w:r>
-        <w:rPr>
-          <w:i/>
-          <w:iCs/>
-        </w:rPr>
-        <w:t>5</w:t>
-      </w:r>
-      <w:r>
-        <w:rPr>
-          <w:i/>
-          <w:iCs/>
-        </w:rPr>
-        <w:t xml:space="preserve"> yếu tố cần</w:t>
-      </w:r>
-      <w:r>
-        <w:rPr>
-          <w:i/>
-          <w:iCs/>
-        </w:rPr>
-        <w:t xml:space="preserve"> ghi rõ</w:t>
-      </w:r>
-    </w:p>
-    <w:p>
-      <w:pPr>
-        <w:pStyle w:val="Heading3"/>
-      </w:pPr>
-      <w:bookmarkStart w:id="16" w:name="_Toc90500051"/>
-      <w:r>
-        <w:t>Rủi ro</w:t>
-      </w:r>
-      <w:bookmarkEnd w:id="16"/>
     </w:p>
     <w:p>
       <w:pPr>
@@ -5179,11 +4735,11 @@
       <w:pPr>
         <w:pStyle w:val="Heading3"/>
       </w:pPr>
-      <w:bookmarkStart w:id="17" w:name="_Toc90500052"/>
+      <w:bookmarkStart w:id="16" w:name="_Toc93473095"/>
       <w:r>
         <w:t>Rủi ro</w:t>
       </w:r>
-      <w:bookmarkEnd w:id="17"/>
+      <w:bookmarkEnd w:id="16"/>
       <w:r>
         <w:t xml:space="preserve"> </w:t>
       </w:r>
@@ -5375,12 +4931,11 @@
       <w:pPr>
         <w:pStyle w:val="Heading3"/>
       </w:pPr>
-      <w:bookmarkStart w:id="18" w:name="_Toc90500053"/>
-      <w:r>
-        <w:lastRenderedPageBreak/>
+      <w:bookmarkStart w:id="17" w:name="_Toc93473096"/>
+      <w:r>
         <w:t>Rủi ro</w:t>
       </w:r>
-      <w:bookmarkEnd w:id="18"/>
+      <w:bookmarkEnd w:id="17"/>
       <w:r>
         <w:t xml:space="preserve"> </w:t>
       </w:r>
@@ -5583,11 +5138,11 @@
       <w:pPr>
         <w:pStyle w:val="Heading3"/>
       </w:pPr>
-      <w:bookmarkStart w:id="19" w:name="_Toc90500054"/>
+      <w:bookmarkStart w:id="18" w:name="_Toc93473097"/>
       <w:r>
         <w:t>Rủi ro</w:t>
       </w:r>
-      <w:bookmarkEnd w:id="19"/>
+      <w:bookmarkEnd w:id="18"/>
       <w:r>
         <w:t xml:space="preserve"> </w:t>
       </w:r>
@@ -5755,6 +5310,7 @@
           <w:i/>
           <w:iCs/>
         </w:rPr>
+        <w:lastRenderedPageBreak/>
         <w:t>Giải pháp xử lý</w:t>
       </w:r>
       <w:r>
@@ -5779,11 +5335,11 @@
       <w:pPr>
         <w:pStyle w:val="Heading3"/>
       </w:pPr>
-      <w:bookmarkStart w:id="20" w:name="_Toc90500055"/>
+      <w:bookmarkStart w:id="19" w:name="_Toc93473098"/>
       <w:r>
         <w:t>Rủi ro</w:t>
       </w:r>
-      <w:bookmarkEnd w:id="20"/>
+      <w:bookmarkEnd w:id="19"/>
       <w:r>
         <w:t xml:space="preserve"> </w:t>
       </w:r>
@@ -5998,11 +5554,11 @@
       <w:pPr>
         <w:pStyle w:val="Heading1"/>
       </w:pPr>
-      <w:bookmarkStart w:id="21" w:name="_Toc90500056"/>
+      <w:bookmarkStart w:id="20" w:name="_Toc93473099"/>
       <w:r>
         <w:t>Ước lượng giá thành</w:t>
       </w:r>
-      <w:bookmarkEnd w:id="21"/>
+      <w:bookmarkEnd w:id="20"/>
     </w:p>
     <w:p>
       <w:pPr>
@@ -6174,7 +5730,6 @@
         <w:rPr>
           <w:i/>
         </w:rPr>
-        <w:lastRenderedPageBreak/>
         <w:t xml:space="preserve">Chi phí thiết bị công nghệ (laptop, host, domain) : </w:t>
       </w:r>
       <w:r>
@@ -6763,6 +6318,7 @@
           <w:b/>
           <w:i/>
         </w:rPr>
+        <w:lastRenderedPageBreak/>
         <w:t>AW</w:t>
       </w:r>
       <w:r>
@@ -7406,7 +6962,6 @@
         <w:rPr>
           <w:i/>
         </w:rPr>
-        <w:lastRenderedPageBreak/>
         <w:t xml:space="preserve">Facebook: </w:t>
       </w:r>
       <w:r>
@@ -7445,7 +7000,7 @@
         <w:pStyle w:val="ListParagraph"/>
         <w:numPr>
           <w:ilvl w:val="0"/>
-          <w:numId w:val="11"/>
+          <w:numId w:val="17"/>
         </w:numPr>
         <w:rPr>
           <w:i/>
@@ -7455,25 +7010,7 @@
         <w:rPr>
           <w:i/>
         </w:rPr>
-        <w:t xml:space="preserve">Chi phí nghiên cứu thị trường: </w:t>
-      </w:r>
-      <w:r>
-        <w:rPr>
-          <w:i/>
-        </w:rPr>
-        <w:t>2</w:t>
-      </w:r>
-      <w:r>
-        <w:rPr>
-          <w:i/>
-        </w:rPr>
-        <w:t>0</w:t>
-      </w:r>
-      <w:r>
-        <w:rPr>
-          <w:i/>
-        </w:rPr>
-        <w:t xml:space="preserve"> triệu.</w:t>
+        <w:t>….</w:t>
       </w:r>
     </w:p>
     <w:p>
@@ -7491,31 +7028,25 @@
         <w:rPr>
           <w:i/>
         </w:rPr>
-        <w:t xml:space="preserve">Chi phí thuê tư vấn thực hiện công việc nghiên cứu: </w:t>
-      </w:r>
-      <w:r>
-        <w:rPr>
-          <w:i/>
-        </w:rPr>
-        <w:t>3</w:t>
-      </w:r>
-      <w:r>
-        <w:rPr>
-          <w:i/>
-        </w:rPr>
-        <w:t>0 triệu</w:t>
-      </w:r>
-      <w:r>
-        <w:rPr>
-          <w:i/>
-        </w:rPr>
-        <w:t xml:space="preserve"> (2 tháng)</w:t>
-      </w:r>
-      <w:r>
-        <w:rPr>
-          <w:i/>
-        </w:rPr>
-        <w:t xml:space="preserve"> .</w:t>
+        <w:t xml:space="preserve">Chi phí nghiên cứu thị trường: </w:t>
+      </w:r>
+      <w:r>
+        <w:rPr>
+          <w:i/>
+        </w:rPr>
+        <w:t>2</w:t>
+      </w:r>
+      <w:r>
+        <w:rPr>
+          <w:i/>
+        </w:rPr>
+        <w:t>0</w:t>
+      </w:r>
+      <w:r>
+        <w:rPr>
+          <w:i/>
+        </w:rPr>
+        <w:t xml:space="preserve"> triệu.</w:t>
       </w:r>
     </w:p>
     <w:p>
@@ -7533,6 +7064,48 @@
         <w:rPr>
           <w:i/>
         </w:rPr>
+        <w:t xml:space="preserve">Chi phí thuê tư vấn thực hiện công việc nghiên cứu: </w:t>
+      </w:r>
+      <w:r>
+        <w:rPr>
+          <w:i/>
+        </w:rPr>
+        <w:t>3</w:t>
+      </w:r>
+      <w:r>
+        <w:rPr>
+          <w:i/>
+        </w:rPr>
+        <w:t>0 triệu</w:t>
+      </w:r>
+      <w:r>
+        <w:rPr>
+          <w:i/>
+        </w:rPr>
+        <w:t xml:space="preserve"> (2 tháng)</w:t>
+      </w:r>
+      <w:r>
+        <w:rPr>
+          <w:i/>
+        </w:rPr>
+        <w:t xml:space="preserve"> .</w:t>
+      </w:r>
+    </w:p>
+    <w:p>
+      <w:pPr>
+        <w:pStyle w:val="ListParagraph"/>
+        <w:numPr>
+          <w:ilvl w:val="0"/>
+          <w:numId w:val="11"/>
+        </w:numPr>
+        <w:rPr>
+          <w:i/>
+        </w:rPr>
+      </w:pPr>
+      <w:r>
+        <w:rPr>
+          <w:i/>
+        </w:rPr>
         <w:t xml:space="preserve">Chi phí thuê không gian giới thiệu: </w:t>
       </w:r>
       <w:r>
@@ -7838,6 +7411,7 @@
           <w:bCs/>
           <w:i/>
         </w:rPr>
+        <w:lastRenderedPageBreak/>
         <w:t>Tổng chi phí để hoàn thành dự án: 564 triệu</w:t>
       </w:r>
     </w:p>
@@ -7845,11 +7419,11 @@
       <w:pPr>
         <w:pStyle w:val="Heading1"/>
       </w:pPr>
-      <w:bookmarkStart w:id="22" w:name="_Toc90500057"/>
+      <w:bookmarkStart w:id="21" w:name="_Toc93473100"/>
       <w:r>
         <w:t>Ước lượng chất lượng</w:t>
       </w:r>
-      <w:bookmarkEnd w:id="22"/>
+      <w:bookmarkEnd w:id="21"/>
     </w:p>
     <w:p>
       <w:pPr>
@@ -8110,26 +7684,26 @@
       <w:pPr>
         <w:pStyle w:val="Heading1"/>
       </w:pPr>
-      <w:bookmarkStart w:id="23" w:name="_Toc90500058"/>
+      <w:bookmarkStart w:id="22" w:name="_Toc93473101"/>
       <w:r>
         <w:t>Đóng dự án</w:t>
       </w:r>
+      <w:bookmarkEnd w:id="22"/>
+    </w:p>
+    <w:p>
+      <w:r>
+        <w:t>Thực hiện các thống kê</w:t>
+      </w:r>
+    </w:p>
+    <w:p>
+      <w:pPr>
+        <w:pStyle w:val="Heading2"/>
+      </w:pPr>
+      <w:bookmarkStart w:id="23" w:name="_Toc93473102"/>
+      <w:r>
+        <w:t>Quản lý mã nguồn</w:t>
+      </w:r>
       <w:bookmarkEnd w:id="23"/>
-    </w:p>
-    <w:p>
-      <w:r>
-        <w:t>Thực hiện các thống kê</w:t>
-      </w:r>
-    </w:p>
-    <w:p>
-      <w:pPr>
-        <w:pStyle w:val="Heading2"/>
-      </w:pPr>
-      <w:bookmarkStart w:id="24" w:name="_Toc90500059"/>
-      <w:r>
-        <w:t>Quản lý mã nguồn</w:t>
-      </w:r>
-      <w:bookmarkEnd w:id="24"/>
     </w:p>
     <w:p>
       <w:r>
@@ -8184,7 +7758,6 @@
         </w:numPr>
       </w:pPr>
       <w:r>
-        <w:lastRenderedPageBreak/>
         <w:t>Phân bố commit của dự án (sáng chiều đêm…)</w:t>
       </w:r>
     </w:p>
@@ -8252,6 +7825,7 @@
           <w:i/>
           <w:noProof/>
         </w:rPr>
+        <w:lastRenderedPageBreak/>
         <w:drawing>
           <wp:inline distT="0" distB="0" distL="0" distR="0" wp14:anchorId="69635F84" wp14:editId="0D749897">
             <wp:extent cx="5257800" cy="3705225"/>
@@ -8312,11 +7886,11 @@
       <w:pPr>
         <w:pStyle w:val="Heading2"/>
       </w:pPr>
-      <w:bookmarkStart w:id="25" w:name="_Toc90500060"/>
+      <w:bookmarkStart w:id="24" w:name="_Toc93473103"/>
       <w:r>
         <w:t>Quản lý công việc</w:t>
       </w:r>
-      <w:bookmarkEnd w:id="25"/>
+      <w:bookmarkEnd w:id="24"/>
     </w:p>
     <w:p>
       <w:r>
@@ -8399,14 +7973,14 @@
           <w:lang w:eastAsia="en-US" w:bidi="ar-SA"/>
         </w:rPr>
       </w:pPr>
-      <w:bookmarkStart w:id="26" w:name="_Toc90500061"/>
+      <w:bookmarkStart w:id="25" w:name="_Toc93473104"/>
       <w:r>
         <w:rPr>
           <w:lang w:eastAsia="en-US" w:bidi="ar-SA"/>
         </w:rPr>
         <w:t>Danh mục tài liệu liên quan</w:t>
       </w:r>
-      <w:bookmarkEnd w:id="26"/>
+      <w:bookmarkEnd w:id="25"/>
     </w:p>
     <w:p>
       <w:pPr>

--- a/doc/MyProjectMgnt.docx
+++ b/doc/MyProjectMgnt.docx
@@ -1,6 +1,6 @@
 
 <file path=word/document.xml><?xml version="1.0" encoding="utf-8"?>
-<w:document xmlns:wpc="http://schemas.microsoft.com/office/word/2010/wordprocessingCanvas" xmlns:cx="http://schemas.microsoft.com/office/drawing/2014/chartex" xmlns:cx1="http://schemas.microsoft.com/office/drawing/2015/9/8/chartex" xmlns:cx2="http://schemas.microsoft.com/office/drawing/2015/10/21/chartex" xmlns:cx3="http://schemas.microsoft.com/office/drawing/2016/5/9/chartex" xmlns:cx4="http://schemas.microsoft.com/office/drawing/2016/5/10/chartex" xmlns:cx5="http://schemas.microsoft.com/office/drawing/2016/5/11/chartex" xmlns:cx6="http://schemas.microsoft.com/office/drawing/2016/5/12/chartex" xmlns:cx7="http://schemas.microsoft.com/office/drawing/2016/5/13/chartex" xmlns:cx8="http://schemas.microsoft.com/office/drawing/2016/5/14/chartex" xmlns:mc="http://schemas.openxmlformats.org/markup-compatibility/2006" xmlns:aink="http://schemas.microsoft.com/office/drawing/2016/ink" xmlns:am3d="http://schemas.microsoft.com/office/drawing/2017/model3d" xmlns:o="urn:schemas-microsoft-com:office:office" xmlns:r="http://schemas.openxmlformats.org/officeDocument/2006/relationships" xmlns:m="http://schemas.openxmlformats.org/officeDocument/2006/math" xmlns:v="urn:schemas-microsoft-com:vml" xmlns:wp14="http://schemas.microsoft.com/office/word/2010/wordprocessingDrawing" xmlns:wp="http://schemas.openxmlformats.org/drawingml/2006/wordprocessingDrawing" xmlns:w10="urn:schemas-microsoft-com:office:word" xmlns:w="http://schemas.openxmlformats.org/wordprocessingml/2006/main" xmlns:w14="http://schemas.microsoft.com/office/word/2010/wordml" xmlns:w15="http://schemas.microsoft.com/office/word/2012/wordml" xmlns:w16cex="http://schemas.microsoft.com/office/word/2018/wordml/cex" xmlns:w16cid="http://schemas.microsoft.com/office/word/2016/wordml/cid" xmlns:w16="http://schemas.microsoft.com/office/word/2018/wordml" xmlns:w16sdtdh="http://schemas.microsoft.com/office/word/2020/wordml/sdtdatahash" xmlns:w16se="http://schemas.microsoft.com/office/word/2015/wordml/symex" xmlns:wpg="http://schemas.microsoft.com/office/word/2010/wordprocessingGroup" xmlns:wpi="http://schemas.microsoft.com/office/word/2010/wordprocessingInk" xmlns:wne="http://schemas.microsoft.com/office/word/2006/wordml" xmlns:wps="http://schemas.microsoft.com/office/word/2010/wordprocessingShape" mc:Ignorable="w14 w15 w16se w16cid w16 w16cex w16sdtdh wp14">
+<w:document xmlns:wpc="http://schemas.microsoft.com/office/word/2010/wordprocessingCanvas" xmlns:mc="http://schemas.openxmlformats.org/markup-compatibility/2006" xmlns:o="urn:schemas-microsoft-com:office:office" xmlns:r="http://schemas.openxmlformats.org/officeDocument/2006/relationships" xmlns:m="http://schemas.openxmlformats.org/officeDocument/2006/math" xmlns:v="urn:schemas-microsoft-com:vml" xmlns:wp14="http://schemas.microsoft.com/office/word/2010/wordprocessingDrawing" xmlns:wp="http://schemas.openxmlformats.org/drawingml/2006/wordprocessingDrawing" xmlns:w10="urn:schemas-microsoft-com:office:word" xmlns:w="http://schemas.openxmlformats.org/wordprocessingml/2006/main" xmlns:w14="http://schemas.microsoft.com/office/word/2010/wordml" xmlns:w15="http://schemas.microsoft.com/office/word/2012/wordml" xmlns:wpg="http://schemas.microsoft.com/office/word/2010/wordprocessingGroup" xmlns:wpi="http://schemas.microsoft.com/office/word/2010/wordprocessingInk" xmlns:wne="http://schemas.microsoft.com/office/word/2006/wordml" xmlns:wps="http://schemas.microsoft.com/office/word/2010/wordprocessingShape" mc:Ignorable="w14 w15 wp14">
   <w:background w:color="FFFFFF"/>
   <w:body>
     <w:p>
@@ -20,6 +20,7 @@
           <w:color w:val="2A62A6"/>
           <w:sz w:val="32"/>
           <w:szCs w:val="32"/>
+          <w:lang w:eastAsia="en-US" w:bidi="ar-SA"/>
         </w:rPr>
         <w:drawing>
           <wp:inline distT="0" distB="0" distL="0" distR="0" wp14:anchorId="15CC1A8A" wp14:editId="5222ED62">
@@ -210,7 +211,6 @@
           <w:lang w:eastAsia="en-US" w:bidi="ar-SA"/>
         </w:rPr>
       </w:pPr>
-      <w:bookmarkStart w:id="0" w:name="_Toc93473079"/>
       <w:r>
         <w:rPr>
           <w:rFonts w:ascii="Segoe UI" w:hAnsi="Segoe UI" w:cs="Segoe UI"/>
@@ -218,7 +218,6 @@
         </w:rPr>
         <w:t>2048 Tournament App Template</w:t>
       </w:r>
-      <w:bookmarkEnd w:id="0"/>
     </w:p>
     <w:p>
       <w:r>
@@ -535,24 +534,43 @@
         </w:rPr>
         <w:fldChar w:fldCharType="separate"/>
       </w:r>
-      <w:hyperlink w:anchor="_Toc93473079" w:history="1">
+      <w:hyperlink w:anchor="_Toc90500035" w:history="1">
         <w:r>
           <w:rPr>
             <w:rStyle w:val="Hyperlink"/>
-            <w:rFonts w:ascii="Segoe UI" w:hAnsi="Segoe UI" w:cs="Segoe UI"/>
-            <w:noProof/>
-          </w:rPr>
-          <w:t>2048 Tournament App Template</w:t>
-        </w:r>
-        <w:r>
-          <w:rPr>
-            <w:noProof/>
-            <w:webHidden/>
+            <w:noProof/>
+          </w:rPr>
+          <w:t>1.</w:t>
+        </w:r>
+        <w:r>
+          <w:rPr>
+            <w:rFonts w:asciiTheme="minorHAnsi" w:eastAsiaTheme="minorEastAsia" w:hAnsiTheme="minorHAnsi" w:cstheme="minorBidi"/>
+            <w:b w:val="0"/>
+            <w:bCs w:val="0"/>
+            <w:caps w:val="0"/>
+            <w:noProof/>
+            <w:sz w:val="22"/>
+            <w:szCs w:val="22"/>
+            <w:lang w:eastAsia="en-US" w:bidi="ar-SA"/>
           </w:rPr>
           <w:tab/>
         </w:r>
         <w:r>
           <w:rPr>
+            <w:rStyle w:val="Hyperlink"/>
+            <w:noProof/>
+          </w:rPr>
+          <w:t>Giới thiệu dự án</w:t>
+        </w:r>
+        <w:r>
+          <w:rPr>
+            <w:noProof/>
+            <w:webHidden/>
+          </w:rPr>
+          <w:tab/>
+        </w:r>
+        <w:r>
+          <w:rPr>
             <w:noProof/>
             <w:webHidden/>
           </w:rPr>
@@ -563,7 +581,7 @@
             <w:noProof/>
             <w:webHidden/>
           </w:rPr>
-          <w:instrText xml:space="preserve"> PAGEREF _Toc93473079 \h </w:instrText>
+          <w:instrText xml:space="preserve"> PAGEREF _Toc90500035 \h </w:instrText>
         </w:r>
         <w:r>
           <w:rPr>
@@ -583,7 +601,181 @@
             <w:noProof/>
             <w:webHidden/>
           </w:rPr>
-          <w:t>i</w:t>
+          <w:t>4</w:t>
+        </w:r>
+        <w:r>
+          <w:rPr>
+            <w:noProof/>
+            <w:webHidden/>
+          </w:rPr>
+          <w:fldChar w:fldCharType="end"/>
+        </w:r>
+      </w:hyperlink>
+    </w:p>
+    <w:p>
+      <w:pPr>
+        <w:pStyle w:val="TOC2"/>
+        <w:rPr>
+          <w:rFonts w:asciiTheme="minorHAnsi" w:eastAsiaTheme="minorEastAsia" w:hAnsiTheme="minorHAnsi" w:cstheme="minorBidi"/>
+          <w:noProof/>
+          <w:sz w:val="22"/>
+          <w:szCs w:val="22"/>
+          <w:lang w:eastAsia="en-US" w:bidi="ar-SA"/>
+        </w:rPr>
+      </w:pPr>
+      <w:hyperlink w:anchor="_Toc90500036" w:history="1">
+        <w:r>
+          <w:rPr>
+            <w:rStyle w:val="Hyperlink"/>
+            <w:rFonts w:cs="Tahoma"/>
+            <w:noProof/>
+          </w:rPr>
+          <w:t>1.1.</w:t>
+        </w:r>
+        <w:r>
+          <w:rPr>
+            <w:rFonts w:asciiTheme="minorHAnsi" w:eastAsiaTheme="minorEastAsia" w:hAnsiTheme="minorHAnsi" w:cstheme="minorBidi"/>
+            <w:noProof/>
+            <w:sz w:val="22"/>
+            <w:szCs w:val="22"/>
+            <w:lang w:eastAsia="en-US" w:bidi="ar-SA"/>
+          </w:rPr>
+          <w:tab/>
+        </w:r>
+        <w:r>
+          <w:rPr>
+            <w:rStyle w:val="Hyperlink"/>
+            <w:noProof/>
+          </w:rPr>
+          <w:t>Mô tả dự án</w:t>
+        </w:r>
+        <w:r>
+          <w:rPr>
+            <w:noProof/>
+            <w:webHidden/>
+          </w:rPr>
+          <w:tab/>
+        </w:r>
+        <w:r>
+          <w:rPr>
+            <w:noProof/>
+            <w:webHidden/>
+          </w:rPr>
+          <w:fldChar w:fldCharType="begin"/>
+        </w:r>
+        <w:r>
+          <w:rPr>
+            <w:noProof/>
+            <w:webHidden/>
+          </w:rPr>
+          <w:instrText xml:space="preserve"> PAGEREF _Toc90500036 \h </w:instrText>
+        </w:r>
+        <w:r>
+          <w:rPr>
+            <w:noProof/>
+            <w:webHidden/>
+          </w:rPr>
+        </w:r>
+        <w:r>
+          <w:rPr>
+            <w:noProof/>
+            <w:webHidden/>
+          </w:rPr>
+          <w:fldChar w:fldCharType="separate"/>
+        </w:r>
+        <w:r>
+          <w:rPr>
+            <w:noProof/>
+            <w:webHidden/>
+          </w:rPr>
+          <w:t>4</w:t>
+        </w:r>
+        <w:r>
+          <w:rPr>
+            <w:noProof/>
+            <w:webHidden/>
+          </w:rPr>
+          <w:fldChar w:fldCharType="end"/>
+        </w:r>
+      </w:hyperlink>
+    </w:p>
+    <w:p>
+      <w:pPr>
+        <w:pStyle w:val="TOC2"/>
+        <w:rPr>
+          <w:rFonts w:asciiTheme="minorHAnsi" w:eastAsiaTheme="minorEastAsia" w:hAnsiTheme="minorHAnsi" w:cstheme="minorBidi"/>
+          <w:noProof/>
+          <w:sz w:val="22"/>
+          <w:szCs w:val="22"/>
+          <w:lang w:eastAsia="en-US" w:bidi="ar-SA"/>
+        </w:rPr>
+      </w:pPr>
+      <w:hyperlink w:anchor="_Toc90500037" w:history="1">
+        <w:r>
+          <w:rPr>
+            <w:rStyle w:val="Hyperlink"/>
+            <w:rFonts w:cs="Tahoma"/>
+            <w:noProof/>
+          </w:rPr>
+          <w:t>1.2.</w:t>
+        </w:r>
+        <w:r>
+          <w:rPr>
+            <w:rFonts w:asciiTheme="minorHAnsi" w:eastAsiaTheme="minorEastAsia" w:hAnsiTheme="minorHAnsi" w:cstheme="minorBidi"/>
+            <w:noProof/>
+            <w:sz w:val="22"/>
+            <w:szCs w:val="22"/>
+            <w:lang w:eastAsia="en-US" w:bidi="ar-SA"/>
+          </w:rPr>
+          <w:tab/>
+        </w:r>
+        <w:r>
+          <w:rPr>
+            <w:rStyle w:val="Hyperlink"/>
+            <w:noProof/>
+          </w:rPr>
+          <w:t>Công cụ quản lý</w:t>
+        </w:r>
+        <w:r>
+          <w:rPr>
+            <w:noProof/>
+            <w:webHidden/>
+          </w:rPr>
+          <w:tab/>
+        </w:r>
+        <w:r>
+          <w:rPr>
+            <w:noProof/>
+            <w:webHidden/>
+          </w:rPr>
+          <w:fldChar w:fldCharType="begin"/>
+        </w:r>
+        <w:r>
+          <w:rPr>
+            <w:noProof/>
+            <w:webHidden/>
+          </w:rPr>
+          <w:instrText xml:space="preserve"> PAGEREF _Toc90500037 \h </w:instrText>
+        </w:r>
+        <w:r>
+          <w:rPr>
+            <w:noProof/>
+            <w:webHidden/>
+          </w:rPr>
+        </w:r>
+        <w:r>
+          <w:rPr>
+            <w:noProof/>
+            <w:webHidden/>
+          </w:rPr>
+          <w:fldChar w:fldCharType="separate"/>
+        </w:r>
+        <w:r>
+          <w:rPr>
+            <w:noProof/>
+            <w:webHidden/>
+          </w:rPr>
+          <w:t>4</w:t>
         </w:r>
         <w:r>
           <w:rPr>
@@ -608,13 +800,13 @@
           <w:lang w:eastAsia="en-US" w:bidi="ar-SA"/>
         </w:rPr>
       </w:pPr>
-      <w:hyperlink w:anchor="_Toc93473080" w:history="1">
+      <w:hyperlink w:anchor="_Toc90500038" w:history="1">
         <w:r>
           <w:rPr>
             <w:rStyle w:val="Hyperlink"/>
             <w:noProof/>
           </w:rPr>
-          <w:t>1.</w:t>
+          <w:t>2.</w:t>
         </w:r>
         <w:r>
           <w:rPr>
@@ -634,7 +826,7 @@
             <w:rStyle w:val="Hyperlink"/>
             <w:noProof/>
           </w:rPr>
-          <w:t>Giới thiệu dự án</w:t>
+          <w:t>Các nhân sự tham gia dự án</w:t>
         </w:r>
         <w:r>
           <w:rPr>
@@ -655,7 +847,7 @@
             <w:noProof/>
             <w:webHidden/>
           </w:rPr>
-          <w:instrText xml:space="preserve"> PAGEREF _Toc93473080 \h </w:instrText>
+          <w:instrText xml:space="preserve"> PAGEREF _Toc90500038 \h </w:instrText>
         </w:r>
         <w:r>
           <w:rPr>
@@ -697,14 +889,14 @@
           <w:lang w:eastAsia="en-US" w:bidi="ar-SA"/>
         </w:rPr>
       </w:pPr>
-      <w:hyperlink w:anchor="_Toc93473081" w:history="1">
+      <w:hyperlink w:anchor="_Toc90500039" w:history="1">
         <w:r>
           <w:rPr>
             <w:rStyle w:val="Hyperlink"/>
             <w:rFonts w:cs="Tahoma"/>
             <w:noProof/>
           </w:rPr>
-          <w:t>1.1.</w:t>
+          <w:t>2.1.</w:t>
         </w:r>
         <w:r>
           <w:rPr>
@@ -721,7 +913,7 @@
             <w:rStyle w:val="Hyperlink"/>
             <w:noProof/>
           </w:rPr>
-          <w:t>Mô tả dự án</w:t>
+          <w:t>Thông tin liên hệ phía khách hàng</w:t>
         </w:r>
         <w:r>
           <w:rPr>
@@ -742,7 +934,7 @@
             <w:noProof/>
             <w:webHidden/>
           </w:rPr>
-          <w:instrText xml:space="preserve"> PAGEREF _Toc93473081 \h </w:instrText>
+          <w:instrText xml:space="preserve"> PAGEREF _Toc90500039 \h </w:instrText>
         </w:r>
         <w:r>
           <w:rPr>
@@ -784,14 +976,14 @@
           <w:lang w:eastAsia="en-US" w:bidi="ar-SA"/>
         </w:rPr>
       </w:pPr>
-      <w:hyperlink w:anchor="_Toc93473082" w:history="1">
+      <w:hyperlink w:anchor="_Toc90500040" w:history="1">
         <w:r>
           <w:rPr>
             <w:rStyle w:val="Hyperlink"/>
             <w:rFonts w:cs="Tahoma"/>
             <w:noProof/>
           </w:rPr>
-          <w:t>1.2.</w:t>
+          <w:t>2.2.</w:t>
         </w:r>
         <w:r>
           <w:rPr>
@@ -808,7 +1000,7 @@
             <w:rStyle w:val="Hyperlink"/>
             <w:noProof/>
           </w:rPr>
-          <w:t>Công cụ quản lý</w:t>
+          <w:t>Thông tin thành viên nhóm</w:t>
         </w:r>
         <w:r>
           <w:rPr>
@@ -829,7 +1021,94 @@
             <w:noProof/>
             <w:webHidden/>
           </w:rPr>
-          <w:instrText xml:space="preserve"> PAGEREF _Toc93473082 \h </w:instrText>
+          <w:instrText xml:space="preserve"> PAGEREF _Toc90500040 \h </w:instrText>
+        </w:r>
+        <w:r>
+          <w:rPr>
+            <w:noProof/>
+            <w:webHidden/>
+          </w:rPr>
+        </w:r>
+        <w:r>
+          <w:rPr>
+            <w:noProof/>
+            <w:webHidden/>
+          </w:rPr>
+          <w:fldChar w:fldCharType="separate"/>
+        </w:r>
+        <w:r>
+          <w:rPr>
+            <w:noProof/>
+            <w:webHidden/>
+          </w:rPr>
+          <w:t>4</w:t>
+        </w:r>
+        <w:r>
+          <w:rPr>
+            <w:noProof/>
+            <w:webHidden/>
+          </w:rPr>
+          <w:fldChar w:fldCharType="end"/>
+        </w:r>
+      </w:hyperlink>
+    </w:p>
+    <w:p>
+      <w:pPr>
+        <w:pStyle w:val="TOC2"/>
+        <w:rPr>
+          <w:rFonts w:asciiTheme="minorHAnsi" w:eastAsiaTheme="minorEastAsia" w:hAnsiTheme="minorHAnsi" w:cstheme="minorBidi"/>
+          <w:noProof/>
+          <w:sz w:val="22"/>
+          <w:szCs w:val="22"/>
+          <w:lang w:eastAsia="en-US" w:bidi="ar-SA"/>
+        </w:rPr>
+      </w:pPr>
+      <w:hyperlink w:anchor="_Toc90500041" w:history="1">
+        <w:r>
+          <w:rPr>
+            <w:rStyle w:val="Hyperlink"/>
+            <w:rFonts w:cs="Tahoma"/>
+            <w:noProof/>
+          </w:rPr>
+          <w:t>2.3.</w:t>
+        </w:r>
+        <w:r>
+          <w:rPr>
+            <w:rFonts w:asciiTheme="minorHAnsi" w:eastAsiaTheme="minorEastAsia" w:hAnsiTheme="minorHAnsi" w:cstheme="minorBidi"/>
+            <w:noProof/>
+            <w:sz w:val="22"/>
+            <w:szCs w:val="22"/>
+            <w:lang w:eastAsia="en-US" w:bidi="ar-SA"/>
+          </w:rPr>
+          <w:tab/>
+        </w:r>
+        <w:r>
+          <w:rPr>
+            <w:rStyle w:val="Hyperlink"/>
+            <w:noProof/>
+          </w:rPr>
+          <w:t>Phân chia vai trò của thành viên dự án và khách hàng</w:t>
+        </w:r>
+        <w:r>
+          <w:rPr>
+            <w:noProof/>
+            <w:webHidden/>
+          </w:rPr>
+          <w:tab/>
+        </w:r>
+        <w:r>
+          <w:rPr>
+            <w:noProof/>
+            <w:webHidden/>
+          </w:rPr>
+          <w:fldChar w:fldCharType="begin"/>
+        </w:r>
+        <w:r>
+          <w:rPr>
+            <w:noProof/>
+            <w:webHidden/>
+          </w:rPr>
+          <w:instrText xml:space="preserve"> PAGEREF _Toc90500041 \h </w:instrText>
         </w:r>
         <w:r>
           <w:rPr>
@@ -874,13 +1153,13 @@
           <w:lang w:eastAsia="en-US" w:bidi="ar-SA"/>
         </w:rPr>
       </w:pPr>
-      <w:hyperlink w:anchor="_Toc93473083" w:history="1">
+      <w:hyperlink w:anchor="_Toc90500042" w:history="1">
         <w:r>
           <w:rPr>
             <w:rStyle w:val="Hyperlink"/>
             <w:noProof/>
           </w:rPr>
-          <w:t>2.</w:t>
+          <w:t>3.</w:t>
         </w:r>
         <w:r>
           <w:rPr>
@@ -900,7 +1179,7 @@
             <w:rStyle w:val="Hyperlink"/>
             <w:noProof/>
           </w:rPr>
-          <w:t>Các nhân sự tham gia dự án</w:t>
+          <w:t>Khảo sát dự án</w:t>
         </w:r>
         <w:r>
           <w:rPr>
@@ -921,7 +1200,7 @@
             <w:noProof/>
             <w:webHidden/>
           </w:rPr>
-          <w:instrText xml:space="preserve"> PAGEREF _Toc93473083 \h </w:instrText>
+          <w:instrText xml:space="preserve"> PAGEREF _Toc90500042 \h </w:instrText>
         </w:r>
         <w:r>
           <w:rPr>
@@ -941,7 +1220,7 @@
             <w:noProof/>
             <w:webHidden/>
           </w:rPr>
-          <w:t>4</w:t>
+          <w:t>5</w:t>
         </w:r>
         <w:r>
           <w:rPr>
@@ -963,14 +1242,14 @@
           <w:lang w:eastAsia="en-US" w:bidi="ar-SA"/>
         </w:rPr>
       </w:pPr>
-      <w:hyperlink w:anchor="_Toc93473084" w:history="1">
+      <w:hyperlink w:anchor="_Toc90500043" w:history="1">
         <w:r>
           <w:rPr>
             <w:rStyle w:val="Hyperlink"/>
             <w:rFonts w:cs="Tahoma"/>
             <w:noProof/>
           </w:rPr>
-          <w:t>2.1.</w:t>
+          <w:t>3.1.</w:t>
         </w:r>
         <w:r>
           <w:rPr>
@@ -987,7 +1266,7 @@
             <w:rStyle w:val="Hyperlink"/>
             <w:noProof/>
           </w:rPr>
-          <w:t>Thông tin liên hệ phía khách hàng</w:t>
+          <w:t>Tóm tắt về ứng dụng</w:t>
         </w:r>
         <w:r>
           <w:rPr>
@@ -1008,7 +1287,7 @@
             <w:noProof/>
             <w:webHidden/>
           </w:rPr>
-          <w:instrText xml:space="preserve"> PAGEREF _Toc93473084 \h </w:instrText>
+          <w:instrText xml:space="preserve"> PAGEREF _Toc90500043 \h </w:instrText>
         </w:r>
         <w:r>
           <w:rPr>
@@ -1028,7 +1307,7 @@
             <w:noProof/>
             <w:webHidden/>
           </w:rPr>
-          <w:t>4</w:t>
+          <w:t>5</w:t>
         </w:r>
         <w:r>
           <w:rPr>
@@ -1050,14 +1329,14 @@
           <w:lang w:eastAsia="en-US" w:bidi="ar-SA"/>
         </w:rPr>
       </w:pPr>
-      <w:hyperlink w:anchor="_Toc93473085" w:history="1">
+      <w:hyperlink w:anchor="_Toc90500044" w:history="1">
         <w:r>
           <w:rPr>
             <w:rStyle w:val="Hyperlink"/>
             <w:rFonts w:cs="Tahoma"/>
             <w:noProof/>
           </w:rPr>
-          <w:t>2.2.</w:t>
+          <w:t>3.2.</w:t>
         </w:r>
         <w:r>
           <w:rPr>
@@ -1074,7 +1353,7 @@
             <w:rStyle w:val="Hyperlink"/>
             <w:noProof/>
           </w:rPr>
-          <w:t>Thông tin thành viên nhóm</w:t>
+          <w:t>Thống kê về mã nguồn</w:t>
         </w:r>
         <w:r>
           <w:rPr>
@@ -1095,7 +1374,7 @@
             <w:noProof/>
             <w:webHidden/>
           </w:rPr>
-          <w:instrText xml:space="preserve"> PAGEREF _Toc93473085 \h </w:instrText>
+          <w:instrText xml:space="preserve"> PAGEREF _Toc90500044 \h </w:instrText>
         </w:r>
         <w:r>
           <w:rPr>
@@ -1115,7 +1394,7 @@
             <w:noProof/>
             <w:webHidden/>
           </w:rPr>
-          <w:t>4</w:t>
+          <w:t>5</w:t>
         </w:r>
         <w:r>
           <w:rPr>
@@ -1137,14 +1416,14 @@
           <w:lang w:eastAsia="en-US" w:bidi="ar-SA"/>
         </w:rPr>
       </w:pPr>
-      <w:hyperlink w:anchor="_Toc93473086" w:history="1">
+      <w:hyperlink w:anchor="_Toc90500045" w:history="1">
         <w:r>
           <w:rPr>
             <w:rStyle w:val="Hyperlink"/>
             <w:rFonts w:cs="Tahoma"/>
             <w:noProof/>
           </w:rPr>
-          <w:t>2.3.</w:t>
+          <w:t>3.3.</w:t>
         </w:r>
         <w:r>
           <w:rPr>
@@ -1161,7 +1440,7 @@
             <w:rStyle w:val="Hyperlink"/>
             <w:noProof/>
           </w:rPr>
-          <w:t>Phân chia vai trò của thành viên dự án và khách hàng</w:t>
+          <w:t>Thống kê về hợp tác</w:t>
         </w:r>
         <w:r>
           <w:rPr>
@@ -1182,7 +1461,7 @@
             <w:noProof/>
             <w:webHidden/>
           </w:rPr>
-          <w:instrText xml:space="preserve"> PAGEREF _Toc93473086 \h </w:instrText>
+          <w:instrText xml:space="preserve"> PAGEREF _Toc90500045 \h </w:instrText>
         </w:r>
         <w:r>
           <w:rPr>
@@ -1202,7 +1481,181 @@
             <w:noProof/>
             <w:webHidden/>
           </w:rPr>
-          <w:t>4</w:t>
+          <w:t>5</w:t>
+        </w:r>
+        <w:r>
+          <w:rPr>
+            <w:noProof/>
+            <w:webHidden/>
+          </w:rPr>
+          <w:fldChar w:fldCharType="end"/>
+        </w:r>
+      </w:hyperlink>
+    </w:p>
+    <w:p>
+      <w:pPr>
+        <w:pStyle w:val="TOC2"/>
+        <w:rPr>
+          <w:rFonts w:asciiTheme="minorHAnsi" w:eastAsiaTheme="minorEastAsia" w:hAnsiTheme="minorHAnsi" w:cstheme="minorBidi"/>
+          <w:noProof/>
+          <w:sz w:val="22"/>
+          <w:szCs w:val="22"/>
+          <w:lang w:eastAsia="en-US" w:bidi="ar-SA"/>
+        </w:rPr>
+      </w:pPr>
+      <w:hyperlink w:anchor="_Toc90500046" w:history="1">
+        <w:r>
+          <w:rPr>
+            <w:rStyle w:val="Hyperlink"/>
+            <w:rFonts w:cs="Tahoma"/>
+            <w:noProof/>
+          </w:rPr>
+          <w:t>3.4.</w:t>
+        </w:r>
+        <w:r>
+          <w:rPr>
+            <w:rFonts w:asciiTheme="minorHAnsi" w:eastAsiaTheme="minorEastAsia" w:hAnsiTheme="minorHAnsi" w:cstheme="minorBidi"/>
+            <w:noProof/>
+            <w:sz w:val="22"/>
+            <w:szCs w:val="22"/>
+            <w:lang w:eastAsia="en-US" w:bidi="ar-SA"/>
+          </w:rPr>
+          <w:tab/>
+        </w:r>
+        <w:r>
+          <w:rPr>
+            <w:rStyle w:val="Hyperlink"/>
+            <w:noProof/>
+          </w:rPr>
+          <w:t>Kết quả chạy thử nghiệm</w:t>
+        </w:r>
+        <w:r>
+          <w:rPr>
+            <w:noProof/>
+            <w:webHidden/>
+          </w:rPr>
+          <w:tab/>
+        </w:r>
+        <w:r>
+          <w:rPr>
+            <w:noProof/>
+            <w:webHidden/>
+          </w:rPr>
+          <w:fldChar w:fldCharType="begin"/>
+        </w:r>
+        <w:r>
+          <w:rPr>
+            <w:noProof/>
+            <w:webHidden/>
+          </w:rPr>
+          <w:instrText xml:space="preserve"> PAGEREF _Toc90500046 \h </w:instrText>
+        </w:r>
+        <w:r>
+          <w:rPr>
+            <w:noProof/>
+            <w:webHidden/>
+          </w:rPr>
+        </w:r>
+        <w:r>
+          <w:rPr>
+            <w:noProof/>
+            <w:webHidden/>
+          </w:rPr>
+          <w:fldChar w:fldCharType="separate"/>
+        </w:r>
+        <w:r>
+          <w:rPr>
+            <w:noProof/>
+            <w:webHidden/>
+          </w:rPr>
+          <w:t>6</w:t>
+        </w:r>
+        <w:r>
+          <w:rPr>
+            <w:noProof/>
+            <w:webHidden/>
+          </w:rPr>
+          <w:fldChar w:fldCharType="end"/>
+        </w:r>
+      </w:hyperlink>
+    </w:p>
+    <w:p>
+      <w:pPr>
+        <w:pStyle w:val="TOC2"/>
+        <w:rPr>
+          <w:rFonts w:asciiTheme="minorHAnsi" w:eastAsiaTheme="minorEastAsia" w:hAnsiTheme="minorHAnsi" w:cstheme="minorBidi"/>
+          <w:noProof/>
+          <w:sz w:val="22"/>
+          <w:szCs w:val="22"/>
+          <w:lang w:eastAsia="en-US" w:bidi="ar-SA"/>
+        </w:rPr>
+      </w:pPr>
+      <w:hyperlink w:anchor="_Toc90500047" w:history="1">
+        <w:r>
+          <w:rPr>
+            <w:rStyle w:val="Hyperlink"/>
+            <w:rFonts w:cs="Tahoma"/>
+            <w:noProof/>
+          </w:rPr>
+          <w:t>3.5.</w:t>
+        </w:r>
+        <w:r>
+          <w:rPr>
+            <w:rFonts w:asciiTheme="minorHAnsi" w:eastAsiaTheme="minorEastAsia" w:hAnsiTheme="minorHAnsi" w:cstheme="minorBidi"/>
+            <w:noProof/>
+            <w:sz w:val="22"/>
+            <w:szCs w:val="22"/>
+            <w:lang w:eastAsia="en-US" w:bidi="ar-SA"/>
+          </w:rPr>
+          <w:tab/>
+        </w:r>
+        <w:r>
+          <w:rPr>
+            <w:rStyle w:val="Hyperlink"/>
+            <w:noProof/>
+          </w:rPr>
+          <w:t>Phạm vi dự án</w:t>
+        </w:r>
+        <w:r>
+          <w:rPr>
+            <w:noProof/>
+            <w:webHidden/>
+          </w:rPr>
+          <w:tab/>
+        </w:r>
+        <w:r>
+          <w:rPr>
+            <w:noProof/>
+            <w:webHidden/>
+          </w:rPr>
+          <w:fldChar w:fldCharType="begin"/>
+        </w:r>
+        <w:r>
+          <w:rPr>
+            <w:noProof/>
+            <w:webHidden/>
+          </w:rPr>
+          <w:instrText xml:space="preserve"> PAGEREF _Toc90500047 \h </w:instrText>
+        </w:r>
+        <w:r>
+          <w:rPr>
+            <w:noProof/>
+            <w:webHidden/>
+          </w:rPr>
+        </w:r>
+        <w:r>
+          <w:rPr>
+            <w:noProof/>
+            <w:webHidden/>
+          </w:rPr>
+          <w:fldChar w:fldCharType="separate"/>
+        </w:r>
+        <w:r>
+          <w:rPr>
+            <w:noProof/>
+            <w:webHidden/>
+          </w:rPr>
+          <w:t>6</w:t>
         </w:r>
         <w:r>
           <w:rPr>
@@ -1227,13 +1680,13 @@
           <w:lang w:eastAsia="en-US" w:bidi="ar-SA"/>
         </w:rPr>
       </w:pPr>
-      <w:hyperlink w:anchor="_Toc93473087" w:history="1">
+      <w:hyperlink w:anchor="_Toc90500048" w:history="1">
         <w:r>
           <w:rPr>
             <w:rStyle w:val="Hyperlink"/>
             <w:noProof/>
           </w:rPr>
-          <w:t>3.</w:t>
+          <w:t>4.</w:t>
         </w:r>
         <w:r>
           <w:rPr>
@@ -1253,7 +1706,7 @@
             <w:rStyle w:val="Hyperlink"/>
             <w:noProof/>
           </w:rPr>
-          <w:t>Khảo sát dự án</w:t>
+          <w:t>Ước lượng chung</w:t>
         </w:r>
         <w:r>
           <w:rPr>
@@ -1274,7 +1727,7 @@
             <w:noProof/>
             <w:webHidden/>
           </w:rPr>
-          <w:instrText xml:space="preserve"> PAGEREF _Toc93473087 \h </w:instrText>
+          <w:instrText xml:space="preserve"> PAGEREF _Toc90500048 \h </w:instrText>
         </w:r>
         <w:r>
           <w:rPr>
@@ -1294,7 +1747,7 @@
             <w:noProof/>
             <w:webHidden/>
           </w:rPr>
-          <w:t>5</w:t>
+          <w:t>6</w:t>
         </w:r>
         <w:r>
           <w:rPr>
@@ -1316,14 +1769,14 @@
           <w:lang w:eastAsia="en-US" w:bidi="ar-SA"/>
         </w:rPr>
       </w:pPr>
-      <w:hyperlink w:anchor="_Toc93473088" w:history="1">
+      <w:hyperlink w:anchor="_Toc90500049" w:history="1">
         <w:r>
           <w:rPr>
             <w:rStyle w:val="Hyperlink"/>
             <w:rFonts w:cs="Tahoma"/>
             <w:noProof/>
           </w:rPr>
-          <w:t>3.1.</w:t>
+          <w:t>4.1.</w:t>
         </w:r>
         <w:r>
           <w:rPr>
@@ -1340,7 +1793,7 @@
             <w:rStyle w:val="Hyperlink"/>
             <w:noProof/>
           </w:rPr>
-          <w:t>Tóm tắt về ứng dụng</w:t>
+          <w:t>Ước lượng thời gian</w:t>
         </w:r>
         <w:r>
           <w:rPr>
@@ -1361,7 +1814,7 @@
             <w:noProof/>
             <w:webHidden/>
           </w:rPr>
-          <w:instrText xml:space="preserve"> PAGEREF _Toc93473088 \h </w:instrText>
+          <w:instrText xml:space="preserve"> PAGEREF _Toc90500049 \h </w:instrText>
         </w:r>
         <w:r>
           <w:rPr>
@@ -1381,7 +1834,7 @@
             <w:noProof/>
             <w:webHidden/>
           </w:rPr>
-          <w:t>5</w:t>
+          <w:t>6</w:t>
         </w:r>
         <w:r>
           <w:rPr>
@@ -1403,14 +1856,14 @@
           <w:lang w:eastAsia="en-US" w:bidi="ar-SA"/>
         </w:rPr>
       </w:pPr>
-      <w:hyperlink w:anchor="_Toc93473089" w:history="1">
+      <w:hyperlink w:anchor="_Toc90500050" w:history="1">
         <w:r>
           <w:rPr>
             <w:rStyle w:val="Hyperlink"/>
             <w:rFonts w:cs="Tahoma"/>
             <w:noProof/>
           </w:rPr>
-          <w:t>3.2.</w:t>
+          <w:t>4.2.</w:t>
         </w:r>
         <w:r>
           <w:rPr>
@@ -1427,7 +1880,7 @@
             <w:rStyle w:val="Hyperlink"/>
             <w:noProof/>
           </w:rPr>
-          <w:t>Kết quả chạy thử nghiệm</w:t>
+          <w:t>Ước lượng rủi ro</w:t>
         </w:r>
         <w:r>
           <w:rPr>
@@ -1448,7 +1901,7 @@
             <w:noProof/>
             <w:webHidden/>
           </w:rPr>
-          <w:instrText xml:space="preserve"> PAGEREF _Toc93473089 \h </w:instrText>
+          <w:instrText xml:space="preserve"> PAGEREF _Toc90500050 \h </w:instrText>
         </w:r>
         <w:r>
           <w:rPr>
@@ -1468,7 +1921,7 @@
             <w:noProof/>
             <w:webHidden/>
           </w:rPr>
-          <w:t>5</w:t>
+          <w:t>6</w:t>
         </w:r>
         <w:r>
           <w:rPr>
@@ -1481,27 +1934,28 @@
     </w:p>
     <w:p>
       <w:pPr>
-        <w:pStyle w:val="TOC2"/>
+        <w:pStyle w:val="TOC3"/>
         <w:rPr>
           <w:rFonts w:asciiTheme="minorHAnsi" w:eastAsiaTheme="minorEastAsia" w:hAnsiTheme="minorHAnsi" w:cstheme="minorBidi"/>
+          <w:iCs w:val="0"/>
           <w:noProof/>
           <w:sz w:val="22"/>
           <w:szCs w:val="22"/>
           <w:lang w:eastAsia="en-US" w:bidi="ar-SA"/>
         </w:rPr>
       </w:pPr>
-      <w:hyperlink w:anchor="_Toc93473090" w:history="1">
+      <w:hyperlink w:anchor="_Toc90500051" w:history="1">
         <w:r>
           <w:rPr>
             <w:rStyle w:val="Hyperlink"/>
-            <w:rFonts w:cs="Tahoma"/>
-            <w:noProof/>
-          </w:rPr>
-          <w:t>3.3.</w:t>
+            <w:noProof/>
+          </w:rPr>
+          <w:t>4.2.1.</w:t>
         </w:r>
         <w:r>
           <w:rPr>
             <w:rFonts w:asciiTheme="minorHAnsi" w:eastAsiaTheme="minorEastAsia" w:hAnsiTheme="minorHAnsi" w:cstheme="minorBidi"/>
+            <w:iCs w:val="0"/>
             <w:noProof/>
             <w:sz w:val="22"/>
             <w:szCs w:val="22"/>
@@ -1514,7 +1968,7 @@
             <w:rStyle w:val="Hyperlink"/>
             <w:noProof/>
           </w:rPr>
-          <w:t>Phạm vi dự án</w:t>
+          <w:t>Rủi ro</w:t>
         </w:r>
         <w:r>
           <w:rPr>
@@ -1535,7 +1989,7 @@
             <w:noProof/>
             <w:webHidden/>
           </w:rPr>
-          <w:instrText xml:space="preserve"> PAGEREF _Toc93473090 \h </w:instrText>
+          <w:instrText xml:space="preserve"> PAGEREF _Toc90500051 \h </w:instrText>
         </w:r>
         <w:r>
           <w:rPr>
@@ -1555,7 +2009,359 @@
             <w:noProof/>
             <w:webHidden/>
           </w:rPr>
-          <w:t>5</w:t>
+          <w:t>6</w:t>
+        </w:r>
+        <w:r>
+          <w:rPr>
+            <w:noProof/>
+            <w:webHidden/>
+          </w:rPr>
+          <w:fldChar w:fldCharType="end"/>
+        </w:r>
+      </w:hyperlink>
+    </w:p>
+    <w:p>
+      <w:pPr>
+        <w:pStyle w:val="TOC3"/>
+        <w:rPr>
+          <w:rFonts w:asciiTheme="minorHAnsi" w:eastAsiaTheme="minorEastAsia" w:hAnsiTheme="minorHAnsi" w:cstheme="minorBidi"/>
+          <w:iCs w:val="0"/>
+          <w:noProof/>
+          <w:sz w:val="22"/>
+          <w:szCs w:val="22"/>
+          <w:lang w:eastAsia="en-US" w:bidi="ar-SA"/>
+        </w:rPr>
+      </w:pPr>
+      <w:hyperlink w:anchor="_Toc90500052" w:history="1">
+        <w:r>
+          <w:rPr>
+            <w:rStyle w:val="Hyperlink"/>
+            <w:noProof/>
+          </w:rPr>
+          <w:t>4.2.2.</w:t>
+        </w:r>
+        <w:r>
+          <w:rPr>
+            <w:rFonts w:asciiTheme="minorHAnsi" w:eastAsiaTheme="minorEastAsia" w:hAnsiTheme="minorHAnsi" w:cstheme="minorBidi"/>
+            <w:iCs w:val="0"/>
+            <w:noProof/>
+            <w:sz w:val="22"/>
+            <w:szCs w:val="22"/>
+            <w:lang w:eastAsia="en-US" w:bidi="ar-SA"/>
+          </w:rPr>
+          <w:tab/>
+        </w:r>
+        <w:r>
+          <w:rPr>
+            <w:rStyle w:val="Hyperlink"/>
+            <w:noProof/>
+          </w:rPr>
+          <w:t>Rủi ro</w:t>
+        </w:r>
+        <w:r>
+          <w:rPr>
+            <w:noProof/>
+            <w:webHidden/>
+          </w:rPr>
+          <w:tab/>
+        </w:r>
+        <w:r>
+          <w:rPr>
+            <w:noProof/>
+            <w:webHidden/>
+          </w:rPr>
+          <w:fldChar w:fldCharType="begin"/>
+        </w:r>
+        <w:r>
+          <w:rPr>
+            <w:noProof/>
+            <w:webHidden/>
+          </w:rPr>
+          <w:instrText xml:space="preserve"> PAGEREF _Toc90500052 \h </w:instrText>
+        </w:r>
+        <w:r>
+          <w:rPr>
+            <w:noProof/>
+            <w:webHidden/>
+          </w:rPr>
+        </w:r>
+        <w:r>
+          <w:rPr>
+            <w:noProof/>
+            <w:webHidden/>
+          </w:rPr>
+          <w:fldChar w:fldCharType="separate"/>
+        </w:r>
+        <w:r>
+          <w:rPr>
+            <w:noProof/>
+            <w:webHidden/>
+          </w:rPr>
+          <w:t>6</w:t>
+        </w:r>
+        <w:r>
+          <w:rPr>
+            <w:noProof/>
+            <w:webHidden/>
+          </w:rPr>
+          <w:fldChar w:fldCharType="end"/>
+        </w:r>
+      </w:hyperlink>
+    </w:p>
+    <w:p>
+      <w:pPr>
+        <w:pStyle w:val="TOC3"/>
+        <w:rPr>
+          <w:rFonts w:asciiTheme="minorHAnsi" w:eastAsiaTheme="minorEastAsia" w:hAnsiTheme="minorHAnsi" w:cstheme="minorBidi"/>
+          <w:iCs w:val="0"/>
+          <w:noProof/>
+          <w:sz w:val="22"/>
+          <w:szCs w:val="22"/>
+          <w:lang w:eastAsia="en-US" w:bidi="ar-SA"/>
+        </w:rPr>
+      </w:pPr>
+      <w:hyperlink w:anchor="_Toc90500053" w:history="1">
+        <w:r>
+          <w:rPr>
+            <w:rStyle w:val="Hyperlink"/>
+            <w:noProof/>
+          </w:rPr>
+          <w:t>4.2.3.</w:t>
+        </w:r>
+        <w:r>
+          <w:rPr>
+            <w:rFonts w:asciiTheme="minorHAnsi" w:eastAsiaTheme="minorEastAsia" w:hAnsiTheme="minorHAnsi" w:cstheme="minorBidi"/>
+            <w:iCs w:val="0"/>
+            <w:noProof/>
+            <w:sz w:val="22"/>
+            <w:szCs w:val="22"/>
+            <w:lang w:eastAsia="en-US" w:bidi="ar-SA"/>
+          </w:rPr>
+          <w:tab/>
+        </w:r>
+        <w:r>
+          <w:rPr>
+            <w:rStyle w:val="Hyperlink"/>
+            <w:noProof/>
+          </w:rPr>
+          <w:t>Rủi ro</w:t>
+        </w:r>
+        <w:r>
+          <w:rPr>
+            <w:noProof/>
+            <w:webHidden/>
+          </w:rPr>
+          <w:tab/>
+        </w:r>
+        <w:r>
+          <w:rPr>
+            <w:noProof/>
+            <w:webHidden/>
+          </w:rPr>
+          <w:fldChar w:fldCharType="begin"/>
+        </w:r>
+        <w:r>
+          <w:rPr>
+            <w:noProof/>
+            <w:webHidden/>
+          </w:rPr>
+          <w:instrText xml:space="preserve"> PAGEREF _Toc90500053 \h </w:instrText>
+        </w:r>
+        <w:r>
+          <w:rPr>
+            <w:noProof/>
+            <w:webHidden/>
+          </w:rPr>
+        </w:r>
+        <w:r>
+          <w:rPr>
+            <w:noProof/>
+            <w:webHidden/>
+          </w:rPr>
+          <w:fldChar w:fldCharType="separate"/>
+        </w:r>
+        <w:r>
+          <w:rPr>
+            <w:noProof/>
+            <w:webHidden/>
+          </w:rPr>
+          <w:t>7</w:t>
+        </w:r>
+        <w:r>
+          <w:rPr>
+            <w:noProof/>
+            <w:webHidden/>
+          </w:rPr>
+          <w:fldChar w:fldCharType="end"/>
+        </w:r>
+      </w:hyperlink>
+    </w:p>
+    <w:p>
+      <w:pPr>
+        <w:pStyle w:val="TOC3"/>
+        <w:rPr>
+          <w:rFonts w:asciiTheme="minorHAnsi" w:eastAsiaTheme="minorEastAsia" w:hAnsiTheme="minorHAnsi" w:cstheme="minorBidi"/>
+          <w:iCs w:val="0"/>
+          <w:noProof/>
+          <w:sz w:val="22"/>
+          <w:szCs w:val="22"/>
+          <w:lang w:eastAsia="en-US" w:bidi="ar-SA"/>
+        </w:rPr>
+      </w:pPr>
+      <w:hyperlink w:anchor="_Toc90500054" w:history="1">
+        <w:r>
+          <w:rPr>
+            <w:rStyle w:val="Hyperlink"/>
+            <w:noProof/>
+          </w:rPr>
+          <w:t>4.2.4.</w:t>
+        </w:r>
+        <w:r>
+          <w:rPr>
+            <w:rFonts w:asciiTheme="minorHAnsi" w:eastAsiaTheme="minorEastAsia" w:hAnsiTheme="minorHAnsi" w:cstheme="minorBidi"/>
+            <w:iCs w:val="0"/>
+            <w:noProof/>
+            <w:sz w:val="22"/>
+            <w:szCs w:val="22"/>
+            <w:lang w:eastAsia="en-US" w:bidi="ar-SA"/>
+          </w:rPr>
+          <w:tab/>
+        </w:r>
+        <w:r>
+          <w:rPr>
+            <w:rStyle w:val="Hyperlink"/>
+            <w:noProof/>
+          </w:rPr>
+          <w:t>Rủi ro</w:t>
+        </w:r>
+        <w:r>
+          <w:rPr>
+            <w:noProof/>
+            <w:webHidden/>
+          </w:rPr>
+          <w:tab/>
+        </w:r>
+        <w:r>
+          <w:rPr>
+            <w:noProof/>
+            <w:webHidden/>
+          </w:rPr>
+          <w:fldChar w:fldCharType="begin"/>
+        </w:r>
+        <w:r>
+          <w:rPr>
+            <w:noProof/>
+            <w:webHidden/>
+          </w:rPr>
+          <w:instrText xml:space="preserve"> PAGEREF _Toc90500054 \h </w:instrText>
+        </w:r>
+        <w:r>
+          <w:rPr>
+            <w:noProof/>
+            <w:webHidden/>
+          </w:rPr>
+        </w:r>
+        <w:r>
+          <w:rPr>
+            <w:noProof/>
+            <w:webHidden/>
+          </w:rPr>
+          <w:fldChar w:fldCharType="separate"/>
+        </w:r>
+        <w:r>
+          <w:rPr>
+            <w:noProof/>
+            <w:webHidden/>
+          </w:rPr>
+          <w:t>7</w:t>
+        </w:r>
+        <w:r>
+          <w:rPr>
+            <w:noProof/>
+            <w:webHidden/>
+          </w:rPr>
+          <w:fldChar w:fldCharType="end"/>
+        </w:r>
+      </w:hyperlink>
+    </w:p>
+    <w:p>
+      <w:pPr>
+        <w:pStyle w:val="TOC3"/>
+        <w:rPr>
+          <w:rFonts w:asciiTheme="minorHAnsi" w:eastAsiaTheme="minorEastAsia" w:hAnsiTheme="minorHAnsi" w:cstheme="minorBidi"/>
+          <w:iCs w:val="0"/>
+          <w:noProof/>
+          <w:sz w:val="22"/>
+          <w:szCs w:val="22"/>
+          <w:lang w:eastAsia="en-US" w:bidi="ar-SA"/>
+        </w:rPr>
+      </w:pPr>
+      <w:hyperlink w:anchor="_Toc90500055" w:history="1">
+        <w:r>
+          <w:rPr>
+            <w:rStyle w:val="Hyperlink"/>
+            <w:noProof/>
+          </w:rPr>
+          <w:t>4.2.5.</w:t>
+        </w:r>
+        <w:r>
+          <w:rPr>
+            <w:rFonts w:asciiTheme="minorHAnsi" w:eastAsiaTheme="minorEastAsia" w:hAnsiTheme="minorHAnsi" w:cstheme="minorBidi"/>
+            <w:iCs w:val="0"/>
+            <w:noProof/>
+            <w:sz w:val="22"/>
+            <w:szCs w:val="22"/>
+            <w:lang w:eastAsia="en-US" w:bidi="ar-SA"/>
+          </w:rPr>
+          <w:tab/>
+        </w:r>
+        <w:r>
+          <w:rPr>
+            <w:rStyle w:val="Hyperlink"/>
+            <w:noProof/>
+          </w:rPr>
+          <w:t>Rủi ro</w:t>
+        </w:r>
+        <w:r>
+          <w:rPr>
+            <w:noProof/>
+            <w:webHidden/>
+          </w:rPr>
+          <w:tab/>
+        </w:r>
+        <w:r>
+          <w:rPr>
+            <w:noProof/>
+            <w:webHidden/>
+          </w:rPr>
+          <w:fldChar w:fldCharType="begin"/>
+        </w:r>
+        <w:r>
+          <w:rPr>
+            <w:noProof/>
+            <w:webHidden/>
+          </w:rPr>
+          <w:instrText xml:space="preserve"> PAGEREF _Toc90500055 \h </w:instrText>
+        </w:r>
+        <w:r>
+          <w:rPr>
+            <w:noProof/>
+            <w:webHidden/>
+          </w:rPr>
+        </w:r>
+        <w:r>
+          <w:rPr>
+            <w:noProof/>
+            <w:webHidden/>
+          </w:rPr>
+          <w:fldChar w:fldCharType="separate"/>
+        </w:r>
+        <w:r>
+          <w:rPr>
+            <w:noProof/>
+            <w:webHidden/>
+          </w:rPr>
+          <w:t>7</w:t>
         </w:r>
         <w:r>
           <w:rPr>
@@ -1580,13 +2386,13 @@
           <w:lang w:eastAsia="en-US" w:bidi="ar-SA"/>
         </w:rPr>
       </w:pPr>
-      <w:hyperlink w:anchor="_Toc93473091" w:history="1">
+      <w:hyperlink w:anchor="_Toc90500056" w:history="1">
         <w:r>
           <w:rPr>
             <w:rStyle w:val="Hyperlink"/>
             <w:noProof/>
           </w:rPr>
-          <w:t>4.</w:t>
+          <w:t>5.</w:t>
         </w:r>
         <w:r>
           <w:rPr>
@@ -1606,7 +2412,7 @@
             <w:rStyle w:val="Hyperlink"/>
             <w:noProof/>
           </w:rPr>
-          <w:t>Ước lượng chung</w:t>
+          <w:t>Ước lượng giá thành</w:t>
         </w:r>
         <w:r>
           <w:rPr>
@@ -1627,621 +2433,7 @@
             <w:noProof/>
             <w:webHidden/>
           </w:rPr>
-          <w:instrText xml:space="preserve"> PAGEREF _Toc93473091 \h </w:instrText>
-        </w:r>
-        <w:r>
-          <w:rPr>
-            <w:noProof/>
-            <w:webHidden/>
-          </w:rPr>
-        </w:r>
-        <w:r>
-          <w:rPr>
-            <w:noProof/>
-            <w:webHidden/>
-          </w:rPr>
-          <w:fldChar w:fldCharType="separate"/>
-        </w:r>
-        <w:r>
-          <w:rPr>
-            <w:noProof/>
-            <w:webHidden/>
-          </w:rPr>
-          <w:t>5</w:t>
-        </w:r>
-        <w:r>
-          <w:rPr>
-            <w:noProof/>
-            <w:webHidden/>
-          </w:rPr>
-          <w:fldChar w:fldCharType="end"/>
-        </w:r>
-      </w:hyperlink>
-    </w:p>
-    <w:p>
-      <w:pPr>
-        <w:pStyle w:val="TOC2"/>
-        <w:rPr>
-          <w:rFonts w:asciiTheme="minorHAnsi" w:eastAsiaTheme="minorEastAsia" w:hAnsiTheme="minorHAnsi" w:cstheme="minorBidi"/>
-          <w:noProof/>
-          <w:sz w:val="22"/>
-          <w:szCs w:val="22"/>
-          <w:lang w:eastAsia="en-US" w:bidi="ar-SA"/>
-        </w:rPr>
-      </w:pPr>
-      <w:hyperlink w:anchor="_Toc93473092" w:history="1">
-        <w:r>
-          <w:rPr>
-            <w:rStyle w:val="Hyperlink"/>
-            <w:rFonts w:cs="Tahoma"/>
-            <w:noProof/>
-          </w:rPr>
-          <w:t>4.1.</w:t>
-        </w:r>
-        <w:r>
-          <w:rPr>
-            <w:rFonts w:asciiTheme="minorHAnsi" w:eastAsiaTheme="minorEastAsia" w:hAnsiTheme="minorHAnsi" w:cstheme="minorBidi"/>
-            <w:noProof/>
-            <w:sz w:val="22"/>
-            <w:szCs w:val="22"/>
-            <w:lang w:eastAsia="en-US" w:bidi="ar-SA"/>
-          </w:rPr>
-          <w:tab/>
-        </w:r>
-        <w:r>
-          <w:rPr>
-            <w:rStyle w:val="Hyperlink"/>
-            <w:noProof/>
-          </w:rPr>
-          <w:t>Ước lượng thời gian</w:t>
-        </w:r>
-        <w:r>
-          <w:rPr>
-            <w:noProof/>
-            <w:webHidden/>
-          </w:rPr>
-          <w:tab/>
-        </w:r>
-        <w:r>
-          <w:rPr>
-            <w:noProof/>
-            <w:webHidden/>
-          </w:rPr>
-          <w:fldChar w:fldCharType="begin"/>
-        </w:r>
-        <w:r>
-          <w:rPr>
-            <w:noProof/>
-            <w:webHidden/>
-          </w:rPr>
-          <w:instrText xml:space="preserve"> PAGEREF _Toc93473092 \h </w:instrText>
-        </w:r>
-        <w:r>
-          <w:rPr>
-            <w:noProof/>
-            <w:webHidden/>
-          </w:rPr>
-        </w:r>
-        <w:r>
-          <w:rPr>
-            <w:noProof/>
-            <w:webHidden/>
-          </w:rPr>
-          <w:fldChar w:fldCharType="separate"/>
-        </w:r>
-        <w:r>
-          <w:rPr>
-            <w:noProof/>
-            <w:webHidden/>
-          </w:rPr>
-          <w:t>5</w:t>
-        </w:r>
-        <w:r>
-          <w:rPr>
-            <w:noProof/>
-            <w:webHidden/>
-          </w:rPr>
-          <w:fldChar w:fldCharType="end"/>
-        </w:r>
-      </w:hyperlink>
-    </w:p>
-    <w:p>
-      <w:pPr>
-        <w:pStyle w:val="TOC2"/>
-        <w:rPr>
-          <w:rFonts w:asciiTheme="minorHAnsi" w:eastAsiaTheme="minorEastAsia" w:hAnsiTheme="minorHAnsi" w:cstheme="minorBidi"/>
-          <w:noProof/>
-          <w:sz w:val="22"/>
-          <w:szCs w:val="22"/>
-          <w:lang w:eastAsia="en-US" w:bidi="ar-SA"/>
-        </w:rPr>
-      </w:pPr>
-      <w:hyperlink w:anchor="_Toc93473093" w:history="1">
-        <w:r>
-          <w:rPr>
-            <w:rStyle w:val="Hyperlink"/>
-            <w:rFonts w:cs="Tahoma"/>
-            <w:noProof/>
-          </w:rPr>
-          <w:t>4.2.</w:t>
-        </w:r>
-        <w:r>
-          <w:rPr>
-            <w:rFonts w:asciiTheme="minorHAnsi" w:eastAsiaTheme="minorEastAsia" w:hAnsiTheme="minorHAnsi" w:cstheme="minorBidi"/>
-            <w:noProof/>
-            <w:sz w:val="22"/>
-            <w:szCs w:val="22"/>
-            <w:lang w:eastAsia="en-US" w:bidi="ar-SA"/>
-          </w:rPr>
-          <w:tab/>
-        </w:r>
-        <w:r>
-          <w:rPr>
-            <w:rStyle w:val="Hyperlink"/>
-            <w:noProof/>
-          </w:rPr>
-          <w:t>Ước lượng rủi ro</w:t>
-        </w:r>
-        <w:r>
-          <w:rPr>
-            <w:noProof/>
-            <w:webHidden/>
-          </w:rPr>
-          <w:tab/>
-        </w:r>
-        <w:r>
-          <w:rPr>
-            <w:noProof/>
-            <w:webHidden/>
-          </w:rPr>
-          <w:fldChar w:fldCharType="begin"/>
-        </w:r>
-        <w:r>
-          <w:rPr>
-            <w:noProof/>
-            <w:webHidden/>
-          </w:rPr>
-          <w:instrText xml:space="preserve"> PAGEREF _Toc93473093 \h </w:instrText>
-        </w:r>
-        <w:r>
-          <w:rPr>
-            <w:noProof/>
-            <w:webHidden/>
-          </w:rPr>
-        </w:r>
-        <w:r>
-          <w:rPr>
-            <w:noProof/>
-            <w:webHidden/>
-          </w:rPr>
-          <w:fldChar w:fldCharType="separate"/>
-        </w:r>
-        <w:r>
-          <w:rPr>
-            <w:noProof/>
-            <w:webHidden/>
-          </w:rPr>
-          <w:t>5</w:t>
-        </w:r>
-        <w:r>
-          <w:rPr>
-            <w:noProof/>
-            <w:webHidden/>
-          </w:rPr>
-          <w:fldChar w:fldCharType="end"/>
-        </w:r>
-      </w:hyperlink>
-    </w:p>
-    <w:p>
-      <w:pPr>
-        <w:pStyle w:val="TOC3"/>
-        <w:rPr>
-          <w:rFonts w:asciiTheme="minorHAnsi" w:eastAsiaTheme="minorEastAsia" w:hAnsiTheme="minorHAnsi" w:cstheme="minorBidi"/>
-          <w:iCs w:val="0"/>
-          <w:noProof/>
-          <w:sz w:val="22"/>
-          <w:szCs w:val="22"/>
-          <w:lang w:eastAsia="en-US" w:bidi="ar-SA"/>
-        </w:rPr>
-      </w:pPr>
-      <w:hyperlink w:anchor="_Toc93473094" w:history="1">
-        <w:r>
-          <w:rPr>
-            <w:rStyle w:val="Hyperlink"/>
-            <w:noProof/>
-          </w:rPr>
-          <w:t>4.2.1.</w:t>
-        </w:r>
-        <w:r>
-          <w:rPr>
-            <w:rFonts w:asciiTheme="minorHAnsi" w:eastAsiaTheme="minorEastAsia" w:hAnsiTheme="minorHAnsi" w:cstheme="minorBidi"/>
-            <w:iCs w:val="0"/>
-            <w:noProof/>
-            <w:sz w:val="22"/>
-            <w:szCs w:val="22"/>
-            <w:lang w:eastAsia="en-US" w:bidi="ar-SA"/>
-          </w:rPr>
-          <w:tab/>
-        </w:r>
-        <w:r>
-          <w:rPr>
-            <w:rStyle w:val="Hyperlink"/>
-            <w:noProof/>
-          </w:rPr>
-          <w:t>Rủi ro</w:t>
-        </w:r>
-        <w:r>
-          <w:rPr>
-            <w:noProof/>
-            <w:webHidden/>
-          </w:rPr>
-          <w:tab/>
-        </w:r>
-        <w:r>
-          <w:rPr>
-            <w:noProof/>
-            <w:webHidden/>
-          </w:rPr>
-          <w:fldChar w:fldCharType="begin"/>
-        </w:r>
-        <w:r>
-          <w:rPr>
-            <w:noProof/>
-            <w:webHidden/>
-          </w:rPr>
-          <w:instrText xml:space="preserve"> PAGEREF _Toc93473094 \h </w:instrText>
-        </w:r>
-        <w:r>
-          <w:rPr>
-            <w:noProof/>
-            <w:webHidden/>
-          </w:rPr>
-        </w:r>
-        <w:r>
-          <w:rPr>
-            <w:noProof/>
-            <w:webHidden/>
-          </w:rPr>
-          <w:fldChar w:fldCharType="separate"/>
-        </w:r>
-        <w:r>
-          <w:rPr>
-            <w:noProof/>
-            <w:webHidden/>
-          </w:rPr>
-          <w:t>6</w:t>
-        </w:r>
-        <w:r>
-          <w:rPr>
-            <w:noProof/>
-            <w:webHidden/>
-          </w:rPr>
-          <w:fldChar w:fldCharType="end"/>
-        </w:r>
-      </w:hyperlink>
-    </w:p>
-    <w:p>
-      <w:pPr>
-        <w:pStyle w:val="TOC3"/>
-        <w:rPr>
-          <w:rFonts w:asciiTheme="minorHAnsi" w:eastAsiaTheme="minorEastAsia" w:hAnsiTheme="minorHAnsi" w:cstheme="minorBidi"/>
-          <w:iCs w:val="0"/>
-          <w:noProof/>
-          <w:sz w:val="22"/>
-          <w:szCs w:val="22"/>
-          <w:lang w:eastAsia="en-US" w:bidi="ar-SA"/>
-        </w:rPr>
-      </w:pPr>
-      <w:hyperlink w:anchor="_Toc93473095" w:history="1">
-        <w:r>
-          <w:rPr>
-            <w:rStyle w:val="Hyperlink"/>
-            <w:noProof/>
-          </w:rPr>
-          <w:t>4.2.2.</w:t>
-        </w:r>
-        <w:r>
-          <w:rPr>
-            <w:rFonts w:asciiTheme="minorHAnsi" w:eastAsiaTheme="minorEastAsia" w:hAnsiTheme="minorHAnsi" w:cstheme="minorBidi"/>
-            <w:iCs w:val="0"/>
-            <w:noProof/>
-            <w:sz w:val="22"/>
-            <w:szCs w:val="22"/>
-            <w:lang w:eastAsia="en-US" w:bidi="ar-SA"/>
-          </w:rPr>
-          <w:tab/>
-        </w:r>
-        <w:r>
-          <w:rPr>
-            <w:rStyle w:val="Hyperlink"/>
-            <w:noProof/>
-          </w:rPr>
-          <w:t>Rủi ro</w:t>
-        </w:r>
-        <w:r>
-          <w:rPr>
-            <w:noProof/>
-            <w:webHidden/>
-          </w:rPr>
-          <w:tab/>
-        </w:r>
-        <w:r>
-          <w:rPr>
-            <w:noProof/>
-            <w:webHidden/>
-          </w:rPr>
-          <w:fldChar w:fldCharType="begin"/>
-        </w:r>
-        <w:r>
-          <w:rPr>
-            <w:noProof/>
-            <w:webHidden/>
-          </w:rPr>
-          <w:instrText xml:space="preserve"> PAGEREF _Toc93473095 \h </w:instrText>
-        </w:r>
-        <w:r>
-          <w:rPr>
-            <w:noProof/>
-            <w:webHidden/>
-          </w:rPr>
-        </w:r>
-        <w:r>
-          <w:rPr>
-            <w:noProof/>
-            <w:webHidden/>
-          </w:rPr>
-          <w:fldChar w:fldCharType="separate"/>
-        </w:r>
-        <w:r>
-          <w:rPr>
-            <w:noProof/>
-            <w:webHidden/>
-          </w:rPr>
-          <w:t>6</w:t>
-        </w:r>
-        <w:r>
-          <w:rPr>
-            <w:noProof/>
-            <w:webHidden/>
-          </w:rPr>
-          <w:fldChar w:fldCharType="end"/>
-        </w:r>
-      </w:hyperlink>
-    </w:p>
-    <w:p>
-      <w:pPr>
-        <w:pStyle w:val="TOC3"/>
-        <w:rPr>
-          <w:rFonts w:asciiTheme="minorHAnsi" w:eastAsiaTheme="minorEastAsia" w:hAnsiTheme="minorHAnsi" w:cstheme="minorBidi"/>
-          <w:iCs w:val="0"/>
-          <w:noProof/>
-          <w:sz w:val="22"/>
-          <w:szCs w:val="22"/>
-          <w:lang w:eastAsia="en-US" w:bidi="ar-SA"/>
-        </w:rPr>
-      </w:pPr>
-      <w:hyperlink w:anchor="_Toc93473096" w:history="1">
-        <w:r>
-          <w:rPr>
-            <w:rStyle w:val="Hyperlink"/>
-            <w:noProof/>
-          </w:rPr>
-          <w:t>4.2.3.</w:t>
-        </w:r>
-        <w:r>
-          <w:rPr>
-            <w:rFonts w:asciiTheme="minorHAnsi" w:eastAsiaTheme="minorEastAsia" w:hAnsiTheme="minorHAnsi" w:cstheme="minorBidi"/>
-            <w:iCs w:val="0"/>
-            <w:noProof/>
-            <w:sz w:val="22"/>
-            <w:szCs w:val="22"/>
-            <w:lang w:eastAsia="en-US" w:bidi="ar-SA"/>
-          </w:rPr>
-          <w:tab/>
-        </w:r>
-        <w:r>
-          <w:rPr>
-            <w:rStyle w:val="Hyperlink"/>
-            <w:noProof/>
-          </w:rPr>
-          <w:t>Rủi ro</w:t>
-        </w:r>
-        <w:r>
-          <w:rPr>
-            <w:noProof/>
-            <w:webHidden/>
-          </w:rPr>
-          <w:tab/>
-        </w:r>
-        <w:r>
-          <w:rPr>
-            <w:noProof/>
-            <w:webHidden/>
-          </w:rPr>
-          <w:fldChar w:fldCharType="begin"/>
-        </w:r>
-        <w:r>
-          <w:rPr>
-            <w:noProof/>
-            <w:webHidden/>
-          </w:rPr>
-          <w:instrText xml:space="preserve"> PAGEREF _Toc93473096 \h </w:instrText>
-        </w:r>
-        <w:r>
-          <w:rPr>
-            <w:noProof/>
-            <w:webHidden/>
-          </w:rPr>
-        </w:r>
-        <w:r>
-          <w:rPr>
-            <w:noProof/>
-            <w:webHidden/>
-          </w:rPr>
-          <w:fldChar w:fldCharType="separate"/>
-        </w:r>
-        <w:r>
-          <w:rPr>
-            <w:noProof/>
-            <w:webHidden/>
-          </w:rPr>
-          <w:t>6</w:t>
-        </w:r>
-        <w:r>
-          <w:rPr>
-            <w:noProof/>
-            <w:webHidden/>
-          </w:rPr>
-          <w:fldChar w:fldCharType="end"/>
-        </w:r>
-      </w:hyperlink>
-    </w:p>
-    <w:p>
-      <w:pPr>
-        <w:pStyle w:val="TOC3"/>
-        <w:rPr>
-          <w:rFonts w:asciiTheme="minorHAnsi" w:eastAsiaTheme="minorEastAsia" w:hAnsiTheme="minorHAnsi" w:cstheme="minorBidi"/>
-          <w:iCs w:val="0"/>
-          <w:noProof/>
-          <w:sz w:val="22"/>
-          <w:szCs w:val="22"/>
-          <w:lang w:eastAsia="en-US" w:bidi="ar-SA"/>
-        </w:rPr>
-      </w:pPr>
-      <w:hyperlink w:anchor="_Toc93473097" w:history="1">
-        <w:r>
-          <w:rPr>
-            <w:rStyle w:val="Hyperlink"/>
-            <w:noProof/>
-          </w:rPr>
-          <w:t>4.2.4.</w:t>
-        </w:r>
-        <w:r>
-          <w:rPr>
-            <w:rFonts w:asciiTheme="minorHAnsi" w:eastAsiaTheme="minorEastAsia" w:hAnsiTheme="minorHAnsi" w:cstheme="minorBidi"/>
-            <w:iCs w:val="0"/>
-            <w:noProof/>
-            <w:sz w:val="22"/>
-            <w:szCs w:val="22"/>
-            <w:lang w:eastAsia="en-US" w:bidi="ar-SA"/>
-          </w:rPr>
-          <w:tab/>
-        </w:r>
-        <w:r>
-          <w:rPr>
-            <w:rStyle w:val="Hyperlink"/>
-            <w:noProof/>
-          </w:rPr>
-          <w:t>Rủi ro</w:t>
-        </w:r>
-        <w:r>
-          <w:rPr>
-            <w:noProof/>
-            <w:webHidden/>
-          </w:rPr>
-          <w:tab/>
-        </w:r>
-        <w:r>
-          <w:rPr>
-            <w:noProof/>
-            <w:webHidden/>
-          </w:rPr>
-          <w:fldChar w:fldCharType="begin"/>
-        </w:r>
-        <w:r>
-          <w:rPr>
-            <w:noProof/>
-            <w:webHidden/>
-          </w:rPr>
-          <w:instrText xml:space="preserve"> PAGEREF _Toc93473097 \h </w:instrText>
-        </w:r>
-        <w:r>
-          <w:rPr>
-            <w:noProof/>
-            <w:webHidden/>
-          </w:rPr>
-        </w:r>
-        <w:r>
-          <w:rPr>
-            <w:noProof/>
-            <w:webHidden/>
-          </w:rPr>
-          <w:fldChar w:fldCharType="separate"/>
-        </w:r>
-        <w:r>
-          <w:rPr>
-            <w:noProof/>
-            <w:webHidden/>
-          </w:rPr>
-          <w:t>6</w:t>
-        </w:r>
-        <w:r>
-          <w:rPr>
-            <w:noProof/>
-            <w:webHidden/>
-          </w:rPr>
-          <w:fldChar w:fldCharType="end"/>
-        </w:r>
-      </w:hyperlink>
-    </w:p>
-    <w:p>
-      <w:pPr>
-        <w:pStyle w:val="TOC3"/>
-        <w:rPr>
-          <w:rFonts w:asciiTheme="minorHAnsi" w:eastAsiaTheme="minorEastAsia" w:hAnsiTheme="minorHAnsi" w:cstheme="minorBidi"/>
-          <w:iCs w:val="0"/>
-          <w:noProof/>
-          <w:sz w:val="22"/>
-          <w:szCs w:val="22"/>
-          <w:lang w:eastAsia="en-US" w:bidi="ar-SA"/>
-        </w:rPr>
-      </w:pPr>
-      <w:hyperlink w:anchor="_Toc93473098" w:history="1">
-        <w:r>
-          <w:rPr>
-            <w:rStyle w:val="Hyperlink"/>
-            <w:noProof/>
-          </w:rPr>
-          <w:t>4.2.5.</w:t>
-        </w:r>
-        <w:r>
-          <w:rPr>
-            <w:rFonts w:asciiTheme="minorHAnsi" w:eastAsiaTheme="minorEastAsia" w:hAnsiTheme="minorHAnsi" w:cstheme="minorBidi"/>
-            <w:iCs w:val="0"/>
-            <w:noProof/>
-            <w:sz w:val="22"/>
-            <w:szCs w:val="22"/>
-            <w:lang w:eastAsia="en-US" w:bidi="ar-SA"/>
-          </w:rPr>
-          <w:tab/>
-        </w:r>
-        <w:r>
-          <w:rPr>
-            <w:rStyle w:val="Hyperlink"/>
-            <w:noProof/>
-          </w:rPr>
-          <w:t>Rủi ro</w:t>
-        </w:r>
-        <w:r>
-          <w:rPr>
-            <w:noProof/>
-            <w:webHidden/>
-          </w:rPr>
-          <w:tab/>
-        </w:r>
-        <w:r>
-          <w:rPr>
-            <w:noProof/>
-            <w:webHidden/>
-          </w:rPr>
-          <w:fldChar w:fldCharType="begin"/>
-        </w:r>
-        <w:r>
-          <w:rPr>
-            <w:noProof/>
-            <w:webHidden/>
-          </w:rPr>
-          <w:instrText xml:space="preserve"> PAGEREF _Toc93473098 \h </w:instrText>
+          <w:instrText xml:space="preserve"> PAGEREF _Toc90500056 \h </w:instrText>
         </w:r>
         <w:r>
           <w:rPr>
@@ -2286,13 +2478,13 @@
           <w:lang w:eastAsia="en-US" w:bidi="ar-SA"/>
         </w:rPr>
       </w:pPr>
-      <w:hyperlink w:anchor="_Toc93473099" w:history="1">
+      <w:hyperlink w:anchor="_Toc90500057" w:history="1">
         <w:r>
           <w:rPr>
             <w:rStyle w:val="Hyperlink"/>
             <w:noProof/>
           </w:rPr>
-          <w:t>5.</w:t>
+          <w:t>6.</w:t>
         </w:r>
         <w:r>
           <w:rPr>
@@ -2312,7 +2504,7 @@
             <w:rStyle w:val="Hyperlink"/>
             <w:noProof/>
           </w:rPr>
-          <w:t>Ước lượng giá thành</w:t>
+          <w:t>Ước lượng chất lượng</w:t>
         </w:r>
         <w:r>
           <w:rPr>
@@ -2333,7 +2525,7 @@
             <w:noProof/>
             <w:webHidden/>
           </w:rPr>
-          <w:instrText xml:space="preserve"> PAGEREF _Toc93473099 \h </w:instrText>
+          <w:instrText xml:space="preserve"> PAGEREF _Toc90500057 \h </w:instrText>
         </w:r>
         <w:r>
           <w:rPr>
@@ -2353,7 +2545,7 @@
             <w:noProof/>
             <w:webHidden/>
           </w:rPr>
-          <w:t>7</w:t>
+          <w:t>9</w:t>
         </w:r>
         <w:r>
           <w:rPr>
@@ -2378,13 +2570,13 @@
           <w:lang w:eastAsia="en-US" w:bidi="ar-SA"/>
         </w:rPr>
       </w:pPr>
-      <w:hyperlink w:anchor="_Toc93473100" w:history="1">
+      <w:hyperlink w:anchor="_Toc90500058" w:history="1">
         <w:r>
           <w:rPr>
             <w:rStyle w:val="Hyperlink"/>
             <w:noProof/>
           </w:rPr>
-          <w:t>6.</w:t>
+          <w:t>7.</w:t>
         </w:r>
         <w:r>
           <w:rPr>
@@ -2404,7 +2596,7 @@
             <w:rStyle w:val="Hyperlink"/>
             <w:noProof/>
           </w:rPr>
-          <w:t>Ước lượng chất lượng</w:t>
+          <w:t>Đóng dự án</w:t>
         </w:r>
         <w:r>
           <w:rPr>
@@ -2425,7 +2617,7 @@
             <w:noProof/>
             <w:webHidden/>
           </w:rPr>
-          <w:instrText xml:space="preserve"> PAGEREF _Toc93473100 \h </w:instrText>
+          <w:instrText xml:space="preserve"> PAGEREF _Toc90500058 \h </w:instrText>
         </w:r>
         <w:r>
           <w:rPr>
@@ -2445,7 +2637,181 @@
             <w:noProof/>
             <w:webHidden/>
           </w:rPr>
-          <w:t>9</w:t>
+          <w:t>10</w:t>
+        </w:r>
+        <w:r>
+          <w:rPr>
+            <w:noProof/>
+            <w:webHidden/>
+          </w:rPr>
+          <w:fldChar w:fldCharType="end"/>
+        </w:r>
+      </w:hyperlink>
+    </w:p>
+    <w:p>
+      <w:pPr>
+        <w:pStyle w:val="TOC2"/>
+        <w:rPr>
+          <w:rFonts w:asciiTheme="minorHAnsi" w:eastAsiaTheme="minorEastAsia" w:hAnsiTheme="minorHAnsi" w:cstheme="minorBidi"/>
+          <w:noProof/>
+          <w:sz w:val="22"/>
+          <w:szCs w:val="22"/>
+          <w:lang w:eastAsia="en-US" w:bidi="ar-SA"/>
+        </w:rPr>
+      </w:pPr>
+      <w:hyperlink w:anchor="_Toc90500059" w:history="1">
+        <w:r>
+          <w:rPr>
+            <w:rStyle w:val="Hyperlink"/>
+            <w:rFonts w:cs="Tahoma"/>
+            <w:noProof/>
+          </w:rPr>
+          <w:t>7.1.</w:t>
+        </w:r>
+        <w:r>
+          <w:rPr>
+            <w:rFonts w:asciiTheme="minorHAnsi" w:eastAsiaTheme="minorEastAsia" w:hAnsiTheme="minorHAnsi" w:cstheme="minorBidi"/>
+            <w:noProof/>
+            <w:sz w:val="22"/>
+            <w:szCs w:val="22"/>
+            <w:lang w:eastAsia="en-US" w:bidi="ar-SA"/>
+          </w:rPr>
+          <w:tab/>
+        </w:r>
+        <w:r>
+          <w:rPr>
+            <w:rStyle w:val="Hyperlink"/>
+            <w:noProof/>
+          </w:rPr>
+          <w:t>Quản lý mã nguồn</w:t>
+        </w:r>
+        <w:r>
+          <w:rPr>
+            <w:noProof/>
+            <w:webHidden/>
+          </w:rPr>
+          <w:tab/>
+        </w:r>
+        <w:r>
+          <w:rPr>
+            <w:noProof/>
+            <w:webHidden/>
+          </w:rPr>
+          <w:fldChar w:fldCharType="begin"/>
+        </w:r>
+        <w:r>
+          <w:rPr>
+            <w:noProof/>
+            <w:webHidden/>
+          </w:rPr>
+          <w:instrText xml:space="preserve"> PAGEREF _Toc90500059 \h </w:instrText>
+        </w:r>
+        <w:r>
+          <w:rPr>
+            <w:noProof/>
+            <w:webHidden/>
+          </w:rPr>
+        </w:r>
+        <w:r>
+          <w:rPr>
+            <w:noProof/>
+            <w:webHidden/>
+          </w:rPr>
+          <w:fldChar w:fldCharType="separate"/>
+        </w:r>
+        <w:r>
+          <w:rPr>
+            <w:noProof/>
+            <w:webHidden/>
+          </w:rPr>
+          <w:t>10</w:t>
+        </w:r>
+        <w:r>
+          <w:rPr>
+            <w:noProof/>
+            <w:webHidden/>
+          </w:rPr>
+          <w:fldChar w:fldCharType="end"/>
+        </w:r>
+      </w:hyperlink>
+    </w:p>
+    <w:p>
+      <w:pPr>
+        <w:pStyle w:val="TOC2"/>
+        <w:rPr>
+          <w:rFonts w:asciiTheme="minorHAnsi" w:eastAsiaTheme="minorEastAsia" w:hAnsiTheme="minorHAnsi" w:cstheme="minorBidi"/>
+          <w:noProof/>
+          <w:sz w:val="22"/>
+          <w:szCs w:val="22"/>
+          <w:lang w:eastAsia="en-US" w:bidi="ar-SA"/>
+        </w:rPr>
+      </w:pPr>
+      <w:hyperlink w:anchor="_Toc90500060" w:history="1">
+        <w:r>
+          <w:rPr>
+            <w:rStyle w:val="Hyperlink"/>
+            <w:rFonts w:cs="Tahoma"/>
+            <w:noProof/>
+          </w:rPr>
+          <w:t>7.2.</w:t>
+        </w:r>
+        <w:r>
+          <w:rPr>
+            <w:rFonts w:asciiTheme="minorHAnsi" w:eastAsiaTheme="minorEastAsia" w:hAnsiTheme="minorHAnsi" w:cstheme="minorBidi"/>
+            <w:noProof/>
+            <w:sz w:val="22"/>
+            <w:szCs w:val="22"/>
+            <w:lang w:eastAsia="en-US" w:bidi="ar-SA"/>
+          </w:rPr>
+          <w:tab/>
+        </w:r>
+        <w:r>
+          <w:rPr>
+            <w:rStyle w:val="Hyperlink"/>
+            <w:noProof/>
+          </w:rPr>
+          <w:t>Quản lý công việc</w:t>
+        </w:r>
+        <w:r>
+          <w:rPr>
+            <w:noProof/>
+            <w:webHidden/>
+          </w:rPr>
+          <w:tab/>
+        </w:r>
+        <w:r>
+          <w:rPr>
+            <w:noProof/>
+            <w:webHidden/>
+          </w:rPr>
+          <w:fldChar w:fldCharType="begin"/>
+        </w:r>
+        <w:r>
+          <w:rPr>
+            <w:noProof/>
+            <w:webHidden/>
+          </w:rPr>
+          <w:instrText xml:space="preserve"> PAGEREF _Toc90500060 \h </w:instrText>
+        </w:r>
+        <w:r>
+          <w:rPr>
+            <w:noProof/>
+            <w:webHidden/>
+          </w:rPr>
+        </w:r>
+        <w:r>
+          <w:rPr>
+            <w:noProof/>
+            <w:webHidden/>
+          </w:rPr>
+          <w:fldChar w:fldCharType="separate"/>
+        </w:r>
+        <w:r>
+          <w:rPr>
+            <w:noProof/>
+            <w:webHidden/>
+          </w:rPr>
+          <w:t>10</w:t>
         </w:r>
         <w:r>
           <w:rPr>
@@ -2470,13 +2836,14 @@
           <w:lang w:eastAsia="en-US" w:bidi="ar-SA"/>
         </w:rPr>
       </w:pPr>
-      <w:hyperlink w:anchor="_Toc93473101" w:history="1">
+      <w:hyperlink w:anchor="_Toc90500061" w:history="1">
         <w:r>
           <w:rPr>
             <w:rStyle w:val="Hyperlink"/>
             <w:noProof/>
-          </w:rPr>
-          <w:t>7.</w:t>
+            <w:lang w:eastAsia="en-US"/>
+          </w:rPr>
+          <w:t>8.</w:t>
         </w:r>
         <w:r>
           <w:rPr>
@@ -2495,8 +2862,9 @@
           <w:rPr>
             <w:rStyle w:val="Hyperlink"/>
             <w:noProof/>
-          </w:rPr>
-          <w:t>Đóng dự án</w:t>
+            <w:lang w:eastAsia="en-US"/>
+          </w:rPr>
+          <w:t>Danh mục tài liệu liên quan</w:t>
         </w:r>
         <w:r>
           <w:rPr>
@@ -2517,7 +2885,7 @@
             <w:noProof/>
             <w:webHidden/>
           </w:rPr>
-          <w:instrText xml:space="preserve"> PAGEREF _Toc93473101 \h </w:instrText>
+          <w:instrText xml:space="preserve"> PAGEREF _Toc90500061 \h </w:instrText>
         </w:r>
         <w:r>
           <w:rPr>
@@ -2537,275 +2905,7 @@
             <w:noProof/>
             <w:webHidden/>
           </w:rPr>
-          <w:t>9</w:t>
-        </w:r>
-        <w:r>
-          <w:rPr>
-            <w:noProof/>
-            <w:webHidden/>
-          </w:rPr>
-          <w:fldChar w:fldCharType="end"/>
-        </w:r>
-      </w:hyperlink>
-    </w:p>
-    <w:p>
-      <w:pPr>
-        <w:pStyle w:val="TOC2"/>
-        <w:rPr>
-          <w:rFonts w:asciiTheme="minorHAnsi" w:eastAsiaTheme="minorEastAsia" w:hAnsiTheme="minorHAnsi" w:cstheme="minorBidi"/>
-          <w:noProof/>
-          <w:sz w:val="22"/>
-          <w:szCs w:val="22"/>
-          <w:lang w:eastAsia="en-US" w:bidi="ar-SA"/>
-        </w:rPr>
-      </w:pPr>
-      <w:hyperlink w:anchor="_Toc93473102" w:history="1">
-        <w:r>
-          <w:rPr>
-            <w:rStyle w:val="Hyperlink"/>
-            <w:rFonts w:cs="Tahoma"/>
-            <w:noProof/>
-          </w:rPr>
-          <w:t>7.1.</w:t>
-        </w:r>
-        <w:r>
-          <w:rPr>
-            <w:rFonts w:asciiTheme="minorHAnsi" w:eastAsiaTheme="minorEastAsia" w:hAnsiTheme="minorHAnsi" w:cstheme="minorBidi"/>
-            <w:noProof/>
-            <w:sz w:val="22"/>
-            <w:szCs w:val="22"/>
-            <w:lang w:eastAsia="en-US" w:bidi="ar-SA"/>
-          </w:rPr>
-          <w:tab/>
-        </w:r>
-        <w:r>
-          <w:rPr>
-            <w:rStyle w:val="Hyperlink"/>
-            <w:noProof/>
-          </w:rPr>
-          <w:t>Quản lý mã nguồn</w:t>
-        </w:r>
-        <w:r>
-          <w:rPr>
-            <w:noProof/>
-            <w:webHidden/>
-          </w:rPr>
-          <w:tab/>
-        </w:r>
-        <w:r>
-          <w:rPr>
-            <w:noProof/>
-            <w:webHidden/>
-          </w:rPr>
-          <w:fldChar w:fldCharType="begin"/>
-        </w:r>
-        <w:r>
-          <w:rPr>
-            <w:noProof/>
-            <w:webHidden/>
-          </w:rPr>
-          <w:instrText xml:space="preserve"> PAGEREF _Toc93473102 \h </w:instrText>
-        </w:r>
-        <w:r>
-          <w:rPr>
-            <w:noProof/>
-            <w:webHidden/>
-          </w:rPr>
-        </w:r>
-        <w:r>
-          <w:rPr>
-            <w:noProof/>
-            <w:webHidden/>
-          </w:rPr>
-          <w:fldChar w:fldCharType="separate"/>
-        </w:r>
-        <w:r>
-          <w:rPr>
-            <w:noProof/>
-            <w:webHidden/>
-          </w:rPr>
-          <w:t>9</w:t>
-        </w:r>
-        <w:r>
-          <w:rPr>
-            <w:noProof/>
-            <w:webHidden/>
-          </w:rPr>
-          <w:fldChar w:fldCharType="end"/>
-        </w:r>
-      </w:hyperlink>
-    </w:p>
-    <w:p>
-      <w:pPr>
-        <w:pStyle w:val="TOC2"/>
-        <w:rPr>
-          <w:rFonts w:asciiTheme="minorHAnsi" w:eastAsiaTheme="minorEastAsia" w:hAnsiTheme="minorHAnsi" w:cstheme="minorBidi"/>
-          <w:noProof/>
-          <w:sz w:val="22"/>
-          <w:szCs w:val="22"/>
-          <w:lang w:eastAsia="en-US" w:bidi="ar-SA"/>
-        </w:rPr>
-      </w:pPr>
-      <w:hyperlink w:anchor="_Toc93473103" w:history="1">
-        <w:r>
-          <w:rPr>
-            <w:rStyle w:val="Hyperlink"/>
-            <w:rFonts w:cs="Tahoma"/>
-            <w:noProof/>
-          </w:rPr>
-          <w:t>7.2.</w:t>
-        </w:r>
-        <w:r>
-          <w:rPr>
-            <w:rFonts w:asciiTheme="minorHAnsi" w:eastAsiaTheme="minorEastAsia" w:hAnsiTheme="minorHAnsi" w:cstheme="minorBidi"/>
-            <w:noProof/>
-            <w:sz w:val="22"/>
-            <w:szCs w:val="22"/>
-            <w:lang w:eastAsia="en-US" w:bidi="ar-SA"/>
-          </w:rPr>
-          <w:tab/>
-        </w:r>
-        <w:r>
-          <w:rPr>
-            <w:rStyle w:val="Hyperlink"/>
-            <w:noProof/>
-          </w:rPr>
-          <w:t>Quản lý công việc</w:t>
-        </w:r>
-        <w:r>
-          <w:rPr>
-            <w:noProof/>
-            <w:webHidden/>
-          </w:rPr>
-          <w:tab/>
-        </w:r>
-        <w:r>
-          <w:rPr>
-            <w:noProof/>
-            <w:webHidden/>
-          </w:rPr>
-          <w:fldChar w:fldCharType="begin"/>
-        </w:r>
-        <w:r>
-          <w:rPr>
-            <w:noProof/>
-            <w:webHidden/>
-          </w:rPr>
-          <w:instrText xml:space="preserve"> PAGEREF _Toc93473103 \h </w:instrText>
-        </w:r>
-        <w:r>
-          <w:rPr>
-            <w:noProof/>
-            <w:webHidden/>
-          </w:rPr>
-        </w:r>
-        <w:r>
-          <w:rPr>
-            <w:noProof/>
-            <w:webHidden/>
-          </w:rPr>
-          <w:fldChar w:fldCharType="separate"/>
-        </w:r>
-        <w:r>
-          <w:rPr>
-            <w:noProof/>
-            <w:webHidden/>
-          </w:rPr>
-          <w:t>10</w:t>
-        </w:r>
-        <w:r>
-          <w:rPr>
-            <w:noProof/>
-            <w:webHidden/>
-          </w:rPr>
-          <w:fldChar w:fldCharType="end"/>
-        </w:r>
-      </w:hyperlink>
-    </w:p>
-    <w:p>
-      <w:pPr>
-        <w:pStyle w:val="TOC1"/>
-        <w:rPr>
-          <w:rFonts w:asciiTheme="minorHAnsi" w:eastAsiaTheme="minorEastAsia" w:hAnsiTheme="minorHAnsi" w:cstheme="minorBidi"/>
-          <w:b w:val="0"/>
-          <w:bCs w:val="0"/>
-          <w:caps w:val="0"/>
-          <w:noProof/>
-          <w:sz w:val="22"/>
-          <w:szCs w:val="22"/>
-          <w:lang w:eastAsia="en-US" w:bidi="ar-SA"/>
-        </w:rPr>
-      </w:pPr>
-      <w:hyperlink w:anchor="_Toc93473104" w:history="1">
-        <w:r>
-          <w:rPr>
-            <w:rStyle w:val="Hyperlink"/>
-            <w:noProof/>
-            <w:lang w:eastAsia="en-US"/>
-          </w:rPr>
-          <w:t>8.</w:t>
-        </w:r>
-        <w:r>
-          <w:rPr>
-            <w:rFonts w:asciiTheme="minorHAnsi" w:eastAsiaTheme="minorEastAsia" w:hAnsiTheme="minorHAnsi" w:cstheme="minorBidi"/>
-            <w:b w:val="0"/>
-            <w:bCs w:val="0"/>
-            <w:caps w:val="0"/>
-            <w:noProof/>
-            <w:sz w:val="22"/>
-            <w:szCs w:val="22"/>
-            <w:lang w:eastAsia="en-US" w:bidi="ar-SA"/>
-          </w:rPr>
-          <w:tab/>
-        </w:r>
-        <w:r>
-          <w:rPr>
-            <w:rStyle w:val="Hyperlink"/>
-            <w:noProof/>
-            <w:lang w:eastAsia="en-US"/>
-          </w:rPr>
-          <w:t>Danh mục tài liệu liên quan</w:t>
-        </w:r>
-        <w:r>
-          <w:rPr>
-            <w:noProof/>
-            <w:webHidden/>
-          </w:rPr>
-          <w:tab/>
-        </w:r>
-        <w:r>
-          <w:rPr>
-            <w:noProof/>
-            <w:webHidden/>
-          </w:rPr>
-          <w:fldChar w:fldCharType="begin"/>
-        </w:r>
-        <w:r>
-          <w:rPr>
-            <w:noProof/>
-            <w:webHidden/>
-          </w:rPr>
-          <w:instrText xml:space="preserve"> PAGEREF _Toc93473104 \h </w:instrText>
-        </w:r>
-        <w:r>
-          <w:rPr>
-            <w:noProof/>
-            <w:webHidden/>
-          </w:rPr>
-        </w:r>
-        <w:r>
-          <w:rPr>
-            <w:noProof/>
-            <w:webHidden/>
-          </w:rPr>
-          <w:fldChar w:fldCharType="separate"/>
-        </w:r>
-        <w:r>
-          <w:rPr>
-            <w:noProof/>
-            <w:webHidden/>
-          </w:rPr>
-          <w:t>10</w:t>
+          <w:t>11</w:t>
         </w:r>
         <w:r>
           <w:rPr>
@@ -3409,65 +3509,65 @@
       <w:pPr>
         <w:pStyle w:val="Heading1"/>
       </w:pPr>
-      <w:bookmarkStart w:id="1" w:name="_Toc93473080"/>
+      <w:bookmarkStart w:id="0" w:name="_Toc90500035"/>
       <w:r>
         <w:lastRenderedPageBreak/>
         <w:t>Giới thiệu dự án</w:t>
       </w:r>
+      <w:bookmarkEnd w:id="0"/>
+    </w:p>
+    <w:p>
+      <w:pPr>
+        <w:pStyle w:val="Heading2"/>
+      </w:pPr>
+      <w:bookmarkStart w:id="1" w:name="_Toc90500036"/>
+      <w:r>
+        <w:t xml:space="preserve">Mô tả </w:t>
+      </w:r>
+      <w:r>
+        <w:t>dự án</w:t>
+      </w:r>
       <w:bookmarkEnd w:id="1"/>
     </w:p>
     <w:p>
       <w:pPr>
+        <w:rPr>
+          <w:i/>
+          <w:iCs/>
+        </w:rPr>
+      </w:pPr>
+      <w:r>
+        <w:rPr>
+          <w:i/>
+          <w:iCs/>
+        </w:rPr>
+        <w:t>Đây là một ứng dụng trò chơi cổ điển trên Teams.</w:t>
+      </w:r>
+    </w:p>
+    <w:p>
+      <w:pPr>
+        <w:rPr>
+          <w:i/>
+          <w:iCs/>
+        </w:rPr>
+      </w:pPr>
+      <w:r>
+        <w:rPr>
+          <w:i/>
+          <w:iCs/>
+        </w:rPr>
+        <w:t>Ứng dụng 2048 được hỗ trợ trên tất cả các nền tảng – Máy tính để bàn, IOS và máy khách Android của Team. Sẵn sàng triển khai như một phần của đăng ký Microsoft 365 hiện có của bạn.</w:t>
+      </w:r>
+    </w:p>
+    <w:p>
+      <w:pPr>
         <w:pStyle w:val="Heading2"/>
       </w:pPr>
-      <w:bookmarkStart w:id="2" w:name="_Toc93473081"/>
-      <w:r>
-        <w:t xml:space="preserve">Mô tả </w:t>
-      </w:r>
-      <w:r>
-        <w:t>dự án</w:t>
+      <w:bookmarkStart w:id="2" w:name="_Toc90500037"/>
+      <w:r>
+        <w:t>Công cụ quản lý</w:t>
       </w:r>
       <w:bookmarkEnd w:id="2"/>
-    </w:p>
-    <w:p>
-      <w:pPr>
-        <w:rPr>
-          <w:i/>
-          <w:iCs/>
-        </w:rPr>
-      </w:pPr>
-      <w:r>
-        <w:rPr>
-          <w:i/>
-          <w:iCs/>
-        </w:rPr>
-        <w:t>Đây là một ứng dụng trò chơi cổ điển trên Teams.</w:t>
-      </w:r>
-    </w:p>
-    <w:p>
-      <w:pPr>
-        <w:rPr>
-          <w:i/>
-          <w:iCs/>
-        </w:rPr>
-      </w:pPr>
-      <w:r>
-        <w:rPr>
-          <w:i/>
-          <w:iCs/>
-        </w:rPr>
-        <w:t>Ứng dụng 2048 được hỗ trợ trên tất cả các nền tảng – Máy tính để bàn, IOS và máy khách Android của Team. Sẵn sàng triển khai như một phần của đăng ký Microsoft 365 hiện có của bạn.</w:t>
-      </w:r>
-    </w:p>
-    <w:p>
-      <w:pPr>
-        <w:pStyle w:val="Heading2"/>
-      </w:pPr>
-      <w:bookmarkStart w:id="3" w:name="_Toc93473082"/>
-      <w:r>
-        <w:t>Công cụ quản lý</w:t>
-      </w:r>
-      <w:bookmarkEnd w:id="3"/>
     </w:p>
     <w:p>
       <w:pPr>
@@ -3540,19 +3640,61 @@
       <w:pPr>
         <w:pStyle w:val="Heading1"/>
       </w:pPr>
-      <w:bookmarkStart w:id="4" w:name="_Toc93473083"/>
+      <w:bookmarkStart w:id="3" w:name="_Toc90500038"/>
       <w:r>
         <w:t>Các nhân sự tham gia dự án</w:t>
       </w:r>
+      <w:bookmarkEnd w:id="3"/>
+    </w:p>
+    <w:p>
+      <w:pPr>
+        <w:pStyle w:val="Heading2"/>
+      </w:pPr>
+      <w:bookmarkStart w:id="4" w:name="_Toc90500039"/>
+      <w:r>
+        <w:t>Thông tin liên hệ phía khách hàng</w:t>
+      </w:r>
       <w:bookmarkEnd w:id="4"/>
     </w:p>
     <w:p>
       <w:pPr>
+        <w:rPr>
+          <w:i/>
+          <w:iCs/>
+        </w:rPr>
+      </w:pPr>
+      <w:bookmarkStart w:id="5" w:name="_Toc90500040"/>
+      <w:r>
+        <w:rPr>
+          <w:i/>
+          <w:iCs/>
+        </w:rPr>
+        <w:t xml:space="preserve">Anh </w:t>
+      </w:r>
+      <w:r>
+        <w:rPr>
+          <w:i/>
+          <w:iCs/>
+        </w:rPr>
+        <w:t>Nguyễn Đức Tiến</w:t>
+      </w:r>
+      <w:r>
+        <w:rPr>
+          <w:i/>
+          <w:iCs/>
+        </w:rPr>
+        <w:t xml:space="preserve">: </w:t>
+      </w:r>
+    </w:p>
+    <w:p>
+      <w:pPr>
         <w:pStyle w:val="Heading2"/>
       </w:pPr>
-      <w:bookmarkStart w:id="5" w:name="_Toc93473084"/>
-      <w:r>
-        <w:t>Thông tin liên hệ phía khách hàng</w:t>
+      <w:r>
+        <w:t xml:space="preserve">Thông tin </w:t>
+      </w:r>
+      <w:r>
+        <w:t>thành viên nhóm</w:t>
       </w:r>
       <w:bookmarkEnd w:id="5"/>
     </w:p>
@@ -3568,126 +3710,84 @@
           <w:i/>
           <w:iCs/>
         </w:rPr>
-        <w:t xml:space="preserve">Anh </w:t>
-      </w:r>
-      <w:r>
-        <w:rPr>
-          <w:i/>
-          <w:iCs/>
-        </w:rPr>
-        <w:t>Nguyễn Đức Tiến</w:t>
-      </w:r>
-      <w:r>
-        <w:rPr>
-          <w:i/>
-          <w:iCs/>
-        </w:rPr>
-        <w:t xml:space="preserve">: </w:t>
+        <w:t xml:space="preserve">Lập trình viên:  </w:t>
+      </w:r>
+      <w:r>
+        <w:rPr>
+          <w:i/>
+          <w:iCs/>
+        </w:rPr>
+        <w:t>Vũ Hoàng Tuấn</w:t>
+      </w:r>
+    </w:p>
+    <w:p>
+      <w:pPr>
+        <w:rPr>
+          <w:i/>
+          <w:iCs/>
+        </w:rPr>
+      </w:pPr>
+      <w:r>
+        <w:rPr>
+          <w:i/>
+          <w:iCs/>
+        </w:rPr>
+        <w:t>Phiên dịch: Ng</w:t>
+      </w:r>
+      <w:r>
+        <w:rPr>
+          <w:i/>
+          <w:iCs/>
+        </w:rPr>
+        <w:t>ô Đình Long</w:t>
+      </w:r>
+    </w:p>
+    <w:p>
+      <w:pPr>
+        <w:rPr>
+          <w:i/>
+          <w:iCs/>
+        </w:rPr>
+      </w:pPr>
+      <w:r>
+        <w:rPr>
+          <w:i/>
+          <w:iCs/>
+        </w:rPr>
+        <w:t>Quản trị cơ sở dữ liệu: Trần Đoàn Vũ</w:t>
+      </w:r>
+    </w:p>
+    <w:p>
+      <w:pPr>
+        <w:rPr>
+          <w:i/>
+          <w:iCs/>
+        </w:rPr>
+      </w:pPr>
+      <w:r>
+        <w:rPr>
+          <w:i/>
+          <w:iCs/>
+        </w:rPr>
+        <w:t>Tester: Nguyễn Tất Thành</w:t>
+      </w:r>
+      <w:r>
+        <w:rPr>
+          <w:i/>
+          <w:iCs/>
+        </w:rPr>
+        <w:t xml:space="preserve"> </w:t>
       </w:r>
     </w:p>
     <w:p>
       <w:pPr>
         <w:pStyle w:val="Heading2"/>
       </w:pPr>
-      <w:bookmarkStart w:id="6" w:name="_Toc93473085"/>
-      <w:r>
-        <w:t xml:space="preserve">Thông tin </w:t>
-      </w:r>
-      <w:r>
-        <w:t>thành viên nhóm</w:t>
+      <w:bookmarkStart w:id="6" w:name="_Toc90500041"/>
+      <w:r>
+        <w:t>Phân chia vai trò của thành viên dự án và khách hàng</w:t>
       </w:r>
       <w:bookmarkEnd w:id="6"/>
-    </w:p>
-    <w:p>
-      <w:pPr>
-        <w:rPr>
-          <w:i/>
-          <w:iCs/>
-        </w:rPr>
-      </w:pPr>
-      <w:r>
-        <w:rPr>
-          <w:i/>
-          <w:iCs/>
-        </w:rPr>
-        <w:t xml:space="preserve">Lập trình viên:  </w:t>
-      </w:r>
-      <w:r>
-        <w:rPr>
-          <w:i/>
-          <w:iCs/>
-        </w:rPr>
-        <w:t>Vũ Hoàng Tuấn</w:t>
-      </w:r>
-    </w:p>
-    <w:p>
-      <w:pPr>
-        <w:rPr>
-          <w:i/>
-          <w:iCs/>
-        </w:rPr>
-      </w:pPr>
-      <w:r>
-        <w:rPr>
-          <w:i/>
-          <w:iCs/>
-        </w:rPr>
-        <w:t>Phiên dịch: Ng</w:t>
-      </w:r>
-      <w:r>
-        <w:rPr>
-          <w:i/>
-          <w:iCs/>
-        </w:rPr>
-        <w:t>ô Đình Long</w:t>
-      </w:r>
-    </w:p>
-    <w:p>
-      <w:pPr>
-        <w:rPr>
-          <w:i/>
-          <w:iCs/>
-        </w:rPr>
-      </w:pPr>
-      <w:r>
-        <w:rPr>
-          <w:i/>
-          <w:iCs/>
-        </w:rPr>
-        <w:t>Quản trị cơ sở dữ liệu: Trần Đoàn Vũ</w:t>
-      </w:r>
-    </w:p>
-    <w:p>
-      <w:pPr>
-        <w:rPr>
-          <w:i/>
-          <w:iCs/>
-        </w:rPr>
-      </w:pPr>
-      <w:r>
-        <w:rPr>
-          <w:i/>
-          <w:iCs/>
-        </w:rPr>
-        <w:t>Tester: Nguyễn Tất Thành</w:t>
-      </w:r>
-      <w:r>
-        <w:rPr>
-          <w:i/>
-          <w:iCs/>
-        </w:rPr>
-        <w:t xml:space="preserve"> </w:t>
-      </w:r>
-    </w:p>
-    <w:p>
-      <w:pPr>
-        <w:pStyle w:val="Heading2"/>
-      </w:pPr>
-      <w:bookmarkStart w:id="7" w:name="_Toc93473086"/>
-      <w:r>
-        <w:t>Phân chia vai trò của thành viên dự án và khách hàng</w:t>
-      </w:r>
-      <w:bookmarkEnd w:id="7"/>
     </w:p>
     <w:p>
       <w:pPr>
@@ -3843,21 +3943,21 @@
       <w:pPr>
         <w:pStyle w:val="Heading1"/>
       </w:pPr>
-      <w:bookmarkStart w:id="8" w:name="_Toc93473087"/>
+      <w:bookmarkStart w:id="7" w:name="_Toc90500042"/>
       <w:r>
         <w:t>Khảo sát dự án</w:t>
       </w:r>
+      <w:bookmarkEnd w:id="7"/>
+    </w:p>
+    <w:p>
+      <w:pPr>
+        <w:pStyle w:val="Heading2"/>
+      </w:pPr>
+      <w:bookmarkStart w:id="8" w:name="_Toc90500043"/>
+      <w:r>
+        <w:t>Tóm tắt về ứng dụng</w:t>
+      </w:r>
       <w:bookmarkEnd w:id="8"/>
-    </w:p>
-    <w:p>
-      <w:pPr>
-        <w:pStyle w:val="Heading2"/>
-      </w:pPr>
-      <w:bookmarkStart w:id="9" w:name="_Toc93473088"/>
-      <w:r>
-        <w:t>Tóm tắt về ứng dụng</w:t>
-      </w:r>
-      <w:bookmarkEnd w:id="9"/>
     </w:p>
     <w:p>
       <w:pPr>
@@ -4197,11 +4297,463 @@
       <w:pPr>
         <w:pStyle w:val="Heading2"/>
       </w:pPr>
-      <w:bookmarkStart w:id="10" w:name="_Toc93473089"/>
+      <w:bookmarkStart w:id="9" w:name="_Toc90500044"/>
+      <w:r>
+        <w:t>Thống kê</w:t>
+      </w:r>
+      <w:r>
+        <w:t xml:space="preserve"> về mã nguồn</w:t>
+      </w:r>
+      <w:bookmarkEnd w:id="9"/>
+    </w:p>
+    <w:p>
+      <w:pPr>
+        <w:pStyle w:val="ListParagraph"/>
+        <w:numPr>
+          <w:ilvl w:val="0"/>
+          <w:numId w:val="6"/>
+        </w:numPr>
+        <w:rPr>
+          <w:i/>
+          <w:iCs/>
+        </w:rPr>
+      </w:pPr>
+      <w:r>
+        <w:rPr>
+          <w:i/>
+          <w:iCs/>
+        </w:rPr>
+        <w:t>Tìm tool hỗ trợ phân tích thông số mã nguồn (ví dụ Source Monitor, Code Metric</w:t>
+      </w:r>
+      <w:r>
+        <w:rPr>
+          <w:i/>
+          <w:iCs/>
+        </w:rPr>
+        <w:t>, Doxygen</w:t>
+      </w:r>
+      <w:r>
+        <w:rPr>
+          <w:i/>
+          <w:iCs/>
+        </w:rPr>
+        <w:t>…)</w:t>
+      </w:r>
+    </w:p>
+    <w:p>
+      <w:pPr>
+        <w:pStyle w:val="ListParagraph"/>
+        <w:numPr>
+          <w:ilvl w:val="0"/>
+          <w:numId w:val="6"/>
+        </w:numPr>
+        <w:rPr>
+          <w:i/>
+          <w:iCs/>
+        </w:rPr>
+      </w:pPr>
+      <w:r>
+        <w:rPr>
+          <w:i/>
+          <w:iCs/>
+        </w:rPr>
+        <w:t>Số lượng file</w:t>
+      </w:r>
+    </w:p>
+    <w:p>
+      <w:pPr>
+        <w:pStyle w:val="ListParagraph"/>
+        <w:numPr>
+          <w:ilvl w:val="1"/>
+          <w:numId w:val="6"/>
+        </w:numPr>
+        <w:rPr>
+          <w:i/>
+          <w:iCs/>
+        </w:rPr>
+      </w:pPr>
+      <w:r>
+        <w:rPr>
+          <w:i/>
+          <w:iCs/>
+        </w:rPr>
+        <w:t>Số lượng dòng code</w:t>
+      </w:r>
+      <w:r>
+        <w:rPr>
+          <w:i/>
+          <w:iCs/>
+        </w:rPr>
+        <w:t xml:space="preserve"> :25000</w:t>
+      </w:r>
+    </w:p>
+    <w:p>
+      <w:pPr>
+        <w:pStyle w:val="ListParagraph"/>
+        <w:numPr>
+          <w:ilvl w:val="1"/>
+          <w:numId w:val="6"/>
+        </w:numPr>
+        <w:rPr>
+          <w:i/>
+          <w:iCs/>
+        </w:rPr>
+      </w:pPr>
+      <w:r>
+        <w:rPr>
+          <w:i/>
+          <w:iCs/>
+        </w:rPr>
+        <w:t>Số lượng dòng chú thích</w:t>
+      </w:r>
+      <w:r>
+        <w:rPr>
+          <w:i/>
+          <w:iCs/>
+        </w:rPr>
+        <w:t xml:space="preserve"> :175</w:t>
+      </w:r>
+    </w:p>
+    <w:p>
+      <w:pPr>
+        <w:pStyle w:val="ListParagraph"/>
+        <w:numPr>
+          <w:ilvl w:val="1"/>
+          <w:numId w:val="6"/>
+        </w:numPr>
+        <w:rPr>
+          <w:i/>
+          <w:iCs/>
+        </w:rPr>
+      </w:pPr>
+      <w:r>
+        <w:rPr>
+          <w:i/>
+          <w:iCs/>
+        </w:rPr>
+        <w:t xml:space="preserve">Độ phức tạp </w:t>
+      </w:r>
+      <w:r>
+        <w:rPr>
+          <w:i/>
+          <w:iCs/>
+        </w:rPr>
+        <w:t>của file</w:t>
+      </w:r>
+      <w:r>
+        <w:rPr>
+          <w:i/>
+          <w:iCs/>
+        </w:rPr>
+        <w:t xml:space="preserve"> :9/10</w:t>
+      </w:r>
+    </w:p>
+    <w:p>
+      <w:pPr>
+        <w:pStyle w:val="ListParagraph"/>
+        <w:numPr>
+          <w:ilvl w:val="0"/>
+          <w:numId w:val="6"/>
+        </w:numPr>
+        <w:rPr>
+          <w:i/>
+          <w:iCs/>
+        </w:rPr>
+      </w:pPr>
+      <w:r>
+        <w:rPr>
+          <w:i/>
+          <w:iCs/>
+        </w:rPr>
+        <w:t>Số lượng hàm</w:t>
+      </w:r>
+      <w:r>
+        <w:rPr>
+          <w:i/>
+          <w:iCs/>
+        </w:rPr>
+        <w:t>:</w:t>
+      </w:r>
+      <w:r>
+        <w:rPr>
+          <w:i/>
+          <w:iCs/>
+        </w:rPr>
+        <w:t>578</w:t>
+      </w:r>
+      <w:bookmarkStart w:id="10" w:name="_GoBack"/>
+      <w:bookmarkEnd w:id="10"/>
+    </w:p>
+    <w:p>
+      <w:pPr>
+        <w:pStyle w:val="ListParagraph"/>
+        <w:numPr>
+          <w:ilvl w:val="0"/>
+          <w:numId w:val="6"/>
+        </w:numPr>
+        <w:rPr>
+          <w:i/>
+          <w:iCs/>
+        </w:rPr>
+      </w:pPr>
+      <w:r>
+        <w:rPr>
+          <w:i/>
+          <w:iCs/>
+        </w:rPr>
+        <w:t>Số lượng class</w:t>
+      </w:r>
+      <w:r>
+        <w:rPr>
+          <w:i/>
+          <w:iCs/>
+        </w:rPr>
+        <w:t>, sơ đồ phân cấp class</w:t>
+      </w:r>
+    </w:p>
+    <w:p>
+      <w:pPr>
+        <w:pStyle w:val="Heading2"/>
+      </w:pPr>
+      <w:bookmarkStart w:id="11" w:name="_Toc90500045"/>
+      <w:r>
+        <w:t>Thống kê về hợp tác</w:t>
+      </w:r>
+      <w:bookmarkEnd w:id="11"/>
+    </w:p>
+    <w:p>
+      <w:pPr>
+        <w:pStyle w:val="ListParagraph"/>
+        <w:numPr>
+          <w:ilvl w:val="0"/>
+          <w:numId w:val="6"/>
+        </w:numPr>
+        <w:rPr>
+          <w:i/>
+          <w:iCs/>
+        </w:rPr>
+      </w:pPr>
+      <w:r>
+        <w:rPr>
+          <w:i/>
+          <w:iCs/>
+        </w:rPr>
+        <w:t>Số lượng collaborator tham dự (của dự án gốc)</w:t>
+      </w:r>
+      <w:r>
+        <w:rPr>
+          <w:i/>
+          <w:iCs/>
+        </w:rPr>
+        <w:t xml:space="preserve"> : 3 (</w:t>
+      </w:r>
+      <w:r>
+        <w:rPr>
+          <w:i/>
+          <w:iCs/>
+        </w:rPr>
+        <w:t>yogesh-MS</w:t>
+      </w:r>
+      <w:r>
+        <w:rPr>
+          <w:i/>
+          <w:iCs/>
+        </w:rPr>
+        <w:t>,</w:t>
+      </w:r>
+      <w:r>
+        <w:t xml:space="preserve"> </w:t>
+      </w:r>
+      <w:r>
+        <w:rPr>
+          <w:i/>
+          <w:iCs/>
+        </w:rPr>
+        <w:t>microsoft-github-operations[bot]</w:t>
+      </w:r>
+      <w:r>
+        <w:rPr>
+          <w:i/>
+          <w:iCs/>
+        </w:rPr>
+        <w:t>,</w:t>
+      </w:r>
+      <w:r>
+        <w:t xml:space="preserve"> </w:t>
+      </w:r>
+      <w:r>
+        <w:rPr>
+          <w:i/>
+          <w:iCs/>
+        </w:rPr>
+        <w:t>microsoftopensource</w:t>
+      </w:r>
+    </w:p>
+    <w:p>
+      <w:pPr>
+        <w:pStyle w:val="ListParagraph"/>
+        <w:numPr>
+          <w:ilvl w:val="0"/>
+          <w:numId w:val="6"/>
+        </w:numPr>
+        <w:rPr>
+          <w:i/>
+          <w:iCs/>
+        </w:rPr>
+      </w:pPr>
+      <w:r>
+        <w:rPr>
+          <w:i/>
+          <w:iCs/>
+        </w:rPr>
+        <w:t>Số lượt commit</w:t>
+      </w:r>
+      <w:r>
+        <w:rPr>
+          <w:i/>
+          <w:iCs/>
+        </w:rPr>
+        <w:t xml:space="preserve"> :6</w:t>
+      </w:r>
+    </w:p>
+    <w:p>
+      <w:pPr>
+        <w:pStyle w:val="ListParagraph"/>
+        <w:numPr>
+          <w:ilvl w:val="0"/>
+          <w:numId w:val="6"/>
+        </w:numPr>
+        <w:rPr>
+          <w:i/>
+          <w:iCs/>
+        </w:rPr>
+      </w:pPr>
+      <w:r>
+        <w:rPr>
+          <w:i/>
+          <w:iCs/>
+        </w:rPr>
+        <w:t>Số branch</w:t>
+      </w:r>
+      <w:r>
+        <w:rPr>
+          <w:i/>
+          <w:iCs/>
+        </w:rPr>
+        <w:t xml:space="preserve"> :3</w:t>
+      </w:r>
+    </w:p>
+    <w:p>
+      <w:pPr>
+        <w:pStyle w:val="ListParagraph"/>
+        <w:numPr>
+          <w:ilvl w:val="0"/>
+          <w:numId w:val="6"/>
+        </w:numPr>
+        <w:rPr>
+          <w:i/>
+          <w:iCs/>
+        </w:rPr>
+      </w:pPr>
+      <w:r>
+        <w:rPr>
+          <w:i/>
+          <w:iCs/>
+        </w:rPr>
+        <w:t>Thông tin về</w:t>
+      </w:r>
+      <w:r>
+        <w:rPr>
+          <w:i/>
+          <w:iCs/>
+        </w:rPr>
+        <w:t xml:space="preserve"> 3 </w:t>
+      </w:r>
+      <w:r>
+        <w:rPr>
+          <w:i/>
+          <w:iCs/>
+        </w:rPr>
+        <w:t>người tham gia dự án nguồn mở với số commit nhiều</w:t>
+      </w:r>
+      <w:r>
+        <w:rPr>
+          <w:i/>
+          <w:iCs/>
+        </w:rPr>
+        <w:t xml:space="preserve"> nhất</w:t>
+      </w:r>
+    </w:p>
+    <w:p>
+      <w:pPr>
+        <w:pStyle w:val="ListParagraph"/>
+        <w:numPr>
+          <w:ilvl w:val="1"/>
+          <w:numId w:val="6"/>
+        </w:numPr>
+        <w:rPr>
+          <w:i/>
+          <w:iCs/>
+        </w:rPr>
+      </w:pPr>
+      <w:r>
+        <w:rPr>
+          <w:i/>
+          <w:iCs/>
+        </w:rPr>
+        <w:t>Tên đầy đủ</w:t>
+      </w:r>
+    </w:p>
+    <w:p>
+      <w:pPr>
+        <w:pStyle w:val="ListParagraph"/>
+        <w:numPr>
+          <w:ilvl w:val="1"/>
+          <w:numId w:val="6"/>
+        </w:numPr>
+        <w:rPr>
+          <w:i/>
+          <w:iCs/>
+        </w:rPr>
+      </w:pPr>
+      <w:r>
+        <w:rPr>
+          <w:i/>
+          <w:iCs/>
+        </w:rPr>
+        <w:lastRenderedPageBreak/>
+        <w:t>Link tài khoản Github</w:t>
+      </w:r>
+    </w:p>
+    <w:p>
+      <w:pPr>
+        <w:pStyle w:val="ListParagraph"/>
+        <w:numPr>
+          <w:ilvl w:val="1"/>
+          <w:numId w:val="6"/>
+        </w:numPr>
+        <w:rPr>
+          <w:i/>
+          <w:iCs/>
+        </w:rPr>
+      </w:pPr>
+      <w:r>
+        <w:rPr>
+          <w:i/>
+          <w:iCs/>
+        </w:rPr>
+        <w:t>Số repository có</w:t>
+      </w:r>
+    </w:p>
+    <w:p>
+      <w:pPr>
+        <w:pStyle w:val="Heading2"/>
+      </w:pPr>
+      <w:bookmarkStart w:id="12" w:name="_Toc90500046"/>
       <w:r>
         <w:t>Kết quả chạy thử nghiệm</w:t>
       </w:r>
-      <w:bookmarkEnd w:id="10"/>
+      <w:bookmarkEnd w:id="12"/>
     </w:p>
     <w:p>
       <w:pPr>
@@ -4239,14 +4791,14 @@
       <w:pPr>
         <w:pStyle w:val="Heading2"/>
       </w:pPr>
-      <w:bookmarkStart w:id="11" w:name="_Toc93473090"/>
+      <w:bookmarkStart w:id="13" w:name="_Toc90500047"/>
       <w:r>
         <w:t>Phạm vi</w:t>
       </w:r>
       <w:r>
         <w:t xml:space="preserve"> dự án</w:t>
       </w:r>
-      <w:bookmarkEnd w:id="11"/>
+      <w:bookmarkEnd w:id="13"/>
     </w:p>
     <w:p>
       <w:pPr>
@@ -4281,24 +4833,24 @@
       <w:pPr>
         <w:pStyle w:val="Heading1"/>
       </w:pPr>
-      <w:bookmarkStart w:id="12" w:name="_Toc93473091"/>
+      <w:bookmarkStart w:id="14" w:name="_Toc90500048"/>
       <w:r>
         <w:t>Ước lượng</w:t>
       </w:r>
       <w:r>
         <w:t xml:space="preserve"> chung</w:t>
       </w:r>
-      <w:bookmarkEnd w:id="12"/>
+      <w:bookmarkEnd w:id="14"/>
     </w:p>
     <w:p>
       <w:pPr>
         <w:pStyle w:val="Heading2"/>
       </w:pPr>
-      <w:bookmarkStart w:id="13" w:name="_Toc93473092"/>
+      <w:bookmarkStart w:id="15" w:name="_Toc90500049"/>
       <w:r>
         <w:t>Ước lượng thời gian</w:t>
       </w:r>
-      <w:bookmarkEnd w:id="13"/>
+      <w:bookmarkEnd w:id="15"/>
     </w:p>
     <w:p>
       <w:pPr>
@@ -4406,11 +4958,11 @@
       <w:pPr>
         <w:pStyle w:val="Heading2"/>
       </w:pPr>
-      <w:bookmarkStart w:id="14" w:name="_Toc93473093"/>
+      <w:bookmarkStart w:id="16" w:name="_Toc90500050"/>
       <w:r>
         <w:t>Ước lượng rủi ro</w:t>
       </w:r>
-      <w:bookmarkEnd w:id="14"/>
+      <w:bookmarkEnd w:id="16"/>
     </w:p>
     <w:p>
       <w:pPr>
@@ -4466,12 +5018,11 @@
       <w:pPr>
         <w:pStyle w:val="Heading3"/>
       </w:pPr>
-      <w:bookmarkStart w:id="15" w:name="_Toc93473094"/>
-      <w:r>
-        <w:lastRenderedPageBreak/>
+      <w:bookmarkStart w:id="17" w:name="_Toc90500051"/>
+      <w:r>
         <w:t>Rủi ro</w:t>
       </w:r>
-      <w:bookmarkEnd w:id="15"/>
+      <w:bookmarkEnd w:id="17"/>
     </w:p>
     <w:p>
       <w:pPr>
@@ -4735,11 +5286,11 @@
       <w:pPr>
         <w:pStyle w:val="Heading3"/>
       </w:pPr>
-      <w:bookmarkStart w:id="16" w:name="_Toc93473095"/>
+      <w:bookmarkStart w:id="18" w:name="_Toc90500052"/>
       <w:r>
         <w:t>Rủi ro</w:t>
       </w:r>
-      <w:bookmarkEnd w:id="16"/>
+      <w:bookmarkEnd w:id="18"/>
       <w:r>
         <w:t xml:space="preserve"> </w:t>
       </w:r>
@@ -4931,11 +5482,11 @@
       <w:pPr>
         <w:pStyle w:val="Heading3"/>
       </w:pPr>
-      <w:bookmarkStart w:id="17" w:name="_Toc93473096"/>
+      <w:bookmarkStart w:id="19" w:name="_Toc90500053"/>
       <w:r>
         <w:t>Rủi ro</w:t>
       </w:r>
-      <w:bookmarkEnd w:id="17"/>
+      <w:bookmarkEnd w:id="19"/>
       <w:r>
         <w:t xml:space="preserve"> </w:t>
       </w:r>
@@ -5138,11 +5689,11 @@
       <w:pPr>
         <w:pStyle w:val="Heading3"/>
       </w:pPr>
-      <w:bookmarkStart w:id="18" w:name="_Toc93473097"/>
+      <w:bookmarkStart w:id="20" w:name="_Toc90500054"/>
       <w:r>
         <w:t>Rủi ro</w:t>
       </w:r>
-      <w:bookmarkEnd w:id="18"/>
+      <w:bookmarkEnd w:id="20"/>
       <w:r>
         <w:t xml:space="preserve"> </w:t>
       </w:r>
@@ -5310,7 +5861,6 @@
           <w:i/>
           <w:iCs/>
         </w:rPr>
-        <w:lastRenderedPageBreak/>
         <w:t>Giải pháp xử lý</w:t>
       </w:r>
       <w:r>
@@ -5335,11 +5885,11 @@
       <w:pPr>
         <w:pStyle w:val="Heading3"/>
       </w:pPr>
-      <w:bookmarkStart w:id="19" w:name="_Toc93473098"/>
+      <w:bookmarkStart w:id="21" w:name="_Toc90500055"/>
       <w:r>
         <w:t>Rủi ro</w:t>
       </w:r>
-      <w:bookmarkEnd w:id="19"/>
+      <w:bookmarkEnd w:id="21"/>
       <w:r>
         <w:t xml:space="preserve"> </w:t>
       </w:r>
@@ -5554,11 +6104,11 @@
       <w:pPr>
         <w:pStyle w:val="Heading1"/>
       </w:pPr>
-      <w:bookmarkStart w:id="20" w:name="_Toc93473099"/>
+      <w:bookmarkStart w:id="22" w:name="_Toc90500056"/>
       <w:r>
         <w:t>Ước lượng giá thành</w:t>
       </w:r>
-      <w:bookmarkEnd w:id="20"/>
+      <w:bookmarkEnd w:id="22"/>
     </w:p>
     <w:p>
       <w:pPr>
@@ -5687,6 +6237,7 @@
         <w:rPr>
           <w:i/>
         </w:rPr>
+        <w:lastRenderedPageBreak/>
         <w:t xml:space="preserve">Chi phí hạ tầng kỹ thuật : </w:t>
       </w:r>
       <w:r>
@@ -6318,7 +6869,6 @@
           <w:b/>
           <w:i/>
         </w:rPr>
-        <w:lastRenderedPageBreak/>
         <w:t>AW</w:t>
       </w:r>
       <w:r>
@@ -6926,6 +7476,7 @@
         <w:rPr>
           <w:i/>
         </w:rPr>
+        <w:lastRenderedPageBreak/>
         <w:t xml:space="preserve">Marketing (Social media network): </w:t>
       </w:r>
       <w:r>
@@ -7000,7 +7551,7 @@
         <w:pStyle w:val="ListParagraph"/>
         <w:numPr>
           <w:ilvl w:val="0"/>
-          <w:numId w:val="17"/>
+          <w:numId w:val="11"/>
         </w:numPr>
         <w:rPr>
           <w:i/>
@@ -7010,7 +7561,25 @@
         <w:rPr>
           <w:i/>
         </w:rPr>
-        <w:t>….</w:t>
+        <w:t xml:space="preserve">Chi phí nghiên cứu thị trường: </w:t>
+      </w:r>
+      <w:r>
+        <w:rPr>
+          <w:i/>
+        </w:rPr>
+        <w:t>2</w:t>
+      </w:r>
+      <w:r>
+        <w:rPr>
+          <w:i/>
+        </w:rPr>
+        <w:t>0</w:t>
+      </w:r>
+      <w:r>
+        <w:rPr>
+          <w:i/>
+        </w:rPr>
+        <w:t xml:space="preserve"> triệu.</w:t>
       </w:r>
     </w:p>
     <w:p>
@@ -7028,25 +7597,31 @@
         <w:rPr>
           <w:i/>
         </w:rPr>
-        <w:t xml:space="preserve">Chi phí nghiên cứu thị trường: </w:t>
-      </w:r>
-      <w:r>
-        <w:rPr>
-          <w:i/>
-        </w:rPr>
-        <w:t>2</w:t>
-      </w:r>
-      <w:r>
-        <w:rPr>
-          <w:i/>
-        </w:rPr>
-        <w:t>0</w:t>
-      </w:r>
-      <w:r>
-        <w:rPr>
-          <w:i/>
-        </w:rPr>
-        <w:t xml:space="preserve"> triệu.</w:t>
+        <w:t xml:space="preserve">Chi phí thuê tư vấn thực hiện công việc nghiên cứu: </w:t>
+      </w:r>
+      <w:r>
+        <w:rPr>
+          <w:i/>
+        </w:rPr>
+        <w:t>3</w:t>
+      </w:r>
+      <w:r>
+        <w:rPr>
+          <w:i/>
+        </w:rPr>
+        <w:t>0 triệu</w:t>
+      </w:r>
+      <w:r>
+        <w:rPr>
+          <w:i/>
+        </w:rPr>
+        <w:t xml:space="preserve"> (2 tháng)</w:t>
+      </w:r>
+      <w:r>
+        <w:rPr>
+          <w:i/>
+        </w:rPr>
+        <w:t xml:space="preserve"> .</w:t>
       </w:r>
     </w:p>
     <w:p>
@@ -7064,31 +7639,49 @@
         <w:rPr>
           <w:i/>
         </w:rPr>
-        <w:t xml:space="preserve">Chi phí thuê tư vấn thực hiện công việc nghiên cứu: </w:t>
-      </w:r>
-      <w:r>
-        <w:rPr>
-          <w:i/>
-        </w:rPr>
-        <w:t>3</w:t>
-      </w:r>
-      <w:r>
-        <w:rPr>
-          <w:i/>
-        </w:rPr>
-        <w:t>0 triệu</w:t>
-      </w:r>
-      <w:r>
-        <w:rPr>
-          <w:i/>
-        </w:rPr>
-        <w:t xml:space="preserve"> (2 tháng)</w:t>
-      </w:r>
-      <w:r>
-        <w:rPr>
-          <w:i/>
-        </w:rPr>
-        <w:t xml:space="preserve"> .</w:t>
+        <w:t xml:space="preserve">Chi phí thuê không gian giới thiệu: </w:t>
+      </w:r>
+      <w:r>
+        <w:rPr>
+          <w:i/>
+        </w:rPr>
+        <w:t>2</w:t>
+      </w:r>
+      <w:r>
+        <w:rPr>
+          <w:i/>
+        </w:rPr>
+        <w:t>0 triệu.</w:t>
+      </w:r>
+    </w:p>
+    <w:p>
+      <w:pPr>
+        <w:pStyle w:val="ListParagraph"/>
+        <w:numPr>
+          <w:ilvl w:val="0"/>
+          <w:numId w:val="7"/>
+        </w:numPr>
+        <w:rPr>
+          <w:i/>
+        </w:rPr>
+      </w:pPr>
+      <w:r>
+        <w:rPr>
+          <w:i/>
+        </w:rPr>
+        <w:t xml:space="preserve">Chi phúc lợi nhân viên: </w:t>
+      </w:r>
+      <w:r>
+        <w:rPr>
+          <w:i/>
+        </w:rPr>
+        <w:t>60</w:t>
+      </w:r>
+      <w:r>
+        <w:rPr>
+          <w:i/>
+        </w:rPr>
+        <w:t xml:space="preserve"> triệu. </w:t>
       </w:r>
     </w:p>
     <w:p>
@@ -7106,7 +7699,79 @@
         <w:rPr>
           <w:i/>
         </w:rPr>
-        <w:t xml:space="preserve">Chi phí thuê không gian giới thiệu: </w:t>
+        <w:t xml:space="preserve">Chi phí quà tặng cho nhân viên: </w:t>
+      </w:r>
+      <w:r>
+        <w:rPr>
+          <w:i/>
+        </w:rPr>
+        <w:t>2</w:t>
+      </w:r>
+      <w:r>
+        <w:rPr>
+          <w:i/>
+        </w:rPr>
+        <w:t>0</w:t>
+      </w:r>
+      <w:r>
+        <w:rPr>
+          <w:i/>
+        </w:rPr>
+        <w:t xml:space="preserve"> triệu.</w:t>
+      </w:r>
+    </w:p>
+    <w:p>
+      <w:pPr>
+        <w:pStyle w:val="ListParagraph"/>
+        <w:numPr>
+          <w:ilvl w:val="0"/>
+          <w:numId w:val="11"/>
+        </w:numPr>
+        <w:rPr>
+          <w:i/>
+        </w:rPr>
+      </w:pPr>
+      <w:r>
+        <w:rPr>
+          <w:i/>
+        </w:rPr>
+        <w:t xml:space="preserve">Tiền hỗ trợ khi chấm dứt hợp đồng: </w:t>
+      </w:r>
+      <w:r>
+        <w:rPr>
+          <w:i/>
+        </w:rPr>
+        <w:t>2</w:t>
+      </w:r>
+      <w:r>
+        <w:rPr>
+          <w:i/>
+        </w:rPr>
+        <w:t>0</w:t>
+      </w:r>
+      <w:r>
+        <w:rPr>
+          <w:i/>
+        </w:rPr>
+        <w:t xml:space="preserve"> triệu.</w:t>
+      </w:r>
+    </w:p>
+    <w:p>
+      <w:pPr>
+        <w:pStyle w:val="ListParagraph"/>
+        <w:numPr>
+          <w:ilvl w:val="0"/>
+          <w:numId w:val="11"/>
+        </w:numPr>
+        <w:rPr>
+          <w:i/>
+        </w:rPr>
+      </w:pPr>
+      <w:r>
+        <w:rPr>
+          <w:i/>
+        </w:rPr>
+        <w:t xml:space="preserve">Chi phí tiền thưởng cho nhân viên: </w:t>
       </w:r>
       <w:r>
         <w:rPr>
@@ -7136,138 +7801,6 @@
         <w:rPr>
           <w:i/>
         </w:rPr>
-        <w:t xml:space="preserve">Chi phúc lợi nhân viên: </w:t>
-      </w:r>
-      <w:r>
-        <w:rPr>
-          <w:i/>
-        </w:rPr>
-        <w:t>60</w:t>
-      </w:r>
-      <w:r>
-        <w:rPr>
-          <w:i/>
-        </w:rPr>
-        <w:t xml:space="preserve"> triệu. </w:t>
-      </w:r>
-    </w:p>
-    <w:p>
-      <w:pPr>
-        <w:pStyle w:val="ListParagraph"/>
-        <w:numPr>
-          <w:ilvl w:val="0"/>
-          <w:numId w:val="11"/>
-        </w:numPr>
-        <w:rPr>
-          <w:i/>
-        </w:rPr>
-      </w:pPr>
-      <w:r>
-        <w:rPr>
-          <w:i/>
-        </w:rPr>
-        <w:t xml:space="preserve">Chi phí quà tặng cho nhân viên: </w:t>
-      </w:r>
-      <w:r>
-        <w:rPr>
-          <w:i/>
-        </w:rPr>
-        <w:t>2</w:t>
-      </w:r>
-      <w:r>
-        <w:rPr>
-          <w:i/>
-        </w:rPr>
-        <w:t>0</w:t>
-      </w:r>
-      <w:r>
-        <w:rPr>
-          <w:i/>
-        </w:rPr>
-        <w:t xml:space="preserve"> triệu.</w:t>
-      </w:r>
-    </w:p>
-    <w:p>
-      <w:pPr>
-        <w:pStyle w:val="ListParagraph"/>
-        <w:numPr>
-          <w:ilvl w:val="0"/>
-          <w:numId w:val="11"/>
-        </w:numPr>
-        <w:rPr>
-          <w:i/>
-        </w:rPr>
-      </w:pPr>
-      <w:r>
-        <w:rPr>
-          <w:i/>
-        </w:rPr>
-        <w:t xml:space="preserve">Tiền hỗ trợ khi chấm dứt hợp đồng: </w:t>
-      </w:r>
-      <w:r>
-        <w:rPr>
-          <w:i/>
-        </w:rPr>
-        <w:t>2</w:t>
-      </w:r>
-      <w:r>
-        <w:rPr>
-          <w:i/>
-        </w:rPr>
-        <w:t>0</w:t>
-      </w:r>
-      <w:r>
-        <w:rPr>
-          <w:i/>
-        </w:rPr>
-        <w:t xml:space="preserve"> triệu.</w:t>
-      </w:r>
-    </w:p>
-    <w:p>
-      <w:pPr>
-        <w:pStyle w:val="ListParagraph"/>
-        <w:numPr>
-          <w:ilvl w:val="0"/>
-          <w:numId w:val="11"/>
-        </w:numPr>
-        <w:rPr>
-          <w:i/>
-        </w:rPr>
-      </w:pPr>
-      <w:r>
-        <w:rPr>
-          <w:i/>
-        </w:rPr>
-        <w:t xml:space="preserve">Chi phí tiền thưởng cho nhân viên: </w:t>
-      </w:r>
-      <w:r>
-        <w:rPr>
-          <w:i/>
-        </w:rPr>
-        <w:t>2</w:t>
-      </w:r>
-      <w:r>
-        <w:rPr>
-          <w:i/>
-        </w:rPr>
-        <w:t>0 triệu.</w:t>
-      </w:r>
-    </w:p>
-    <w:p>
-      <w:pPr>
-        <w:pStyle w:val="ListParagraph"/>
-        <w:numPr>
-          <w:ilvl w:val="0"/>
-          <w:numId w:val="7"/>
-        </w:numPr>
-        <w:rPr>
-          <w:i/>
-        </w:rPr>
-      </w:pPr>
-      <w:r>
-        <w:rPr>
-          <w:i/>
-        </w:rPr>
         <w:t xml:space="preserve">Chi phí sản phẩm: </w:t>
       </w:r>
     </w:p>
@@ -7411,7 +7944,6 @@
           <w:bCs/>
           <w:i/>
         </w:rPr>
-        <w:lastRenderedPageBreak/>
         <w:t>Tổng chi phí để hoàn thành dự án: 564 triệu</w:t>
       </w:r>
     </w:p>
@@ -7419,11 +7951,11 @@
       <w:pPr>
         <w:pStyle w:val="Heading1"/>
       </w:pPr>
-      <w:bookmarkStart w:id="21" w:name="_Toc93473100"/>
+      <w:bookmarkStart w:id="23" w:name="_Toc90500057"/>
       <w:r>
         <w:t>Ước lượng chất lượng</w:t>
       </w:r>
-      <w:bookmarkEnd w:id="21"/>
+      <w:bookmarkEnd w:id="23"/>
     </w:p>
     <w:p>
       <w:pPr>
@@ -7684,11 +8216,11 @@
       <w:pPr>
         <w:pStyle w:val="Heading1"/>
       </w:pPr>
-      <w:bookmarkStart w:id="22" w:name="_Toc93473101"/>
+      <w:bookmarkStart w:id="24" w:name="_Toc90500058"/>
       <w:r>
         <w:t>Đóng dự án</w:t>
       </w:r>
-      <w:bookmarkEnd w:id="22"/>
+      <w:bookmarkEnd w:id="24"/>
     </w:p>
     <w:p>
       <w:r>
@@ -7699,11 +8231,11 @@
       <w:pPr>
         <w:pStyle w:val="Heading2"/>
       </w:pPr>
-      <w:bookmarkStart w:id="23" w:name="_Toc93473102"/>
+      <w:bookmarkStart w:id="25" w:name="_Toc90500059"/>
       <w:r>
         <w:t>Quản lý mã nguồn</w:t>
       </w:r>
-      <w:bookmarkEnd w:id="23"/>
+      <w:bookmarkEnd w:id="25"/>
     </w:p>
     <w:p>
       <w:r>
@@ -7743,6 +8275,7 @@
         </w:numPr>
       </w:pPr>
       <w:r>
+        <w:lastRenderedPageBreak/>
         <w:t>Số commit của mỗi người</w:t>
       </w:r>
       <w:r>
@@ -7824,8 +8357,8 @@
         <w:rPr>
           <w:i/>
           <w:noProof/>
-        </w:rPr>
-        <w:lastRenderedPageBreak/>
+          <w:lang w:eastAsia="en-US" w:bidi="ar-SA"/>
+        </w:rPr>
         <w:drawing>
           <wp:inline distT="0" distB="0" distL="0" distR="0" wp14:anchorId="69635F84" wp14:editId="0D749897">
             <wp:extent cx="5257800" cy="3705225"/>
@@ -7886,11 +8419,11 @@
       <w:pPr>
         <w:pStyle w:val="Heading2"/>
       </w:pPr>
-      <w:bookmarkStart w:id="24" w:name="_Toc93473103"/>
+      <w:bookmarkStart w:id="26" w:name="_Toc90500060"/>
       <w:r>
         <w:t>Quản lý công việc</w:t>
       </w:r>
-      <w:bookmarkEnd w:id="24"/>
+      <w:bookmarkEnd w:id="26"/>
     </w:p>
     <w:p>
       <w:r>
@@ -7973,14 +8506,14 @@
           <w:lang w:eastAsia="en-US" w:bidi="ar-SA"/>
         </w:rPr>
       </w:pPr>
-      <w:bookmarkStart w:id="25" w:name="_Toc93473104"/>
+      <w:bookmarkStart w:id="27" w:name="_Toc90500061"/>
       <w:r>
         <w:rPr>
           <w:lang w:eastAsia="en-US" w:bidi="ar-SA"/>
         </w:rPr>
         <w:t>Danh mục tài liệu liên quan</w:t>
       </w:r>
-      <w:bookmarkEnd w:id="25"/>
+      <w:bookmarkEnd w:id="27"/>
     </w:p>
     <w:p>
       <w:pPr>
@@ -8036,7 +8569,7 @@
 </file>
 
 <file path=word/endnotes.xml><?xml version="1.0" encoding="utf-8"?>
-<w:endnotes xmlns:wpc="http://schemas.microsoft.com/office/word/2010/wordprocessingCanvas" xmlns:cx="http://schemas.microsoft.com/office/drawing/2014/chartex" xmlns:cx1="http://schemas.microsoft.com/office/drawing/2015/9/8/chartex" xmlns:cx2="http://schemas.microsoft.com/office/drawing/2015/10/21/chartex" xmlns:cx3="http://schemas.microsoft.com/office/drawing/2016/5/9/chartex" xmlns:cx4="http://schemas.microsoft.com/office/drawing/2016/5/10/chartex" xmlns:cx5="http://schemas.microsoft.com/office/drawing/2016/5/11/chartex" xmlns:cx6="http://schemas.microsoft.com/office/drawing/2016/5/12/chartex" xmlns:cx7="http://schemas.microsoft.com/office/drawing/2016/5/13/chartex" xmlns:cx8="http://schemas.microsoft.com/office/drawing/2016/5/14/chartex" xmlns:mc="http://schemas.openxmlformats.org/markup-compatibility/2006" xmlns:aink="http://schemas.microsoft.com/office/drawing/2016/ink" xmlns:am3d="http://schemas.microsoft.com/office/drawing/2017/model3d" xmlns:o="urn:schemas-microsoft-com:office:office" xmlns:r="http://schemas.openxmlformats.org/officeDocument/2006/relationships" xmlns:m="http://schemas.openxmlformats.org/officeDocument/2006/math" xmlns:v="urn:schemas-microsoft-com:vml" xmlns:wp14="http://schemas.microsoft.com/office/word/2010/wordprocessingDrawing" xmlns:wp="http://schemas.openxmlformats.org/drawingml/2006/wordprocessingDrawing" xmlns:w10="urn:schemas-microsoft-com:office:word" xmlns:w="http://schemas.openxmlformats.org/wordprocessingml/2006/main" xmlns:w14="http://schemas.microsoft.com/office/word/2010/wordml" xmlns:w15="http://schemas.microsoft.com/office/word/2012/wordml" xmlns:w16cex="http://schemas.microsoft.com/office/word/2018/wordml/cex" xmlns:w16cid="http://schemas.microsoft.com/office/word/2016/wordml/cid" xmlns:w16="http://schemas.microsoft.com/office/word/2018/wordml" xmlns:w16sdtdh="http://schemas.microsoft.com/office/word/2020/wordml/sdtdatahash" xmlns:w16se="http://schemas.microsoft.com/office/word/2015/wordml/symex" xmlns:wpg="http://schemas.microsoft.com/office/word/2010/wordprocessingGroup" xmlns:wpi="http://schemas.microsoft.com/office/word/2010/wordprocessingInk" xmlns:wne="http://schemas.microsoft.com/office/word/2006/wordml" xmlns:wps="http://schemas.microsoft.com/office/word/2010/wordprocessingShape" mc:Ignorable="w14 w15 w16se w16cid w16 w16cex w16sdtdh wp14">
+<w:endnotes xmlns:wpc="http://schemas.microsoft.com/office/word/2010/wordprocessingCanvas" xmlns:mc="http://schemas.openxmlformats.org/markup-compatibility/2006" xmlns:o="urn:schemas-microsoft-com:office:office" xmlns:r="http://schemas.openxmlformats.org/officeDocument/2006/relationships" xmlns:m="http://schemas.openxmlformats.org/officeDocument/2006/math" xmlns:v="urn:schemas-microsoft-com:vml" xmlns:wp14="http://schemas.microsoft.com/office/word/2010/wordprocessingDrawing" xmlns:wp="http://schemas.openxmlformats.org/drawingml/2006/wordprocessingDrawing" xmlns:w10="urn:schemas-microsoft-com:office:word" xmlns:w="http://schemas.openxmlformats.org/wordprocessingml/2006/main" xmlns:w14="http://schemas.microsoft.com/office/word/2010/wordml" xmlns:w15="http://schemas.microsoft.com/office/word/2012/wordml" xmlns:wpg="http://schemas.microsoft.com/office/word/2010/wordprocessingGroup" xmlns:wpi="http://schemas.microsoft.com/office/word/2010/wordprocessingInk" xmlns:wne="http://schemas.microsoft.com/office/word/2006/wordml" xmlns:wps="http://schemas.microsoft.com/office/word/2010/wordprocessingShape" mc:Ignorable="w14 w15 wp14">
   <w:endnote w:type="separator" w:id="-1">
     <w:p>
       <w:r>
@@ -8064,7 +8597,7 @@
 </file>
 
 <file path=word/footer1.xml><?xml version="1.0" encoding="utf-8"?>
-<w:ftr xmlns:wpc="http://schemas.microsoft.com/office/word/2010/wordprocessingCanvas" xmlns:cx="http://schemas.microsoft.com/office/drawing/2014/chartex" xmlns:cx1="http://schemas.microsoft.com/office/drawing/2015/9/8/chartex" xmlns:cx2="http://schemas.microsoft.com/office/drawing/2015/10/21/chartex" xmlns:cx3="http://schemas.microsoft.com/office/drawing/2016/5/9/chartex" xmlns:cx4="http://schemas.microsoft.com/office/drawing/2016/5/10/chartex" xmlns:cx5="http://schemas.microsoft.com/office/drawing/2016/5/11/chartex" xmlns:cx6="http://schemas.microsoft.com/office/drawing/2016/5/12/chartex" xmlns:cx7="http://schemas.microsoft.com/office/drawing/2016/5/13/chartex" xmlns:cx8="http://schemas.microsoft.com/office/drawing/2016/5/14/chartex" xmlns:mc="http://schemas.openxmlformats.org/markup-compatibility/2006" xmlns:aink="http://schemas.microsoft.com/office/drawing/2016/ink" xmlns:am3d="http://schemas.microsoft.com/office/drawing/2017/model3d" xmlns:o="urn:schemas-microsoft-com:office:office" xmlns:r="http://schemas.openxmlformats.org/officeDocument/2006/relationships" xmlns:m="http://schemas.openxmlformats.org/officeDocument/2006/math" xmlns:v="urn:schemas-microsoft-com:vml" xmlns:wp14="http://schemas.microsoft.com/office/word/2010/wordprocessingDrawing" xmlns:wp="http://schemas.openxmlformats.org/drawingml/2006/wordprocessingDrawing" xmlns:w10="urn:schemas-microsoft-com:office:word" xmlns:w="http://schemas.openxmlformats.org/wordprocessingml/2006/main" xmlns:w14="http://schemas.microsoft.com/office/word/2010/wordml" xmlns:w15="http://schemas.microsoft.com/office/word/2012/wordml" xmlns:w16cex="http://schemas.microsoft.com/office/word/2018/wordml/cex" xmlns:w16cid="http://schemas.microsoft.com/office/word/2016/wordml/cid" xmlns:w16="http://schemas.microsoft.com/office/word/2018/wordml" xmlns:w16sdtdh="http://schemas.microsoft.com/office/word/2020/wordml/sdtdatahash" xmlns:w16se="http://schemas.microsoft.com/office/word/2015/wordml/symex" xmlns:wpg="http://schemas.microsoft.com/office/word/2010/wordprocessingGroup" xmlns:wpi="http://schemas.microsoft.com/office/word/2010/wordprocessingInk" xmlns:wne="http://schemas.microsoft.com/office/word/2006/wordml" xmlns:wps="http://schemas.microsoft.com/office/word/2010/wordprocessingShape" mc:Ignorable="w14 w15 w16se w16cid w16 w16cex w16sdtdh wp14">
+<w:ftr xmlns:wpc="http://schemas.microsoft.com/office/word/2010/wordprocessingCanvas" xmlns:mc="http://schemas.openxmlformats.org/markup-compatibility/2006" xmlns:o="urn:schemas-microsoft-com:office:office" xmlns:r="http://schemas.openxmlformats.org/officeDocument/2006/relationships" xmlns:m="http://schemas.openxmlformats.org/officeDocument/2006/math" xmlns:v="urn:schemas-microsoft-com:vml" xmlns:wp14="http://schemas.microsoft.com/office/word/2010/wordprocessingDrawing" xmlns:wp="http://schemas.openxmlformats.org/drawingml/2006/wordprocessingDrawing" xmlns:w10="urn:schemas-microsoft-com:office:word" xmlns:w="http://schemas.openxmlformats.org/wordprocessingml/2006/main" xmlns:w14="http://schemas.microsoft.com/office/word/2010/wordml" xmlns:w15="http://schemas.microsoft.com/office/word/2012/wordml" xmlns:wpg="http://schemas.microsoft.com/office/word/2010/wordprocessingGroup" xmlns:wpi="http://schemas.microsoft.com/office/word/2010/wordprocessingInk" xmlns:wne="http://schemas.microsoft.com/office/word/2006/wordml" xmlns:wps="http://schemas.microsoft.com/office/word/2010/wordprocessingShape" mc:Ignorable="w14 w15 wp14">
   <w:p>
     <w:pPr>
       <w:pStyle w:val="Footer"/>
@@ -8127,7 +8660,7 @@
         <w:color w:val="951B13"/>
         <w:lang w:eastAsia="ar-SA" w:bidi="ar-SA"/>
       </w:rPr>
-      <w:t>ii</w:t>
+      <w:t>iii</w:t>
     </w:r>
     <w:r>
       <w:rPr>
@@ -8142,7 +8675,7 @@
 </file>
 
 <file path=word/footer2.xml><?xml version="1.0" encoding="utf-8"?>
-<w:ftr xmlns:wpc="http://schemas.microsoft.com/office/word/2010/wordprocessingCanvas" xmlns:cx="http://schemas.microsoft.com/office/drawing/2014/chartex" xmlns:cx1="http://schemas.microsoft.com/office/drawing/2015/9/8/chartex" xmlns:cx2="http://schemas.microsoft.com/office/drawing/2015/10/21/chartex" xmlns:cx3="http://schemas.microsoft.com/office/drawing/2016/5/9/chartex" xmlns:cx4="http://schemas.microsoft.com/office/drawing/2016/5/10/chartex" xmlns:cx5="http://schemas.microsoft.com/office/drawing/2016/5/11/chartex" xmlns:cx6="http://schemas.microsoft.com/office/drawing/2016/5/12/chartex" xmlns:cx7="http://schemas.microsoft.com/office/drawing/2016/5/13/chartex" xmlns:cx8="http://schemas.microsoft.com/office/drawing/2016/5/14/chartex" xmlns:mc="http://schemas.openxmlformats.org/markup-compatibility/2006" xmlns:aink="http://schemas.microsoft.com/office/drawing/2016/ink" xmlns:am3d="http://schemas.microsoft.com/office/drawing/2017/model3d" xmlns:o="urn:schemas-microsoft-com:office:office" xmlns:r="http://schemas.openxmlformats.org/officeDocument/2006/relationships" xmlns:m="http://schemas.openxmlformats.org/officeDocument/2006/math" xmlns:v="urn:schemas-microsoft-com:vml" xmlns:wp14="http://schemas.microsoft.com/office/word/2010/wordprocessingDrawing" xmlns:wp="http://schemas.openxmlformats.org/drawingml/2006/wordprocessingDrawing" xmlns:w10="urn:schemas-microsoft-com:office:word" xmlns:w="http://schemas.openxmlformats.org/wordprocessingml/2006/main" xmlns:w14="http://schemas.microsoft.com/office/word/2010/wordml" xmlns:w15="http://schemas.microsoft.com/office/word/2012/wordml" xmlns:w16cex="http://schemas.microsoft.com/office/word/2018/wordml/cex" xmlns:w16cid="http://schemas.microsoft.com/office/word/2016/wordml/cid" xmlns:w16="http://schemas.microsoft.com/office/word/2018/wordml" xmlns:w16sdtdh="http://schemas.microsoft.com/office/word/2020/wordml/sdtdatahash" xmlns:w16se="http://schemas.microsoft.com/office/word/2015/wordml/symex" xmlns:wpg="http://schemas.microsoft.com/office/word/2010/wordprocessingGroup" xmlns:wpi="http://schemas.microsoft.com/office/word/2010/wordprocessingInk" xmlns:wne="http://schemas.microsoft.com/office/word/2006/wordml" xmlns:wps="http://schemas.microsoft.com/office/word/2010/wordprocessingShape" mc:Ignorable="w14 w15 w16se w16cid w16 w16cex w16sdtdh wp14">
+<w:ftr xmlns:wpc="http://schemas.microsoft.com/office/word/2010/wordprocessingCanvas" xmlns:mc="http://schemas.openxmlformats.org/markup-compatibility/2006" xmlns:o="urn:schemas-microsoft-com:office:office" xmlns:r="http://schemas.openxmlformats.org/officeDocument/2006/relationships" xmlns:m="http://schemas.openxmlformats.org/officeDocument/2006/math" xmlns:v="urn:schemas-microsoft-com:vml" xmlns:wp14="http://schemas.microsoft.com/office/word/2010/wordprocessingDrawing" xmlns:wp="http://schemas.openxmlformats.org/drawingml/2006/wordprocessingDrawing" xmlns:w10="urn:schemas-microsoft-com:office:word" xmlns:w="http://schemas.openxmlformats.org/wordprocessingml/2006/main" xmlns:w14="http://schemas.microsoft.com/office/word/2010/wordml" xmlns:w15="http://schemas.microsoft.com/office/word/2012/wordml" xmlns:wpg="http://schemas.microsoft.com/office/word/2010/wordprocessingGroup" xmlns:wpi="http://schemas.microsoft.com/office/word/2010/wordprocessingInk" xmlns:wne="http://schemas.microsoft.com/office/word/2006/wordml" xmlns:wps="http://schemas.microsoft.com/office/word/2010/wordprocessingShape" mc:Ignorable="w14 w15 wp14">
   <w:p>
     <w:pPr>
       <w:pStyle w:val="Footer"/>
@@ -8317,14 +8850,14 @@
 </file>
 
 <file path=word/footer3.xml><?xml version="1.0" encoding="utf-8"?>
-<w:ftr xmlns:wpc="http://schemas.microsoft.com/office/word/2010/wordprocessingCanvas" xmlns:cx="http://schemas.microsoft.com/office/drawing/2014/chartex" xmlns:cx1="http://schemas.microsoft.com/office/drawing/2015/9/8/chartex" xmlns:cx2="http://schemas.microsoft.com/office/drawing/2015/10/21/chartex" xmlns:cx3="http://schemas.microsoft.com/office/drawing/2016/5/9/chartex" xmlns:cx4="http://schemas.microsoft.com/office/drawing/2016/5/10/chartex" xmlns:cx5="http://schemas.microsoft.com/office/drawing/2016/5/11/chartex" xmlns:cx6="http://schemas.microsoft.com/office/drawing/2016/5/12/chartex" xmlns:cx7="http://schemas.microsoft.com/office/drawing/2016/5/13/chartex" xmlns:cx8="http://schemas.microsoft.com/office/drawing/2016/5/14/chartex" xmlns:mc="http://schemas.openxmlformats.org/markup-compatibility/2006" xmlns:aink="http://schemas.microsoft.com/office/drawing/2016/ink" xmlns:am3d="http://schemas.microsoft.com/office/drawing/2017/model3d" xmlns:o="urn:schemas-microsoft-com:office:office" xmlns:r="http://schemas.openxmlformats.org/officeDocument/2006/relationships" xmlns:m="http://schemas.openxmlformats.org/officeDocument/2006/math" xmlns:v="urn:schemas-microsoft-com:vml" xmlns:wp14="http://schemas.microsoft.com/office/word/2010/wordprocessingDrawing" xmlns:wp="http://schemas.openxmlformats.org/drawingml/2006/wordprocessingDrawing" xmlns:w10="urn:schemas-microsoft-com:office:word" xmlns:w="http://schemas.openxmlformats.org/wordprocessingml/2006/main" xmlns:w14="http://schemas.microsoft.com/office/word/2010/wordml" xmlns:w15="http://schemas.microsoft.com/office/word/2012/wordml" xmlns:w16cex="http://schemas.microsoft.com/office/word/2018/wordml/cex" xmlns:w16cid="http://schemas.microsoft.com/office/word/2016/wordml/cid" xmlns:w16="http://schemas.microsoft.com/office/word/2018/wordml" xmlns:w16sdtdh="http://schemas.microsoft.com/office/word/2020/wordml/sdtdatahash" xmlns:w16se="http://schemas.microsoft.com/office/word/2015/wordml/symex" xmlns:wpg="http://schemas.microsoft.com/office/word/2010/wordprocessingGroup" xmlns:wpi="http://schemas.microsoft.com/office/word/2010/wordprocessingInk" xmlns:wne="http://schemas.microsoft.com/office/word/2006/wordml" xmlns:wps="http://schemas.microsoft.com/office/word/2010/wordprocessingShape" mc:Ignorable="w14 w15 w16se w16cid w16 w16cex w16sdtdh wp14">
+<w:ftr xmlns:wpc="http://schemas.microsoft.com/office/word/2010/wordprocessingCanvas" xmlns:mc="http://schemas.openxmlformats.org/markup-compatibility/2006" xmlns:o="urn:schemas-microsoft-com:office:office" xmlns:r="http://schemas.openxmlformats.org/officeDocument/2006/relationships" xmlns:m="http://schemas.openxmlformats.org/officeDocument/2006/math" xmlns:v="urn:schemas-microsoft-com:vml" xmlns:wp14="http://schemas.microsoft.com/office/word/2010/wordprocessingDrawing" xmlns:wp="http://schemas.openxmlformats.org/drawingml/2006/wordprocessingDrawing" xmlns:w10="urn:schemas-microsoft-com:office:word" xmlns:w="http://schemas.openxmlformats.org/wordprocessingml/2006/main" xmlns:w14="http://schemas.microsoft.com/office/word/2010/wordml" xmlns:w15="http://schemas.microsoft.com/office/word/2012/wordml" xmlns:wpg="http://schemas.microsoft.com/office/word/2010/wordprocessingGroup" xmlns:wpi="http://schemas.microsoft.com/office/word/2010/wordprocessingInk" xmlns:wne="http://schemas.microsoft.com/office/word/2006/wordml" xmlns:wps="http://schemas.microsoft.com/office/word/2010/wordprocessingShape" mc:Ignorable="w14 w15 wp14">
   <w:p/>
   <w:p/>
 </w:ftr>
 </file>
 
 <file path=word/footer4.xml><?xml version="1.0" encoding="utf-8"?>
-<w:ftr xmlns:wpc="http://schemas.microsoft.com/office/word/2010/wordprocessingCanvas" xmlns:cx="http://schemas.microsoft.com/office/drawing/2014/chartex" xmlns:cx1="http://schemas.microsoft.com/office/drawing/2015/9/8/chartex" xmlns:cx2="http://schemas.microsoft.com/office/drawing/2015/10/21/chartex" xmlns:cx3="http://schemas.microsoft.com/office/drawing/2016/5/9/chartex" xmlns:cx4="http://schemas.microsoft.com/office/drawing/2016/5/10/chartex" xmlns:cx5="http://schemas.microsoft.com/office/drawing/2016/5/11/chartex" xmlns:cx6="http://schemas.microsoft.com/office/drawing/2016/5/12/chartex" xmlns:cx7="http://schemas.microsoft.com/office/drawing/2016/5/13/chartex" xmlns:cx8="http://schemas.microsoft.com/office/drawing/2016/5/14/chartex" xmlns:mc="http://schemas.openxmlformats.org/markup-compatibility/2006" xmlns:aink="http://schemas.microsoft.com/office/drawing/2016/ink" xmlns:am3d="http://schemas.microsoft.com/office/drawing/2017/model3d" xmlns:o="urn:schemas-microsoft-com:office:office" xmlns:r="http://schemas.openxmlformats.org/officeDocument/2006/relationships" xmlns:m="http://schemas.openxmlformats.org/officeDocument/2006/math" xmlns:v="urn:schemas-microsoft-com:vml" xmlns:wp14="http://schemas.microsoft.com/office/word/2010/wordprocessingDrawing" xmlns:wp="http://schemas.openxmlformats.org/drawingml/2006/wordprocessingDrawing" xmlns:w10="urn:schemas-microsoft-com:office:word" xmlns:w="http://schemas.openxmlformats.org/wordprocessingml/2006/main" xmlns:w14="http://schemas.microsoft.com/office/word/2010/wordml" xmlns:w15="http://schemas.microsoft.com/office/word/2012/wordml" xmlns:w16cex="http://schemas.microsoft.com/office/word/2018/wordml/cex" xmlns:w16cid="http://schemas.microsoft.com/office/word/2016/wordml/cid" xmlns:w16="http://schemas.microsoft.com/office/word/2018/wordml" xmlns:w16sdtdh="http://schemas.microsoft.com/office/word/2020/wordml/sdtdatahash" xmlns:w16se="http://schemas.microsoft.com/office/word/2015/wordml/symex" xmlns:wpg="http://schemas.microsoft.com/office/word/2010/wordprocessingGroup" xmlns:wpi="http://schemas.microsoft.com/office/word/2010/wordprocessingInk" xmlns:wne="http://schemas.microsoft.com/office/word/2006/wordml" xmlns:wps="http://schemas.microsoft.com/office/word/2010/wordprocessingShape" mc:Ignorable="w14 w15 w16se w16cid w16 w16cex w16sdtdh wp14">
+<w:ftr xmlns:wpc="http://schemas.microsoft.com/office/word/2010/wordprocessingCanvas" xmlns:mc="http://schemas.openxmlformats.org/markup-compatibility/2006" xmlns:o="urn:schemas-microsoft-com:office:office" xmlns:r="http://schemas.openxmlformats.org/officeDocument/2006/relationships" xmlns:m="http://schemas.openxmlformats.org/officeDocument/2006/math" xmlns:v="urn:schemas-microsoft-com:vml" xmlns:wp14="http://schemas.microsoft.com/office/word/2010/wordprocessingDrawing" xmlns:wp="http://schemas.openxmlformats.org/drawingml/2006/wordprocessingDrawing" xmlns:w10="urn:schemas-microsoft-com:office:word" xmlns:w="http://schemas.openxmlformats.org/wordprocessingml/2006/main" xmlns:w14="http://schemas.microsoft.com/office/word/2010/wordml" xmlns:w15="http://schemas.microsoft.com/office/word/2012/wordml" xmlns:wpg="http://schemas.microsoft.com/office/word/2010/wordprocessingGroup" xmlns:wpi="http://schemas.microsoft.com/office/word/2010/wordprocessingInk" xmlns:wne="http://schemas.microsoft.com/office/word/2006/wordml" xmlns:wps="http://schemas.microsoft.com/office/word/2010/wordprocessingShape" mc:Ignorable="w14 w15 wp14">
   <w:p>
     <w:pPr>
       <w:pStyle w:val="Footer"/>
@@ -8387,7 +8920,7 @@
         <w:color w:val="C00000"/>
         <w:lang w:eastAsia="ar-SA" w:bidi="ar-SA"/>
       </w:rPr>
-      <w:t>12</w:t>
+      <w:t>10</w:t>
     </w:r>
     <w:r>
       <w:rPr>
@@ -8436,7 +8969,7 @@
         <w:color w:val="C00000"/>
         <w:lang w:eastAsia="ar-SA" w:bidi="ar-SA"/>
       </w:rPr>
-      <w:t>12</w:t>
+      <w:t>10</w:t>
     </w:r>
     <w:r>
       <w:rPr>
@@ -8451,13 +8984,13 @@
 </file>
 
 <file path=word/footer5.xml><?xml version="1.0" encoding="utf-8"?>
-<w:ftr xmlns:wpc="http://schemas.microsoft.com/office/word/2010/wordprocessingCanvas" xmlns:cx="http://schemas.microsoft.com/office/drawing/2014/chartex" xmlns:cx1="http://schemas.microsoft.com/office/drawing/2015/9/8/chartex" xmlns:cx2="http://schemas.microsoft.com/office/drawing/2015/10/21/chartex" xmlns:cx3="http://schemas.microsoft.com/office/drawing/2016/5/9/chartex" xmlns:cx4="http://schemas.microsoft.com/office/drawing/2016/5/10/chartex" xmlns:cx5="http://schemas.microsoft.com/office/drawing/2016/5/11/chartex" xmlns:cx6="http://schemas.microsoft.com/office/drawing/2016/5/12/chartex" xmlns:cx7="http://schemas.microsoft.com/office/drawing/2016/5/13/chartex" xmlns:cx8="http://schemas.microsoft.com/office/drawing/2016/5/14/chartex" xmlns:mc="http://schemas.openxmlformats.org/markup-compatibility/2006" xmlns:aink="http://schemas.microsoft.com/office/drawing/2016/ink" xmlns:am3d="http://schemas.microsoft.com/office/drawing/2017/model3d" xmlns:o="urn:schemas-microsoft-com:office:office" xmlns:r="http://schemas.openxmlformats.org/officeDocument/2006/relationships" xmlns:m="http://schemas.openxmlformats.org/officeDocument/2006/math" xmlns:v="urn:schemas-microsoft-com:vml" xmlns:wp14="http://schemas.microsoft.com/office/word/2010/wordprocessingDrawing" xmlns:wp="http://schemas.openxmlformats.org/drawingml/2006/wordprocessingDrawing" xmlns:w10="urn:schemas-microsoft-com:office:word" xmlns:w="http://schemas.openxmlformats.org/wordprocessingml/2006/main" xmlns:w14="http://schemas.microsoft.com/office/word/2010/wordml" xmlns:w15="http://schemas.microsoft.com/office/word/2012/wordml" xmlns:w16cex="http://schemas.microsoft.com/office/word/2018/wordml/cex" xmlns:w16cid="http://schemas.microsoft.com/office/word/2016/wordml/cid" xmlns:w16="http://schemas.microsoft.com/office/word/2018/wordml" xmlns:w16sdtdh="http://schemas.microsoft.com/office/word/2020/wordml/sdtdatahash" xmlns:w16se="http://schemas.microsoft.com/office/word/2015/wordml/symex" xmlns:wpg="http://schemas.microsoft.com/office/word/2010/wordprocessingGroup" xmlns:wpi="http://schemas.microsoft.com/office/word/2010/wordprocessingInk" xmlns:wne="http://schemas.microsoft.com/office/word/2006/wordml" xmlns:wps="http://schemas.microsoft.com/office/word/2010/wordprocessingShape" mc:Ignorable="w14 w15 w16se w16cid w16 w16cex w16sdtdh wp14">
+<w:ftr xmlns:wpc="http://schemas.microsoft.com/office/word/2010/wordprocessingCanvas" xmlns:mc="http://schemas.openxmlformats.org/markup-compatibility/2006" xmlns:o="urn:schemas-microsoft-com:office:office" xmlns:r="http://schemas.openxmlformats.org/officeDocument/2006/relationships" xmlns:m="http://schemas.openxmlformats.org/officeDocument/2006/math" xmlns:v="urn:schemas-microsoft-com:vml" xmlns:wp14="http://schemas.microsoft.com/office/word/2010/wordprocessingDrawing" xmlns:wp="http://schemas.openxmlformats.org/drawingml/2006/wordprocessingDrawing" xmlns:w10="urn:schemas-microsoft-com:office:word" xmlns:w="http://schemas.openxmlformats.org/wordprocessingml/2006/main" xmlns:w14="http://schemas.microsoft.com/office/word/2010/wordml" xmlns:w15="http://schemas.microsoft.com/office/word/2012/wordml" xmlns:wpg="http://schemas.microsoft.com/office/word/2010/wordprocessingGroup" xmlns:wpi="http://schemas.microsoft.com/office/word/2010/wordprocessingInk" xmlns:wne="http://schemas.microsoft.com/office/word/2006/wordml" xmlns:wps="http://schemas.microsoft.com/office/word/2010/wordprocessingShape" mc:Ignorable="w14 w15 wp14">
   <w:p/>
 </w:ftr>
 </file>
 
 <file path=word/footnotes.xml><?xml version="1.0" encoding="utf-8"?>
-<w:footnotes xmlns:wpc="http://schemas.microsoft.com/office/word/2010/wordprocessingCanvas" xmlns:cx="http://schemas.microsoft.com/office/drawing/2014/chartex" xmlns:cx1="http://schemas.microsoft.com/office/drawing/2015/9/8/chartex" xmlns:cx2="http://schemas.microsoft.com/office/drawing/2015/10/21/chartex" xmlns:cx3="http://schemas.microsoft.com/office/drawing/2016/5/9/chartex" xmlns:cx4="http://schemas.microsoft.com/office/drawing/2016/5/10/chartex" xmlns:cx5="http://schemas.microsoft.com/office/drawing/2016/5/11/chartex" xmlns:cx6="http://schemas.microsoft.com/office/drawing/2016/5/12/chartex" xmlns:cx7="http://schemas.microsoft.com/office/drawing/2016/5/13/chartex" xmlns:cx8="http://schemas.microsoft.com/office/drawing/2016/5/14/chartex" xmlns:mc="http://schemas.openxmlformats.org/markup-compatibility/2006" xmlns:aink="http://schemas.microsoft.com/office/drawing/2016/ink" xmlns:am3d="http://schemas.microsoft.com/office/drawing/2017/model3d" xmlns:o="urn:schemas-microsoft-com:office:office" xmlns:r="http://schemas.openxmlformats.org/officeDocument/2006/relationships" xmlns:m="http://schemas.openxmlformats.org/officeDocument/2006/math" xmlns:v="urn:schemas-microsoft-com:vml" xmlns:wp14="http://schemas.microsoft.com/office/word/2010/wordprocessingDrawing" xmlns:wp="http://schemas.openxmlformats.org/drawingml/2006/wordprocessingDrawing" xmlns:w10="urn:schemas-microsoft-com:office:word" xmlns:w="http://schemas.openxmlformats.org/wordprocessingml/2006/main" xmlns:w14="http://schemas.microsoft.com/office/word/2010/wordml" xmlns:w15="http://schemas.microsoft.com/office/word/2012/wordml" xmlns:w16cex="http://schemas.microsoft.com/office/word/2018/wordml/cex" xmlns:w16cid="http://schemas.microsoft.com/office/word/2016/wordml/cid" xmlns:w16="http://schemas.microsoft.com/office/word/2018/wordml" xmlns:w16sdtdh="http://schemas.microsoft.com/office/word/2020/wordml/sdtdatahash" xmlns:w16se="http://schemas.microsoft.com/office/word/2015/wordml/symex" xmlns:wpg="http://schemas.microsoft.com/office/word/2010/wordprocessingGroup" xmlns:wpi="http://schemas.microsoft.com/office/word/2010/wordprocessingInk" xmlns:wne="http://schemas.microsoft.com/office/word/2006/wordml" xmlns:wps="http://schemas.microsoft.com/office/word/2010/wordprocessingShape" mc:Ignorable="w14 w15 w16se w16cid w16 w16cex w16sdtdh wp14">
+<w:footnotes xmlns:wpc="http://schemas.microsoft.com/office/word/2010/wordprocessingCanvas" xmlns:mc="http://schemas.openxmlformats.org/markup-compatibility/2006" xmlns:o="urn:schemas-microsoft-com:office:office" xmlns:r="http://schemas.openxmlformats.org/officeDocument/2006/relationships" xmlns:m="http://schemas.openxmlformats.org/officeDocument/2006/math" xmlns:v="urn:schemas-microsoft-com:vml" xmlns:wp14="http://schemas.microsoft.com/office/word/2010/wordprocessingDrawing" xmlns:wp="http://schemas.openxmlformats.org/drawingml/2006/wordprocessingDrawing" xmlns:w10="urn:schemas-microsoft-com:office:word" xmlns:w="http://schemas.openxmlformats.org/wordprocessingml/2006/main" xmlns:w14="http://schemas.microsoft.com/office/word/2010/wordml" xmlns:w15="http://schemas.microsoft.com/office/word/2012/wordml" xmlns:wpg="http://schemas.microsoft.com/office/word/2010/wordprocessingGroup" xmlns:wpi="http://schemas.microsoft.com/office/word/2010/wordprocessingInk" xmlns:wne="http://schemas.microsoft.com/office/word/2006/wordml" xmlns:wps="http://schemas.microsoft.com/office/word/2010/wordprocessingShape" mc:Ignorable="w14 w15 wp14">
   <w:footnote w:type="separator" w:id="-1">
     <w:p>
       <w:r>
@@ -8485,7 +9018,7 @@
 </file>
 
 <file path=word/header1.xml><?xml version="1.0" encoding="utf-8"?>
-<w:hdr xmlns:wpc="http://schemas.microsoft.com/office/word/2010/wordprocessingCanvas" xmlns:cx="http://schemas.microsoft.com/office/drawing/2014/chartex" xmlns:cx1="http://schemas.microsoft.com/office/drawing/2015/9/8/chartex" xmlns:cx2="http://schemas.microsoft.com/office/drawing/2015/10/21/chartex" xmlns:cx3="http://schemas.microsoft.com/office/drawing/2016/5/9/chartex" xmlns:cx4="http://schemas.microsoft.com/office/drawing/2016/5/10/chartex" xmlns:cx5="http://schemas.microsoft.com/office/drawing/2016/5/11/chartex" xmlns:cx6="http://schemas.microsoft.com/office/drawing/2016/5/12/chartex" xmlns:cx7="http://schemas.microsoft.com/office/drawing/2016/5/13/chartex" xmlns:cx8="http://schemas.microsoft.com/office/drawing/2016/5/14/chartex" xmlns:mc="http://schemas.openxmlformats.org/markup-compatibility/2006" xmlns:aink="http://schemas.microsoft.com/office/drawing/2016/ink" xmlns:am3d="http://schemas.microsoft.com/office/drawing/2017/model3d" xmlns:o="urn:schemas-microsoft-com:office:office" xmlns:r="http://schemas.openxmlformats.org/officeDocument/2006/relationships" xmlns:m="http://schemas.openxmlformats.org/officeDocument/2006/math" xmlns:v="urn:schemas-microsoft-com:vml" xmlns:wp14="http://schemas.microsoft.com/office/word/2010/wordprocessingDrawing" xmlns:wp="http://schemas.openxmlformats.org/drawingml/2006/wordprocessingDrawing" xmlns:w10="urn:schemas-microsoft-com:office:word" xmlns:w="http://schemas.openxmlformats.org/wordprocessingml/2006/main" xmlns:w14="http://schemas.microsoft.com/office/word/2010/wordml" xmlns:w15="http://schemas.microsoft.com/office/word/2012/wordml" xmlns:w16cex="http://schemas.microsoft.com/office/word/2018/wordml/cex" xmlns:w16cid="http://schemas.microsoft.com/office/word/2016/wordml/cid" xmlns:w16="http://schemas.microsoft.com/office/word/2018/wordml" xmlns:w16sdtdh="http://schemas.microsoft.com/office/word/2020/wordml/sdtdatahash" xmlns:w16se="http://schemas.microsoft.com/office/word/2015/wordml/symex" xmlns:wpg="http://schemas.microsoft.com/office/word/2010/wordprocessingGroup" xmlns:wpi="http://schemas.microsoft.com/office/word/2010/wordprocessingInk" xmlns:wne="http://schemas.microsoft.com/office/word/2006/wordml" xmlns:wps="http://schemas.microsoft.com/office/word/2010/wordprocessingShape" mc:Ignorable="w14 w15 w16se w16cid w16 w16cex w16sdtdh wp14">
+<w:hdr xmlns:wpc="http://schemas.microsoft.com/office/word/2010/wordprocessingCanvas" xmlns:mc="http://schemas.openxmlformats.org/markup-compatibility/2006" xmlns:o="urn:schemas-microsoft-com:office:office" xmlns:r="http://schemas.openxmlformats.org/officeDocument/2006/relationships" xmlns:m="http://schemas.openxmlformats.org/officeDocument/2006/math" xmlns:v="urn:schemas-microsoft-com:vml" xmlns:wp14="http://schemas.microsoft.com/office/word/2010/wordprocessingDrawing" xmlns:wp="http://schemas.openxmlformats.org/drawingml/2006/wordprocessingDrawing" xmlns:w10="urn:schemas-microsoft-com:office:word" xmlns:w="http://schemas.openxmlformats.org/wordprocessingml/2006/main" xmlns:w14="http://schemas.microsoft.com/office/word/2010/wordml" xmlns:w15="http://schemas.microsoft.com/office/word/2012/wordml" xmlns:wpg="http://schemas.microsoft.com/office/word/2010/wordprocessingGroup" xmlns:wpi="http://schemas.microsoft.com/office/word/2010/wordprocessingInk" xmlns:wne="http://schemas.microsoft.com/office/word/2006/wordml" xmlns:wps="http://schemas.microsoft.com/office/word/2010/wordprocessingShape" mc:Ignorable="w14 w15 wp14">
   <w:p>
     <w:pPr>
       <w:pStyle w:val="Header"/>
@@ -8517,13 +9050,13 @@
 </file>
 
 <file path=word/header2.xml><?xml version="1.0" encoding="utf-8"?>
-<w:hdr xmlns:wpc="http://schemas.microsoft.com/office/word/2010/wordprocessingCanvas" xmlns:cx="http://schemas.microsoft.com/office/drawing/2014/chartex" xmlns:cx1="http://schemas.microsoft.com/office/drawing/2015/9/8/chartex" xmlns:cx2="http://schemas.microsoft.com/office/drawing/2015/10/21/chartex" xmlns:cx3="http://schemas.microsoft.com/office/drawing/2016/5/9/chartex" xmlns:cx4="http://schemas.microsoft.com/office/drawing/2016/5/10/chartex" xmlns:cx5="http://schemas.microsoft.com/office/drawing/2016/5/11/chartex" xmlns:cx6="http://schemas.microsoft.com/office/drawing/2016/5/12/chartex" xmlns:cx7="http://schemas.microsoft.com/office/drawing/2016/5/13/chartex" xmlns:cx8="http://schemas.microsoft.com/office/drawing/2016/5/14/chartex" xmlns:mc="http://schemas.openxmlformats.org/markup-compatibility/2006" xmlns:aink="http://schemas.microsoft.com/office/drawing/2016/ink" xmlns:am3d="http://schemas.microsoft.com/office/drawing/2017/model3d" xmlns:o="urn:schemas-microsoft-com:office:office" xmlns:r="http://schemas.openxmlformats.org/officeDocument/2006/relationships" xmlns:m="http://schemas.openxmlformats.org/officeDocument/2006/math" xmlns:v="urn:schemas-microsoft-com:vml" xmlns:wp14="http://schemas.microsoft.com/office/word/2010/wordprocessingDrawing" xmlns:wp="http://schemas.openxmlformats.org/drawingml/2006/wordprocessingDrawing" xmlns:w10="urn:schemas-microsoft-com:office:word" xmlns:w="http://schemas.openxmlformats.org/wordprocessingml/2006/main" xmlns:w14="http://schemas.microsoft.com/office/word/2010/wordml" xmlns:w15="http://schemas.microsoft.com/office/word/2012/wordml" xmlns:w16cex="http://schemas.microsoft.com/office/word/2018/wordml/cex" xmlns:w16cid="http://schemas.microsoft.com/office/word/2016/wordml/cid" xmlns:w16="http://schemas.microsoft.com/office/word/2018/wordml" xmlns:w16sdtdh="http://schemas.microsoft.com/office/word/2020/wordml/sdtdatahash" xmlns:w16se="http://schemas.microsoft.com/office/word/2015/wordml/symex" xmlns:wpg="http://schemas.microsoft.com/office/word/2010/wordprocessingGroup" xmlns:wpi="http://schemas.microsoft.com/office/word/2010/wordprocessingInk" xmlns:wne="http://schemas.microsoft.com/office/word/2006/wordml" xmlns:wps="http://schemas.microsoft.com/office/word/2010/wordprocessingShape" mc:Ignorable="w14 w15 w16se w16cid w16 w16cex w16sdtdh wp14">
+<w:hdr xmlns:wpc="http://schemas.microsoft.com/office/word/2010/wordprocessingCanvas" xmlns:mc="http://schemas.openxmlformats.org/markup-compatibility/2006" xmlns:o="urn:schemas-microsoft-com:office:office" xmlns:r="http://schemas.openxmlformats.org/officeDocument/2006/relationships" xmlns:m="http://schemas.openxmlformats.org/officeDocument/2006/math" xmlns:v="urn:schemas-microsoft-com:vml" xmlns:wp14="http://schemas.microsoft.com/office/word/2010/wordprocessingDrawing" xmlns:wp="http://schemas.openxmlformats.org/drawingml/2006/wordprocessingDrawing" xmlns:w10="urn:schemas-microsoft-com:office:word" xmlns:w="http://schemas.openxmlformats.org/wordprocessingml/2006/main" xmlns:w14="http://schemas.microsoft.com/office/word/2010/wordml" xmlns:w15="http://schemas.microsoft.com/office/word/2012/wordml" xmlns:wpg="http://schemas.microsoft.com/office/word/2010/wordprocessingGroup" xmlns:wpi="http://schemas.microsoft.com/office/word/2010/wordprocessingInk" xmlns:wne="http://schemas.microsoft.com/office/word/2006/wordml" xmlns:wps="http://schemas.microsoft.com/office/word/2010/wordprocessingShape" mc:Ignorable="w14 w15 wp14">
   <w:p/>
 </w:hdr>
 </file>
 
 <file path=word/header3.xml><?xml version="1.0" encoding="utf-8"?>
-<w:hdr xmlns:wpc="http://schemas.microsoft.com/office/word/2010/wordprocessingCanvas" xmlns:cx="http://schemas.microsoft.com/office/drawing/2014/chartex" xmlns:cx1="http://schemas.microsoft.com/office/drawing/2015/9/8/chartex" xmlns:cx2="http://schemas.microsoft.com/office/drawing/2015/10/21/chartex" xmlns:cx3="http://schemas.microsoft.com/office/drawing/2016/5/9/chartex" xmlns:cx4="http://schemas.microsoft.com/office/drawing/2016/5/10/chartex" xmlns:cx5="http://schemas.microsoft.com/office/drawing/2016/5/11/chartex" xmlns:cx6="http://schemas.microsoft.com/office/drawing/2016/5/12/chartex" xmlns:cx7="http://schemas.microsoft.com/office/drawing/2016/5/13/chartex" xmlns:cx8="http://schemas.microsoft.com/office/drawing/2016/5/14/chartex" xmlns:mc="http://schemas.openxmlformats.org/markup-compatibility/2006" xmlns:aink="http://schemas.microsoft.com/office/drawing/2016/ink" xmlns:am3d="http://schemas.microsoft.com/office/drawing/2017/model3d" xmlns:o="urn:schemas-microsoft-com:office:office" xmlns:r="http://schemas.openxmlformats.org/officeDocument/2006/relationships" xmlns:m="http://schemas.openxmlformats.org/officeDocument/2006/math" xmlns:v="urn:schemas-microsoft-com:vml" xmlns:wp14="http://schemas.microsoft.com/office/word/2010/wordprocessingDrawing" xmlns:wp="http://schemas.openxmlformats.org/drawingml/2006/wordprocessingDrawing" xmlns:w10="urn:schemas-microsoft-com:office:word" xmlns:w="http://schemas.openxmlformats.org/wordprocessingml/2006/main" xmlns:w14="http://schemas.microsoft.com/office/word/2010/wordml" xmlns:w15="http://schemas.microsoft.com/office/word/2012/wordml" xmlns:w16cex="http://schemas.microsoft.com/office/word/2018/wordml/cex" xmlns:w16cid="http://schemas.microsoft.com/office/word/2016/wordml/cid" xmlns:w16="http://schemas.microsoft.com/office/word/2018/wordml" xmlns:w16sdtdh="http://schemas.microsoft.com/office/word/2020/wordml/sdtdatahash" xmlns:w16se="http://schemas.microsoft.com/office/word/2015/wordml/symex" xmlns:wpg="http://schemas.microsoft.com/office/word/2010/wordprocessingGroup" xmlns:wpi="http://schemas.microsoft.com/office/word/2010/wordprocessingInk" xmlns:wne="http://schemas.microsoft.com/office/word/2006/wordml" xmlns:wps="http://schemas.microsoft.com/office/word/2010/wordprocessingShape" mc:Ignorable="w14 w15 w16se w16cid w16 w16cex w16sdtdh wp14">
+<w:hdr xmlns:wpc="http://schemas.microsoft.com/office/word/2010/wordprocessingCanvas" xmlns:mc="http://schemas.openxmlformats.org/markup-compatibility/2006" xmlns:o="urn:schemas-microsoft-com:office:office" xmlns:r="http://schemas.openxmlformats.org/officeDocument/2006/relationships" xmlns:m="http://schemas.openxmlformats.org/officeDocument/2006/math" xmlns:v="urn:schemas-microsoft-com:vml" xmlns:wp14="http://schemas.microsoft.com/office/word/2010/wordprocessingDrawing" xmlns:wp="http://schemas.openxmlformats.org/drawingml/2006/wordprocessingDrawing" xmlns:w10="urn:schemas-microsoft-com:office:word" xmlns:w="http://schemas.openxmlformats.org/wordprocessingml/2006/main" xmlns:w14="http://schemas.microsoft.com/office/word/2010/wordml" xmlns:w15="http://schemas.microsoft.com/office/word/2012/wordml" xmlns:wpg="http://schemas.microsoft.com/office/word/2010/wordprocessingGroup" xmlns:wpi="http://schemas.microsoft.com/office/word/2010/wordprocessingInk" xmlns:wne="http://schemas.microsoft.com/office/word/2006/wordml" xmlns:wps="http://schemas.microsoft.com/office/word/2010/wordprocessingShape" mc:Ignorable="w14 w15 wp14">
   <w:p>
     <w:pPr>
       <w:pStyle w:val="Header"/>
@@ -8548,6 +9081,7 @@
         <w:color w:val="2A62A6"/>
         <w:sz w:val="32"/>
         <w:szCs w:val="32"/>
+        <w:lang w:eastAsia="en-US" w:bidi="ar-SA"/>
       </w:rPr>
       <mc:AlternateContent>
         <mc:Choice Requires="wps">
@@ -8633,7 +9167,7 @@
               <v:stroke joinstyle="miter"/>
               <v:path gradientshapeok="t" o:connecttype="rect"/>
             </v:shapetype>
-            <v:shape id="Text Box 14" o:spid="_x0000_s1026" type="#_x0000_t202" style="position:absolute;left:0;text-align:left;margin-left:-78.05pt;margin-top:-10.3pt;width:71.35pt;height:30.7pt;z-index:251658240;visibility:visible;mso-wrap-style:square;mso-width-percent:0;mso-height-percent:0;mso-wrap-distance-left:9pt;mso-wrap-distance-top:0;mso-wrap-distance-right:9pt;mso-wrap-distance-bottom:0;mso-position-horizontal:absolute;mso-position-horizontal-relative:margin;mso-position-vertical:absolute;mso-position-vertical-relative:text;mso-width-percent:0;mso-height-percent:0;mso-width-relative:margin;mso-height-relative:margin;v-text-anchor:top" o:gfxdata="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" fillcolor="white [3201]" strokeweight=".5pt">
+            <v:shape id="Text Box 14" o:spid="_x0000_s1026" type="#_x0000_t202" style="position:absolute;left:0;text-align:left;margin-left:-78.05pt;margin-top:-10.3pt;width:71.35pt;height:30.7pt;z-index:251658240;visibility:visible;mso-wrap-style:square;mso-width-percent:0;mso-height-percent:0;mso-wrap-distance-left:9pt;mso-wrap-distance-top:0;mso-wrap-distance-right:9pt;mso-wrap-distance-bottom:0;mso-position-horizontal:absolute;mso-position-horizontal-relative:margin;mso-position-vertical:absolute;mso-position-vertical-relative:text;mso-width-percent:0;mso-height-percent:0;mso-width-relative:margin;mso-height-relative:margin;v-text-anchor:top" o:gfxdata="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" fillcolor="white [3201]" strokeweight=".5pt">
               <v:textbox>
                 <w:txbxContent>
                   <w:p>
@@ -8821,14 +9355,14 @@
 </file>
 
 <file path=word/header4.xml><?xml version="1.0" encoding="utf-8"?>
-<w:hdr xmlns:wpc="http://schemas.microsoft.com/office/word/2010/wordprocessingCanvas" xmlns:cx="http://schemas.microsoft.com/office/drawing/2014/chartex" xmlns:cx1="http://schemas.microsoft.com/office/drawing/2015/9/8/chartex" xmlns:cx2="http://schemas.microsoft.com/office/drawing/2015/10/21/chartex" xmlns:cx3="http://schemas.microsoft.com/office/drawing/2016/5/9/chartex" xmlns:cx4="http://schemas.microsoft.com/office/drawing/2016/5/10/chartex" xmlns:cx5="http://schemas.microsoft.com/office/drawing/2016/5/11/chartex" xmlns:cx6="http://schemas.microsoft.com/office/drawing/2016/5/12/chartex" xmlns:cx7="http://schemas.microsoft.com/office/drawing/2016/5/13/chartex" xmlns:cx8="http://schemas.microsoft.com/office/drawing/2016/5/14/chartex" xmlns:mc="http://schemas.openxmlformats.org/markup-compatibility/2006" xmlns:aink="http://schemas.microsoft.com/office/drawing/2016/ink" xmlns:am3d="http://schemas.microsoft.com/office/drawing/2017/model3d" xmlns:o="urn:schemas-microsoft-com:office:office" xmlns:r="http://schemas.openxmlformats.org/officeDocument/2006/relationships" xmlns:m="http://schemas.openxmlformats.org/officeDocument/2006/math" xmlns:v="urn:schemas-microsoft-com:vml" xmlns:wp14="http://schemas.microsoft.com/office/word/2010/wordprocessingDrawing" xmlns:wp="http://schemas.openxmlformats.org/drawingml/2006/wordprocessingDrawing" xmlns:w10="urn:schemas-microsoft-com:office:word" xmlns:w="http://schemas.openxmlformats.org/wordprocessingml/2006/main" xmlns:w14="http://schemas.microsoft.com/office/word/2010/wordml" xmlns:w15="http://schemas.microsoft.com/office/word/2012/wordml" xmlns:w16cex="http://schemas.microsoft.com/office/word/2018/wordml/cex" xmlns:w16cid="http://schemas.microsoft.com/office/word/2016/wordml/cid" xmlns:w16="http://schemas.microsoft.com/office/word/2018/wordml" xmlns:w16sdtdh="http://schemas.microsoft.com/office/word/2020/wordml/sdtdatahash" xmlns:w16se="http://schemas.microsoft.com/office/word/2015/wordml/symex" xmlns:wpg="http://schemas.microsoft.com/office/word/2010/wordprocessingGroup" xmlns:wpi="http://schemas.microsoft.com/office/word/2010/wordprocessingInk" xmlns:wne="http://schemas.microsoft.com/office/word/2006/wordml" xmlns:wps="http://schemas.microsoft.com/office/word/2010/wordprocessingShape" mc:Ignorable="w14 w15 w16se w16cid w16 w16cex w16sdtdh wp14">
+<w:hdr xmlns:wpc="http://schemas.microsoft.com/office/word/2010/wordprocessingCanvas" xmlns:mc="http://schemas.openxmlformats.org/markup-compatibility/2006" xmlns:o="urn:schemas-microsoft-com:office:office" xmlns:r="http://schemas.openxmlformats.org/officeDocument/2006/relationships" xmlns:m="http://schemas.openxmlformats.org/officeDocument/2006/math" xmlns:v="urn:schemas-microsoft-com:vml" xmlns:wp14="http://schemas.microsoft.com/office/word/2010/wordprocessingDrawing" xmlns:wp="http://schemas.openxmlformats.org/drawingml/2006/wordprocessingDrawing" xmlns:w10="urn:schemas-microsoft-com:office:word" xmlns:w="http://schemas.openxmlformats.org/wordprocessingml/2006/main" xmlns:w14="http://schemas.microsoft.com/office/word/2010/wordml" xmlns:w15="http://schemas.microsoft.com/office/word/2012/wordml" xmlns:wpg="http://schemas.microsoft.com/office/word/2010/wordprocessingGroup" xmlns:wpi="http://schemas.microsoft.com/office/word/2010/wordprocessingInk" xmlns:wne="http://schemas.microsoft.com/office/word/2006/wordml" xmlns:wps="http://schemas.microsoft.com/office/word/2010/wordprocessingShape" mc:Ignorable="w14 w15 wp14">
   <w:p/>
 </w:hdr>
 </file>
 
 <file path=word/numbering.xml><?xml version="1.0" encoding="utf-8"?>
-<w:numbering xmlns:wpc="http://schemas.microsoft.com/office/word/2010/wordprocessingCanvas" xmlns:cx="http://schemas.microsoft.com/office/drawing/2014/chartex" xmlns:cx1="http://schemas.microsoft.com/office/drawing/2015/9/8/chartex" xmlns:cx2="http://schemas.microsoft.com/office/drawing/2015/10/21/chartex" xmlns:cx3="http://schemas.microsoft.com/office/drawing/2016/5/9/chartex" xmlns:cx4="http://schemas.microsoft.com/office/drawing/2016/5/10/chartex" xmlns:cx5="http://schemas.microsoft.com/office/drawing/2016/5/11/chartex" xmlns:cx6="http://schemas.microsoft.com/office/drawing/2016/5/12/chartex" xmlns:cx7="http://schemas.microsoft.com/office/drawing/2016/5/13/chartex" xmlns:cx8="http://schemas.microsoft.com/office/drawing/2016/5/14/chartex" xmlns:mc="http://schemas.openxmlformats.org/markup-compatibility/2006" xmlns:aink="http://schemas.microsoft.com/office/drawing/2016/ink" xmlns:am3d="http://schemas.microsoft.com/office/drawing/2017/model3d" xmlns:o="urn:schemas-microsoft-com:office:office" xmlns:r="http://schemas.openxmlformats.org/officeDocument/2006/relationships" xmlns:m="http://schemas.openxmlformats.org/officeDocument/2006/math" xmlns:v="urn:schemas-microsoft-com:vml" xmlns:wp14="http://schemas.microsoft.com/office/word/2010/wordprocessingDrawing" xmlns:wp="http://schemas.openxmlformats.org/drawingml/2006/wordprocessingDrawing" xmlns:w10="urn:schemas-microsoft-com:office:word" xmlns:w="http://schemas.openxmlformats.org/wordprocessingml/2006/main" xmlns:w14="http://schemas.microsoft.com/office/word/2010/wordml" xmlns:w15="http://schemas.microsoft.com/office/word/2012/wordml" xmlns:w16cex="http://schemas.microsoft.com/office/word/2018/wordml/cex" xmlns:w16cid="http://schemas.microsoft.com/office/word/2016/wordml/cid" xmlns:w16="http://schemas.microsoft.com/office/word/2018/wordml" xmlns:w16sdtdh="http://schemas.microsoft.com/office/word/2020/wordml/sdtdatahash" xmlns:w16se="http://schemas.microsoft.com/office/word/2015/wordml/symex" xmlns:wpg="http://schemas.microsoft.com/office/word/2010/wordprocessingGroup" xmlns:wpi="http://schemas.microsoft.com/office/word/2010/wordprocessingInk" xmlns:wne="http://schemas.microsoft.com/office/word/2006/wordml" xmlns:wps="http://schemas.microsoft.com/office/word/2010/wordprocessingShape" mc:Ignorable="w14 w15 w16se w16cid w16 w16cex w16sdtdh wp14">
-  <w:abstractNum w:abstractNumId="0" w15:restartNumberingAfterBreak="0">
+<w:numbering xmlns:wpc="http://schemas.microsoft.com/office/word/2010/wordprocessingCanvas" xmlns:mc="http://schemas.openxmlformats.org/markup-compatibility/2006" xmlns:o="urn:schemas-microsoft-com:office:office" xmlns:r="http://schemas.openxmlformats.org/officeDocument/2006/relationships" xmlns:m="http://schemas.openxmlformats.org/officeDocument/2006/math" xmlns:v="urn:schemas-microsoft-com:vml" xmlns:wp14="http://schemas.microsoft.com/office/word/2010/wordprocessingDrawing" xmlns:wp="http://schemas.openxmlformats.org/drawingml/2006/wordprocessingDrawing" xmlns:w10="urn:schemas-microsoft-com:office:word" xmlns:w="http://schemas.openxmlformats.org/wordprocessingml/2006/main" xmlns:w14="http://schemas.microsoft.com/office/word/2010/wordml" xmlns:w15="http://schemas.microsoft.com/office/word/2012/wordml" xmlns:wpg="http://schemas.microsoft.com/office/word/2010/wordprocessingGroup" xmlns:wpi="http://schemas.microsoft.com/office/word/2010/wordprocessingInk" xmlns:wne="http://schemas.microsoft.com/office/word/2006/wordml" xmlns:wps="http://schemas.microsoft.com/office/word/2010/wordprocessingShape" mc:Ignorable="w14 w15 wp14">
+  <w:abstractNum w:abstractNumId="0">
     <w:nsid w:val="00000001"/>
     <w:multiLevelType w:val="multilevel"/>
     <w:tmpl w:val="AC12CE28"/>
@@ -8947,7 +9481,7 @@
       </w:pPr>
     </w:lvl>
   </w:abstractNum>
-  <w:abstractNum w:abstractNumId="1" w15:restartNumberingAfterBreak="0">
+  <w:abstractNum w:abstractNumId="1">
     <w:nsid w:val="00000002"/>
     <w:multiLevelType w:val="singleLevel"/>
     <w:tmpl w:val="00000002"/>
@@ -8968,7 +9502,7 @@
       </w:rPr>
     </w:lvl>
   </w:abstractNum>
-  <w:abstractNum w:abstractNumId="2" w15:restartNumberingAfterBreak="0">
+  <w:abstractNum w:abstractNumId="2">
     <w:nsid w:val="00000003"/>
     <w:multiLevelType w:val="multilevel"/>
     <w:tmpl w:val="00000003"/>
@@ -9082,7 +9616,7 @@
       </w:pPr>
     </w:lvl>
   </w:abstractNum>
-  <w:abstractNum w:abstractNumId="3" w15:restartNumberingAfterBreak="0">
+  <w:abstractNum w:abstractNumId="3">
     <w:nsid w:val="00000005"/>
     <w:multiLevelType w:val="singleLevel"/>
     <w:tmpl w:val="00000005"/>
@@ -9105,7 +9639,7 @@
       </w:rPr>
     </w:lvl>
   </w:abstractNum>
-  <w:abstractNum w:abstractNumId="4" w15:restartNumberingAfterBreak="0">
+  <w:abstractNum w:abstractNumId="4">
     <w:nsid w:val="00000006"/>
     <w:multiLevelType w:val="singleLevel"/>
     <w:tmpl w:val="00000006"/>
@@ -9126,7 +9660,7 @@
       </w:rPr>
     </w:lvl>
   </w:abstractNum>
-  <w:abstractNum w:abstractNumId="5" w15:restartNumberingAfterBreak="0">
+  <w:abstractNum w:abstractNumId="5">
     <w:nsid w:val="00000007"/>
     <w:multiLevelType w:val="singleLevel"/>
     <w:tmpl w:val="00000007"/>
@@ -9144,7 +9678,7 @@
       </w:pPr>
     </w:lvl>
   </w:abstractNum>
-  <w:abstractNum w:abstractNumId="6" w15:restartNumberingAfterBreak="0">
+  <w:abstractNum w:abstractNumId="6">
     <w:nsid w:val="00000008"/>
     <w:multiLevelType w:val="singleLevel"/>
     <w:tmpl w:val="00000008"/>
@@ -9167,7 +9701,7 @@
       </w:rPr>
     </w:lvl>
   </w:abstractNum>
-  <w:abstractNum w:abstractNumId="7" w15:restartNumberingAfterBreak="0">
+  <w:abstractNum w:abstractNumId="7">
     <w:nsid w:val="00000009"/>
     <w:multiLevelType w:val="singleLevel"/>
     <w:tmpl w:val="00000009"/>
@@ -9185,7 +9719,7 @@
       </w:pPr>
     </w:lvl>
   </w:abstractNum>
-  <w:abstractNum w:abstractNumId="8" w15:restartNumberingAfterBreak="0">
+  <w:abstractNum w:abstractNumId="8">
     <w:nsid w:val="0000000A"/>
     <w:multiLevelType w:val="singleLevel"/>
     <w:tmpl w:val="0000000A"/>
@@ -9203,7 +9737,7 @@
       </w:pPr>
     </w:lvl>
   </w:abstractNum>
-  <w:abstractNum w:abstractNumId="9" w15:restartNumberingAfterBreak="0">
+  <w:abstractNum w:abstractNumId="9">
     <w:nsid w:val="0000000B"/>
     <w:multiLevelType w:val="singleLevel"/>
     <w:tmpl w:val="0000000B"/>
@@ -9224,7 +9758,7 @@
       </w:rPr>
     </w:lvl>
   </w:abstractNum>
-  <w:abstractNum w:abstractNumId="10" w15:restartNumberingAfterBreak="0">
+  <w:abstractNum w:abstractNumId="10">
     <w:nsid w:val="0000000C"/>
     <w:multiLevelType w:val="singleLevel"/>
     <w:tmpl w:val="0000000C"/>
@@ -9247,7 +9781,7 @@
       </w:rPr>
     </w:lvl>
   </w:abstractNum>
-  <w:abstractNum w:abstractNumId="11" w15:restartNumberingAfterBreak="0">
+  <w:abstractNum w:abstractNumId="11">
     <w:nsid w:val="0000000D"/>
     <w:multiLevelType w:val="singleLevel"/>
     <w:tmpl w:val="0000000D"/>
@@ -9265,7 +9799,7 @@
       </w:pPr>
     </w:lvl>
   </w:abstractNum>
-  <w:abstractNum w:abstractNumId="12" w15:restartNumberingAfterBreak="0">
+  <w:abstractNum w:abstractNumId="12">
     <w:nsid w:val="0000000E"/>
     <w:multiLevelType w:val="multilevel"/>
     <w:tmpl w:val="0000000E"/>
@@ -9379,7 +9913,7 @@
       </w:pPr>
     </w:lvl>
   </w:abstractNum>
-  <w:abstractNum w:abstractNumId="13" w15:restartNumberingAfterBreak="0">
+  <w:abstractNum w:abstractNumId="13">
     <w:nsid w:val="0000000F"/>
     <w:multiLevelType w:val="singleLevel"/>
     <w:tmpl w:val="0000000F"/>
@@ -9397,7 +9931,7 @@
       </w:pPr>
     </w:lvl>
   </w:abstractNum>
-  <w:abstractNum w:abstractNumId="14" w15:restartNumberingAfterBreak="0">
+  <w:abstractNum w:abstractNumId="14">
     <w:nsid w:val="00000010"/>
     <w:multiLevelType w:val="multilevel"/>
     <w:tmpl w:val="00000010"/>
@@ -9511,7 +10045,7 @@
       </w:pPr>
     </w:lvl>
   </w:abstractNum>
-  <w:abstractNum w:abstractNumId="15" w15:restartNumberingAfterBreak="0">
+  <w:abstractNum w:abstractNumId="15">
     <w:nsid w:val="00000012"/>
     <w:multiLevelType w:val="singleLevel"/>
     <w:tmpl w:val="00000012"/>
@@ -9529,7 +10063,7 @@
       </w:pPr>
     </w:lvl>
   </w:abstractNum>
-  <w:abstractNum w:abstractNumId="16" w15:restartNumberingAfterBreak="0">
+  <w:abstractNum w:abstractNumId="16">
     <w:nsid w:val="04196722"/>
     <w:multiLevelType w:val="hybridMultilevel"/>
     <w:tmpl w:val="9B1E544C"/>
@@ -9641,7 +10175,7 @@
       </w:rPr>
     </w:lvl>
   </w:abstractNum>
-  <w:abstractNum w:abstractNumId="17" w15:restartNumberingAfterBreak="0">
+  <w:abstractNum w:abstractNumId="17">
     <w:nsid w:val="164D3B19"/>
     <w:multiLevelType w:val="hybridMultilevel"/>
     <w:tmpl w:val="55087332"/>
@@ -9754,7 +10288,7 @@
       </w:rPr>
     </w:lvl>
   </w:abstractNum>
-  <w:abstractNum w:abstractNumId="18" w15:restartNumberingAfterBreak="0">
+  <w:abstractNum w:abstractNumId="18">
     <w:nsid w:val="17AF38D7"/>
     <w:multiLevelType w:val="hybridMultilevel"/>
     <w:tmpl w:val="85CEC956"/>
@@ -9867,7 +10401,7 @@
       </w:rPr>
     </w:lvl>
   </w:abstractNum>
-  <w:abstractNum w:abstractNumId="19" w15:restartNumberingAfterBreak="0">
+  <w:abstractNum w:abstractNumId="19">
     <w:nsid w:val="1FE2537C"/>
     <w:multiLevelType w:val="hybridMultilevel"/>
     <w:tmpl w:val="DC94D102"/>
@@ -9956,7 +10490,7 @@
       </w:pPr>
     </w:lvl>
   </w:abstractNum>
-  <w:abstractNum w:abstractNumId="20" w15:restartNumberingAfterBreak="0">
+  <w:abstractNum w:abstractNumId="20">
     <w:nsid w:val="22EB47C4"/>
     <w:multiLevelType w:val="hybridMultilevel"/>
     <w:tmpl w:val="58A2CCCA"/>
@@ -10045,7 +10579,7 @@
       </w:pPr>
     </w:lvl>
   </w:abstractNum>
-  <w:abstractNum w:abstractNumId="21" w15:restartNumberingAfterBreak="0">
+  <w:abstractNum w:abstractNumId="21">
     <w:nsid w:val="297F1DD8"/>
     <w:multiLevelType w:val="hybridMultilevel"/>
     <w:tmpl w:val="59FC85FC"/>
@@ -10131,7 +10665,7 @@
       </w:pPr>
     </w:lvl>
   </w:abstractNum>
-  <w:abstractNum w:abstractNumId="22" w15:restartNumberingAfterBreak="0">
+  <w:abstractNum w:abstractNumId="22">
     <w:nsid w:val="29B65B93"/>
     <w:multiLevelType w:val="hybridMultilevel"/>
     <w:tmpl w:val="036C81C8"/>
@@ -10244,7 +10778,7 @@
       </w:rPr>
     </w:lvl>
   </w:abstractNum>
-  <w:abstractNum w:abstractNumId="23" w15:restartNumberingAfterBreak="0">
+  <w:abstractNum w:abstractNumId="23">
     <w:nsid w:val="2F2D043E"/>
     <w:multiLevelType w:val="hybridMultilevel"/>
     <w:tmpl w:val="BC6022B8"/>
@@ -10357,7 +10891,7 @@
       </w:rPr>
     </w:lvl>
   </w:abstractNum>
-  <w:abstractNum w:abstractNumId="24" w15:restartNumberingAfterBreak="0">
+  <w:abstractNum w:abstractNumId="24">
     <w:nsid w:val="360F17BD"/>
     <w:multiLevelType w:val="hybridMultilevel"/>
     <w:tmpl w:val="BB66D852"/>
@@ -10470,7 +11004,7 @@
       </w:rPr>
     </w:lvl>
   </w:abstractNum>
-  <w:abstractNum w:abstractNumId="25" w15:restartNumberingAfterBreak="0">
+  <w:abstractNum w:abstractNumId="25">
     <w:nsid w:val="384B6772"/>
     <w:multiLevelType w:val="hybridMultilevel"/>
     <w:tmpl w:val="8C481CC4"/>
@@ -10583,7 +11117,7 @@
       </w:rPr>
     </w:lvl>
   </w:abstractNum>
-  <w:abstractNum w:abstractNumId="26" w15:restartNumberingAfterBreak="0">
+  <w:abstractNum w:abstractNumId="26">
     <w:nsid w:val="3892070B"/>
     <w:multiLevelType w:val="hybridMultilevel"/>
     <w:tmpl w:val="E9388E0A"/>
@@ -10696,7 +11230,7 @@
       </w:rPr>
     </w:lvl>
   </w:abstractNum>
-  <w:abstractNum w:abstractNumId="27" w15:restartNumberingAfterBreak="0">
+  <w:abstractNum w:abstractNumId="27">
     <w:nsid w:val="40E01C11"/>
     <w:multiLevelType w:val="hybridMultilevel"/>
     <w:tmpl w:val="82903CCC"/>
@@ -10809,7 +11343,7 @@
       </w:rPr>
     </w:lvl>
   </w:abstractNum>
-  <w:abstractNum w:abstractNumId="28" w15:restartNumberingAfterBreak="0">
+  <w:abstractNum w:abstractNumId="28">
     <w:nsid w:val="42480E89"/>
     <w:multiLevelType w:val="hybridMultilevel"/>
     <w:tmpl w:val="BB822034"/>
@@ -10922,7 +11456,7 @@
       </w:rPr>
     </w:lvl>
   </w:abstractNum>
-  <w:abstractNum w:abstractNumId="29" w15:restartNumberingAfterBreak="0">
+  <w:abstractNum w:abstractNumId="29">
     <w:nsid w:val="4EAF51D8"/>
     <w:multiLevelType w:val="hybridMultilevel"/>
     <w:tmpl w:val="58A2CCCA"/>
@@ -11011,7 +11545,7 @@
       </w:pPr>
     </w:lvl>
   </w:abstractNum>
-  <w:abstractNum w:abstractNumId="30" w15:restartNumberingAfterBreak="0">
+  <w:abstractNum w:abstractNumId="30">
     <w:nsid w:val="50767EE7"/>
     <w:multiLevelType w:val="hybridMultilevel"/>
     <w:tmpl w:val="6242015C"/>
@@ -11124,7 +11658,7 @@
       </w:rPr>
     </w:lvl>
   </w:abstractNum>
-  <w:abstractNum w:abstractNumId="31" w15:restartNumberingAfterBreak="0">
+  <w:abstractNum w:abstractNumId="31">
     <w:nsid w:val="56D1527F"/>
     <w:multiLevelType w:val="hybridMultilevel"/>
     <w:tmpl w:val="D52CB56E"/>
@@ -11237,7 +11771,7 @@
       </w:rPr>
     </w:lvl>
   </w:abstractNum>
-  <w:abstractNum w:abstractNumId="32" w15:restartNumberingAfterBreak="0">
+  <w:abstractNum w:abstractNumId="32">
     <w:nsid w:val="59585E64"/>
     <w:multiLevelType w:val="hybridMultilevel"/>
     <w:tmpl w:val="0592335C"/>
@@ -11323,7 +11857,7 @@
       </w:pPr>
     </w:lvl>
   </w:abstractNum>
-  <w:abstractNum w:abstractNumId="33" w15:restartNumberingAfterBreak="0">
+  <w:abstractNum w:abstractNumId="33">
     <w:nsid w:val="6E6566D4"/>
     <w:multiLevelType w:val="hybridMultilevel"/>
     <w:tmpl w:val="DC94D102"/>
@@ -11412,7 +11946,7 @@
       </w:pPr>
     </w:lvl>
   </w:abstractNum>
-  <w:abstractNum w:abstractNumId="34" w15:restartNumberingAfterBreak="0">
+  <w:abstractNum w:abstractNumId="34">
     <w:nsid w:val="71AE7C5A"/>
     <w:multiLevelType w:val="hybridMultilevel"/>
     <w:tmpl w:val="12B2994C"/>
@@ -11525,7 +12059,7 @@
       </w:rPr>
     </w:lvl>
   </w:abstractNum>
-  <w:abstractNum w:abstractNumId="35" w15:restartNumberingAfterBreak="0">
+  <w:abstractNum w:abstractNumId="35">
     <w:nsid w:val="79ED4B11"/>
     <w:multiLevelType w:val="hybridMultilevel"/>
     <w:tmpl w:val="39F0F5FC"/>
@@ -11760,7 +12294,7 @@
 </file>
 
 <file path=word/styles.xml><?xml version="1.0" encoding="utf-8"?>
-<w:styles xmlns:mc="http://schemas.openxmlformats.org/markup-compatibility/2006" xmlns:r="http://schemas.openxmlformats.org/officeDocument/2006/relationships" xmlns:w="http://schemas.openxmlformats.org/wordprocessingml/2006/main" xmlns:w14="http://schemas.microsoft.com/office/word/2010/wordml" xmlns:w15="http://schemas.microsoft.com/office/word/2012/wordml" xmlns:w16cex="http://schemas.microsoft.com/office/word/2018/wordml/cex" xmlns:w16cid="http://schemas.microsoft.com/office/word/2016/wordml/cid" xmlns:w16="http://schemas.microsoft.com/office/word/2018/wordml" xmlns:w16sdtdh="http://schemas.microsoft.com/office/word/2020/wordml/sdtdatahash" xmlns:w16se="http://schemas.microsoft.com/office/word/2015/wordml/symex" mc:Ignorable="w14 w15 w16se w16cid w16 w16cex w16sdtdh">
+<w:styles xmlns:mc="http://schemas.openxmlformats.org/markup-compatibility/2006" xmlns:r="http://schemas.openxmlformats.org/officeDocument/2006/relationships" xmlns:w="http://schemas.openxmlformats.org/wordprocessingml/2006/main" xmlns:w14="http://schemas.microsoft.com/office/word/2010/wordml" xmlns:w15="http://schemas.microsoft.com/office/word/2012/wordml" mc:Ignorable="w14 w15">
   <w:docDefaults>
     <w:rPrDefault>
       <w:rPr>
@@ -11770,7 +12304,7 @@
     </w:rPrDefault>
     <w:pPrDefault/>
   </w:docDefaults>
-  <w:latentStyles w:defLockedState="0" w:defUIPriority="0" w:defSemiHidden="0" w:defUnhideWhenUsed="0" w:defQFormat="0" w:count="376">
+  <w:latentStyles w:defLockedState="0" w:defUIPriority="0" w:defSemiHidden="0" w:defUnhideWhenUsed="0" w:defQFormat="0" w:count="371">
     <w:lsdException w:name="Normal" w:qFormat="1"/>
     <w:lsdException w:name="heading 1" w:qFormat="1"/>
     <w:lsdException w:name="heading 2" w:qFormat="1"/>
@@ -12134,11 +12668,6 @@
     <w:lsdException w:name="List Table 5 Dark Accent 6" w:uiPriority="50"/>
     <w:lsdException w:name="List Table 6 Colorful Accent 6" w:uiPriority="51"/>
     <w:lsdException w:name="List Table 7 Colorful Accent 6" w:uiPriority="52"/>
-    <w:lsdException w:name="Mention" w:semiHidden="1" w:uiPriority="99" w:unhideWhenUsed="1"/>
-    <w:lsdException w:name="Smart Hyperlink" w:semiHidden="1" w:uiPriority="99" w:unhideWhenUsed="1"/>
-    <w:lsdException w:name="Hashtag" w:semiHidden="1" w:uiPriority="99" w:unhideWhenUsed="1"/>
-    <w:lsdException w:name="Unresolved Mention" w:semiHidden="1" w:uiPriority="99" w:unhideWhenUsed="1"/>
-    <w:lsdException w:name="Smart Link" w:semiHidden="1" w:uiPriority="99" w:unhideWhenUsed="1"/>
   </w:latentStyles>
   <w:style w:type="paragraph" w:default="1" w:styleId="Normal">
     <w:name w:val="Normal"/>
@@ -12821,6 +13350,7 @@
     </w:rPr>
     <w:tblPr>
       <w:tblStyleRowBandSize w:val="1"/>
+      <w:tblInd w:w="0" w:type="dxa"/>
       <w:tblBorders>
         <w:top w:val="single" w:sz="4" w:space="0" w:color="6F97C7"/>
         <w:left w:val="single" w:sz="4" w:space="0" w:color="6F97C7"/>
@@ -12830,7 +13360,9 @@
         <w:insideV w:val="single" w:sz="4" w:space="0" w:color="6F97C7"/>
       </w:tblBorders>
       <w:tblCellMar>
+        <w:top w:w="0" w:type="dxa"/>
         <w:left w:w="115" w:type="dxa"/>
+        <w:bottom w:w="0" w:type="dxa"/>
         <w:right w:w="115" w:type="dxa"/>
       </w:tblCellMar>
     </w:tblPr>
@@ -12981,6 +13513,7 @@
     <w:tblPr>
       <w:tblStyleRowBandSize w:val="1"/>
       <w:tblStyleColBandSize w:val="1"/>
+      <w:tblInd w:w="0" w:type="dxa"/>
       <w:tblBorders>
         <w:top w:val="single" w:sz="4" w:space="0" w:color="E5B8B7" w:themeColor="accent2" w:themeTint="66"/>
         <w:left w:val="single" w:sz="4" w:space="0" w:color="E5B8B7" w:themeColor="accent2" w:themeTint="66"/>
@@ -12989,6 +13522,12 @@
         <w:insideH w:val="single" w:sz="4" w:space="0" w:color="E5B8B7" w:themeColor="accent2" w:themeTint="66"/>
         <w:insideV w:val="single" w:sz="4" w:space="0" w:color="E5B8B7" w:themeColor="accent2" w:themeTint="66"/>
       </w:tblBorders>
+      <w:tblCellMar>
+        <w:top w:w="0" w:type="dxa"/>
+        <w:left w:w="108" w:type="dxa"/>
+        <w:bottom w:w="0" w:type="dxa"/>
+        <w:right w:w="108" w:type="dxa"/>
+      </w:tblCellMar>
     </w:tblPr>
     <w:tblStylePr w:type="firstRow">
       <w:rPr>
@@ -13063,6 +13602,7 @@
     <w:tblPr>
       <w:tblStyleRowBandSize w:val="1"/>
       <w:tblStyleColBandSize w:val="1"/>
+      <w:tblInd w:w="0" w:type="dxa"/>
       <w:tblBorders>
         <w:top w:val="single" w:sz="4" w:space="0" w:color="999999" w:themeColor="text1" w:themeTint="66"/>
         <w:left w:val="single" w:sz="4" w:space="0" w:color="999999" w:themeColor="text1" w:themeTint="66"/>
@@ -13071,6 +13611,12 @@
         <w:insideH w:val="single" w:sz="4" w:space="0" w:color="999999" w:themeColor="text1" w:themeTint="66"/>
         <w:insideV w:val="single" w:sz="4" w:space="0" w:color="999999" w:themeColor="text1" w:themeTint="66"/>
       </w:tblBorders>
+      <w:tblCellMar>
+        <w:top w:w="0" w:type="dxa"/>
+        <w:left w:w="108" w:type="dxa"/>
+        <w:bottom w:w="0" w:type="dxa"/>
+        <w:right w:w="108" w:type="dxa"/>
+      </w:tblCellMar>
     </w:tblPr>
     <w:tblStylePr w:type="firstRow">
       <w:rPr>
@@ -13119,7 +13665,7 @@
       <w:bCs/>
     </w:rPr>
   </w:style>
-  <w:style w:type="character" w:styleId="UnresolvedMention">
+  <w:style w:type="character" w:customStyle="1" w:styleId="UnresolvedMention">
     <w:name w:val="Unresolved Mention"/>
     <w:basedOn w:val="DefaultParagraphFont"/>
     <w:uiPriority w:val="99"/>
@@ -13136,6 +13682,7 @@
     <w:basedOn w:val="TableNormal"/>
     <w:rsid w:val="003E6FB7"/>
     <w:tblPr>
+      <w:tblInd w:w="0" w:type="dxa"/>
       <w:tblBorders>
         <w:top w:val="single" w:sz="4" w:space="0" w:color="auto"/>
         <w:left w:val="single" w:sz="4" w:space="0" w:color="auto"/>
@@ -13144,6 +13691,12 @@
         <w:insideH w:val="single" w:sz="4" w:space="0" w:color="auto"/>
         <w:insideV w:val="single" w:sz="4" w:space="0" w:color="auto"/>
       </w:tblBorders>
+      <w:tblCellMar>
+        <w:top w:w="0" w:type="dxa"/>
+        <w:left w:w="108" w:type="dxa"/>
+        <w:bottom w:w="0" w:type="dxa"/>
+        <w:right w:w="108" w:type="dxa"/>
+      </w:tblCellMar>
     </w:tblPr>
   </w:style>
   <w:style w:type="table" w:styleId="GridTable4-Accent1">
@@ -13154,6 +13707,7 @@
     <w:tblPr>
       <w:tblStyleRowBandSize w:val="1"/>
       <w:tblStyleColBandSize w:val="1"/>
+      <w:tblInd w:w="0" w:type="dxa"/>
       <w:tblBorders>
         <w:top w:val="single" w:sz="4" w:space="0" w:color="95B3D7" w:themeColor="accent1" w:themeTint="99"/>
         <w:left w:val="single" w:sz="4" w:space="0" w:color="95B3D7" w:themeColor="accent1" w:themeTint="99"/>
@@ -13162,6 +13716,12 @@
         <w:insideH w:val="single" w:sz="4" w:space="0" w:color="95B3D7" w:themeColor="accent1" w:themeTint="99"/>
         <w:insideV w:val="single" w:sz="4" w:space="0" w:color="95B3D7" w:themeColor="accent1" w:themeTint="99"/>
       </w:tblBorders>
+      <w:tblCellMar>
+        <w:top w:w="0" w:type="dxa"/>
+        <w:left w:w="108" w:type="dxa"/>
+        <w:bottom w:w="0" w:type="dxa"/>
+        <w:right w:w="108" w:type="dxa"/>
+      </w:tblCellMar>
     </w:tblPr>
     <w:tblStylePr w:type="firstRow">
       <w:rPr>
@@ -13572,12 +14132,9 @@
 </file>
 
 <file path=customXml/item1.xml><?xml version="1.0" encoding="utf-8"?>
-<?mso-contentType ?>
-<FormTemplates xmlns="http://schemas.microsoft.com/sharepoint/v3/contenttype/forms">
-  <Display>DocumentLibraryForm</Display>
-  <Edit>DocumentLibraryForm</Edit>
-  <New>DocumentLibraryForm</New>
-</FormTemplates>
+<p:properties xmlns:p="http://schemas.microsoft.com/office/2006/metadata/properties" xmlns:xsi="http://www.w3.org/2001/XMLSchema-instance" xmlns:pc="http://schemas.microsoft.com/office/infopath/2007/PartnerControls">
+  <documentManagement/>
+</p:properties>
 </file>
 
 <file path=customXml/item2.xml><?xml version="1.0" encoding="utf-8"?>
@@ -13713,19 +14270,23 @@
 </file>
 
 <file path=customXml/item3.xml><?xml version="1.0" encoding="utf-8"?>
+<?mso-contentType ?>
+<FormTemplates xmlns="http://schemas.microsoft.com/sharepoint/v3/contenttype/forms">
+  <Display>DocumentLibraryForm</Display>
+  <Edit>DocumentLibraryForm</Edit>
+  <New>DocumentLibraryForm</New>
+</FormTemplates>
+</file>
+
+<file path=customXml/item4.xml><?xml version="1.0" encoding="utf-8"?>
 <b:Sources xmlns:b="http://schemas.openxmlformats.org/officeDocument/2006/bibliography" xmlns="http://schemas.openxmlformats.org/officeDocument/2006/bibliography" SelectedStyle="\APA.XSL" StyleName="APA"/>
 </file>
 
-<file path=customXml/item4.xml><?xml version="1.0" encoding="utf-8"?>
-<p:properties xmlns:p="http://schemas.microsoft.com/office/2006/metadata/properties" xmlns:xsi="http://www.w3.org/2001/XMLSchema-instance" xmlns:pc="http://schemas.microsoft.com/office/infopath/2007/PartnerControls">
-  <documentManagement/>
-</p:properties>
-</file>
-
 <file path=customXml/itemProps1.xml><?xml version="1.0" encoding="utf-8"?>
-<ds:datastoreItem xmlns:ds="http://schemas.openxmlformats.org/officeDocument/2006/customXml" ds:itemID="{BB557C81-EA69-47BE-A07D-CA4CC19B63EC}">
+<ds:datastoreItem xmlns:ds="http://schemas.openxmlformats.org/officeDocument/2006/customXml" ds:itemID="{3C5C9790-35BD-4F6F-A52E-82092D0F9073}">
   <ds:schemaRefs>
-    <ds:schemaRef ds:uri="http://schemas.microsoft.com/sharepoint/v3/contenttype/forms"/>
+    <ds:schemaRef ds:uri="http://schemas.microsoft.com/office/2006/metadata/properties"/>
+    <ds:schemaRef ds:uri="http://schemas.microsoft.com/office/infopath/2007/PartnerControls"/>
   </ds:schemaRefs>
 </ds:datastoreItem>
 </file>
@@ -13749,18 +14310,17 @@
 </file>
 
 <file path=customXml/itemProps3.xml><?xml version="1.0" encoding="utf-8"?>
-<ds:datastoreItem xmlns:ds="http://schemas.openxmlformats.org/officeDocument/2006/customXml" ds:itemID="{765FEC69-B417-4A3A-B8F2-01425C708AC9}">
+<ds:datastoreItem xmlns:ds="http://schemas.openxmlformats.org/officeDocument/2006/customXml" ds:itemID="{BB557C81-EA69-47BE-A07D-CA4CC19B63EC}">
   <ds:schemaRefs>
-    <ds:schemaRef ds:uri="http://schemas.openxmlformats.org/officeDocument/2006/bibliography"/>
+    <ds:schemaRef ds:uri="http://schemas.microsoft.com/sharepoint/v3/contenttype/forms"/>
   </ds:schemaRefs>
 </ds:datastoreItem>
 </file>
 
 <file path=customXml/itemProps4.xml><?xml version="1.0" encoding="utf-8"?>
-<ds:datastoreItem xmlns:ds="http://schemas.openxmlformats.org/officeDocument/2006/customXml" ds:itemID="{3C5C9790-35BD-4F6F-A52E-82092D0F9073}">
+<ds:datastoreItem xmlns:ds="http://schemas.openxmlformats.org/officeDocument/2006/customXml" ds:itemID="{ED1AEC90-6E6D-45F7-9495-2AFA75C4D5B9}">
   <ds:schemaRefs>
-    <ds:schemaRef ds:uri="http://schemas.microsoft.com/office/2006/metadata/properties"/>
-    <ds:schemaRef ds:uri="http://schemas.microsoft.com/office/infopath/2007/PartnerControls"/>
+    <ds:schemaRef ds:uri="http://schemas.openxmlformats.org/officeDocument/2006/bibliography"/>
   </ds:schemaRefs>
 </ds:datastoreItem>
 </file>